--- a/doc/03知识产权/11发明_球管动态监测仪/02发明一/03说明书.docx
+++ b/doc/03知识产权/11发明_球管动态监测仪/02发明一/03说明书.docx
@@ -5,263 +5,609 @@
     <w:p>
       <w:pPr>
         <w:pStyle w:val="2"/>
+      </w:pPr>
+      <w:r>
         <w:rPr>
           <w:rFonts w:hint="eastAsia"/>
         </w:rPr>
+        <w:t>发明名称：</w:t>
+      </w:r>
+    </w:p>
+    <w:p>
+      <w:pPr>
+        <w:spacing w:line="220" w:lineRule="atLeast"/>
+        <w:rPr>
+          <w:rFonts w:ascii="仿宋" w:eastAsia="仿宋" w:hAnsi="仿宋"/>
+        </w:rPr>
+      </w:pPr>
+      <w:r>
+        <w:rPr>
+          <w:rFonts w:ascii="仿宋" w:eastAsia="仿宋" w:hAnsi="仿宋" w:hint="eastAsia"/>
+        </w:rPr>
+        <w:t>一种</w:t>
+      </w:r>
+      <w:r>
+        <w:rPr>
+          <w:rFonts w:ascii="仿宋" w:eastAsia="仿宋" w:hAnsi="仿宋" w:hint="eastAsia"/>
+        </w:rPr>
+        <w:t>内建实时动态监测的X射线管</w:t>
+      </w:r>
+      <w:r>
+        <w:rPr>
+          <w:rFonts w:ascii="仿宋" w:eastAsia="仿宋" w:hAnsi="仿宋" w:hint="eastAsia"/>
+        </w:rPr>
+        <w:t>及主机</w:t>
+      </w:r>
+      <w:r>
+        <w:rPr>
+          <w:rFonts w:ascii="仿宋" w:eastAsia="仿宋" w:hAnsi="仿宋" w:hint="eastAsia"/>
+        </w:rPr>
+        <w:t>设备</w:t>
+      </w:r>
+    </w:p>
+    <w:p>
+      <w:pPr>
+        <w:pStyle w:val="2"/>
       </w:pPr>
       <w:r>
         <w:rPr>
           <w:rFonts w:hint="eastAsia"/>
         </w:rPr>
-        <w:t>发明名称：</w:t>
-      </w:r>
-    </w:p>
-    <w:p>
-      <w:pPr>
-        <w:spacing w:line="220" w:lineRule="atLeast"/>
-        <w:rPr>
-          <w:rFonts w:ascii="仿宋" w:eastAsia="仿宋" w:hAnsi="仿宋" w:hint="eastAsia"/>
-        </w:rPr>
-      </w:pPr>
-      <w:r>
-        <w:rPr>
-          <w:rFonts w:ascii="仿宋" w:eastAsia="仿宋" w:hAnsi="仿宋" w:hint="eastAsia"/>
-        </w:rPr>
-        <w:t>一种 X射线管动态监测仪</w:t>
-      </w:r>
+        <w:t>摘要：</w:t>
+      </w:r>
+    </w:p>
+    <w:p>
+      <w:pPr>
+        <w:spacing w:line="220" w:lineRule="atLeast"/>
+        <w:rPr>
+          <w:rFonts w:ascii="仿宋" w:eastAsia="仿宋" w:hAnsi="仿宋"/>
+        </w:rPr>
+      </w:pPr>
+      <w:r>
+        <w:rPr>
+          <w:rFonts w:ascii="仿宋" w:eastAsia="仿宋" w:hAnsi="仿宋" w:hint="eastAsia"/>
+        </w:rPr>
+        <w:t>本发明为</w:t>
+      </w:r>
+      <w:r>
+        <w:rPr>
+          <w:rFonts w:ascii="仿宋" w:eastAsia="仿宋" w:hAnsi="仿宋" w:hint="eastAsia"/>
+        </w:rPr>
+        <w:t>一套内建实时动态监测功能的X射线管及主机设备。</w:t>
+      </w:r>
+      <w:r>
+        <w:rPr>
+          <w:rFonts w:ascii="仿宋" w:eastAsia="仿宋" w:hAnsi="仿宋" w:hint="eastAsia"/>
+        </w:rPr>
+        <w:t>因</w:t>
+      </w:r>
+      <w:r>
+        <w:rPr>
+          <w:rFonts w:ascii="仿宋" w:eastAsia="仿宋" w:hAnsi="仿宋" w:hint="eastAsia"/>
+        </w:rPr>
+        <w:t>目前市场上大部分X射线管</w:t>
+      </w:r>
+      <w:r>
+        <w:rPr>
+          <w:rFonts w:ascii="仿宋" w:eastAsia="仿宋" w:hAnsi="仿宋" w:hint="eastAsia"/>
+        </w:rPr>
+        <w:t>缺乏全面的工作状态监测设备和监测手段</w:t>
+      </w:r>
+      <w:r>
+        <w:rPr>
+          <w:rFonts w:ascii="仿宋" w:eastAsia="仿宋" w:hAnsi="仿宋" w:hint="eastAsia"/>
+        </w:rPr>
+        <w:t>，</w:t>
+      </w:r>
+      <w:r>
+        <w:rPr>
+          <w:rFonts w:ascii="仿宋" w:eastAsia="仿宋" w:hAnsi="仿宋" w:hint="eastAsia"/>
+        </w:rPr>
+        <w:t>更无状态显示，记录，通信功能，导致使用中射线效果不理想，故障和事故频发。</w:t>
+      </w:r>
+      <w:r>
+        <w:rPr>
+          <w:rFonts w:ascii="仿宋" w:eastAsia="仿宋" w:hAnsi="仿宋" w:hint="eastAsia"/>
+        </w:rPr>
+        <w:t>本发明旨在解决上述问题，</w:t>
+      </w:r>
+      <w:r>
+        <w:rPr>
+          <w:rFonts w:ascii="仿宋" w:eastAsia="仿宋" w:hAnsi="仿宋" w:hint="eastAsia"/>
+        </w:rPr>
+        <w:t>改进X射线管的结构，增加多种传感器及相应的信号放大、调理、采集、处理电路，通信功能和通信协议。同时还全新设计了能够显示、存储、联网通信的主机，实现了X射线管工作状态的实时监控。</w:t>
+      </w:r>
+      <w:r>
+        <w:rPr>
+          <w:rFonts w:ascii="仿宋" w:eastAsia="仿宋" w:hAnsi="仿宋" w:hint="eastAsia"/>
+        </w:rPr>
+        <w:t>为实现X射线管动态实时监测功能，本发明还改进了X射线管的结构、密封和供电方式。</w:t>
+      </w:r>
+    </w:p>
+    <w:p>
+      <w:pPr>
+        <w:spacing w:line="220" w:lineRule="atLeast"/>
+        <w:rPr>
+          <w:rFonts w:ascii="仿宋" w:eastAsia="仿宋" w:hAnsi="仿宋" w:hint="eastAsia"/>
+        </w:rPr>
+      </w:pPr>
+    </w:p>
+    <w:p>
+      <w:pPr>
+        <w:spacing w:line="220" w:lineRule="atLeast"/>
+        <w:rPr>
+          <w:rFonts w:ascii="仿宋" w:eastAsia="仿宋" w:hAnsi="仿宋"/>
+        </w:rPr>
+      </w:pPr>
     </w:p>
     <w:p>
       <w:pPr>
         <w:pStyle w:val="2"/>
+      </w:pPr>
+      <w:r>
         <w:rPr>
           <w:rFonts w:hint="eastAsia"/>
         </w:rPr>
+        <w:t>技术领域：</w:t>
+      </w:r>
+    </w:p>
+    <w:p>
+      <w:pPr>
+        <w:spacing w:line="220" w:lineRule="atLeast"/>
+        <w:rPr>
+          <w:rFonts w:ascii="仿宋" w:eastAsia="仿宋" w:hAnsi="仿宋"/>
+        </w:rPr>
+      </w:pPr>
+      <w:r>
+        <w:rPr>
+          <w:rFonts w:ascii="仿宋" w:eastAsia="仿宋" w:hAnsi="仿宋" w:hint="eastAsia"/>
+        </w:rPr>
+        <w:t>本发明涉及X</w:t>
+      </w:r>
+      <w:r>
+        <w:rPr>
+          <w:rFonts w:ascii="仿宋" w:eastAsia="仿宋" w:hAnsi="仿宋" w:hint="eastAsia"/>
+        </w:rPr>
+        <w:t>射线管生产制造和维修服务领域，提供一套内建实时动态监测功能的X射线管</w:t>
+      </w:r>
+      <w:r>
+        <w:rPr>
+          <w:rFonts w:ascii="仿宋" w:eastAsia="仿宋" w:hAnsi="仿宋" w:hint="eastAsia"/>
+        </w:rPr>
+        <w:t>及主机</w:t>
+      </w:r>
+      <w:r>
+        <w:rPr>
+          <w:rFonts w:ascii="仿宋" w:eastAsia="仿宋" w:hAnsi="仿宋" w:hint="eastAsia"/>
+        </w:rPr>
+        <w:t>设备</w:t>
+      </w:r>
+      <w:r>
+        <w:rPr>
+          <w:rFonts w:ascii="仿宋" w:eastAsia="仿宋" w:hAnsi="仿宋" w:hint="eastAsia"/>
+        </w:rPr>
+        <w:t>。</w:t>
+      </w:r>
+    </w:p>
+    <w:p>
+      <w:pPr>
+        <w:spacing w:line="220" w:lineRule="atLeast"/>
+        <w:rPr>
+          <w:rFonts w:ascii="仿宋" w:eastAsia="仿宋" w:hAnsi="仿宋"/>
+        </w:rPr>
+      </w:pPr>
+    </w:p>
+    <w:p>
+      <w:pPr>
+        <w:pStyle w:val="2"/>
       </w:pPr>
       <w:r>
         <w:rPr>
           <w:rFonts w:hint="eastAsia"/>
         </w:rPr>
-        <w:t>摘要：</w:t>
-      </w:r>
-    </w:p>
-    <w:p>
-      <w:pPr>
-        <w:spacing w:line="220" w:lineRule="atLeast"/>
-        <w:rPr>
-          <w:rFonts w:ascii="仿宋" w:eastAsia="仿宋" w:hAnsi="仿宋" w:hint="eastAsia"/>
+        <w:t>背景技术：</w:t>
+      </w:r>
+    </w:p>
+    <w:p>
+      <w:pPr>
+        <w:spacing w:line="220" w:lineRule="atLeast"/>
+        <w:rPr>
+          <w:rFonts w:ascii="仿宋" w:eastAsia="仿宋" w:hAnsi="仿宋"/>
+        </w:rPr>
+      </w:pPr>
+      <w:r>
+        <w:rPr>
+          <w:rFonts w:ascii="仿宋" w:eastAsia="仿宋" w:hAnsi="仿宋" w:hint="eastAsia"/>
+        </w:rPr>
+        <w:t>X射线管是X射线机设备发出X射线的源，也是X射线机易损的主要部件（正常的使用寿命是逐渐老化的过程与使用频次、使用条件、使用环境有关），目前市场上各应用X射线机领域配套使用的X射线管（包括进口品牌、国产品牌的各类X射线管）存在如下缺陷：</w:t>
+      </w:r>
+    </w:p>
+    <w:p>
+      <w:pPr>
+        <w:spacing w:line="220" w:lineRule="atLeast"/>
+        <w:rPr>
+          <w:rFonts w:ascii="仿宋" w:eastAsia="仿宋" w:hAnsi="仿宋"/>
+        </w:rPr>
+      </w:pPr>
+      <w:r>
+        <w:rPr>
+          <w:rFonts w:ascii="仿宋" w:eastAsia="仿宋" w:hAnsi="仿宋" w:hint="eastAsia"/>
+        </w:rPr>
+        <w:t>（1）目前市场上生产销售的X射线机设备中的X射线管，无法观察X射线管内的X射线管芯内的阳极靶面、阴极灯丝的状态，在工作人员调试设备时往往需要用眼直接观察X射线管靶面状态、旋转方向（如果是旋转阳极靶面时）、大、小焦点灯丝切换、灯丝加压增温等无负载时的工作状态。现在只能采取拆下与X射线管安装联接的束光器、X射线管射线窗口的铝滤过片（还有些厂家生产的X射线管铝滤过片是用胶粘上的，无法拆卸） 才能观察X射线管无负载时的工作状态。因避免辐射伤害，更观察不了X射线管在有载（出射线）时的工作状态。另外，用户在长期使用X射线机设备时也无法随时观察X射线管工作状态(如阳极的靶面龟裂等),不清楚X射线管老化状况。</w:t>
+      </w:r>
+    </w:p>
+    <w:p>
+      <w:pPr>
+        <w:spacing w:line="220" w:lineRule="atLeast"/>
+        <w:rPr>
+          <w:rFonts w:ascii="仿宋" w:eastAsia="仿宋" w:hAnsi="仿宋"/>
+        </w:rPr>
+      </w:pPr>
+      <w:r>
+        <w:rPr>
+          <w:rFonts w:ascii="仿宋" w:eastAsia="仿宋" w:hAnsi="仿宋" w:hint="eastAsia"/>
+        </w:rPr>
+        <w:lastRenderedPageBreak/>
+        <w:t>（2）目前市场上生产销售的X射线机设备，在实际使用中常常有高条件、多频次的连续使用（间隔时间很短），这时X射线管往往处于温度较高的临界保护状态，X射线管管套与X射线管芯之间的高压绝缘油由于温度高而造成热涨，使X射线管阴极端的膨胀鼓（橡胶材料）过度鼓起。由于没有监测手段，用户不知道X射线管这种状态而继续使用，就会造成膨胀鼓膨胀过劳状态、老化破裂。在用户使用X射线机设备时也发生过因膨胀鼓破裂而导致热高压绝缘油喷出X射线管的事例。</w:t>
+      </w:r>
+    </w:p>
+    <w:p>
+      <w:pPr>
+        <w:spacing w:line="220" w:lineRule="atLeast"/>
+        <w:rPr>
+          <w:rFonts w:ascii="仿宋" w:eastAsia="仿宋" w:hAnsi="仿宋"/>
+        </w:rPr>
+      </w:pPr>
+      <w:r>
+        <w:rPr>
+          <w:rFonts w:ascii="仿宋" w:eastAsia="仿宋" w:hAnsi="仿宋" w:hint="eastAsia"/>
+        </w:rPr>
+        <w:t>（3）目前市场上生产销售的X射线机设备中，对X射线管的实际（实际是指X射线管真正发出的X射线，下同）发生的剂量、实际的单次曝光（X射线管出射线）时间、实际的累积曝光时间、实际的曝光总次数没有统计监测（有些只是统计的预制选择的参数而非X射线管所发出的实际剂量）。但确是用户需要了解X射线管老化状态的重要参考指标。</w:t>
+      </w:r>
+    </w:p>
+    <w:p>
+      <w:pPr>
+        <w:spacing w:line="220" w:lineRule="atLeast"/>
+        <w:rPr>
+          <w:rFonts w:ascii="仿宋" w:eastAsia="仿宋" w:hAnsi="仿宋"/>
+        </w:rPr>
+      </w:pPr>
+      <w:r>
+        <w:rPr>
+          <w:rFonts w:ascii="仿宋" w:eastAsia="仿宋" w:hAnsi="仿宋" w:hint="eastAsia"/>
+        </w:rPr>
+        <w:t>（4）目前市场上生产销售的X射线机设备中的X射线管，对X射线管套的温度管控是采用机械式的温度开关，当X射线管套温度达到70度时机械开关断开，控制X射线机设备禁止再使用，只有X射线管套的温度降低几度以后才可以继续使用，但由于是机械式的温度开关，对X射线管套温度控制的离散型很大，同时对X射线管处于低温时的环境下没有管控，会影响X射线管的使用寿命。用户在使用X射线机设备过程中更无法了解X射线管套的实时温升状态。</w:t>
+      </w:r>
+    </w:p>
+    <w:p>
+      <w:pPr>
+        <w:spacing w:line="220" w:lineRule="atLeast"/>
+        <w:rPr>
+          <w:rFonts w:ascii="仿宋" w:eastAsia="仿宋" w:hAnsi="仿宋" w:hint="eastAsia"/>
+        </w:rPr>
+      </w:pPr>
+      <w:r>
+        <w:rPr>
+          <w:rFonts w:ascii="仿宋" w:eastAsia="仿宋" w:hAnsi="仿宋" w:hint="eastAsia"/>
+        </w:rPr>
+        <w:t>（5）目前市场上生产销售的X射线机设备中的旋转阳极X射线管，对旋转阳极转动的监控是采取的对定子线圈预制参数的监控。旋转阳极X射线管的阳极靶面转动是由</w:t>
+      </w:r>
+      <w:r>
+        <w:rPr>
+          <w:rFonts w:ascii="仿宋" w:eastAsia="仿宋" w:hAnsi="仿宋" w:hint="eastAsia"/>
+        </w:rPr>
+        <w:t>X</w:t>
+      </w:r>
+      <w:r>
+        <w:rPr>
+          <w:rFonts w:ascii="仿宋" w:eastAsia="仿宋" w:hAnsi="仿宋" w:hint="eastAsia"/>
+        </w:rPr>
+        <w:t>射线管管套内的阳极侧的定子线圈通电后产生旋转磁场，使处于真空玻璃壳体内阳极靶面的连接轴转子感应产生旋转（类似单相异步电机原理）。监测定子线圈供电的启动电压、启动工作电流虽然正常，但却不能保证转子的转速达到所设计需求的正常转速（旋转阳极X射线管中速旋转转速约2800转/分钟，旋转阳极X射线管高速旋转转速约9800转/分钟），如因长期使用X射线管、支撑转子的轴承老化、转动不平衡稳导致实际的阳极靶面转速下降直至卡死停转，这时继续使用X射线管会造成阳极靶面过热融化，阳极靶面金属溢出导致X射线管真空度极速下降，X射线管管电流过大，造成X射线机设备的损坏。据统计X射线管的损坏需更换X射线管芯的80%左右都是因转速问题所造成的，同时也给X射线机设备带来损坏。所以无法实时监控旋转阳极转动的转速就无法降低用户的损失。</w:t>
+      </w:r>
+    </w:p>
+    <w:p>
+      <w:pPr>
+        <w:spacing w:line="220" w:lineRule="atLeast"/>
+        <w:rPr>
+          <w:rFonts w:ascii="仿宋" w:eastAsia="仿宋" w:hAnsi="仿宋"/>
+        </w:rPr>
+      </w:pPr>
+      <w:r>
+        <w:rPr>
+          <w:rFonts w:ascii="仿宋" w:eastAsia="仿宋" w:hAnsi="仿宋" w:hint="eastAsia"/>
+        </w:rPr>
+        <w:t>传统的X射线管由管套和管</w:t>
+      </w:r>
+      <w:r>
+        <w:rPr>
+          <w:rFonts w:ascii="仿宋" w:eastAsia="仿宋" w:hAnsi="仿宋" w:hint="eastAsia"/>
+        </w:rPr>
+        <w:t>芯构成。管套为X射线管的外部结构，</w:t>
+      </w:r>
+      <w:r>
+        <w:rPr>
+          <w:rFonts w:ascii="仿宋" w:eastAsia="仿宋" w:hAnsi="仿宋" w:hint="eastAsia"/>
+        </w:rPr>
+        <w:t>管芯为抽真空的玻璃腔，内部有灯丝，旋转</w:t>
+      </w:r>
+      <w:r>
+        <w:rPr>
+          <w:rFonts w:ascii="仿宋" w:eastAsia="仿宋" w:hAnsi="仿宋" w:hint="eastAsia"/>
+        </w:rPr>
+        <w:t>阳极靶等构件，加电压后可发射X射线</w:t>
+      </w:r>
+      <w:r>
+        <w:rPr>
+          <w:rFonts w:ascii="仿宋" w:eastAsia="仿宋" w:hAnsi="仿宋" w:hint="eastAsia"/>
+        </w:rPr>
+        <w:t>。</w:t>
+      </w:r>
+      <w:r>
+        <w:rPr>
+          <w:rFonts w:ascii="仿宋" w:eastAsia="仿宋" w:hAnsi="仿宋" w:hint="eastAsia"/>
+        </w:rPr>
+        <w:t>传统的X射线管无工作状态监测装置，无主机状态通信接口，无状态显示与记录功能。</w:t>
+      </w:r>
+    </w:p>
+    <w:p>
+      <w:pPr>
+        <w:spacing w:line="220" w:lineRule="atLeast"/>
+        <w:rPr>
+          <w:rFonts w:ascii="仿宋" w:eastAsia="仿宋" w:hAnsi="仿宋"/>
         </w:rPr>
       </w:pPr>
     </w:p>
     <w:p>
       <w:pPr>
         <w:pStyle w:val="2"/>
+      </w:pPr>
+      <w:r>
         <w:rPr>
           <w:rFonts w:hint="eastAsia"/>
         </w:rPr>
+        <w:lastRenderedPageBreak/>
+        <w:t>发明内容：</w:t>
+      </w:r>
+    </w:p>
+    <w:p>
+      <w:pPr>
+        <w:spacing w:line="220" w:lineRule="atLeast"/>
+        <w:rPr>
+          <w:rFonts w:ascii="仿宋" w:eastAsia="仿宋" w:hAnsi="仿宋" w:hint="eastAsia"/>
+        </w:rPr>
+      </w:pPr>
+      <w:r>
+        <w:rPr>
+          <w:rFonts w:ascii="仿宋" w:eastAsia="仿宋" w:hAnsi="仿宋" w:hint="eastAsia"/>
+        </w:rPr>
+        <w:t xml:space="preserve"> </w:t>
+      </w:r>
+      <w:r>
+        <w:rPr>
+          <w:rFonts w:ascii="仿宋" w:eastAsia="仿宋" w:hAnsi="仿宋" w:hint="eastAsia"/>
+        </w:rPr>
+        <w:t>本发明的目的在于克服现有产品</w:t>
+      </w:r>
+      <w:r>
+        <w:rPr>
+          <w:rFonts w:ascii="仿宋" w:eastAsia="仿宋" w:hAnsi="仿宋" w:hint="eastAsia"/>
+        </w:rPr>
+        <w:t>无法全面了解X射线管工作状态的功能缺陷，</w:t>
+      </w:r>
+      <w:r>
+        <w:rPr>
+          <w:rFonts w:ascii="仿宋" w:eastAsia="仿宋" w:hAnsi="仿宋" w:hint="eastAsia"/>
+        </w:rPr>
+        <w:t>提供一种完整的，实时可视化的，全数字的，基于标准通信接口的状态监测</w:t>
+      </w:r>
+      <w:r>
+        <w:rPr>
+          <w:rFonts w:ascii="仿宋" w:eastAsia="仿宋" w:hAnsi="仿宋" w:hint="eastAsia"/>
+        </w:rPr>
+        <w:t>系统。</w:t>
+      </w:r>
+    </w:p>
+    <w:p>
+      <w:pPr>
+        <w:spacing w:line="220" w:lineRule="atLeast"/>
+        <w:rPr>
+          <w:rFonts w:ascii="仿宋" w:eastAsia="仿宋" w:hAnsi="仿宋" w:hint="eastAsia"/>
+        </w:rPr>
+      </w:pPr>
+      <w:r>
+        <w:rPr>
+          <w:rFonts w:ascii="仿宋" w:eastAsia="仿宋" w:hAnsi="仿宋" w:hint="eastAsia"/>
+        </w:rPr>
+        <w:t>为实现上述目的，本发明提供如下设备及技术方案：</w:t>
+      </w:r>
+    </w:p>
+    <w:p>
+      <w:pPr>
+        <w:spacing w:line="220" w:lineRule="atLeast"/>
+        <w:rPr>
+          <w:rFonts w:ascii="仿宋" w:eastAsia="仿宋" w:hAnsi="仿宋" w:hint="eastAsia"/>
+        </w:rPr>
+      </w:pPr>
+      <w:r>
+        <w:rPr>
+          <w:rFonts w:ascii="仿宋" w:eastAsia="仿宋" w:hAnsi="仿宋" w:hint="eastAsia"/>
+        </w:rPr>
+        <w:t>内建实时动态监测的X射线管</w:t>
+      </w:r>
+      <w:r>
+        <w:rPr>
+          <w:rFonts w:ascii="仿宋" w:eastAsia="仿宋" w:hAnsi="仿宋" w:hint="eastAsia"/>
+        </w:rPr>
+        <w:t>，在X</w:t>
+      </w:r>
+      <w:r>
+        <w:rPr>
+          <w:rFonts w:ascii="仿宋" w:eastAsia="仿宋" w:hAnsi="仿宋" w:hint="eastAsia"/>
+        </w:rPr>
+        <w:t>射线管传统</w:t>
+      </w:r>
+      <w:r>
+        <w:rPr>
+          <w:rFonts w:ascii="仿宋" w:eastAsia="仿宋" w:hAnsi="仿宋" w:hint="eastAsia"/>
+        </w:rPr>
+        <w:t>功能和构件基础上，进行如下</w:t>
+      </w:r>
+      <w:r>
+        <w:rPr>
+          <w:rFonts w:ascii="仿宋" w:eastAsia="仿宋" w:hAnsi="仿宋" w:hint="eastAsia"/>
+        </w:rPr>
+        <w:t>调整和</w:t>
+      </w:r>
+      <w:r>
+        <w:rPr>
+          <w:rFonts w:ascii="仿宋" w:eastAsia="仿宋" w:hAnsi="仿宋" w:hint="eastAsia"/>
+        </w:rPr>
+        <w:t>改进：1）在管套内部增加光学传感器，包括可见光，红外摄像头和光强度敏感的光电转换器；2）</w:t>
+      </w:r>
+      <w:r>
+        <w:rPr>
+          <w:rFonts w:ascii="仿宋" w:eastAsia="仿宋" w:hAnsi="仿宋" w:hint="eastAsia"/>
+        </w:rPr>
+        <w:t>在管套内部和管套壁上增加振动、微震动传感器；3）</w:t>
+      </w:r>
+      <w:r>
+        <w:rPr>
+          <w:rFonts w:ascii="仿宋" w:eastAsia="仿宋" w:hAnsi="仿宋" w:hint="eastAsia"/>
+        </w:rPr>
+        <w:t>在管套内部增加X射线剂量监测装置；4）</w:t>
+      </w:r>
+      <w:r>
+        <w:rPr>
+          <w:rFonts w:ascii="仿宋" w:eastAsia="仿宋" w:hAnsi="仿宋" w:hint="eastAsia"/>
+        </w:rPr>
+        <w:t>在管套内部增加压力传感器；5）在管套内外增加多个温度传感器；6）调整管套内的结构，便于安装上述传感器和信号处理电路；7）调整管套内的密封方式；8）调整X射线管的供电和信号连线</w:t>
+      </w:r>
+      <w:r>
+        <w:rPr>
+          <w:rFonts w:ascii="仿宋" w:eastAsia="仿宋" w:hAnsi="仿宋" w:hint="eastAsia"/>
+        </w:rPr>
+        <w:t>；9）振动、微震动传感器的供电、信号放大、信号调理、数据采集与处理</w:t>
+      </w:r>
+      <w:r>
+        <w:rPr>
+          <w:rFonts w:ascii="仿宋" w:eastAsia="仿宋" w:hAnsi="仿宋" w:hint="eastAsia"/>
+        </w:rPr>
+        <w:t>电路；10)X</w:t>
+      </w:r>
+      <w:r>
+        <w:rPr>
+          <w:rFonts w:ascii="仿宋" w:eastAsia="仿宋" w:hAnsi="仿宋" w:hint="eastAsia"/>
+        </w:rPr>
+        <w:t>射线剂量，压力信号，温度信号的采集、数据处理电路；11</w:t>
+      </w:r>
+      <w:r>
+        <w:rPr>
+          <w:rFonts w:ascii="仿宋" w:eastAsia="仿宋" w:hAnsi="仿宋" w:hint="eastAsia"/>
+        </w:rPr>
+        <w:t>）与主机的通信电路与通信协议。</w:t>
+      </w:r>
+    </w:p>
+    <w:p>
+      <w:pPr>
+        <w:spacing w:line="220" w:lineRule="atLeast"/>
+        <w:rPr>
+          <w:rFonts w:ascii="仿宋" w:eastAsia="仿宋" w:hAnsi="仿宋"/>
+        </w:rPr>
+      </w:pPr>
+      <w:r>
+        <w:rPr>
+          <w:rFonts w:ascii="仿宋" w:eastAsia="仿宋" w:hAnsi="仿宋" w:hint="eastAsia"/>
+        </w:rPr>
+        <w:t>自主全新开发主机一台，</w:t>
+      </w:r>
+      <w:r>
+        <w:rPr>
+          <w:rFonts w:ascii="仿宋" w:eastAsia="仿宋" w:hAnsi="仿宋" w:hint="eastAsia"/>
+        </w:rPr>
+        <w:t>与</w:t>
+      </w:r>
+      <w:r>
+        <w:rPr>
+          <w:rFonts w:ascii="仿宋" w:eastAsia="仿宋" w:hAnsi="仿宋" w:hint="eastAsia"/>
+        </w:rPr>
+        <w:t>内建实时动态监测的X射线管共同工作。</w:t>
+      </w:r>
+      <w:r>
+        <w:rPr>
+          <w:rFonts w:ascii="仿宋" w:eastAsia="仿宋" w:hAnsi="仿宋" w:hint="eastAsia"/>
+        </w:rPr>
+        <w:t>主机功能主要包括</w:t>
+      </w:r>
+      <w:r>
+        <w:rPr>
+          <w:rFonts w:ascii="仿宋" w:eastAsia="仿宋" w:hAnsi="仿宋" w:hint="eastAsia"/>
+        </w:rPr>
+        <w:t>:1）与内建实时动态监测的X射线管的通信电路、通信协议；2）</w:t>
+      </w:r>
+      <w:r>
+        <w:rPr>
+          <w:rFonts w:ascii="仿宋" w:eastAsia="仿宋" w:hAnsi="仿宋" w:hint="eastAsia"/>
+        </w:rPr>
+        <w:t>主机显示屏、显示屏驱动，键盘鼠标接口电路；3）</w:t>
+      </w:r>
+      <w:r>
+        <w:rPr>
+          <w:rFonts w:ascii="仿宋" w:eastAsia="仿宋" w:hAnsi="仿宋" w:hint="eastAsia"/>
+        </w:rPr>
+        <w:t>主机外设IO接口</w:t>
+      </w:r>
+      <w:r>
+        <w:rPr>
+          <w:rFonts w:ascii="仿宋" w:eastAsia="仿宋" w:hAnsi="仿宋" w:hint="eastAsia"/>
+        </w:rPr>
+        <w:t>及控制逻辑；4）</w:t>
+      </w:r>
+      <w:r>
+        <w:rPr>
+          <w:rFonts w:ascii="仿宋" w:eastAsia="仿宋" w:hAnsi="仿宋" w:hint="eastAsia"/>
+        </w:rPr>
+        <w:t>主处理器及电路；</w:t>
+      </w:r>
+      <w:r>
+        <w:rPr>
+          <w:rFonts w:ascii="仿宋" w:eastAsia="仿宋" w:hAnsi="仿宋" w:hint="eastAsia"/>
+        </w:rPr>
+        <w:t>5)主机数据存储和网络通信电路；6</w:t>
+      </w:r>
+      <w:r>
+        <w:rPr>
+          <w:rFonts w:ascii="仿宋" w:eastAsia="仿宋" w:hAnsi="仿宋" w:hint="eastAsia"/>
+        </w:rPr>
+        <w:t>）主机外壳及安装支架。</w:t>
+      </w:r>
+    </w:p>
+    <w:p>
+      <w:pPr>
+        <w:pStyle w:val="2"/>
       </w:pPr>
       <w:r>
         <w:rPr>
           <w:rFonts w:hint="eastAsia"/>
         </w:rPr>
-        <w:t>技术领域：</w:t>
-      </w:r>
-    </w:p>
-    <w:p>
-      <w:pPr>
-        <w:spacing w:line="220" w:lineRule="atLeast"/>
-        <w:rPr>
-          <w:rFonts w:ascii="仿宋" w:eastAsia="仿宋" w:hAnsi="仿宋" w:hint="eastAsia"/>
-        </w:rPr>
-      </w:pPr>
-      <w:r>
-        <w:rPr>
-          <w:rFonts w:ascii="仿宋" w:eastAsia="仿宋" w:hAnsi="仿宋" w:hint="eastAsia"/>
-        </w:rPr>
-        <w:t>本发明涉及X射线管生产制造和维修服务领域，提供一套内建的实时动态监测仪。</w:t>
-      </w:r>
-    </w:p>
-    <w:p>
-      <w:pPr>
-        <w:spacing w:line="220" w:lineRule="atLeast"/>
-        <w:rPr>
-          <w:rFonts w:ascii="仿宋" w:eastAsia="仿宋" w:hAnsi="仿宋" w:hint="eastAsia"/>
+        <w:t>附图说明：</w:t>
+      </w:r>
+    </w:p>
+    <w:p>
+      <w:pPr>
+        <w:spacing w:line="220" w:lineRule="atLeast"/>
+        <w:rPr>
+          <w:rFonts w:ascii="仿宋" w:eastAsia="仿宋" w:hAnsi="仿宋"/>
         </w:rPr>
       </w:pPr>
     </w:p>
     <w:p>
       <w:pPr>
         <w:pStyle w:val="2"/>
+      </w:pPr>
+      <w:r>
         <w:rPr>
           <w:rFonts w:hint="eastAsia"/>
         </w:rPr>
-      </w:pPr>
-      <w:r>
-        <w:rPr>
-          <w:rFonts w:hint="eastAsia"/>
-        </w:rPr>
-        <w:t>背景技术：</w:t>
-      </w:r>
-    </w:p>
-    <w:p>
-      <w:pPr>
-        <w:spacing w:line="220" w:lineRule="atLeast"/>
-        <w:rPr>
-          <w:rFonts w:ascii="仿宋" w:eastAsia="仿宋" w:hAnsi="仿宋" w:hint="eastAsia"/>
-        </w:rPr>
-      </w:pPr>
-      <w:r>
-        <w:rPr>
-          <w:rFonts w:ascii="仿宋" w:eastAsia="仿宋" w:hAnsi="仿宋" w:hint="eastAsia"/>
-        </w:rPr>
-        <w:t>X射线管是X射线机设备发出X射线的源，也是X射线机易损的主要部件（正常的使用寿命是逐渐老化的过程与使用频次、使用条件、使用环境有关），目前市场上各应用X射线机领域配套使用的X射线管（包括进口品牌、国产品牌的各类X射线管）存在如下缺陷：</w:t>
-      </w:r>
-    </w:p>
-    <w:p>
-      <w:pPr>
-        <w:spacing w:line="220" w:lineRule="atLeast"/>
-        <w:rPr>
-          <w:rFonts w:ascii="仿宋" w:eastAsia="仿宋" w:hAnsi="仿宋" w:hint="eastAsia"/>
-        </w:rPr>
-      </w:pPr>
-      <w:r>
-        <w:rPr>
-          <w:rFonts w:ascii="仿宋" w:eastAsia="仿宋" w:hAnsi="仿宋" w:hint="eastAsia"/>
-        </w:rPr>
-        <w:t>（1）目前市场上生产销售的X射线机设备中的X射线管，无法观察X射线管内的X射线管芯内的阳极靶面、阴极灯丝的状态，在工作人员调试设备时往往需要用眼直接观察X射线管靶面状态、旋转方向（如果是旋转阳极靶面时）、大、小焦点灯丝切换、灯丝加压增温等无负载时的工作状态。现在只能采取拆下与X射线管安装联接的束光器、X射线管射线窗口的铝滤过片（还有些厂家生产的X射线管铝滤过片是用胶粘上的，无法拆卸） 才能观察X射线管无负载时的工作状态。因避免辐射伤害，更观察不了X射线管在有载（出射线）时的工作状态。另外，用户在长期使用X射线机设备时也无法随时观察X射线管工作状态(如阳极的靶面龟裂等),不清楚X射线管老化状况。</w:t>
-      </w:r>
-    </w:p>
-    <w:p>
-      <w:pPr>
-        <w:spacing w:line="220" w:lineRule="atLeast"/>
-        <w:rPr>
-          <w:rFonts w:ascii="仿宋" w:eastAsia="仿宋" w:hAnsi="仿宋" w:hint="eastAsia"/>
-        </w:rPr>
-      </w:pPr>
-      <w:r>
-        <w:rPr>
-          <w:rFonts w:ascii="仿宋" w:eastAsia="仿宋" w:hAnsi="仿宋" w:hint="eastAsia"/>
-        </w:rPr>
-        <w:t>（2）目前市场上生产销售的X射线机设备，在实际使用中常常有高条件、多频次的连续使用（间隔时间很短），这时X射线管往往处于温度较高的临界保护状态，X射线管管套与X射线管芯之间的高压绝缘油由于温度高而造成热涨，使X射线管阴极端的膨胀鼓（橡胶材料）过度鼓起。由于没有监测手段，用户不知道X射线管这种状态而继续使用，就会造成膨胀鼓膨胀过劳状态、老化破裂。在用户使用X射线机设备时也发生过因膨胀鼓破裂而导致热高压绝缘油喷出X射线管的事例。</w:t>
-      </w:r>
-    </w:p>
-    <w:p>
-      <w:pPr>
-        <w:spacing w:line="220" w:lineRule="atLeast"/>
-        <w:rPr>
-          <w:rFonts w:ascii="仿宋" w:eastAsia="仿宋" w:hAnsi="仿宋" w:hint="eastAsia"/>
-        </w:rPr>
-      </w:pPr>
-      <w:r>
-        <w:rPr>
-          <w:rFonts w:ascii="仿宋" w:eastAsia="仿宋" w:hAnsi="仿宋" w:hint="eastAsia"/>
-        </w:rPr>
-        <w:lastRenderedPageBreak/>
-        <w:t>（3）目前市场上生产销售的X射线机设备中，对X射线管的实际（实际是指X射线管真正发出的X射线，下同）发生的剂量、实际的单次曝光（X射线管出射线）时间、实际的累积曝光时间、实际的曝光总次数没有统计监测（有些只是统计的预制选择的参数而非X射线管所发出的实际剂量）。但确是用户需要了解X射线管老化状态的重要参考指标。</w:t>
-      </w:r>
-    </w:p>
-    <w:p>
-      <w:pPr>
-        <w:spacing w:line="220" w:lineRule="atLeast"/>
-        <w:rPr>
-          <w:rFonts w:ascii="仿宋" w:eastAsia="仿宋" w:hAnsi="仿宋" w:hint="eastAsia"/>
-        </w:rPr>
-      </w:pPr>
-      <w:r>
-        <w:rPr>
-          <w:rFonts w:ascii="仿宋" w:eastAsia="仿宋" w:hAnsi="仿宋" w:hint="eastAsia"/>
-        </w:rPr>
-        <w:t>（4）目前市场上生产销售的X射线机设备中的X射线管，对X射线管套的温度管控是采用机械式的温度开关，当X射线管套温度达到70度时机械开关断开，控制X射线机设备禁止再使用，只有X射线管套的温度降低几度以后才可以继续使用，但由于是机械式的温度开关，对X射线管套温度控制的离散型很大，同时对X射线管处于低温时的环境下没有管控，会影响X射线管的使用寿命。用户在使用X射线机设备过程中更无法了解X射线管套的实时温升状态。</w:t>
-      </w:r>
-    </w:p>
-    <w:p>
-      <w:pPr>
-        <w:spacing w:line="220" w:lineRule="atLeast"/>
-        <w:rPr>
-          <w:rFonts w:ascii="仿宋" w:eastAsia="仿宋" w:hAnsi="仿宋" w:hint="eastAsia"/>
-        </w:rPr>
-      </w:pPr>
-      <w:r>
-        <w:rPr>
-          <w:rFonts w:ascii="仿宋" w:eastAsia="仿宋" w:hAnsi="仿宋" w:hint="eastAsia"/>
-        </w:rPr>
-        <w:t>（5）目前市场上生产销售的X射线机设备中的旋转阳极X射线管，对旋转阳极转动的监控是采取的对定子线圈预制参数的监控。旋转阳极X射线管的阳极靶面转动是由</w:t>
-      </w:r>
-      <w:r>
-        <w:rPr>
-          <w:rFonts w:ascii="仿宋" w:eastAsia="仿宋" w:hAnsi="仿宋" w:hint="eastAsia"/>
-        </w:rPr>
-        <w:t>X</w:t>
-      </w:r>
-      <w:r>
-        <w:rPr>
-          <w:rFonts w:ascii="仿宋" w:eastAsia="仿宋" w:hAnsi="仿宋" w:hint="eastAsia"/>
-        </w:rPr>
-        <w:t>射线管管套内的阳极侧的定子线圈通电后产生旋转磁场，使处于真空玻璃壳体内阳极靶面的连接轴转子感应产生旋转（类似单相异步电机原理）。监测定子线圈供电的启动电压、启动工作电流虽然正常，但却不能保证转子的转速达到所设计需求的正常转速（旋转阳极X射线管中速旋转转速约2800转/分钟，旋转阳极X射线管高速旋转转速约9800转/分钟），如因长期使用X射线管、支撑转子的轴承老化、转动不平衡稳导致实际的阳极靶面转速下降直至卡死停转，这时继续使用X射线管会造成阳极靶面过热融化，阳极靶面金属溢出导致X射线管真空度极速下降，X射线管管电流过大，造成X射线机设备的损坏。据统计X射线管的损坏需更换X射线管芯的80%左右都是因转速问题所造成的，同时也给X射线机设备带来损坏。所以无法实时监控旋转阳极转动的转速就无法降低用户的损失。</w:t>
-      </w:r>
-    </w:p>
-    <w:p>
-      <w:pPr>
-        <w:spacing w:line="220" w:lineRule="atLeast"/>
-        <w:rPr>
-          <w:rFonts w:ascii="仿宋" w:eastAsia="仿宋" w:hAnsi="仿宋" w:hint="eastAsia"/>
-        </w:rPr>
-      </w:pPr>
-    </w:p>
-    <w:p>
-      <w:pPr>
-        <w:pStyle w:val="2"/>
-        <w:rPr>
-          <w:rFonts w:hint="eastAsia"/>
-        </w:rPr>
-      </w:pPr>
-      <w:r>
-        <w:rPr>
-          <w:rFonts w:hint="eastAsia"/>
-        </w:rPr>
-        <w:t>发明内容：</w:t>
-      </w:r>
-    </w:p>
-    <w:p>
-      <w:pPr>
-        <w:spacing w:line="220" w:lineRule="atLeast"/>
-        <w:rPr>
-          <w:rFonts w:ascii="仿宋" w:eastAsia="仿宋" w:hAnsi="仿宋" w:hint="eastAsia"/>
-        </w:rPr>
-      </w:pPr>
-    </w:p>
-    <w:p>
-      <w:pPr>
-        <w:pStyle w:val="2"/>
-        <w:rPr>
-          <w:rFonts w:hint="eastAsia"/>
-        </w:rPr>
-      </w:pPr>
-      <w:r>
-        <w:rPr>
-          <w:rFonts w:hint="eastAsia"/>
-        </w:rPr>
-        <w:t>附图说明：</w:t>
-      </w:r>
-    </w:p>
-    <w:p>
-      <w:pPr>
-        <w:spacing w:line="220" w:lineRule="atLeast"/>
-        <w:rPr>
-          <w:rFonts w:ascii="仿宋" w:eastAsia="仿宋" w:hAnsi="仿宋" w:hint="eastAsia"/>
-        </w:rPr>
-      </w:pPr>
-    </w:p>
-    <w:p>
-      <w:pPr>
-        <w:pStyle w:val="2"/>
-        <w:rPr>
-          <w:rFonts w:hint="eastAsia"/>
-        </w:rPr>
-      </w:pPr>
-      <w:r>
-        <w:rPr>
-          <w:rFonts w:hint="eastAsia"/>
-        </w:rPr>
         <w:t>具体实施方式：</w:t>
       </w:r>
     </w:p>
@@ -269,31 +615,31 @@
       <w:pPr>
         <w:spacing w:line="220" w:lineRule="atLeast"/>
         <w:rPr>
-          <w:rFonts w:ascii="仿宋" w:eastAsia="仿宋" w:hAnsi="仿宋" w:hint="eastAsia"/>
-        </w:rPr>
-      </w:pPr>
-    </w:p>
-    <w:p>
-      <w:pPr>
-        <w:spacing w:line="220" w:lineRule="atLeast"/>
-        <w:rPr>
-          <w:rFonts w:ascii="仿宋" w:eastAsia="仿宋" w:hAnsi="仿宋" w:hint="eastAsia"/>
-        </w:rPr>
-      </w:pPr>
-    </w:p>
-    <w:p>
-      <w:pPr>
-        <w:spacing w:line="220" w:lineRule="atLeast"/>
-        <w:rPr>
-          <w:rFonts w:ascii="仿宋" w:eastAsia="仿宋" w:hAnsi="仿宋" w:hint="eastAsia"/>
-        </w:rPr>
-      </w:pPr>
-    </w:p>
-    <w:p>
-      <w:pPr>
-        <w:spacing w:line="220" w:lineRule="atLeast"/>
-        <w:rPr>
-          <w:rFonts w:ascii="仿宋" w:eastAsia="仿宋" w:hAnsi="仿宋" w:hint="eastAsia"/>
+          <w:rFonts w:ascii="仿宋" w:eastAsia="仿宋" w:hAnsi="仿宋"/>
+        </w:rPr>
+      </w:pPr>
+    </w:p>
+    <w:p>
+      <w:pPr>
+        <w:spacing w:line="220" w:lineRule="atLeast"/>
+        <w:rPr>
+          <w:rFonts w:ascii="仿宋" w:eastAsia="仿宋" w:hAnsi="仿宋"/>
+        </w:rPr>
+      </w:pPr>
+    </w:p>
+    <w:p>
+      <w:pPr>
+        <w:spacing w:line="220" w:lineRule="atLeast"/>
+        <w:rPr>
+          <w:rFonts w:ascii="仿宋" w:eastAsia="仿宋" w:hAnsi="仿宋"/>
+        </w:rPr>
+      </w:pPr>
+    </w:p>
+    <w:p>
+      <w:pPr>
+        <w:spacing w:line="220" w:lineRule="atLeast"/>
+        <w:rPr>
+          <w:rFonts w:ascii="仿宋" w:eastAsia="仿宋" w:hAnsi="仿宋"/>
         </w:rPr>
       </w:pPr>
     </w:p>

--- a/doc/03知识产权/11发明_球管动态监测仪/02发明一/03说明书.docx
+++ b/doc/03知识产权/11发明_球管动态监测仪/02发明一/03说明书.docx
@@ -103,7 +103,73 @@
         <w:rPr>
           <w:rFonts w:ascii="仿宋" w:eastAsia="仿宋" w:hAnsi="仿宋" w:hint="eastAsia"/>
         </w:rPr>
-        <w:t>更无状态显示，记录，通信功能，导致使用中射线效果不理想，故障和事故频发。</w:t>
+        <w:t>无数据分析、状态显示、储存</w:t>
+      </w:r>
+      <w:r>
+        <w:rPr>
+          <w:rFonts w:ascii="仿宋" w:eastAsia="仿宋" w:hAnsi="仿宋" w:hint="eastAsia"/>
+        </w:rPr>
+        <w:t>记录，</w:t>
+      </w:r>
+      <w:r>
+        <w:rPr>
+          <w:rFonts w:ascii="仿宋" w:eastAsia="仿宋" w:hAnsi="仿宋" w:hint="eastAsia"/>
+        </w:rPr>
+        <w:t>联网</w:t>
+      </w:r>
+      <w:r>
+        <w:rPr>
+          <w:rFonts w:ascii="仿宋" w:eastAsia="仿宋" w:hAnsi="仿宋" w:hint="eastAsia"/>
+        </w:rPr>
+        <w:t>通信功能，导致</w:t>
+      </w:r>
+      <w:r>
+        <w:rPr>
+          <w:rFonts w:ascii="仿宋" w:eastAsia="仿宋" w:hAnsi="仿宋" w:hint="eastAsia"/>
+        </w:rPr>
+        <w:t>在</w:t>
+      </w:r>
+      <w:r>
+        <w:rPr>
+          <w:rFonts w:ascii="仿宋" w:eastAsia="仿宋" w:hAnsi="仿宋" w:hint="eastAsia"/>
+        </w:rPr>
+        <w:t>使用中</w:t>
+      </w:r>
+      <w:r>
+        <w:rPr>
+          <w:rFonts w:ascii="仿宋" w:eastAsia="仿宋" w:hAnsi="仿宋" w:hint="eastAsia"/>
+        </w:rPr>
+        <w:t>X</w:t>
+      </w:r>
+      <w:r>
+        <w:rPr>
+          <w:rFonts w:ascii="仿宋" w:eastAsia="仿宋" w:hAnsi="仿宋" w:hint="eastAsia"/>
+        </w:rPr>
+        <w:t>射线</w:t>
+      </w:r>
+      <w:r>
+        <w:rPr>
+          <w:rFonts w:ascii="仿宋" w:eastAsia="仿宋" w:hAnsi="仿宋" w:hint="eastAsia"/>
+        </w:rPr>
+        <w:t>成像及成像后续处理</w:t>
+      </w:r>
+      <w:r>
+        <w:rPr>
+          <w:rFonts w:ascii="仿宋" w:eastAsia="仿宋" w:hAnsi="仿宋" w:hint="eastAsia"/>
+        </w:rPr>
+        <w:t>效果不理想，</w:t>
+      </w:r>
+      <w:r>
+        <w:rPr>
+          <w:rFonts w:ascii="仿宋" w:eastAsia="仿宋" w:hAnsi="仿宋" w:hint="eastAsia"/>
+        </w:rPr>
+        <w:t>X射线管和射线机</w:t>
+      </w:r>
+      <w:r>
+        <w:rPr>
+          <w:rFonts w:ascii="仿宋" w:eastAsia="仿宋" w:hAnsi="仿宋" w:hint="eastAsia"/>
+        </w:rPr>
+        <w:t>故障和事故频发。</w:t>
       </w:r>
       <w:r>
         <w:rPr>
@@ -128,7 +194,7 @@
       <w:pPr>
         <w:spacing w:line="220" w:lineRule="atLeast"/>
         <w:rPr>
-          <w:rFonts w:ascii="仿宋" w:eastAsia="仿宋" w:hAnsi="仿宋" w:hint="eastAsia"/>
+          <w:rFonts w:ascii="仿宋" w:eastAsia="仿宋" w:hAnsi="仿宋"/>
         </w:rPr>
       </w:pPr>
     </w:p>
@@ -233,21 +299,27 @@
         <w:rPr>
           <w:rFonts w:ascii="仿宋" w:eastAsia="仿宋" w:hAnsi="仿宋" w:hint="eastAsia"/>
         </w:rPr>
-        <w:t>（1）目前市场上生产销售的X射线机设备中的X射线管，无法观察X射线管内的X射线管芯内的阳极靶面、阴极灯丝的状态，在工作人员调试设备时往往需要用眼直接观察X射线管靶面状态、旋转方向（如果是旋转阳极靶面时）、大、小焦点灯丝切换、灯丝加压增温等无负载时的工作状态。现在只能采取拆下与X射线管安装联接的束光器、X射线管射线窗口的铝滤过片（还有些厂家生产的X射线管铝滤过片是用胶粘上的，无法拆卸） 才能观察X射线管无负载时的工作状态。因避免辐射伤害，更观察不了X射线管在有载（出射线）时的工作状态。另外，用户在长期使用X射线机设备时也无法随时观察X射线管工作状态(如阳极的靶面龟裂等),不清楚X射线管老化状况。</w:t>
-      </w:r>
-    </w:p>
-    <w:p>
-      <w:pPr>
-        <w:spacing w:line="220" w:lineRule="atLeast"/>
-        <w:rPr>
-          <w:rFonts w:ascii="仿宋" w:eastAsia="仿宋" w:hAnsi="仿宋"/>
-        </w:rPr>
-      </w:pPr>
+        <w:t>（1）目前市场上生产销售的X射线机设备中的X射线管，无法观察X射线管内的X射线管芯内的阳极靶面、阴极灯丝的状态，在工作人员调试设备时往往需要用眼直接观察X射线管靶面状态、旋转方向（如果是旋转阳极靶面时）、大、小焦点灯丝切换、灯丝加压增温等无负载时的工作状态。现在只能采取拆下与X射线管安装联接的束光器、X射线管射线窗口的铝滤过片（还有些厂家生产的X射线管铝滤过片是用胶粘上的，无法拆卸） 才能观察X射线管无负载时的工作状态。因避免辐射伤害，更观察不了X射线管在有载（出射线）时的工作状</w:t>
+      </w:r>
       <w:r>
         <w:rPr>
           <w:rFonts w:ascii="仿宋" w:eastAsia="仿宋" w:hAnsi="仿宋" w:hint="eastAsia"/>
         </w:rPr>
         <w:lastRenderedPageBreak/>
+        <w:t>态。另外，用户在长期使用X射线机设备时也无法随时观察X射线管工作状态(如阳极的靶面龟裂等),不清楚X射线管老化状况。</w:t>
+      </w:r>
+    </w:p>
+    <w:p>
+      <w:pPr>
+        <w:spacing w:line="220" w:lineRule="atLeast"/>
+        <w:rPr>
+          <w:rFonts w:ascii="仿宋" w:eastAsia="仿宋" w:hAnsi="仿宋"/>
+        </w:rPr>
+      </w:pPr>
+      <w:r>
+        <w:rPr>
+          <w:rFonts w:ascii="仿宋" w:eastAsia="仿宋" w:hAnsi="仿宋" w:hint="eastAsia"/>
+        </w:rPr>
         <w:t>（2）目前市场上生产销售的X射线机设备，在实际使用中常常有高条件、多频次的连续使用（间隔时间很短），这时X射线管往往处于温度较高的临界保护状态，X射线管管套与X射线管芯之间的高压绝缘油由于温度高而造成热涨，使X射线管阴极端的膨胀鼓（橡胶材料）过度鼓起。由于没有监测手段，用户不知道X射线管这种状态而继续使用，就会造成膨胀鼓膨胀过劳状态、老化破裂。在用户使用X射线机设备时也发生过因膨胀鼓破裂而导致热高压绝缘油喷出X射线管的事例。</w:t>
       </w:r>
     </w:p>
@@ -283,7 +355,7 @@
       <w:pPr>
         <w:spacing w:line="220" w:lineRule="atLeast"/>
         <w:rPr>
-          <w:rFonts w:ascii="仿宋" w:eastAsia="仿宋" w:hAnsi="仿宋" w:hint="eastAsia"/>
+          <w:rFonts w:ascii="仿宋" w:eastAsia="仿宋" w:hAnsi="仿宋"/>
         </w:rPr>
       </w:pPr>
       <w:r>
@@ -373,7 +445,7 @@
       <w:pPr>
         <w:spacing w:line="220" w:lineRule="atLeast"/>
         <w:rPr>
-          <w:rFonts w:ascii="仿宋" w:eastAsia="仿宋" w:hAnsi="仿宋" w:hint="eastAsia"/>
+          <w:rFonts w:ascii="仿宋" w:eastAsia="仿宋" w:hAnsi="仿宋"/>
         </w:rPr>
       </w:pPr>
       <w:r>
@@ -411,7 +483,7 @@
       <w:pPr>
         <w:spacing w:line="220" w:lineRule="atLeast"/>
         <w:rPr>
-          <w:rFonts w:ascii="仿宋" w:eastAsia="仿宋" w:hAnsi="仿宋" w:hint="eastAsia"/>
+          <w:rFonts w:ascii="仿宋" w:eastAsia="仿宋" w:hAnsi="仿宋"/>
         </w:rPr>
       </w:pPr>
       <w:r>
@@ -425,7 +497,7 @@
       <w:pPr>
         <w:spacing w:line="220" w:lineRule="atLeast"/>
         <w:rPr>
-          <w:rFonts w:ascii="仿宋" w:eastAsia="仿宋" w:hAnsi="仿宋" w:hint="eastAsia"/>
+          <w:rFonts w:ascii="仿宋" w:eastAsia="仿宋" w:hAnsi="仿宋"/>
         </w:rPr>
       </w:pPr>
       <w:r>
@@ -596,9 +668,57 @@
       <w:pPr>
         <w:spacing w:line="220" w:lineRule="atLeast"/>
         <w:rPr>
-          <w:rFonts w:ascii="仿宋" w:eastAsia="仿宋" w:hAnsi="仿宋"/>
-        </w:rPr>
-      </w:pPr>
+          <w:rFonts w:ascii="仿宋" w:eastAsia="仿宋" w:hAnsi="仿宋" w:hint="eastAsia"/>
+        </w:rPr>
+      </w:pPr>
+      <w:r>
+        <w:rPr>
+          <w:rFonts w:ascii="仿宋" w:eastAsia="仿宋" w:hAnsi="仿宋" w:hint="eastAsia"/>
+        </w:rPr>
+        <w:t>图1为改进的X射线球管和主机的工作外部环境示意图。</w:t>
+      </w:r>
+    </w:p>
+    <w:p>
+      <w:pPr>
+        <w:spacing w:line="220" w:lineRule="atLeast"/>
+        <w:rPr>
+          <w:rFonts w:ascii="仿宋" w:eastAsia="仿宋" w:hAnsi="仿宋" w:hint="eastAsia"/>
+        </w:rPr>
+      </w:pPr>
+      <w:r>
+        <w:rPr>
+          <w:rFonts w:ascii="仿宋" w:eastAsia="仿宋" w:hAnsi="仿宋" w:hint="eastAsia"/>
+        </w:rPr>
+        <w:t>图2为光学传感器的信号流图。</w:t>
+      </w:r>
+    </w:p>
+    <w:p>
+      <w:pPr>
+        <w:spacing w:line="220" w:lineRule="atLeast"/>
+        <w:rPr>
+          <w:rFonts w:ascii="仿宋" w:eastAsia="仿宋" w:hAnsi="仿宋" w:hint="eastAsia"/>
+        </w:rPr>
+      </w:pPr>
+      <w:r>
+        <w:rPr>
+          <w:rFonts w:ascii="仿宋" w:eastAsia="仿宋" w:hAnsi="仿宋" w:hint="eastAsia"/>
+        </w:rPr>
+        <w:t>图3为光学传感器整合后的本地显示界面。</w:t>
+      </w:r>
+    </w:p>
+    <w:p>
+      <w:pPr>
+        <w:spacing w:line="220" w:lineRule="atLeast"/>
+        <w:rPr>
+          <w:rFonts w:ascii="仿宋" w:eastAsia="仿宋" w:hAnsi="仿宋"/>
+        </w:rPr>
+      </w:pPr>
+      <w:r>
+        <w:rPr>
+          <w:rFonts w:ascii="仿宋" w:eastAsia="仿宋" w:hAnsi="仿宋" w:hint="eastAsia"/>
+        </w:rPr>
+        <w:t>图4为振动和微震动传感器的</w:t>
+      </w:r>
     </w:p>
     <w:p>
       <w:pPr>

--- a/doc/03知识产权/11发明_球管动态监测仪/02发明一/03说明书.docx
+++ b/doc/03知识产权/11发明_球管动态监测仪/02发明一/03说明书.docx
@@ -675,49 +675,129 @@
         <w:rPr>
           <w:rFonts w:ascii="仿宋" w:eastAsia="仿宋" w:hAnsi="仿宋" w:hint="eastAsia"/>
         </w:rPr>
-        <w:t>图1为改进的X射线球管和主机的工作外部环境示意图。</w:t>
-      </w:r>
-    </w:p>
-    <w:p>
-      <w:pPr>
-        <w:spacing w:line="220" w:lineRule="atLeast"/>
-        <w:rPr>
-          <w:rFonts w:ascii="仿宋" w:eastAsia="仿宋" w:hAnsi="仿宋" w:hint="eastAsia"/>
-        </w:rPr>
-      </w:pPr>
-      <w:r>
-        <w:rPr>
-          <w:rFonts w:ascii="仿宋" w:eastAsia="仿宋" w:hAnsi="仿宋" w:hint="eastAsia"/>
-        </w:rPr>
-        <w:t>图2为光学传感器的信号流图。</w:t>
-      </w:r>
-    </w:p>
-    <w:p>
-      <w:pPr>
-        <w:spacing w:line="220" w:lineRule="atLeast"/>
-        <w:rPr>
-          <w:rFonts w:ascii="仿宋" w:eastAsia="仿宋" w:hAnsi="仿宋" w:hint="eastAsia"/>
-        </w:rPr>
-      </w:pPr>
-      <w:r>
-        <w:rPr>
-          <w:rFonts w:ascii="仿宋" w:eastAsia="仿宋" w:hAnsi="仿宋" w:hint="eastAsia"/>
-        </w:rPr>
-        <w:t>图3为光学传感器整合后的本地显示界面。</w:t>
-      </w:r>
-    </w:p>
-    <w:p>
-      <w:pPr>
-        <w:spacing w:line="220" w:lineRule="atLeast"/>
-        <w:rPr>
-          <w:rFonts w:ascii="仿宋" w:eastAsia="仿宋" w:hAnsi="仿宋"/>
-        </w:rPr>
-      </w:pPr>
-      <w:r>
-        <w:rPr>
-          <w:rFonts w:ascii="仿宋" w:eastAsia="仿宋" w:hAnsi="仿宋" w:hint="eastAsia"/>
-        </w:rPr>
-        <w:t>图4为振动和微震动传感器的</w:t>
+        <w:t>图1为传统X射线管工作环境。</w:t>
+      </w:r>
+    </w:p>
+    <w:p>
+      <w:pPr>
+        <w:spacing w:line="220" w:lineRule="atLeast"/>
+        <w:rPr>
+          <w:rFonts w:ascii="仿宋" w:eastAsia="仿宋" w:hAnsi="仿宋"/>
+        </w:rPr>
+      </w:pPr>
+      <w:r>
+        <w:rPr>
+          <w:rFonts w:ascii="仿宋" w:eastAsia="仿宋" w:hAnsi="仿宋" w:hint="eastAsia"/>
+        </w:rPr>
+        <w:t>图</w:t>
+      </w:r>
+      <w:r>
+        <w:rPr>
+          <w:rFonts w:ascii="仿宋" w:eastAsia="仿宋" w:hAnsi="仿宋" w:hint="eastAsia"/>
+        </w:rPr>
+        <w:t>2</w:t>
+      </w:r>
+      <w:r>
+        <w:rPr>
+          <w:rFonts w:ascii="仿宋" w:eastAsia="仿宋" w:hAnsi="仿宋" w:hint="eastAsia"/>
+        </w:rPr>
+        <w:t>为改进的X</w:t>
+      </w:r>
+      <w:r>
+        <w:rPr>
+          <w:rFonts w:ascii="仿宋" w:eastAsia="仿宋" w:hAnsi="仿宋" w:hint="eastAsia"/>
+        </w:rPr>
+        <w:t>射线球管和监控主机的工作网络</w:t>
+      </w:r>
+      <w:r>
+        <w:rPr>
+          <w:rFonts w:ascii="仿宋" w:eastAsia="仿宋" w:hAnsi="仿宋" w:hint="eastAsia"/>
+        </w:rPr>
+        <w:t>环境示意图。</w:t>
+      </w:r>
+    </w:p>
+    <w:p>
+      <w:pPr>
+        <w:spacing w:line="220" w:lineRule="atLeast"/>
+        <w:rPr>
+          <w:rFonts w:ascii="仿宋" w:eastAsia="仿宋" w:hAnsi="仿宋"/>
+        </w:rPr>
+      </w:pPr>
+      <w:r>
+        <w:rPr>
+          <w:rFonts w:ascii="仿宋" w:eastAsia="仿宋" w:hAnsi="仿宋" w:hint="eastAsia"/>
+        </w:rPr>
+        <w:t>图</w:t>
+      </w:r>
+      <w:r>
+        <w:rPr>
+          <w:rFonts w:ascii="仿宋" w:eastAsia="仿宋" w:hAnsi="仿宋" w:hint="eastAsia"/>
+        </w:rPr>
+        <w:t>3</w:t>
+      </w:r>
+      <w:r>
+        <w:rPr>
+          <w:rFonts w:ascii="仿宋" w:eastAsia="仿宋" w:hAnsi="仿宋" w:hint="eastAsia"/>
+        </w:rPr>
+        <w:t>为光学传感器及光学信号处理流程示意图</w:t>
+      </w:r>
+      <w:r>
+        <w:rPr>
+          <w:rFonts w:ascii="仿宋" w:eastAsia="仿宋" w:hAnsi="仿宋" w:hint="eastAsia"/>
+        </w:rPr>
+        <w:t>。</w:t>
+      </w:r>
+    </w:p>
+    <w:p>
+      <w:pPr>
+        <w:spacing w:line="220" w:lineRule="atLeast"/>
+        <w:rPr>
+          <w:rFonts w:ascii="仿宋" w:eastAsia="仿宋" w:hAnsi="仿宋"/>
+        </w:rPr>
+      </w:pPr>
+      <w:r>
+        <w:rPr>
+          <w:rFonts w:ascii="仿宋" w:eastAsia="仿宋" w:hAnsi="仿宋" w:hint="eastAsia"/>
+        </w:rPr>
+        <w:t>图</w:t>
+      </w:r>
+      <w:r>
+        <w:rPr>
+          <w:rFonts w:ascii="仿宋" w:eastAsia="仿宋" w:hAnsi="仿宋" w:hint="eastAsia"/>
+        </w:rPr>
+        <w:t>4</w:t>
+      </w:r>
+      <w:r>
+        <w:rPr>
+          <w:rFonts w:ascii="仿宋" w:eastAsia="仿宋" w:hAnsi="仿宋" w:hint="eastAsia"/>
+        </w:rPr>
+        <w:t>为光学传感器整合后的本地显示界面。</w:t>
+      </w:r>
+    </w:p>
+    <w:p>
+      <w:pPr>
+        <w:spacing w:line="220" w:lineRule="atLeast"/>
+        <w:rPr>
+          <w:rFonts w:ascii="仿宋" w:eastAsia="仿宋" w:hAnsi="仿宋"/>
+        </w:rPr>
+      </w:pPr>
+      <w:r>
+        <w:rPr>
+          <w:rFonts w:ascii="仿宋" w:eastAsia="仿宋" w:hAnsi="仿宋" w:hint="eastAsia"/>
+        </w:rPr>
+        <w:t>图</w:t>
+      </w:r>
+      <w:r>
+        <w:rPr>
+          <w:rFonts w:ascii="仿宋" w:eastAsia="仿宋" w:hAnsi="仿宋" w:hint="eastAsia"/>
+        </w:rPr>
+        <w:t>5</w:t>
+      </w:r>
+      <w:r>
+        <w:rPr>
+          <w:rFonts w:ascii="仿宋" w:eastAsia="仿宋" w:hAnsi="仿宋" w:hint="eastAsia"/>
+        </w:rPr>
+        <w:t>为振动和微震动传感器的</w:t>
       </w:r>
     </w:p>
     <w:p>

--- a/doc/03知识产权/11发明_球管动态监测仪/02发明一/03说明书.docx
+++ b/doc/03知识产权/11发明_球管动态监测仪/02发明一/03说明书.docx
@@ -36,7 +36,19 @@
         <w:rPr>
           <w:rFonts w:ascii="仿宋" w:eastAsia="仿宋" w:hAnsi="仿宋" w:hint="eastAsia"/>
         </w:rPr>
-        <w:t>及主机</w:t>
+        <w:t>及</w:t>
+      </w:r>
+      <w:r>
+        <w:rPr>
+          <w:rFonts w:ascii="仿宋" w:eastAsia="仿宋" w:hAnsi="仿宋" w:hint="eastAsia"/>
+        </w:rPr>
+        <w:t>监控</w:t>
+      </w:r>
+      <w:r>
+        <w:rPr>
+          <w:rFonts w:ascii="仿宋" w:eastAsia="仿宋" w:hAnsi="仿宋" w:hint="eastAsia"/>
+        </w:rPr>
+        <w:t>主机</w:t>
       </w:r>
       <w:r>
         <w:rPr>
@@ -73,7 +85,19 @@
         <w:rPr>
           <w:rFonts w:ascii="仿宋" w:eastAsia="仿宋" w:hAnsi="仿宋" w:hint="eastAsia"/>
         </w:rPr>
-        <w:t>一套内建实时动态监测功能的X射线管及主机设备。</w:t>
+        <w:t>一套内建实时动态监测功能的X射线管及</w:t>
+      </w:r>
+      <w:r>
+        <w:rPr>
+          <w:rFonts w:ascii="仿宋" w:eastAsia="仿宋" w:hAnsi="仿宋" w:hint="eastAsia"/>
+        </w:rPr>
+        <w:t>监控</w:t>
+      </w:r>
+      <w:r>
+        <w:rPr>
+          <w:rFonts w:ascii="仿宋" w:eastAsia="仿宋" w:hAnsi="仿宋" w:hint="eastAsia"/>
+        </w:rPr>
+        <w:t>主机设备。</w:t>
       </w:r>
       <w:r>
         <w:rPr>
@@ -240,7 +264,19 @@
         <w:rPr>
           <w:rFonts w:ascii="仿宋" w:eastAsia="仿宋" w:hAnsi="仿宋" w:hint="eastAsia"/>
         </w:rPr>
-        <w:t>及主机</w:t>
+        <w:t>及</w:t>
+      </w:r>
+      <w:r>
+        <w:rPr>
+          <w:rFonts w:ascii="仿宋" w:eastAsia="仿宋" w:hAnsi="仿宋" w:hint="eastAsia"/>
+        </w:rPr>
+        <w:t>监控</w:t>
+      </w:r>
+      <w:r>
+        <w:rPr>
+          <w:rFonts w:ascii="仿宋" w:eastAsia="仿宋" w:hAnsi="仿宋" w:hint="eastAsia"/>
+        </w:rPr>
+        <w:t>主机</w:t>
       </w:r>
       <w:r>
         <w:rPr>
@@ -590,7 +626,19 @@
         <w:rPr>
           <w:rFonts w:ascii="仿宋" w:eastAsia="仿宋" w:hAnsi="仿宋" w:hint="eastAsia"/>
         </w:rPr>
-        <w:t>自主全新开发主机一台，</w:t>
+        <w:t>自主全新开发</w:t>
+      </w:r>
+      <w:r>
+        <w:rPr>
+          <w:rFonts w:ascii="仿宋" w:eastAsia="仿宋" w:hAnsi="仿宋" w:hint="eastAsia"/>
+        </w:rPr>
+        <w:t>监控</w:t>
+      </w:r>
+      <w:r>
+        <w:rPr>
+          <w:rFonts w:ascii="仿宋" w:eastAsia="仿宋" w:hAnsi="仿宋" w:hint="eastAsia"/>
+        </w:rPr>
+        <w:t>主机一台，</w:t>
       </w:r>
       <w:r>
         <w:rPr>
@@ -668,20 +716,6 @@
       <w:pPr>
         <w:spacing w:line="220" w:lineRule="atLeast"/>
         <w:rPr>
-          <w:rFonts w:ascii="仿宋" w:eastAsia="仿宋" w:hAnsi="仿宋" w:hint="eastAsia"/>
-        </w:rPr>
-      </w:pPr>
-      <w:r>
-        <w:rPr>
-          <w:rFonts w:ascii="仿宋" w:eastAsia="仿宋" w:hAnsi="仿宋" w:hint="eastAsia"/>
-        </w:rPr>
-        <w:t>图1为传统X射线管工作环境。</w:t>
-      </w:r>
-    </w:p>
-    <w:p>
-      <w:pPr>
-        <w:spacing w:line="220" w:lineRule="atLeast"/>
-        <w:rPr>
           <w:rFonts w:ascii="仿宋" w:eastAsia="仿宋" w:hAnsi="仿宋"/>
         </w:rPr>
       </w:pPr>
@@ -689,6 +723,32 @@
         <w:rPr>
           <w:rFonts w:ascii="仿宋" w:eastAsia="仿宋" w:hAnsi="仿宋" w:hint="eastAsia"/>
         </w:rPr>
+        <w:t>图1</w:t>
+      </w:r>
+      <w:r>
+        <w:rPr>
+          <w:rFonts w:ascii="仿宋" w:eastAsia="仿宋" w:hAnsi="仿宋" w:hint="eastAsia"/>
+        </w:rPr>
+        <w:t>为市场上大部分</w:t>
+      </w:r>
+      <w:r>
+        <w:rPr>
+          <w:rFonts w:ascii="仿宋" w:eastAsia="仿宋" w:hAnsi="仿宋" w:hint="eastAsia"/>
+        </w:rPr>
+        <w:t>X射线管工作环境。</w:t>
+      </w:r>
+    </w:p>
+    <w:p>
+      <w:pPr>
+        <w:spacing w:line="220" w:lineRule="atLeast"/>
+        <w:rPr>
+          <w:rFonts w:ascii="仿宋" w:eastAsia="仿宋" w:hAnsi="仿宋"/>
+        </w:rPr>
+      </w:pPr>
+      <w:r>
+        <w:rPr>
+          <w:rFonts w:ascii="仿宋" w:eastAsia="仿宋" w:hAnsi="仿宋" w:hint="eastAsia"/>
+        </w:rPr>
         <w:t>图</w:t>
       </w:r>
       <w:r>
@@ -701,7 +761,19 @@
         <w:rPr>
           <w:rFonts w:ascii="仿宋" w:eastAsia="仿宋" w:hAnsi="仿宋" w:hint="eastAsia"/>
         </w:rPr>
-        <w:t>为改进的X</w:t>
+        <w:t>为</w:t>
+      </w:r>
+      <w:r>
+        <w:rPr>
+          <w:rFonts w:ascii="仿宋" w:eastAsia="仿宋" w:hAnsi="仿宋" w:hint="eastAsia"/>
+        </w:rPr>
+        <w:t>内建实时动态监测</w:t>
+      </w:r>
+      <w:r>
+        <w:rPr>
+          <w:rFonts w:ascii="仿宋" w:eastAsia="仿宋" w:hAnsi="仿宋" w:hint="eastAsia"/>
+        </w:rPr>
+        <w:t>的X</w:t>
       </w:r>
       <w:r>
         <w:rPr>
@@ -752,6 +824,179 @@
       <w:pPr>
         <w:spacing w:line="220" w:lineRule="atLeast"/>
         <w:rPr>
+          <w:rFonts w:ascii="仿宋" w:eastAsia="仿宋" w:hAnsi="仿宋" w:hint="eastAsia"/>
+        </w:rPr>
+      </w:pPr>
+      <w:r>
+        <w:rPr>
+          <w:rFonts w:ascii="仿宋" w:eastAsia="仿宋" w:hAnsi="仿宋" w:hint="eastAsia"/>
+        </w:rPr>
+        <w:t>图</w:t>
+      </w:r>
+      <w:r>
+        <w:rPr>
+          <w:rFonts w:ascii="仿宋" w:eastAsia="仿宋" w:hAnsi="仿宋" w:hint="eastAsia"/>
+        </w:rPr>
+        <w:t>4</w:t>
+      </w:r>
+      <w:r>
+        <w:rPr>
+          <w:rFonts w:ascii="仿宋" w:eastAsia="仿宋" w:hAnsi="仿宋" w:hint="eastAsia"/>
+        </w:rPr>
+        <w:t>为振动和微震动传感器的</w:t>
+      </w:r>
+      <w:r>
+        <w:rPr>
+          <w:rFonts w:ascii="仿宋" w:eastAsia="仿宋" w:hAnsi="仿宋" w:hint="eastAsia"/>
+        </w:rPr>
+        <w:t>信号处理流程示意图。</w:t>
+      </w:r>
+    </w:p>
+    <w:p>
+      <w:pPr>
+        <w:spacing w:line="220" w:lineRule="atLeast"/>
+        <w:rPr>
+          <w:rFonts w:ascii="仿宋" w:eastAsia="仿宋" w:hAnsi="仿宋" w:hint="eastAsia"/>
+        </w:rPr>
+      </w:pPr>
+      <w:r>
+        <w:rPr>
+          <w:rFonts w:ascii="仿宋" w:eastAsia="仿宋" w:hAnsi="仿宋" w:hint="eastAsia"/>
+        </w:rPr>
+        <w:t>图5</w:t>
+      </w:r>
+      <w:r>
+        <w:rPr>
+          <w:rFonts w:ascii="仿宋" w:eastAsia="仿宋" w:hAnsi="仿宋" w:hint="eastAsia"/>
+        </w:rPr>
+        <w:t>为内建实时动态监测的X射线管内部振动和微震动传感器的信号放大和调理电路原理图。</w:t>
+      </w:r>
+    </w:p>
+    <w:p>
+      <w:pPr>
+        <w:spacing w:line="220" w:lineRule="atLeast"/>
+        <w:rPr>
+          <w:rFonts w:ascii="仿宋" w:eastAsia="仿宋" w:hAnsi="仿宋" w:hint="eastAsia"/>
+        </w:rPr>
+      </w:pPr>
+      <w:r>
+        <w:rPr>
+          <w:rFonts w:ascii="仿宋" w:eastAsia="仿宋" w:hAnsi="仿宋" w:hint="eastAsia"/>
+        </w:rPr>
+        <w:t>图6为内建实时动态监测的X射线管内部电流互感器和射线剂量传感器的信号调理电路原理图。</w:t>
+      </w:r>
+    </w:p>
+    <w:p>
+      <w:pPr>
+        <w:spacing w:line="220" w:lineRule="atLeast"/>
+        <w:rPr>
+          <w:rFonts w:ascii="仿宋" w:eastAsia="仿宋" w:hAnsi="仿宋" w:hint="eastAsia"/>
+        </w:rPr>
+      </w:pPr>
+      <w:r>
+        <w:rPr>
+          <w:rFonts w:ascii="仿宋" w:eastAsia="仿宋" w:hAnsi="仿宋" w:hint="eastAsia"/>
+        </w:rPr>
+        <w:t>图7为内建实时动态监测的X射线管与监控主机的通信接口电路原理图。</w:t>
+      </w:r>
+    </w:p>
+    <w:p>
+      <w:pPr>
+        <w:spacing w:line="220" w:lineRule="atLeast"/>
+        <w:rPr>
+          <w:rFonts w:ascii="仿宋" w:eastAsia="仿宋" w:hAnsi="仿宋" w:hint="eastAsia"/>
+        </w:rPr>
+      </w:pPr>
+      <w:r>
+        <w:rPr>
+          <w:rFonts w:ascii="仿宋" w:eastAsia="仿宋" w:hAnsi="仿宋" w:hint="eastAsia"/>
+        </w:rPr>
+        <w:t>图8为内建实时动态监测的X射线管主电路板的印刷电路板图。</w:t>
+      </w:r>
+    </w:p>
+    <w:p>
+      <w:pPr>
+        <w:spacing w:line="220" w:lineRule="atLeast"/>
+        <w:rPr>
+          <w:rFonts w:ascii="仿宋" w:eastAsia="仿宋" w:hAnsi="仿宋" w:hint="eastAsia"/>
+        </w:rPr>
+      </w:pPr>
+      <w:r>
+        <w:rPr>
+          <w:rFonts w:ascii="仿宋" w:eastAsia="仿宋" w:hAnsi="仿宋" w:hint="eastAsia"/>
+        </w:rPr>
+        <w:t>图9为</w:t>
+      </w:r>
+      <w:r>
+        <w:rPr>
+          <w:rFonts w:ascii="仿宋" w:eastAsia="仿宋" w:hAnsi="仿宋" w:hint="eastAsia"/>
+        </w:rPr>
+        <w:t>两个振动传感器和一个微震动传感器在工作中某一秒采样数据的波形数据及其</w:t>
+      </w:r>
+      <w:r>
+        <w:rPr>
+          <w:rFonts w:ascii="仿宋" w:eastAsia="仿宋" w:hAnsi="仿宋" w:hint="eastAsia"/>
+        </w:rPr>
+        <w:t>对应</w:t>
+      </w:r>
+      <w:r>
+        <w:rPr>
+          <w:rFonts w:ascii="仿宋" w:eastAsia="仿宋" w:hAnsi="仿宋" w:hint="eastAsia"/>
+        </w:rPr>
+        <w:t>功率谱</w:t>
+      </w:r>
+      <w:r>
+        <w:rPr>
+          <w:rFonts w:ascii="仿宋" w:eastAsia="仿宋" w:hAnsi="仿宋" w:hint="eastAsia"/>
+        </w:rPr>
+        <w:t>。</w:t>
+      </w:r>
+    </w:p>
+    <w:p>
+      <w:pPr>
+        <w:spacing w:line="220" w:lineRule="atLeast"/>
+        <w:rPr>
+          <w:rFonts w:ascii="仿宋" w:eastAsia="仿宋" w:hAnsi="仿宋" w:hint="eastAsia"/>
+        </w:rPr>
+      </w:pPr>
+      <w:r>
+        <w:rPr>
+          <w:rFonts w:ascii="仿宋" w:eastAsia="仿宋" w:hAnsi="仿宋" w:hint="eastAsia"/>
+        </w:rPr>
+        <w:lastRenderedPageBreak/>
+        <w:t>图10为</w:t>
+      </w:r>
+      <w:r>
+        <w:rPr>
+          <w:rFonts w:ascii="仿宋" w:eastAsia="仿宋" w:hAnsi="仿宋" w:hint="eastAsia"/>
+        </w:rPr>
+        <w:t>在45秒，X射线管三次启停的振动质心。</w:t>
+      </w:r>
+    </w:p>
+    <w:p>
+      <w:pPr>
+        <w:spacing w:line="220" w:lineRule="atLeast"/>
+        <w:rPr>
+          <w:rFonts w:ascii="仿宋" w:eastAsia="仿宋" w:hAnsi="仿宋" w:hint="eastAsia"/>
+        </w:rPr>
+      </w:pPr>
+      <w:r>
+        <w:rPr>
+          <w:rFonts w:ascii="仿宋" w:eastAsia="仿宋" w:hAnsi="仿宋" w:hint="eastAsia"/>
+        </w:rPr>
+        <w:t>图11为</w:t>
+      </w:r>
+      <w:r>
+        <w:rPr>
+          <w:rFonts w:ascii="仿宋" w:eastAsia="仿宋" w:hAnsi="仿宋" w:hint="eastAsia"/>
+        </w:rPr>
+        <w:t>内建实时动态监测的X射线管与监控主机的通信协议报文。</w:t>
+      </w:r>
+    </w:p>
+    <w:p>
+      <w:pPr>
+        <w:spacing w:line="220" w:lineRule="atLeast"/>
+        <w:rPr>
           <w:rFonts w:ascii="仿宋" w:eastAsia="仿宋" w:hAnsi="仿宋"/>
         </w:rPr>
       </w:pPr>
@@ -759,79 +1004,1943 @@
         <w:rPr>
           <w:rFonts w:ascii="仿宋" w:eastAsia="仿宋" w:hAnsi="仿宋" w:hint="eastAsia"/>
         </w:rPr>
+        <w:t>图12为</w:t>
+      </w:r>
+      <w:r>
+        <w:rPr>
+          <w:rFonts w:ascii="仿宋" w:eastAsia="仿宋" w:hAnsi="仿宋" w:hint="eastAsia"/>
+        </w:rPr>
+        <w:t>监控主机的显示界面。</w:t>
+      </w:r>
+    </w:p>
+    <w:p>
+      <w:pPr>
+        <w:pStyle w:val="2"/>
+      </w:pPr>
+      <w:r>
+        <w:rPr>
+          <w:rFonts w:hint="eastAsia"/>
+        </w:rPr>
+        <w:t>具体实施方式：</w:t>
+      </w:r>
+    </w:p>
+    <w:p>
+      <w:pPr>
+        <w:spacing w:line="220" w:lineRule="atLeast"/>
+        <w:rPr>
+          <w:rFonts w:ascii="仿宋" w:eastAsia="仿宋" w:hAnsi="仿宋" w:hint="eastAsia"/>
+        </w:rPr>
+      </w:pPr>
+      <w:r>
+        <w:rPr>
+          <w:rFonts w:ascii="仿宋" w:eastAsia="仿宋" w:hAnsi="仿宋" w:hint="eastAsia"/>
+        </w:rPr>
+        <w:t>图1为市场上大部分X射线管工作环境。在这种工作环境中，X射线管仅仅作为X射线机的一个执行器件，除了仅有的温控开关和主机电流检测外，X射线管无信号采集与反馈装置，更谈不上对射线管工作状态的多维度实时动态监测。</w:t>
+      </w:r>
+    </w:p>
+    <w:p>
+      <w:pPr>
+        <w:spacing w:line="220" w:lineRule="atLeast"/>
+        <w:rPr>
+          <w:rFonts w:ascii="仿宋" w:eastAsia="仿宋" w:hAnsi="仿宋" w:hint="eastAsia"/>
+        </w:rPr>
+      </w:pPr>
+      <w:r>
+        <w:rPr>
+          <w:rFonts w:ascii="仿宋" w:eastAsia="仿宋" w:hAnsi="仿宋" w:hint="eastAsia"/>
+        </w:rPr>
+        <w:t>要改变上述问题，首先应该改变X</w:t>
+      </w:r>
+      <w:r>
+        <w:rPr>
+          <w:rFonts w:ascii="仿宋" w:eastAsia="仿宋" w:hAnsi="仿宋" w:hint="eastAsia"/>
+        </w:rPr>
+        <w:t>射线管的外部</w:t>
+      </w:r>
+      <w:r>
+        <w:rPr>
+          <w:rFonts w:ascii="仿宋" w:eastAsia="仿宋" w:hAnsi="仿宋" w:hint="eastAsia"/>
+        </w:rPr>
+        <w:t>环境。</w:t>
+      </w:r>
+      <w:r>
+        <w:rPr>
+          <w:rFonts w:ascii="仿宋" w:eastAsia="仿宋" w:hAnsi="仿宋" w:hint="eastAsia"/>
+        </w:rPr>
+        <w:t>将其从</w:t>
+      </w:r>
+      <w:r>
+        <w:rPr>
+          <w:rFonts w:ascii="仿宋" w:eastAsia="仿宋" w:hAnsi="仿宋" w:hint="eastAsia"/>
+        </w:rPr>
+        <w:t>X</w:t>
+      </w:r>
+      <w:r>
+        <w:rPr>
+          <w:rFonts w:ascii="仿宋" w:eastAsia="仿宋" w:hAnsi="仿宋" w:hint="eastAsia"/>
+        </w:rPr>
+        <w:t>射线机的执行器件改变为网络上的一个智能设备，</w:t>
+      </w:r>
+      <w:r>
+        <w:rPr>
+          <w:rFonts w:ascii="仿宋" w:eastAsia="仿宋" w:hAnsi="仿宋" w:hint="eastAsia"/>
+        </w:rPr>
+        <w:t>这个设备除了能够完成经典的X射线管的发射X射线的功能外，还需要感知自身的工作状态，向网络传输自己的状态数据，接受来自网络的信息和指令，调整自身的工作参数。</w:t>
+      </w:r>
+    </w:p>
+    <w:p>
+      <w:pPr>
+        <w:spacing w:line="220" w:lineRule="atLeast"/>
+        <w:rPr>
+          <w:rFonts w:ascii="仿宋" w:eastAsia="仿宋" w:hAnsi="仿宋" w:hint="eastAsia"/>
+        </w:rPr>
+      </w:pPr>
+      <w:r>
+        <w:rPr>
+          <w:rFonts w:ascii="仿宋" w:eastAsia="仿宋" w:hAnsi="仿宋" w:hint="eastAsia"/>
+        </w:rPr>
+        <w:t>为了兼容原有的X射线机结构</w:t>
+      </w:r>
+      <w:r>
+        <w:rPr>
+          <w:rFonts w:ascii="仿宋" w:eastAsia="仿宋" w:hAnsi="仿宋" w:hint="eastAsia"/>
+        </w:rPr>
+        <w:t>和安装方式</w:t>
+      </w:r>
+      <w:r>
+        <w:rPr>
+          <w:rFonts w:ascii="仿宋" w:eastAsia="仿宋" w:hAnsi="仿宋" w:hint="eastAsia"/>
+        </w:rPr>
+        <w:t>，X射线管的外观结构没有大的改动，但增加了一台与其配合共同实现网络智能设备的检测主机。</w:t>
+      </w:r>
+      <w:r>
+        <w:rPr>
+          <w:rFonts w:ascii="仿宋" w:eastAsia="仿宋" w:hAnsi="仿宋" w:hint="eastAsia"/>
+        </w:rPr>
+        <w:t>形成了如图2所示的</w:t>
+      </w:r>
+      <w:r>
+        <w:rPr>
+          <w:rFonts w:ascii="仿宋" w:eastAsia="仿宋" w:hAnsi="仿宋" w:hint="eastAsia"/>
+        </w:rPr>
+        <w:t>内建实时动态监测的X射线球管和监控主机的工作网络环境</w:t>
+      </w:r>
+      <w:r>
+        <w:rPr>
+          <w:rFonts w:ascii="仿宋" w:eastAsia="仿宋" w:hAnsi="仿宋" w:hint="eastAsia"/>
+        </w:rPr>
+        <w:t>。</w:t>
+      </w:r>
+    </w:p>
+    <w:p>
+      <w:pPr>
+        <w:spacing w:line="220" w:lineRule="atLeast"/>
+        <w:rPr>
+          <w:rFonts w:ascii="仿宋" w:eastAsia="仿宋" w:hAnsi="仿宋" w:hint="eastAsia"/>
+        </w:rPr>
+      </w:pPr>
+      <w:r>
+        <w:rPr>
+          <w:rFonts w:ascii="仿宋" w:eastAsia="仿宋" w:hAnsi="仿宋" w:hint="eastAsia"/>
+        </w:rPr>
+        <w:t>在图2中，</w:t>
+      </w:r>
+      <w:r>
+        <w:rPr>
+          <w:rFonts w:ascii="仿宋" w:eastAsia="仿宋" w:hAnsi="仿宋" w:hint="eastAsia"/>
+        </w:rPr>
+        <w:t>X射线机为市场上已有的射线机，监控主机向其反馈X射线管的工作状态，X射线机可根据反馈的工作状态决定是否允许X射线曝光操作。</w:t>
+      </w:r>
+      <w:r>
+        <w:rPr>
+          <w:rFonts w:ascii="仿宋" w:eastAsia="仿宋" w:hAnsi="仿宋" w:hint="eastAsia"/>
+        </w:rPr>
+        <w:t>内建实时动态监测的X射线管提供多种状态监测手段，并</w:t>
+      </w:r>
+      <w:r>
+        <w:rPr>
+          <w:rFonts w:ascii="仿宋" w:eastAsia="仿宋" w:hAnsi="仿宋" w:hint="eastAsia"/>
+        </w:rPr>
+        <w:t>基于内部</w:t>
+      </w:r>
+      <w:r>
+        <w:rPr>
+          <w:rFonts w:ascii="仿宋" w:eastAsia="仿宋" w:hAnsi="仿宋" w:hint="eastAsia"/>
+        </w:rPr>
+        <w:t>的通信电路</w:t>
+      </w:r>
+      <w:r>
+        <w:rPr>
+          <w:rFonts w:ascii="仿宋" w:eastAsia="仿宋" w:hAnsi="仿宋" w:hint="eastAsia"/>
+        </w:rPr>
+        <w:t>将状态信号通过本地通信线路上传给监控主机，监控主机也可向X射线管下发</w:t>
+      </w:r>
+      <w:r>
+        <w:rPr>
+          <w:rFonts w:ascii="仿宋" w:eastAsia="仿宋" w:hAnsi="仿宋" w:hint="eastAsia"/>
+        </w:rPr>
+        <w:t>运行参数，实现X射线管和监控主机的双向通信。</w:t>
+      </w:r>
+      <w:r>
+        <w:rPr>
+          <w:rFonts w:ascii="仿宋" w:eastAsia="仿宋" w:hAnsi="仿宋" w:hint="eastAsia"/>
+        </w:rPr>
+        <w:t>监控主机为PC机或嵌入式计算机，</w:t>
+      </w:r>
+      <w:r>
+        <w:rPr>
+          <w:rFonts w:ascii="仿宋" w:eastAsia="仿宋" w:hAnsi="仿宋" w:hint="eastAsia"/>
+        </w:rPr>
+        <w:t>具有显示接口、网络通信接口和其他常用</w:t>
+      </w:r>
+      <w:r>
+        <w:rPr>
+          <w:rFonts w:ascii="仿宋" w:eastAsia="仿宋" w:hAnsi="仿宋" w:hint="eastAsia"/>
+        </w:rPr>
+        <w:t>输入输出设备</w:t>
+      </w:r>
+      <w:r>
+        <w:rPr>
+          <w:rFonts w:ascii="仿宋" w:eastAsia="仿宋" w:hAnsi="仿宋" w:hint="eastAsia"/>
+        </w:rPr>
+        <w:t>，同时具有与X射线管的通信接口</w:t>
+      </w:r>
+      <w:r>
+        <w:rPr>
+          <w:rFonts w:ascii="仿宋" w:eastAsia="仿宋" w:hAnsi="仿宋" w:hint="eastAsia"/>
+        </w:rPr>
+        <w:t>。</w:t>
+      </w:r>
+      <w:r>
+        <w:rPr>
+          <w:rFonts w:ascii="仿宋" w:eastAsia="仿宋" w:hAnsi="仿宋" w:hint="eastAsia"/>
+        </w:rPr>
+        <w:t>在监控主机上运行软件，软件</w:t>
+      </w:r>
+      <w:r>
+        <w:rPr>
+          <w:rFonts w:ascii="仿宋" w:eastAsia="仿宋" w:hAnsi="仿宋" w:hint="eastAsia"/>
+        </w:rPr>
+        <w:t>可获取来自X射线管的状态数据，进行处理和故障检测，</w:t>
+      </w:r>
+      <w:r>
+        <w:rPr>
+          <w:rFonts w:ascii="仿宋" w:eastAsia="仿宋" w:hAnsi="仿宋" w:hint="eastAsia"/>
+        </w:rPr>
+        <w:t>还进行状态的整合显示，状态的数据及将状态数据发送到云端</w:t>
+      </w:r>
+      <w:r>
+        <w:rPr>
+          <w:rFonts w:ascii="仿宋" w:eastAsia="仿宋" w:hAnsi="仿宋" w:hint="eastAsia"/>
+        </w:rPr>
+        <w:t>应用</w:t>
+      </w:r>
+      <w:r>
+        <w:rPr>
+          <w:rFonts w:ascii="仿宋" w:eastAsia="仿宋" w:hAnsi="仿宋" w:hint="eastAsia"/>
+        </w:rPr>
+        <w:t>服务器上。</w:t>
+      </w:r>
+      <w:r>
+        <w:rPr>
+          <w:rFonts w:ascii="仿宋" w:eastAsia="仿宋" w:hAnsi="仿宋" w:hint="eastAsia"/>
+        </w:rPr>
+        <w:t>设备</w:t>
+      </w:r>
+      <w:r>
+        <w:rPr>
+          <w:rFonts w:ascii="仿宋" w:eastAsia="仿宋" w:hAnsi="仿宋" w:hint="eastAsia"/>
+        </w:rPr>
+        <w:t>内网与互联网通过网络防火墙隔离</w:t>
+      </w:r>
+      <w:r>
+        <w:rPr>
+          <w:rFonts w:ascii="仿宋" w:eastAsia="仿宋" w:hAnsi="仿宋" w:hint="eastAsia"/>
+        </w:rPr>
+        <w:t>。</w:t>
+      </w:r>
+      <w:r>
+        <w:rPr>
+          <w:rFonts w:ascii="仿宋" w:eastAsia="仿宋" w:hAnsi="仿宋" w:hint="eastAsia"/>
+        </w:rPr>
+        <w:t>多种设备，如PC、笔记本电脑、平板电脑和智能手机等，可访问云端应用服务器，获取X射线管的当前和历史工作状态数据。</w:t>
+      </w:r>
+    </w:p>
+    <w:p>
+      <w:pPr>
+        <w:spacing w:line="220" w:lineRule="atLeast"/>
+        <w:rPr>
+          <w:rFonts w:ascii="仿宋" w:eastAsia="仿宋" w:hAnsi="仿宋" w:hint="eastAsia"/>
+        </w:rPr>
+      </w:pPr>
+      <w:r>
+        <w:rPr>
+          <w:rFonts w:ascii="仿宋" w:eastAsia="仿宋" w:hAnsi="仿宋" w:hint="eastAsia"/>
+        </w:rPr>
+        <w:t>第1种对X</w:t>
+      </w:r>
+      <w:r>
+        <w:rPr>
+          <w:rFonts w:ascii="仿宋" w:eastAsia="仿宋" w:hAnsi="仿宋" w:hint="eastAsia"/>
+        </w:rPr>
+        <w:t>射线管的状态监测装置是可见光和红外检测装置</w:t>
+      </w:r>
+      <w:r>
+        <w:rPr>
+          <w:rFonts w:ascii="仿宋" w:eastAsia="仿宋" w:hAnsi="仿宋" w:hint="eastAsia"/>
+        </w:rPr>
+        <w:t>。</w:t>
+      </w:r>
+      <w:r>
+        <w:rPr>
+          <w:rFonts w:ascii="仿宋" w:eastAsia="仿宋" w:hAnsi="仿宋" w:hint="eastAsia"/>
+        </w:rPr>
+        <w:t>如图3所示，</w:t>
+      </w:r>
+      <w:r>
+        <w:rPr>
+          <w:rFonts w:ascii="仿宋" w:eastAsia="仿宋" w:hAnsi="仿宋" w:hint="eastAsia"/>
+        </w:rPr>
+        <w:t>在X射线管管套内靠近旋转阳极靶和灯丝组的位置安装一组光学和红外摄像机，</w:t>
+      </w:r>
+      <w:r>
+        <w:rPr>
+          <w:rFonts w:ascii="仿宋" w:eastAsia="仿宋" w:hAnsi="仿宋" w:hint="eastAsia"/>
+        </w:rPr>
+        <w:t>同时配合</w:t>
+      </w:r>
+      <w:r>
+        <w:rPr>
+          <w:rFonts w:ascii="仿宋" w:eastAsia="仿宋" w:hAnsi="仿宋" w:hint="eastAsia"/>
+        </w:rPr>
+        <w:t>感知</w:t>
+      </w:r>
+      <w:r>
+        <w:rPr>
+          <w:rFonts w:ascii="仿宋" w:eastAsia="仿宋" w:hAnsi="仿宋" w:hint="eastAsia"/>
+        </w:rPr>
+        <w:t>光强的光电转换器</w:t>
+      </w:r>
+      <w:r>
+        <w:rPr>
+          <w:rFonts w:ascii="仿宋" w:eastAsia="仿宋" w:hAnsi="仿宋" w:hint="eastAsia"/>
+        </w:rPr>
+        <w:t>，</w:t>
+      </w:r>
+      <w:r>
+        <w:rPr>
+          <w:rFonts w:ascii="仿宋" w:eastAsia="仿宋" w:hAnsi="仿宋" w:hint="eastAsia"/>
+        </w:rPr>
+        <w:t>通过摄像机采集旋转阳极和灯丝组的图像信号，</w:t>
+      </w:r>
+      <w:r>
+        <w:rPr>
+          <w:rFonts w:ascii="仿宋" w:eastAsia="仿宋" w:hAnsi="仿宋" w:hint="eastAsia"/>
+        </w:rPr>
+        <w:t>再根据X射线管内部的光强，合成可见光和红外摄像机的同步图像信号。</w:t>
+      </w:r>
+      <w:r>
+        <w:rPr>
+          <w:rFonts w:ascii="仿宋" w:eastAsia="仿宋" w:hAnsi="仿宋" w:hint="eastAsia"/>
+        </w:rPr>
+        <w:t>将合成的信号按照</w:t>
+      </w:r>
+      <w:r>
+        <w:rPr>
+          <w:rFonts w:ascii="仿宋" w:eastAsia="仿宋" w:hAnsi="仿宋" w:hint="eastAsia"/>
+        </w:rPr>
+        <w:t>H</w:t>
+      </w:r>
+      <w:r>
+        <w:rPr>
+          <w:rFonts w:ascii="仿宋" w:eastAsia="仿宋" w:hAnsi="仿宋" w:hint="eastAsia"/>
+        </w:rPr>
+        <w:t>.</w:t>
+      </w:r>
+      <w:r>
+        <w:rPr>
+          <w:rFonts w:ascii="仿宋" w:eastAsia="仿宋" w:hAnsi="仿宋" w:hint="eastAsia"/>
+        </w:rPr>
+        <w:t>264或</w:t>
+      </w:r>
+      <w:r>
+        <w:rPr>
+          <w:rFonts w:ascii="仿宋" w:eastAsia="仿宋" w:hAnsi="仿宋" w:hint="eastAsia"/>
+        </w:rPr>
+        <w:t>H</w:t>
+      </w:r>
+      <w:r>
+        <w:rPr>
+          <w:rFonts w:ascii="仿宋" w:eastAsia="仿宋" w:hAnsi="仿宋" w:hint="eastAsia"/>
+        </w:rPr>
+        <w:t>.</w:t>
+      </w:r>
+      <w:r>
+        <w:rPr>
+          <w:rFonts w:ascii="仿宋" w:eastAsia="仿宋" w:hAnsi="仿宋" w:hint="eastAsia"/>
+        </w:rPr>
+        <w:t>265编码，通过AV信号线、USB或千兆网络将图像信号传输给监控主机。</w:t>
+      </w:r>
+      <w:r>
+        <w:rPr>
+          <w:rFonts w:ascii="仿宋" w:eastAsia="仿宋" w:hAnsi="仿宋" w:hint="eastAsia"/>
+        </w:rPr>
+        <w:t>监控主机接收到图像信号后，解码图像，进行抗噪和锐化处理，</w:t>
+      </w:r>
+      <w:r>
+        <w:rPr>
+          <w:rFonts w:ascii="仿宋" w:eastAsia="仿宋" w:hAnsi="仿宋" w:hint="eastAsia"/>
+        </w:rPr>
+        <w:t>可直接将其</w:t>
+      </w:r>
+      <w:r>
+        <w:rPr>
+          <w:rFonts w:ascii="仿宋" w:eastAsia="仿宋" w:hAnsi="仿宋" w:hint="eastAsia"/>
+        </w:rPr>
+        <w:t>整合到显示界面，显示供现场人员参考；也可以匹配已知的故障图像，进行基于视觉感知的故障检测。</w:t>
+      </w:r>
+      <w:r>
+        <w:rPr>
+          <w:rFonts w:ascii="仿宋" w:eastAsia="仿宋" w:hAnsi="仿宋" w:hint="eastAsia"/>
+        </w:rPr>
+        <w:t>检测结果和状态信息本地存储，同时转发给云服务器</w:t>
+      </w:r>
+      <w:r>
+        <w:rPr>
+          <w:rFonts w:ascii="仿宋" w:eastAsia="仿宋" w:hAnsi="仿宋" w:hint="eastAsia"/>
+        </w:rPr>
+        <w:t>供各种终端设备查询。</w:t>
+      </w:r>
+    </w:p>
+    <w:p>
+      <w:pPr>
+        <w:spacing w:line="220" w:lineRule="atLeast"/>
+        <w:rPr>
+          <w:rFonts w:ascii="仿宋" w:eastAsia="仿宋" w:hAnsi="仿宋" w:hint="eastAsia"/>
+        </w:rPr>
+      </w:pPr>
+      <w:r>
+        <w:rPr>
+          <w:rFonts w:ascii="仿宋" w:eastAsia="仿宋" w:hAnsi="仿宋" w:hint="eastAsia"/>
+        </w:rPr>
+        <w:t>第2种对X射线管的状态监测</w:t>
+      </w:r>
+      <w:r>
+        <w:rPr>
+          <w:rFonts w:ascii="仿宋" w:eastAsia="仿宋" w:hAnsi="仿宋" w:hint="eastAsia"/>
+        </w:rPr>
+        <w:t>装置</w:t>
+      </w:r>
+      <w:r>
+        <w:rPr>
+          <w:rFonts w:ascii="仿宋" w:eastAsia="仿宋" w:hAnsi="仿宋" w:hint="eastAsia"/>
+        </w:rPr>
+        <w:t>是振动和微震动检测</w:t>
+      </w:r>
+      <w:r>
+        <w:rPr>
+          <w:rFonts w:ascii="仿宋" w:eastAsia="仿宋" w:hAnsi="仿宋" w:hint="eastAsia"/>
+        </w:rPr>
+        <w:t>装置</w:t>
+      </w:r>
+      <w:r>
+        <w:rPr>
+          <w:rFonts w:ascii="仿宋" w:eastAsia="仿宋" w:hAnsi="仿宋" w:hint="eastAsia"/>
+        </w:rPr>
+        <w:t>。</w:t>
+      </w:r>
+      <w:r>
+        <w:rPr>
+          <w:rFonts w:ascii="仿宋" w:eastAsia="仿宋" w:hAnsi="仿宋" w:hint="eastAsia"/>
+        </w:rPr>
+        <w:t>如图4所示，</w:t>
+      </w:r>
+      <w:r>
+        <w:rPr>
+          <w:rFonts w:ascii="仿宋" w:eastAsia="仿宋" w:hAnsi="仿宋" w:hint="eastAsia"/>
+        </w:rPr>
+        <w:t>在X射线管管套内和外部附着位置各布置</w:t>
+      </w:r>
+      <w:r>
+        <w:rPr>
+          <w:rFonts w:ascii="仿宋" w:eastAsia="仿宋" w:hAnsi="仿宋" w:hint="eastAsia"/>
+        </w:rPr>
+        <w:t>振动传感器，在X</w:t>
+      </w:r>
+      <w:r>
+        <w:rPr>
+          <w:rFonts w:ascii="仿宋" w:eastAsia="仿宋" w:hAnsi="仿宋" w:hint="eastAsia"/>
+        </w:rPr>
+        <w:t>射线管管套内部布置一只微震传感器。针对传感器输出的微弱电压信号，设计如图5所示的信号放</w:t>
+      </w:r>
+      <w:r>
+        <w:rPr>
+          <w:rFonts w:ascii="仿宋" w:eastAsia="仿宋" w:hAnsi="仿宋" w:hint="eastAsia"/>
+        </w:rPr>
+        <w:lastRenderedPageBreak/>
+        <w:t>大和调理电路，</w:t>
+      </w:r>
+      <w:r>
+        <w:rPr>
+          <w:rFonts w:ascii="仿宋" w:eastAsia="仿宋" w:hAnsi="仿宋" w:hint="eastAsia"/>
+        </w:rPr>
+        <w:t>然后用AD采集电路进行采集，</w:t>
+      </w:r>
+      <w:r>
+        <w:rPr>
+          <w:rFonts w:ascii="仿宋" w:eastAsia="仿宋" w:hAnsi="仿宋" w:hint="eastAsia"/>
+        </w:rPr>
+        <w:t>将采集数据送给单片机或嵌入式计算机进行信号处理。</w:t>
+      </w:r>
+      <w:r>
+        <w:rPr>
+          <w:rFonts w:ascii="仿宋" w:eastAsia="仿宋" w:hAnsi="仿宋" w:hint="eastAsia"/>
+        </w:rPr>
+        <w:t>将振动、微震信号处理的结果与标定的物理量相匹配，可识别出当前X射线管工作的转速、</w:t>
+      </w:r>
+      <w:r>
+        <w:rPr>
+          <w:rFonts w:ascii="仿宋" w:eastAsia="仿宋" w:hAnsi="仿宋" w:hint="eastAsia"/>
+        </w:rPr>
+        <w:t>偏向、</w:t>
+      </w:r>
+      <w:r>
+        <w:rPr>
+          <w:rFonts w:ascii="仿宋" w:eastAsia="仿宋" w:hAnsi="仿宋" w:hint="eastAsia"/>
+        </w:rPr>
+        <w:t>功率、能量等</w:t>
+      </w:r>
+      <w:r>
+        <w:rPr>
+          <w:rFonts w:ascii="仿宋" w:eastAsia="仿宋" w:hAnsi="仿宋" w:hint="eastAsia"/>
+        </w:rPr>
+        <w:t>状态</w:t>
+      </w:r>
+      <w:r>
+        <w:rPr>
+          <w:rFonts w:ascii="仿宋" w:eastAsia="仿宋" w:hAnsi="仿宋" w:hint="eastAsia"/>
+        </w:rPr>
+        <w:t>信息。</w:t>
+      </w:r>
+      <w:r>
+        <w:rPr>
+          <w:rFonts w:ascii="仿宋" w:eastAsia="仿宋" w:hAnsi="仿宋" w:hint="eastAsia"/>
+        </w:rPr>
+        <w:t>上述状态信息打包后通过如图7所示的通信电路，上传到监控主机。</w:t>
+      </w:r>
+      <w:r>
+        <w:rPr>
+          <w:rFonts w:ascii="仿宋" w:eastAsia="仿宋" w:hAnsi="仿宋" w:hint="eastAsia"/>
+        </w:rPr>
+        <w:t>监控主机收到数据包后，对数据包进行处理，</w:t>
+      </w:r>
+      <w:r>
+        <w:rPr>
+          <w:rFonts w:ascii="仿宋" w:eastAsia="仿宋" w:hAnsi="仿宋" w:hint="eastAsia"/>
+        </w:rPr>
+        <w:t>将转速等用户关心的信息与图像整合显示。同时监控主机还</w:t>
+      </w:r>
+      <w:r>
+        <w:rPr>
+          <w:rFonts w:ascii="仿宋" w:eastAsia="仿宋" w:hAnsi="仿宋" w:hint="eastAsia"/>
+        </w:rPr>
+        <w:t>基于故障模型，匹配异常振动和转速信息，</w:t>
+      </w:r>
+      <w:r>
+        <w:rPr>
+          <w:rFonts w:ascii="仿宋" w:eastAsia="仿宋" w:hAnsi="仿宋" w:hint="eastAsia"/>
+        </w:rPr>
+        <w:t>进行故障检测。</w:t>
+      </w:r>
+      <w:r>
+        <w:rPr>
+          <w:rFonts w:ascii="仿宋" w:eastAsia="仿宋" w:hAnsi="仿宋" w:hint="eastAsia"/>
+        </w:rPr>
+        <w:t>振动和转速等信息本地存储，同时上传云端服务器供多种终端查询</w:t>
+      </w:r>
+      <w:r>
+        <w:rPr>
+          <w:rFonts w:ascii="仿宋" w:eastAsia="仿宋" w:hAnsi="仿宋" w:hint="eastAsia"/>
+        </w:rPr>
+        <w:t>。</w:t>
+      </w:r>
+    </w:p>
+    <w:p>
+      <w:pPr>
+        <w:spacing w:line="220" w:lineRule="atLeast"/>
+        <w:rPr>
+          <w:rFonts w:ascii="仿宋" w:eastAsia="仿宋" w:hAnsi="仿宋" w:hint="eastAsia"/>
+        </w:rPr>
+      </w:pPr>
+      <w:r>
+        <w:rPr>
+          <w:rFonts w:ascii="仿宋" w:eastAsia="仿宋" w:hAnsi="仿宋" w:hint="eastAsia"/>
+        </w:rPr>
+        <w:t>图5所示为振动和微震信号的放大和调理电路。</w:t>
+      </w:r>
+      <w:r>
+        <w:rPr>
+          <w:rFonts w:ascii="仿宋" w:eastAsia="仿宋" w:hAnsi="仿宋" w:hint="eastAsia"/>
+        </w:rPr>
+        <w:t>放大电路主要由三级运放实现，</w:t>
+      </w:r>
+      <w:r>
+        <w:rPr>
+          <w:rFonts w:ascii="仿宋" w:eastAsia="仿宋" w:hAnsi="仿宋" w:hint="eastAsia"/>
+        </w:rPr>
+        <w:t>第一级为前置放大器，基于AD797</w:t>
+      </w:r>
+      <w:r>
+        <w:rPr>
+          <w:rFonts w:ascii="仿宋" w:eastAsia="仿宋" w:hAnsi="仿宋" w:hint="eastAsia"/>
+        </w:rPr>
+        <w:t>运算放大器</w:t>
+      </w:r>
+      <w:r>
+        <w:rPr>
+          <w:rFonts w:ascii="仿宋" w:eastAsia="仿宋" w:hAnsi="仿宋" w:hint="eastAsia"/>
+        </w:rPr>
+        <w:t>芯片，实现40db的固定低噪声放大。</w:t>
+      </w:r>
+      <w:r>
+        <w:rPr>
+          <w:rFonts w:ascii="仿宋" w:eastAsia="仿宋" w:hAnsi="仿宋" w:hint="eastAsia"/>
+        </w:rPr>
+        <w:t>第二级和第三级基于NE5532运算放大器芯片</w:t>
+      </w:r>
+      <w:r>
+        <w:rPr>
+          <w:rFonts w:ascii="仿宋" w:eastAsia="仿宋" w:hAnsi="仿宋" w:hint="eastAsia"/>
+        </w:rPr>
+        <w:t>，可更改反馈电阻实现可变增益信号放大。</w:t>
+      </w:r>
+    </w:p>
+    <w:p>
+      <w:pPr>
+        <w:spacing w:line="220" w:lineRule="atLeast"/>
+        <w:rPr>
+          <w:rFonts w:ascii="仿宋" w:eastAsia="仿宋" w:hAnsi="仿宋" w:hint="eastAsia"/>
+        </w:rPr>
+      </w:pPr>
+      <w:r>
+        <w:rPr>
+          <w:rFonts w:ascii="仿宋" w:eastAsia="仿宋" w:hAnsi="仿宋" w:hint="eastAsia"/>
+        </w:rPr>
+        <w:t>第3种和第4种对X射线管的状态监测装置是电流互感器和</w:t>
+      </w:r>
+      <w:r>
+        <w:rPr>
+          <w:rFonts w:ascii="仿宋" w:eastAsia="仿宋" w:hAnsi="仿宋" w:hint="eastAsia"/>
+        </w:rPr>
+        <w:t>射线剂量检测计</w:t>
+      </w:r>
+      <w:r>
+        <w:rPr>
+          <w:rFonts w:ascii="仿宋" w:eastAsia="仿宋" w:hAnsi="仿宋" w:hint="eastAsia"/>
+        </w:rPr>
+        <w:t>装置。</w:t>
+      </w:r>
+      <w:r>
+        <w:rPr>
+          <w:rFonts w:ascii="仿宋" w:eastAsia="仿宋" w:hAnsi="仿宋" w:hint="eastAsia"/>
+        </w:rPr>
+        <w:t>电流互感器为安装在X射线管供电线上的互感器。</w:t>
+      </w:r>
+      <w:r>
+        <w:rPr>
+          <w:rFonts w:ascii="仿宋" w:eastAsia="仿宋" w:hAnsi="仿宋" w:hint="eastAsia"/>
+        </w:rPr>
+        <w:t>可安装在X射线管内部或附着于X射线管外部的电源线上。</w:t>
+      </w:r>
+      <w:r>
+        <w:rPr>
+          <w:rFonts w:ascii="仿宋" w:eastAsia="仿宋" w:hAnsi="仿宋" w:hint="eastAsia"/>
+        </w:rPr>
+        <w:t>互感器输出信号反映X射线管供电的变化，对其整理，检波并积分后，可得到能够进行AD采集的电压信号。</w:t>
+      </w:r>
+      <w:r>
+        <w:rPr>
+          <w:rFonts w:ascii="仿宋" w:eastAsia="仿宋" w:hAnsi="仿宋" w:hint="eastAsia"/>
+        </w:rPr>
+        <w:t>X</w:t>
+      </w:r>
+      <w:r>
+        <w:rPr>
+          <w:rFonts w:ascii="仿宋" w:eastAsia="仿宋" w:hAnsi="仿宋" w:hint="eastAsia"/>
+        </w:rPr>
+        <w:t>射线剂量检测计</w:t>
+      </w:r>
+      <w:r>
+        <w:rPr>
+          <w:rFonts w:ascii="仿宋" w:eastAsia="仿宋" w:hAnsi="仿宋" w:hint="eastAsia"/>
+        </w:rPr>
+        <w:t>安装在X射线发射窗口或反射面附近，其输出信号为电流信号，需要</w:t>
+      </w:r>
+      <w:r>
+        <w:rPr>
+          <w:rFonts w:ascii="仿宋" w:eastAsia="仿宋" w:hAnsi="仿宋" w:hint="eastAsia"/>
+        </w:rPr>
+        <w:t>通过负载电阻将其转换为电压信号，再进行AD采集。</w:t>
+      </w:r>
+      <w:r>
+        <w:rPr>
+          <w:rFonts w:ascii="仿宋" w:eastAsia="仿宋" w:hAnsi="仿宋" w:hint="eastAsia"/>
+        </w:rPr>
+        <w:t>图6所示为电流互感信号的信号处理电路和</w:t>
+      </w:r>
+      <w:r>
+        <w:rPr>
+          <w:rFonts w:ascii="仿宋" w:eastAsia="仿宋" w:hAnsi="仿宋" w:hint="eastAsia"/>
+        </w:rPr>
+        <w:t>X射线剂量检测信号的信号处理电路。</w:t>
+      </w:r>
+      <w:r>
+        <w:rPr>
+          <w:rFonts w:ascii="仿宋" w:eastAsia="仿宋" w:hAnsi="仿宋" w:hint="eastAsia"/>
+        </w:rPr>
+        <w:t>图6的上半部分实现对电流互感信号的二极管半波整理，RC滤波处理，电容积分运算和电阻分压</w:t>
+      </w:r>
+      <w:r>
+        <w:rPr>
+          <w:rFonts w:ascii="仿宋" w:eastAsia="仿宋" w:hAnsi="仿宋" w:hint="eastAsia"/>
+        </w:rPr>
+        <w:t>，同时加稳压管对采集电路进行保护</w:t>
+      </w:r>
+      <w:r>
+        <w:rPr>
+          <w:rFonts w:ascii="仿宋" w:eastAsia="仿宋" w:hAnsi="仿宋" w:hint="eastAsia"/>
+        </w:rPr>
+        <w:t>。</w:t>
+      </w:r>
+      <w:r>
+        <w:rPr>
+          <w:rFonts w:ascii="仿宋" w:eastAsia="仿宋" w:hAnsi="仿宋" w:hint="eastAsia"/>
+        </w:rPr>
+        <w:t>图6的下半部分</w:t>
+      </w:r>
+      <w:r>
+        <w:rPr>
+          <w:rFonts w:ascii="仿宋" w:eastAsia="仿宋" w:hAnsi="仿宋" w:hint="eastAsia"/>
+        </w:rPr>
+        <w:t>为X射线剂量检测计的电流信号通过电阻负载转换为电压信号，同时加稳压管对采集电路进行保护。</w:t>
+      </w:r>
+      <w:r>
+        <w:rPr>
+          <w:rFonts w:ascii="仿宋" w:eastAsia="仿宋" w:hAnsi="仿宋" w:hint="eastAsia"/>
+        </w:rPr>
+        <w:t>电流互感信号和X射线剂量信号打包传输给监控主机，进行X射线管的工作状态监测。</w:t>
+      </w:r>
+    </w:p>
+    <w:p>
+      <w:pPr>
+        <w:spacing w:line="220" w:lineRule="atLeast"/>
+        <w:rPr>
+          <w:rFonts w:ascii="仿宋" w:eastAsia="仿宋" w:hAnsi="仿宋" w:hint="eastAsia"/>
+        </w:rPr>
+      </w:pPr>
+      <w:r>
+        <w:rPr>
+          <w:rFonts w:ascii="仿宋" w:eastAsia="仿宋" w:hAnsi="仿宋" w:hint="eastAsia"/>
+        </w:rPr>
+        <w:t>第5种对X射线管的状态监测装置是温度传感器。在X射线管内部的不同位置布置二个温度传感器，同时监测</w:t>
+      </w:r>
+      <w:r>
+        <w:rPr>
+          <w:rFonts w:ascii="仿宋" w:eastAsia="仿宋" w:hAnsi="仿宋" w:hint="eastAsia"/>
+        </w:rPr>
+        <w:t>处理器内核温度，</w:t>
+      </w:r>
+      <w:r>
+        <w:rPr>
+          <w:rFonts w:ascii="仿宋" w:eastAsia="仿宋" w:hAnsi="仿宋" w:hint="eastAsia"/>
+        </w:rPr>
+        <w:t>这些温度数字打包传输给监控主机，</w:t>
+      </w:r>
+      <w:r>
+        <w:rPr>
+          <w:rFonts w:ascii="仿宋" w:eastAsia="仿宋" w:hAnsi="仿宋" w:hint="eastAsia"/>
+        </w:rPr>
+        <w:t>进行超温报警，</w:t>
+      </w:r>
+      <w:r>
+        <w:rPr>
+          <w:rFonts w:ascii="仿宋" w:eastAsia="仿宋" w:hAnsi="仿宋" w:hint="eastAsia"/>
+        </w:rPr>
+        <w:t>同时显示和记录，并上传到云端应用服务器，供</w:t>
+      </w:r>
+      <w:r>
+        <w:rPr>
+          <w:rFonts w:ascii="仿宋" w:eastAsia="仿宋" w:hAnsi="仿宋" w:hint="eastAsia"/>
+        </w:rPr>
+        <w:t>多种终端设备查询。</w:t>
+      </w:r>
+    </w:p>
+    <w:p>
+      <w:pPr>
+        <w:spacing w:line="220" w:lineRule="atLeast"/>
+        <w:rPr>
+          <w:rFonts w:ascii="仿宋" w:eastAsia="仿宋" w:hAnsi="仿宋" w:hint="eastAsia"/>
+        </w:rPr>
+      </w:pPr>
+      <w:r>
+        <w:rPr>
+          <w:rFonts w:ascii="仿宋" w:eastAsia="仿宋" w:hAnsi="仿宋" w:hint="eastAsia"/>
+        </w:rPr>
+        <w:t>第6种对X射线管的状态监测装置是油压传感器。</w:t>
+      </w:r>
+      <w:r>
+        <w:rPr>
+          <w:rFonts w:ascii="仿宋" w:eastAsia="仿宋" w:hAnsi="仿宋" w:hint="eastAsia"/>
+        </w:rPr>
+        <w:t>在X射线管油密封腔的管壁上安装一只油压传感器，</w:t>
+      </w:r>
+      <w:r>
+        <w:rPr>
+          <w:rFonts w:ascii="仿宋" w:eastAsia="仿宋" w:hAnsi="仿宋" w:hint="eastAsia"/>
+        </w:rPr>
+        <w:t>监测管套内油密封腔的压力。</w:t>
+      </w:r>
+      <w:r>
+        <w:rPr>
+          <w:rFonts w:ascii="仿宋" w:eastAsia="仿宋" w:hAnsi="仿宋" w:hint="eastAsia"/>
+        </w:rPr>
+        <w:t>采集压力数值，打包传输给监控主机，进行压力预警和超压报警，</w:t>
+      </w:r>
+      <w:r>
+        <w:rPr>
+          <w:rFonts w:ascii="仿宋" w:eastAsia="仿宋" w:hAnsi="仿宋" w:hint="eastAsia"/>
+        </w:rPr>
+        <w:t>同时显示和记录，并上传到云端应用服务器，供多种终端设备查询。</w:t>
+      </w:r>
+    </w:p>
+    <w:p>
+      <w:pPr>
+        <w:spacing w:line="220" w:lineRule="atLeast"/>
+        <w:rPr>
+          <w:rFonts w:ascii="仿宋" w:eastAsia="仿宋" w:hAnsi="仿宋" w:hint="eastAsia"/>
+        </w:rPr>
+      </w:pPr>
+      <w:r>
+        <w:rPr>
+          <w:rFonts w:ascii="仿宋" w:eastAsia="仿宋" w:hAnsi="仿宋" w:hint="eastAsia"/>
+        </w:rPr>
+        <w:t>图8所示为X射线管内部印刷电路板图。</w:t>
+      </w:r>
+      <w:r>
+        <w:rPr>
+          <w:rFonts w:ascii="仿宋" w:eastAsia="仿宋" w:hAnsi="仿宋" w:hint="eastAsia"/>
+        </w:rPr>
+        <w:t>上述的信号放大、信号调理、信号采集和信号处理电路均在</w:t>
+      </w:r>
+      <w:r>
+        <w:rPr>
+          <w:rFonts w:ascii="仿宋" w:eastAsia="仿宋" w:hAnsi="仿宋" w:hint="eastAsia"/>
+        </w:rPr>
+        <w:t>此</w:t>
+      </w:r>
+      <w:r>
+        <w:rPr>
+          <w:rFonts w:ascii="仿宋" w:eastAsia="仿宋" w:hAnsi="仿宋" w:hint="eastAsia"/>
+        </w:rPr>
+        <w:t>电路板上。</w:t>
+      </w:r>
+      <w:r>
+        <w:rPr>
+          <w:rFonts w:ascii="仿宋" w:eastAsia="仿宋" w:hAnsi="仿宋" w:hint="eastAsia"/>
+        </w:rPr>
+        <w:t>此电路板包括模拟电路部分，单片机部分，通信电路部分和电源部分。</w:t>
+      </w:r>
+      <w:r>
+        <w:rPr>
+          <w:rFonts w:ascii="仿宋" w:eastAsia="仿宋" w:hAnsi="仿宋" w:hint="eastAsia"/>
+        </w:rPr>
+        <w:t>单一12V</w:t>
+      </w:r>
+      <w:r>
+        <w:rPr>
+          <w:rFonts w:ascii="仿宋" w:eastAsia="仿宋" w:hAnsi="仿宋" w:hint="eastAsia"/>
+        </w:rPr>
+        <w:t>供电，RJ45网络接口，为上述6种状态监测装置的电路基础。</w:t>
+      </w:r>
+      <w:r>
+        <w:rPr>
+          <w:rFonts w:ascii="仿宋" w:eastAsia="仿宋" w:hAnsi="仿宋" w:hint="eastAsia"/>
+        </w:rPr>
+        <w:t>印刷电路板为圆形，有上下左右共4个安装孔，安装在X射线管内部电路板设备舱中。</w:t>
+      </w:r>
+    </w:p>
+    <w:p>
+      <w:pPr>
+        <w:spacing w:line="220" w:lineRule="atLeast"/>
+        <w:rPr>
+          <w:rFonts w:ascii="仿宋" w:eastAsia="仿宋" w:hAnsi="仿宋" w:hint="eastAsia"/>
+        </w:rPr>
+      </w:pPr>
+      <w:r>
+        <w:rPr>
+          <w:rFonts w:ascii="仿宋" w:eastAsia="仿宋" w:hAnsi="仿宋" w:hint="eastAsia"/>
+        </w:rPr>
+        <w:t>图9为一次X射线管正常工作中2只振动传感器和1只微震传感器采集1</w:t>
+      </w:r>
+      <w:r>
+        <w:rPr>
+          <w:rFonts w:ascii="仿宋" w:eastAsia="仿宋" w:hAnsi="仿宋" w:hint="eastAsia"/>
+        </w:rPr>
+        <w:t>秒的波形数据和对应的功率谱</w:t>
+      </w:r>
+      <w:r>
+        <w:rPr>
+          <w:rFonts w:ascii="仿宋" w:eastAsia="仿宋" w:hAnsi="仿宋" w:hint="eastAsia"/>
+        </w:rPr>
+        <w:t>。</w:t>
+      </w:r>
+      <w:r>
+        <w:rPr>
+          <w:rFonts w:ascii="仿宋" w:eastAsia="仿宋" w:hAnsi="仿宋" w:hint="eastAsia"/>
+        </w:rPr>
+        <w:t>可见不论是振动还是微震</w:t>
+      </w:r>
+      <w:r>
+        <w:rPr>
+          <w:rFonts w:ascii="仿宋" w:eastAsia="仿宋" w:hAnsi="仿宋" w:hint="eastAsia"/>
+        </w:rPr>
+        <w:t>信号，</w:t>
+      </w:r>
+      <w:r>
+        <w:rPr>
+          <w:rFonts w:ascii="仿宋" w:eastAsia="仿宋" w:hAnsi="仿宋" w:hint="eastAsia"/>
+        </w:rPr>
+        <w:t>其功率谱均反映X射线管工作时的频率特性，主要由旋转</w:t>
+      </w:r>
+      <w:r>
+        <w:rPr>
+          <w:rFonts w:ascii="仿宋" w:eastAsia="仿宋" w:hAnsi="仿宋" w:hint="eastAsia"/>
+        </w:rPr>
+        <w:t>阳极的旋转特性和射线管的本振</w:t>
+      </w:r>
+      <w:r>
+        <w:rPr>
+          <w:rFonts w:ascii="仿宋" w:eastAsia="仿宋" w:hAnsi="仿宋" w:hint="eastAsia"/>
+        </w:rPr>
+        <w:t>频率构成。</w:t>
+      </w:r>
+      <w:r>
+        <w:rPr>
+          <w:rFonts w:ascii="仿宋" w:eastAsia="仿宋" w:hAnsi="仿宋" w:hint="eastAsia"/>
+        </w:rPr>
+        <w:t>功率谱的改变可反映出X射线管的工作状态的改变。</w:t>
+      </w:r>
+    </w:p>
+    <w:p>
+      <w:pPr>
+        <w:spacing w:line="220" w:lineRule="atLeast"/>
+        <w:rPr>
+          <w:rFonts w:ascii="仿宋" w:eastAsia="仿宋" w:hAnsi="仿宋" w:hint="eastAsia"/>
+        </w:rPr>
+      </w:pPr>
+      <w:r>
+        <w:rPr>
+          <w:rFonts w:ascii="仿宋" w:eastAsia="仿宋" w:hAnsi="仿宋" w:hint="eastAsia"/>
+        </w:rPr>
+        <w:lastRenderedPageBreak/>
+        <w:t>图10为</w:t>
+      </w:r>
+      <w:r>
+        <w:rPr>
+          <w:rFonts w:ascii="仿宋" w:eastAsia="仿宋" w:hAnsi="仿宋" w:hint="eastAsia"/>
+        </w:rPr>
+        <w:t>在45秒的三次启停，X射线管振动质心的变化。</w:t>
+      </w:r>
+      <w:r>
+        <w:rPr>
+          <w:rFonts w:ascii="仿宋" w:eastAsia="仿宋" w:hAnsi="仿宋" w:hint="eastAsia"/>
+        </w:rPr>
+        <w:t>横坐标为时间，单位为秒，纵坐标为振动功率谱的质心。</w:t>
+      </w:r>
+      <w:r>
+        <w:rPr>
+          <w:rFonts w:ascii="仿宋" w:eastAsia="仿宋" w:hAnsi="仿宋" w:hint="eastAsia"/>
+        </w:rPr>
+        <w:t>X射线管启动后，转速增加，其功率谱质心随之增加；停机后，转速下降，功率谱质心随之下降。</w:t>
+      </w:r>
+    </w:p>
+    <w:p>
+      <w:pPr>
+        <w:spacing w:line="220" w:lineRule="atLeast"/>
+        <w:rPr>
+          <w:rFonts w:ascii="仿宋" w:eastAsia="仿宋" w:hAnsi="仿宋" w:hint="eastAsia"/>
+        </w:rPr>
+      </w:pPr>
+      <w:r>
+        <w:rPr>
+          <w:rFonts w:ascii="仿宋" w:eastAsia="仿宋" w:hAnsi="仿宋" w:hint="eastAsia"/>
+        </w:rPr>
+        <w:t>图11为内建实时动态监测的X射线管与监控主机的通信协议报文。</w:t>
+      </w:r>
+      <w:r>
+        <w:rPr>
+          <w:rFonts w:ascii="仿宋" w:eastAsia="仿宋" w:hAnsi="仿宋" w:hint="eastAsia"/>
+        </w:rPr>
+        <w:t>报文为32字节，包含多种监测装置采集到的数据。由固定数据头部、数据包序号、互感、射线剂量、2个独立的温度和1个处理器内部的温度、油压</w:t>
+      </w:r>
+      <w:r>
+        <w:rPr>
+          <w:rFonts w:ascii="仿宋" w:eastAsia="仿宋" w:hAnsi="仿宋" w:hint="eastAsia"/>
+        </w:rPr>
+        <w:t>、振动质心</w:t>
+      </w:r>
+      <w:r>
+        <w:rPr>
+          <w:rFonts w:ascii="仿宋" w:eastAsia="仿宋" w:hAnsi="仿宋" w:hint="eastAsia"/>
+        </w:rPr>
+        <w:t>等数据构成。</w:t>
+      </w:r>
+      <w:r>
+        <w:rPr>
+          <w:rFonts w:ascii="仿宋" w:eastAsia="仿宋" w:hAnsi="仿宋" w:hint="eastAsia"/>
+        </w:rPr>
+        <w:t>报文尾部为对</w:t>
+      </w:r>
+      <w:r>
+        <w:rPr>
+          <w:rFonts w:ascii="仿宋" w:eastAsia="仿宋" w:hAnsi="仿宋" w:hint="eastAsia"/>
+        </w:rPr>
+        <w:t>报文的CRC校验。</w:t>
+      </w:r>
+    </w:p>
+    <w:p>
+      <w:pPr>
+        <w:spacing w:line="220" w:lineRule="atLeast"/>
+        <w:rPr>
+          <w:rFonts w:ascii="仿宋" w:eastAsia="仿宋" w:hAnsi="仿宋" w:hint="eastAsia"/>
+        </w:rPr>
+      </w:pPr>
+      <w:r>
+        <w:rPr>
+          <w:rFonts w:ascii="仿宋" w:eastAsia="仿宋" w:hAnsi="仿宋" w:hint="eastAsia"/>
+        </w:rPr>
+        <w:t>图12为监控主机的本地显示界面，此界面上提供如下内容：X射线管内部的图像信息，X射线管内部旋转阳极的转速，</w:t>
+      </w:r>
+      <w:r>
+        <w:rPr>
+          <w:rFonts w:ascii="仿宋" w:eastAsia="仿宋" w:hAnsi="仿宋" w:hint="eastAsia"/>
+        </w:rPr>
+        <w:t>X射线管内部的散热油的温度，X射线管当前的工作状态，各种故障信息等。</w:t>
+      </w:r>
+    </w:p>
+    <w:p>
+      <w:pPr>
+        <w:spacing w:line="220" w:lineRule="atLeast"/>
+        <w:rPr>
+          <w:rFonts w:ascii="仿宋" w:eastAsia="仿宋" w:hAnsi="仿宋" w:hint="eastAsia"/>
+        </w:rPr>
+      </w:pPr>
+      <w:r>
+        <w:rPr>
+          <w:rFonts w:ascii="仿宋" w:eastAsia="仿宋" w:hAnsi="仿宋" w:hint="eastAsia"/>
+        </w:rPr>
+        <w:t>综上所述，通过本发明的实施，使X射线设备的发生源-X射线管的状态得到实时监测、智能化控制，使X射线设备的使用用户了解X射线管的老化状态，提前预防备件，减少因X射线管老化续更换的停机时间。同时在X射线管最终因老化损坏之前停止使用也降低了X射线设备的其他高压部件的损坏率，降低使用成本。</w:t>
+      </w:r>
+    </w:p>
+    <w:p>
+      <w:pPr>
+        <w:spacing w:line="220" w:lineRule="atLeast"/>
+        <w:rPr>
+          <w:rFonts w:ascii="仿宋" w:eastAsia="仿宋" w:hAnsi="仿宋" w:hint="eastAsia"/>
+        </w:rPr>
+      </w:pPr>
+      <w:r>
+        <w:rPr>
+          <w:rFonts w:ascii="仿宋" w:eastAsia="仿宋" w:hAnsi="仿宋" w:hint="eastAsia"/>
+        </w:rPr>
+        <w:t>以上对本发明的实施方式结合附图作了详细说明，但本发明不限于所描述的实施方式。对于本领域的技术人员而言，在不脱离本发明原理和精神的情况下，对这些实施方式进行多种变化、修改、替换和变型，仍落入本发明的保护范围内。</w:t>
+      </w:r>
+    </w:p>
+    <w:p>
+      <w:pPr>
+        <w:spacing w:line="220" w:lineRule="atLeast"/>
+        <w:rPr>
+          <w:rFonts w:ascii="仿宋" w:eastAsia="仿宋" w:hAnsi="仿宋" w:hint="eastAsia"/>
+        </w:rPr>
+      </w:pPr>
+    </w:p>
+    <w:p>
+      <w:pPr>
+        <w:spacing w:line="220" w:lineRule="atLeast"/>
+        <w:rPr>
+          <w:rFonts w:ascii="仿宋" w:eastAsia="仿宋" w:hAnsi="仿宋" w:hint="eastAsia"/>
+        </w:rPr>
+      </w:pPr>
+    </w:p>
+    <w:p>
+      <w:pPr>
+        <w:spacing w:line="220" w:lineRule="atLeast"/>
+        <w:rPr>
+          <w:rFonts w:ascii="仿宋" w:eastAsia="仿宋" w:hAnsi="仿宋" w:hint="eastAsia"/>
+        </w:rPr>
+      </w:pPr>
+    </w:p>
+    <w:p>
+      <w:pPr>
+        <w:adjustRightInd/>
+        <w:snapToGrid/>
+        <w:spacing w:line="220" w:lineRule="atLeast"/>
+        <w:rPr>
+          <w:rFonts w:asciiTheme="majorHAnsi" w:eastAsiaTheme="majorEastAsia" w:hAnsiTheme="majorHAnsi" w:cstheme="majorBidi"/>
+          <w:b/>
+          <w:bCs/>
+          <w:sz w:val="32"/>
+          <w:szCs w:val="32"/>
+        </w:rPr>
+      </w:pPr>
+      <w:r>
+        <w:br w:type="page"/>
+      </w:r>
+    </w:p>
+    <w:p>
+      <w:pPr>
+        <w:pStyle w:val="2"/>
+        <w:rPr>
+          <w:rFonts w:hint="eastAsia"/>
+        </w:rPr>
+      </w:pPr>
+      <w:r>
+        <w:rPr>
+          <w:rFonts w:hint="eastAsia"/>
+        </w:rPr>
+        <w:lastRenderedPageBreak/>
+        <w:t>说明书附图</w:t>
+      </w:r>
+    </w:p>
+    <w:p>
+      <w:pPr>
+        <w:jc w:val="center"/>
+        <w:rPr>
+          <w:rFonts w:hint="eastAsia"/>
+        </w:rPr>
+      </w:pPr>
+      <w:r>
+        <w:rPr>
+          <w:rFonts w:hint="eastAsia"/>
+          <w:noProof/>
+        </w:rPr>
+        <w:drawing>
+          <wp:inline distT="0" distB="0" distL="0" distR="0">
+            <wp:extent cx="1527615" cy="1951630"/>
+            <wp:effectExtent l="19050" t="0" r="0" b="0"/>
+            <wp:docPr id="1" name="图片 0" descr="01传统网络结构.png"/>
+            <wp:cNvGraphicFramePr>
+              <a:graphicFrameLocks xmlns:a="http://schemas.openxmlformats.org/drawingml/2006/main" noChangeAspect="1"/>
+            </wp:cNvGraphicFramePr>
+            <a:graphic xmlns:a="http://schemas.openxmlformats.org/drawingml/2006/main">
+              <a:graphicData uri="http://schemas.openxmlformats.org/drawingml/2006/picture">
+                <pic:pic xmlns:pic="http://schemas.openxmlformats.org/drawingml/2006/picture">
+                  <pic:nvPicPr>
+                    <pic:cNvPr id="0" name="01传统网络结构.png"/>
+                    <pic:cNvPicPr/>
+                  </pic:nvPicPr>
+                  <pic:blipFill>
+                    <a:blip r:embed="rId7" cstate="print"/>
+                    <a:stretch>
+                      <a:fillRect/>
+                    </a:stretch>
+                  </pic:blipFill>
+                  <pic:spPr>
+                    <a:xfrm>
+                      <a:off x="0" y="0"/>
+                      <a:ext cx="1528730" cy="1953055"/>
+                    </a:xfrm>
+                    <a:prstGeom prst="rect">
+                      <a:avLst/>
+                    </a:prstGeom>
+                  </pic:spPr>
+                </pic:pic>
+              </a:graphicData>
+            </a:graphic>
+          </wp:inline>
+        </w:drawing>
+      </w:r>
+    </w:p>
+    <w:p>
+      <w:pPr>
+        <w:jc w:val="center"/>
+        <w:rPr>
+          <w:rFonts w:hint="eastAsia"/>
+        </w:rPr>
+      </w:pPr>
+      <w:r>
+        <w:rPr>
+          <w:rFonts w:hint="eastAsia"/>
+        </w:rPr>
         <w:t>图</w:t>
       </w:r>
       <w:r>
         <w:rPr>
-          <w:rFonts w:ascii="仿宋" w:eastAsia="仿宋" w:hAnsi="仿宋" w:hint="eastAsia"/>
+          <w:rFonts w:hint="eastAsia"/>
+        </w:rPr>
+        <w:t>1</w:t>
+      </w:r>
+    </w:p>
+    <w:p>
+      <w:pPr>
+        <w:jc w:val="center"/>
+        <w:rPr>
+          <w:rFonts w:hint="eastAsia"/>
+        </w:rPr>
+      </w:pPr>
+    </w:p>
+    <w:p>
+      <w:pPr>
+        <w:rPr>
+          <w:rFonts w:hint="eastAsia"/>
+        </w:rPr>
+      </w:pPr>
+      <w:r>
+        <w:rPr>
+          <w:rFonts w:hint="eastAsia"/>
+          <w:noProof/>
+        </w:rPr>
+        <w:drawing>
+          <wp:inline distT="0" distB="0" distL="0" distR="0">
+            <wp:extent cx="5274310" cy="2015490"/>
+            <wp:effectExtent l="19050" t="0" r="2540" b="0"/>
+            <wp:docPr id="16" name="图片 15" descr="02改进网络结构.png"/>
+            <wp:cNvGraphicFramePr>
+              <a:graphicFrameLocks xmlns:a="http://schemas.openxmlformats.org/drawingml/2006/main" noChangeAspect="1"/>
+            </wp:cNvGraphicFramePr>
+            <a:graphic xmlns:a="http://schemas.openxmlformats.org/drawingml/2006/main">
+              <a:graphicData uri="http://schemas.openxmlformats.org/drawingml/2006/picture">
+                <pic:pic xmlns:pic="http://schemas.openxmlformats.org/drawingml/2006/picture">
+                  <pic:nvPicPr>
+                    <pic:cNvPr id="0" name="02改进网络结构.png"/>
+                    <pic:cNvPicPr/>
+                  </pic:nvPicPr>
+                  <pic:blipFill>
+                    <a:blip r:embed="rId8" cstate="print"/>
+                    <a:stretch>
+                      <a:fillRect/>
+                    </a:stretch>
+                  </pic:blipFill>
+                  <pic:spPr>
+                    <a:xfrm>
+                      <a:off x="0" y="0"/>
+                      <a:ext cx="5274310" cy="2015490"/>
+                    </a:xfrm>
+                    <a:prstGeom prst="rect">
+                      <a:avLst/>
+                    </a:prstGeom>
+                  </pic:spPr>
+                </pic:pic>
+              </a:graphicData>
+            </a:graphic>
+          </wp:inline>
+        </w:drawing>
+      </w:r>
+    </w:p>
+    <w:p>
+      <w:pPr>
+        <w:jc w:val="center"/>
+        <w:rPr>
+          <w:rFonts w:hint="eastAsia"/>
+        </w:rPr>
+      </w:pPr>
+      <w:r>
+        <w:rPr>
+          <w:rFonts w:hint="eastAsia"/>
+        </w:rPr>
+        <w:t>图</w:t>
+      </w:r>
+      <w:r>
+        <w:rPr>
+          <w:rFonts w:hint="eastAsia"/>
+        </w:rPr>
+        <w:t>2</w:t>
+      </w:r>
+    </w:p>
+    <w:p>
+      <w:pPr>
+        <w:jc w:val="center"/>
+        <w:rPr>
+          <w:rFonts w:hint="eastAsia"/>
+        </w:rPr>
+      </w:pPr>
+    </w:p>
+    <w:p>
+      <w:pPr>
+        <w:rPr>
+          <w:rFonts w:hint="eastAsia"/>
+        </w:rPr>
+      </w:pPr>
+      <w:r>
+        <w:rPr>
+          <w:rFonts w:hint="eastAsia"/>
+          <w:noProof/>
+        </w:rPr>
+        <w:drawing>
+          <wp:inline distT="0" distB="0" distL="0" distR="0">
+            <wp:extent cx="5274310" cy="2304415"/>
+            <wp:effectExtent l="19050" t="0" r="2540" b="0"/>
+            <wp:docPr id="14" name="图片 13" descr="03光学路径.png"/>
+            <wp:cNvGraphicFramePr>
+              <a:graphicFrameLocks xmlns:a="http://schemas.openxmlformats.org/drawingml/2006/main" noChangeAspect="1"/>
+            </wp:cNvGraphicFramePr>
+            <a:graphic xmlns:a="http://schemas.openxmlformats.org/drawingml/2006/main">
+              <a:graphicData uri="http://schemas.openxmlformats.org/drawingml/2006/picture">
+                <pic:pic xmlns:pic="http://schemas.openxmlformats.org/drawingml/2006/picture">
+                  <pic:nvPicPr>
+                    <pic:cNvPr id="0" name="03光学路径.png"/>
+                    <pic:cNvPicPr/>
+                  </pic:nvPicPr>
+                  <pic:blipFill>
+                    <a:blip r:embed="rId9" cstate="print"/>
+                    <a:stretch>
+                      <a:fillRect/>
+                    </a:stretch>
+                  </pic:blipFill>
+                  <pic:spPr>
+                    <a:xfrm>
+                      <a:off x="0" y="0"/>
+                      <a:ext cx="5274310" cy="2304415"/>
+                    </a:xfrm>
+                    <a:prstGeom prst="rect">
+                      <a:avLst/>
+                    </a:prstGeom>
+                  </pic:spPr>
+                </pic:pic>
+              </a:graphicData>
+            </a:graphic>
+          </wp:inline>
+        </w:drawing>
+      </w:r>
+    </w:p>
+    <w:p>
+      <w:pPr>
+        <w:jc w:val="center"/>
+        <w:rPr>
+          <w:rFonts w:hint="eastAsia"/>
+        </w:rPr>
+      </w:pPr>
+      <w:r>
+        <w:rPr>
+          <w:rFonts w:hint="eastAsia"/>
+        </w:rPr>
+        <w:lastRenderedPageBreak/>
+        <w:t>图</w:t>
+      </w:r>
+      <w:r>
+        <w:rPr>
+          <w:rFonts w:hint="eastAsia"/>
+        </w:rPr>
+        <w:t>3</w:t>
+      </w:r>
+    </w:p>
+    <w:p>
+      <w:pPr>
+        <w:rPr>
+          <w:rFonts w:hint="eastAsia"/>
+        </w:rPr>
+      </w:pPr>
+    </w:p>
+    <w:p>
+      <w:pPr>
+        <w:rPr>
+          <w:rFonts w:hint="eastAsia"/>
+        </w:rPr>
+      </w:pPr>
+      <w:r>
+        <w:rPr>
+          <w:rFonts w:hint="eastAsia"/>
+          <w:noProof/>
+        </w:rPr>
+        <w:drawing>
+          <wp:inline distT="0" distB="0" distL="0" distR="0">
+            <wp:extent cx="5274310" cy="2304415"/>
+            <wp:effectExtent l="19050" t="0" r="2540" b="0"/>
+            <wp:docPr id="17" name="图片 16" descr="04振动路径.png"/>
+            <wp:cNvGraphicFramePr>
+              <a:graphicFrameLocks xmlns:a="http://schemas.openxmlformats.org/drawingml/2006/main" noChangeAspect="1"/>
+            </wp:cNvGraphicFramePr>
+            <a:graphic xmlns:a="http://schemas.openxmlformats.org/drawingml/2006/main">
+              <a:graphicData uri="http://schemas.openxmlformats.org/drawingml/2006/picture">
+                <pic:pic xmlns:pic="http://schemas.openxmlformats.org/drawingml/2006/picture">
+                  <pic:nvPicPr>
+                    <pic:cNvPr id="0" name="04振动路径.png"/>
+                    <pic:cNvPicPr/>
+                  </pic:nvPicPr>
+                  <pic:blipFill>
+                    <a:blip r:embed="rId10" cstate="print"/>
+                    <a:stretch>
+                      <a:fillRect/>
+                    </a:stretch>
+                  </pic:blipFill>
+                  <pic:spPr>
+                    <a:xfrm>
+                      <a:off x="0" y="0"/>
+                      <a:ext cx="5274310" cy="2304415"/>
+                    </a:xfrm>
+                    <a:prstGeom prst="rect">
+                      <a:avLst/>
+                    </a:prstGeom>
+                  </pic:spPr>
+                </pic:pic>
+              </a:graphicData>
+            </a:graphic>
+          </wp:inline>
+        </w:drawing>
+      </w:r>
+    </w:p>
+    <w:p>
+      <w:pPr>
+        <w:jc w:val="center"/>
+        <w:rPr>
+          <w:rFonts w:hint="eastAsia"/>
+        </w:rPr>
+      </w:pPr>
+      <w:r>
+        <w:rPr>
+          <w:rFonts w:hint="eastAsia"/>
+        </w:rPr>
+        <w:t>图</w:t>
+      </w:r>
+      <w:r>
+        <w:rPr>
+          <w:rFonts w:hint="eastAsia"/>
         </w:rPr>
         <w:t>4</w:t>
       </w:r>
-      <w:r>
-        <w:rPr>
-          <w:rFonts w:ascii="仿宋" w:eastAsia="仿宋" w:hAnsi="仿宋" w:hint="eastAsia"/>
-        </w:rPr>
-        <w:t>为光学传感器整合后的本地显示界面。</w:t>
-      </w:r>
-    </w:p>
-    <w:p>
-      <w:pPr>
-        <w:spacing w:line="220" w:lineRule="atLeast"/>
-        <w:rPr>
-          <w:rFonts w:ascii="仿宋" w:eastAsia="仿宋" w:hAnsi="仿宋"/>
-        </w:rPr>
-      </w:pPr>
-      <w:r>
-        <w:rPr>
-          <w:rFonts w:ascii="仿宋" w:eastAsia="仿宋" w:hAnsi="仿宋" w:hint="eastAsia"/>
+    </w:p>
+    <w:p>
+      <w:pPr>
+        <w:rPr>
+          <w:rFonts w:hint="eastAsia"/>
+        </w:rPr>
+      </w:pPr>
+    </w:p>
+    <w:p>
+      <w:pPr>
+        <w:rPr>
+          <w:rFonts w:hint="eastAsia"/>
+        </w:rPr>
+      </w:pPr>
+      <w:r>
+        <w:rPr>
+          <w:rFonts w:hint="eastAsia"/>
+          <w:noProof/>
+        </w:rPr>
+        <w:drawing>
+          <wp:inline distT="0" distB="0" distL="0" distR="0">
+            <wp:extent cx="5274310" cy="4620260"/>
+            <wp:effectExtent l="19050" t="0" r="2540" b="0"/>
+            <wp:docPr id="15" name="图片 4" descr="05振动与微震动传感器信号放大和调理电路原理图.png"/>
+            <wp:cNvGraphicFramePr>
+              <a:graphicFrameLocks xmlns:a="http://schemas.openxmlformats.org/drawingml/2006/main" noChangeAspect="1"/>
+            </wp:cNvGraphicFramePr>
+            <a:graphic xmlns:a="http://schemas.openxmlformats.org/drawingml/2006/main">
+              <a:graphicData uri="http://schemas.openxmlformats.org/drawingml/2006/picture">
+                <pic:pic xmlns:pic="http://schemas.openxmlformats.org/drawingml/2006/picture">
+                  <pic:nvPicPr>
+                    <pic:cNvPr id="0" name="05振动与微震动传感器信号放大和调理电路原理图.png"/>
+                    <pic:cNvPicPr/>
+                  </pic:nvPicPr>
+                  <pic:blipFill>
+                    <a:blip r:embed="rId11" cstate="print"/>
+                    <a:stretch>
+                      <a:fillRect/>
+                    </a:stretch>
+                  </pic:blipFill>
+                  <pic:spPr>
+                    <a:xfrm>
+                      <a:off x="0" y="0"/>
+                      <a:ext cx="5274310" cy="4620260"/>
+                    </a:xfrm>
+                    <a:prstGeom prst="rect">
+                      <a:avLst/>
+                    </a:prstGeom>
+                  </pic:spPr>
+                </pic:pic>
+              </a:graphicData>
+            </a:graphic>
+          </wp:inline>
+        </w:drawing>
+      </w:r>
+    </w:p>
+    <w:p>
+      <w:pPr>
+        <w:jc w:val="center"/>
+        <w:rPr>
+          <w:rFonts w:hint="eastAsia"/>
+        </w:rPr>
+      </w:pPr>
+      <w:r>
+        <w:rPr>
+          <w:rFonts w:hint="eastAsia"/>
         </w:rPr>
         <w:t>图</w:t>
       </w:r>
       <w:r>
         <w:rPr>
-          <w:rFonts w:ascii="仿宋" w:eastAsia="仿宋" w:hAnsi="仿宋" w:hint="eastAsia"/>
+          <w:rFonts w:hint="eastAsia"/>
         </w:rPr>
         <w:t>5</w:t>
       </w:r>
-      <w:r>
-        <w:rPr>
-          <w:rFonts w:ascii="仿宋" w:eastAsia="仿宋" w:hAnsi="仿宋" w:hint="eastAsia"/>
-        </w:rPr>
-        <w:t>为振动和微震动传感器的</w:t>
-      </w:r>
-    </w:p>
-    <w:p>
-      <w:pPr>
-        <w:pStyle w:val="2"/>
-      </w:pPr>
-      <w:r>
-        <w:rPr>
-          <w:rFonts w:hint="eastAsia"/>
-        </w:rPr>
-        <w:t>具体实施方式：</w:t>
-      </w:r>
-    </w:p>
-    <w:p>
-      <w:pPr>
-        <w:spacing w:line="220" w:lineRule="atLeast"/>
-        <w:rPr>
-          <w:rFonts w:ascii="仿宋" w:eastAsia="仿宋" w:hAnsi="仿宋"/>
-        </w:rPr>
-      </w:pPr>
-    </w:p>
-    <w:p>
-      <w:pPr>
-        <w:spacing w:line="220" w:lineRule="atLeast"/>
-        <w:rPr>
-          <w:rFonts w:ascii="仿宋" w:eastAsia="仿宋" w:hAnsi="仿宋"/>
-        </w:rPr>
-      </w:pPr>
-    </w:p>
-    <w:p>
-      <w:pPr>
-        <w:spacing w:line="220" w:lineRule="atLeast"/>
-        <w:rPr>
-          <w:rFonts w:ascii="仿宋" w:eastAsia="仿宋" w:hAnsi="仿宋"/>
+    </w:p>
+    <w:p>
+      <w:pPr>
+        <w:jc w:val="center"/>
+        <w:rPr>
+          <w:rFonts w:hint="eastAsia"/>
+        </w:rPr>
+      </w:pPr>
+    </w:p>
+    <w:p>
+      <w:pPr>
+        <w:rPr>
+          <w:rFonts w:hint="eastAsia"/>
+        </w:rPr>
+      </w:pPr>
+      <w:r>
+        <w:rPr>
+          <w:rFonts w:hint="eastAsia"/>
+          <w:noProof/>
+        </w:rPr>
+        <w:drawing>
+          <wp:inline distT="0" distB="0" distL="0" distR="0">
+            <wp:extent cx="5274310" cy="3683635"/>
+            <wp:effectExtent l="19050" t="0" r="2540" b="0"/>
+            <wp:docPr id="6" name="图片 5" descr="06电路互感器和射线剂量传感器信号放大和调理电路原理图.png"/>
+            <wp:cNvGraphicFramePr>
+              <a:graphicFrameLocks xmlns:a="http://schemas.openxmlformats.org/drawingml/2006/main" noChangeAspect="1"/>
+            </wp:cNvGraphicFramePr>
+            <a:graphic xmlns:a="http://schemas.openxmlformats.org/drawingml/2006/main">
+              <a:graphicData uri="http://schemas.openxmlformats.org/drawingml/2006/picture">
+                <pic:pic xmlns:pic="http://schemas.openxmlformats.org/drawingml/2006/picture">
+                  <pic:nvPicPr>
+                    <pic:cNvPr id="0" name="06电路互感器和射线剂量传感器信号放大和调理电路原理图.png"/>
+                    <pic:cNvPicPr/>
+                  </pic:nvPicPr>
+                  <pic:blipFill>
+                    <a:blip r:embed="rId12" cstate="print"/>
+                    <a:stretch>
+                      <a:fillRect/>
+                    </a:stretch>
+                  </pic:blipFill>
+                  <pic:spPr>
+                    <a:xfrm>
+                      <a:off x="0" y="0"/>
+                      <a:ext cx="5274310" cy="3683635"/>
+                    </a:xfrm>
+                    <a:prstGeom prst="rect">
+                      <a:avLst/>
+                    </a:prstGeom>
+                  </pic:spPr>
+                </pic:pic>
+              </a:graphicData>
+            </a:graphic>
+          </wp:inline>
+        </w:drawing>
+      </w:r>
+    </w:p>
+    <w:p>
+      <w:pPr>
+        <w:jc w:val="center"/>
+        <w:rPr>
+          <w:rFonts w:hint="eastAsia"/>
+        </w:rPr>
+      </w:pPr>
+      <w:r>
+        <w:rPr>
+          <w:rFonts w:hint="eastAsia"/>
+        </w:rPr>
+        <w:t>图</w:t>
+      </w:r>
+      <w:r>
+        <w:rPr>
+          <w:rFonts w:hint="eastAsia"/>
+        </w:rPr>
+        <w:t>6</w:t>
+      </w:r>
+    </w:p>
+    <w:p>
+      <w:pPr>
+        <w:rPr>
+          <w:rFonts w:hint="eastAsia"/>
+        </w:rPr>
+      </w:pPr>
+    </w:p>
+    <w:p>
+      <w:pPr>
+        <w:rPr>
+          <w:rFonts w:hint="eastAsia"/>
+        </w:rPr>
+      </w:pPr>
+      <w:r>
+        <w:rPr>
+          <w:rFonts w:hint="eastAsia"/>
+          <w:noProof/>
+        </w:rPr>
+        <w:drawing>
+          <wp:inline distT="0" distB="0" distL="0" distR="0">
+            <wp:extent cx="5274310" cy="2077085"/>
+            <wp:effectExtent l="19050" t="0" r="2540" b="0"/>
+            <wp:docPr id="7" name="图片 6" descr="07X射线管与监测主机的通信接口电路.png"/>
+            <wp:cNvGraphicFramePr>
+              <a:graphicFrameLocks xmlns:a="http://schemas.openxmlformats.org/drawingml/2006/main" noChangeAspect="1"/>
+            </wp:cNvGraphicFramePr>
+            <a:graphic xmlns:a="http://schemas.openxmlformats.org/drawingml/2006/main">
+              <a:graphicData uri="http://schemas.openxmlformats.org/drawingml/2006/picture">
+                <pic:pic xmlns:pic="http://schemas.openxmlformats.org/drawingml/2006/picture">
+                  <pic:nvPicPr>
+                    <pic:cNvPr id="0" name="07X射线管与监测主机的通信接口电路.png"/>
+                    <pic:cNvPicPr/>
+                  </pic:nvPicPr>
+                  <pic:blipFill>
+                    <a:blip r:embed="rId13" cstate="print"/>
+                    <a:stretch>
+                      <a:fillRect/>
+                    </a:stretch>
+                  </pic:blipFill>
+                  <pic:spPr>
+                    <a:xfrm>
+                      <a:off x="0" y="0"/>
+                      <a:ext cx="5274310" cy="2077085"/>
+                    </a:xfrm>
+                    <a:prstGeom prst="rect">
+                      <a:avLst/>
+                    </a:prstGeom>
+                  </pic:spPr>
+                </pic:pic>
+              </a:graphicData>
+            </a:graphic>
+          </wp:inline>
+        </w:drawing>
+      </w:r>
+    </w:p>
+    <w:p>
+      <w:pPr>
+        <w:jc w:val="center"/>
+        <w:rPr>
+          <w:rFonts w:hint="eastAsia"/>
+        </w:rPr>
+      </w:pPr>
+      <w:r>
+        <w:rPr>
+          <w:rFonts w:hint="eastAsia"/>
+        </w:rPr>
+        <w:t>图</w:t>
+      </w:r>
+      <w:r>
+        <w:rPr>
+          <w:rFonts w:hint="eastAsia"/>
+        </w:rPr>
+        <w:t>7</w:t>
+      </w:r>
+    </w:p>
+    <w:p>
+      <w:pPr>
+        <w:rPr>
+          <w:rFonts w:hint="eastAsia"/>
+        </w:rPr>
+      </w:pPr>
+    </w:p>
+    <w:p>
+      <w:pPr>
+        <w:rPr>
+          <w:rFonts w:hint="eastAsia"/>
+        </w:rPr>
+      </w:pPr>
+      <w:r>
+        <w:rPr>
+          <w:rFonts w:hint="eastAsia"/>
+          <w:noProof/>
+        </w:rPr>
+        <w:lastRenderedPageBreak/>
+        <w:drawing>
+          <wp:inline distT="0" distB="0" distL="0" distR="0">
+            <wp:extent cx="5274310" cy="5050790"/>
+            <wp:effectExtent l="19050" t="0" r="2540" b="0"/>
+            <wp:docPr id="8" name="图片 7" descr="08改进的X射线管印刷电路板图.png"/>
+            <wp:cNvGraphicFramePr>
+              <a:graphicFrameLocks xmlns:a="http://schemas.openxmlformats.org/drawingml/2006/main" noChangeAspect="1"/>
+            </wp:cNvGraphicFramePr>
+            <a:graphic xmlns:a="http://schemas.openxmlformats.org/drawingml/2006/main">
+              <a:graphicData uri="http://schemas.openxmlformats.org/drawingml/2006/picture">
+                <pic:pic xmlns:pic="http://schemas.openxmlformats.org/drawingml/2006/picture">
+                  <pic:nvPicPr>
+                    <pic:cNvPr id="0" name="08改进的X射线管印刷电路板图.png"/>
+                    <pic:cNvPicPr/>
+                  </pic:nvPicPr>
+                  <pic:blipFill>
+                    <a:blip r:embed="rId14" cstate="print"/>
+                    <a:stretch>
+                      <a:fillRect/>
+                    </a:stretch>
+                  </pic:blipFill>
+                  <pic:spPr>
+                    <a:xfrm>
+                      <a:off x="0" y="0"/>
+                      <a:ext cx="5274310" cy="5050790"/>
+                    </a:xfrm>
+                    <a:prstGeom prst="rect">
+                      <a:avLst/>
+                    </a:prstGeom>
+                  </pic:spPr>
+                </pic:pic>
+              </a:graphicData>
+            </a:graphic>
+          </wp:inline>
+        </w:drawing>
+      </w:r>
+    </w:p>
+    <w:p>
+      <w:pPr>
+        <w:jc w:val="center"/>
+        <w:rPr>
+          <w:rFonts w:hint="eastAsia"/>
+        </w:rPr>
+      </w:pPr>
+      <w:r>
+        <w:rPr>
+          <w:rFonts w:hint="eastAsia"/>
+        </w:rPr>
+        <w:t>图</w:t>
+      </w:r>
+      <w:r>
+        <w:rPr>
+          <w:rFonts w:hint="eastAsia"/>
+        </w:rPr>
+        <w:t>8</w:t>
+      </w:r>
+    </w:p>
+    <w:p>
+      <w:pPr>
+        <w:rPr>
+          <w:rFonts w:hint="eastAsia"/>
+        </w:rPr>
+      </w:pPr>
+    </w:p>
+    <w:p>
+      <w:pPr>
+        <w:rPr>
+          <w:rFonts w:hint="eastAsia"/>
+        </w:rPr>
+      </w:pPr>
+      <w:r>
+        <w:rPr>
+          <w:rFonts w:hint="eastAsia"/>
+          <w:noProof/>
+        </w:rPr>
+        <w:drawing>
+          <wp:inline distT="0" distB="0" distL="0" distR="0">
+            <wp:extent cx="5274310" cy="2552065"/>
+            <wp:effectExtent l="19050" t="0" r="2540" b="0"/>
+            <wp:docPr id="9" name="图片 8" descr="09多路振动和微震动信号对应的转速关系.jpg"/>
+            <wp:cNvGraphicFramePr>
+              <a:graphicFrameLocks xmlns:a="http://schemas.openxmlformats.org/drawingml/2006/main" noChangeAspect="1"/>
+            </wp:cNvGraphicFramePr>
+            <a:graphic xmlns:a="http://schemas.openxmlformats.org/drawingml/2006/main">
+              <a:graphicData uri="http://schemas.openxmlformats.org/drawingml/2006/picture">
+                <pic:pic xmlns:pic="http://schemas.openxmlformats.org/drawingml/2006/picture">
+                  <pic:nvPicPr>
+                    <pic:cNvPr id="0" name="09多路振动和微震动信号对应的转速关系.jpg"/>
+                    <pic:cNvPicPr/>
+                  </pic:nvPicPr>
+                  <pic:blipFill>
+                    <a:blip r:embed="rId15" cstate="print"/>
+                    <a:stretch>
+                      <a:fillRect/>
+                    </a:stretch>
+                  </pic:blipFill>
+                  <pic:spPr>
+                    <a:xfrm>
+                      <a:off x="0" y="0"/>
+                      <a:ext cx="5274310" cy="2552065"/>
+                    </a:xfrm>
+                    <a:prstGeom prst="rect">
+                      <a:avLst/>
+                    </a:prstGeom>
+                  </pic:spPr>
+                </pic:pic>
+              </a:graphicData>
+            </a:graphic>
+          </wp:inline>
+        </w:drawing>
+      </w:r>
+    </w:p>
+    <w:p>
+      <w:pPr>
+        <w:jc w:val="center"/>
+        <w:rPr>
+          <w:rFonts w:hint="eastAsia"/>
+        </w:rPr>
+      </w:pPr>
+      <w:r>
+        <w:rPr>
+          <w:rFonts w:hint="eastAsia"/>
+        </w:rPr>
+        <w:t>图</w:t>
+      </w:r>
+      <w:r>
+        <w:rPr>
+          <w:rFonts w:hint="eastAsia"/>
+        </w:rPr>
+        <w:t>9</w:t>
+      </w:r>
+    </w:p>
+    <w:p>
+      <w:pPr>
+        <w:rPr>
+          <w:rFonts w:hint="eastAsia"/>
+        </w:rPr>
+      </w:pPr>
+    </w:p>
+    <w:p>
+      <w:pPr>
+        <w:rPr>
+          <w:rFonts w:hint="eastAsia"/>
+        </w:rPr>
+      </w:pPr>
+      <w:r>
+        <w:rPr>
+          <w:rFonts w:hint="eastAsia"/>
+          <w:noProof/>
+        </w:rPr>
+        <w:drawing>
+          <wp:inline distT="0" distB="0" distL="0" distR="0">
+            <wp:extent cx="5274310" cy="3956050"/>
+            <wp:effectExtent l="19050" t="0" r="2540" b="0"/>
+            <wp:docPr id="10" name="图片 9" descr="10射线管三次启停的转速信息（未标定）.jpg"/>
+            <wp:cNvGraphicFramePr>
+              <a:graphicFrameLocks xmlns:a="http://schemas.openxmlformats.org/drawingml/2006/main" noChangeAspect="1"/>
+            </wp:cNvGraphicFramePr>
+            <a:graphic xmlns:a="http://schemas.openxmlformats.org/drawingml/2006/main">
+              <a:graphicData uri="http://schemas.openxmlformats.org/drawingml/2006/picture">
+                <pic:pic xmlns:pic="http://schemas.openxmlformats.org/drawingml/2006/picture">
+                  <pic:nvPicPr>
+                    <pic:cNvPr id="0" name="10射线管三次启停的转速信息（未标定）.jpg"/>
+                    <pic:cNvPicPr/>
+                  </pic:nvPicPr>
+                  <pic:blipFill>
+                    <a:blip r:embed="rId16" cstate="print"/>
+                    <a:stretch>
+                      <a:fillRect/>
+                    </a:stretch>
+                  </pic:blipFill>
+                  <pic:spPr>
+                    <a:xfrm>
+                      <a:off x="0" y="0"/>
+                      <a:ext cx="5274310" cy="3956050"/>
+                    </a:xfrm>
+                    <a:prstGeom prst="rect">
+                      <a:avLst/>
+                    </a:prstGeom>
+                  </pic:spPr>
+                </pic:pic>
+              </a:graphicData>
+            </a:graphic>
+          </wp:inline>
+        </w:drawing>
+      </w:r>
+    </w:p>
+    <w:p>
+      <w:pPr>
+        <w:jc w:val="center"/>
+        <w:rPr>
+          <w:rFonts w:hint="eastAsia"/>
+        </w:rPr>
+      </w:pPr>
+      <w:r>
+        <w:rPr>
+          <w:rFonts w:hint="eastAsia"/>
+        </w:rPr>
+        <w:t>图</w:t>
+      </w:r>
+      <w:r>
+        <w:rPr>
+          <w:rFonts w:hint="eastAsia"/>
+        </w:rPr>
+        <w:t>10</w:t>
+      </w:r>
+    </w:p>
+    <w:p>
+      <w:pPr>
+        <w:rPr>
+          <w:rFonts w:hint="eastAsia"/>
+        </w:rPr>
+      </w:pPr>
+    </w:p>
+    <w:p>
+      <w:pPr>
+        <w:rPr>
+          <w:rFonts w:hint="eastAsia"/>
+        </w:rPr>
+      </w:pPr>
+      <w:r>
+        <w:rPr>
+          <w:rFonts w:hint="eastAsia"/>
+          <w:noProof/>
+        </w:rPr>
+        <w:drawing>
+          <wp:inline distT="0" distB="0" distL="0" distR="0">
+            <wp:extent cx="5274310" cy="791210"/>
+            <wp:effectExtent l="19050" t="0" r="2540" b="0"/>
+            <wp:docPr id="11" name="图片 10" descr="11通信协议.png"/>
+            <wp:cNvGraphicFramePr>
+              <a:graphicFrameLocks xmlns:a="http://schemas.openxmlformats.org/drawingml/2006/main" noChangeAspect="1"/>
+            </wp:cNvGraphicFramePr>
+            <a:graphic xmlns:a="http://schemas.openxmlformats.org/drawingml/2006/main">
+              <a:graphicData uri="http://schemas.openxmlformats.org/drawingml/2006/picture">
+                <pic:pic xmlns:pic="http://schemas.openxmlformats.org/drawingml/2006/picture">
+                  <pic:nvPicPr>
+                    <pic:cNvPr id="0" name="11通信协议.png"/>
+                    <pic:cNvPicPr/>
+                  </pic:nvPicPr>
+                  <pic:blipFill>
+                    <a:blip r:embed="rId17" cstate="print"/>
+                    <a:stretch>
+                      <a:fillRect/>
+                    </a:stretch>
+                  </pic:blipFill>
+                  <pic:spPr>
+                    <a:xfrm>
+                      <a:off x="0" y="0"/>
+                      <a:ext cx="5274310" cy="791210"/>
+                    </a:xfrm>
+                    <a:prstGeom prst="rect">
+                      <a:avLst/>
+                    </a:prstGeom>
+                  </pic:spPr>
+                </pic:pic>
+              </a:graphicData>
+            </a:graphic>
+          </wp:inline>
+        </w:drawing>
+      </w:r>
+    </w:p>
+    <w:p>
+      <w:pPr>
+        <w:jc w:val="center"/>
+        <w:rPr>
+          <w:rFonts w:hint="eastAsia"/>
+        </w:rPr>
+      </w:pPr>
+      <w:r>
+        <w:rPr>
+          <w:rFonts w:hint="eastAsia"/>
+        </w:rPr>
+        <w:t>图</w:t>
+      </w:r>
+      <w:r>
+        <w:rPr>
+          <w:rFonts w:hint="eastAsia"/>
+        </w:rPr>
+        <w:t>11</w:t>
+      </w:r>
+    </w:p>
+    <w:p>
+      <w:pPr>
+        <w:spacing w:line="220" w:lineRule="atLeast"/>
+        <w:rPr>
+          <w:rFonts w:ascii="仿宋" w:eastAsia="仿宋" w:hAnsi="仿宋" w:hint="eastAsia"/>
         </w:rPr>
       </w:pPr>
     </w:p>
@@ -1206,6 +3315,35 @@
       <w:szCs w:val="32"/>
     </w:rPr>
   </w:style>
+  <w:style w:type="paragraph" w:styleId="a5">
+    <w:name w:val="Balloon Text"/>
+    <w:basedOn w:val="a"/>
+    <w:link w:val="Char1"/>
+    <w:uiPriority w:val="99"/>
+    <w:semiHidden/>
+    <w:unhideWhenUsed/>
+    <w:rsid w:val="00527C55"/>
+    <w:pPr>
+      <w:spacing w:after="0"/>
+    </w:pPr>
+    <w:rPr>
+      <w:sz w:val="18"/>
+      <w:szCs w:val="18"/>
+    </w:rPr>
+  </w:style>
+  <w:style w:type="character" w:customStyle="1" w:styleId="Char1">
+    <w:name w:val="批注框文本 Char"/>
+    <w:basedOn w:val="a0"/>
+    <w:link w:val="a5"/>
+    <w:uiPriority w:val="99"/>
+    <w:semiHidden/>
+    <w:rsid w:val="00527C55"/>
+    <w:rPr>
+      <w:rFonts w:ascii="Tahoma" w:hAnsi="Tahoma"/>
+      <w:sz w:val="18"/>
+      <w:szCs w:val="18"/>
+    </w:rPr>
+  </w:style>
 </w:styles>
 </file>
 
@@ -1490,4 +3628,16 @@
   <a:objectDefaults/>
   <a:extraClrSchemeLst/>
 </a:theme>
+</file>
+
+<file path=customXml/item1.xml><?xml version="1.0" encoding="utf-8"?>
+<b:Sources xmlns:b="http://schemas.openxmlformats.org/officeDocument/2006/bibliography" xmlns="http://schemas.openxmlformats.org/officeDocument/2006/bibliography" SelectedStyle="" StyleName=""/>
+</file>
+
+<file path=customXml/itemProps1.xml><?xml version="1.0" encoding="utf-8"?>
+<ds:datastoreItem xmlns:ds="http://schemas.openxmlformats.org/officeDocument/2006/customXml" ds:itemID="{2ABDE838-31AF-422A-BEC1-AA0AE98A0143}">
+  <ds:schemaRefs>
+    <ds:schemaRef ds:uri="http://schemas.openxmlformats.org/officeDocument/2006/bibliography"/>
+  </ds:schemaRefs>
+</ds:datastoreItem>
 </file>
--- a/doc/03知识产权/11发明_球管动态监测仪/02发明一/03说明书.docx
+++ b/doc/03知识产权/11发明_球管动态监测仪/02发明一/03说明书.docx
@@ -824,7 +824,7 @@
       <w:pPr>
         <w:spacing w:line="220" w:lineRule="atLeast"/>
         <w:rPr>
-          <w:rFonts w:ascii="仿宋" w:eastAsia="仿宋" w:hAnsi="仿宋" w:hint="eastAsia"/>
+          <w:rFonts w:ascii="仿宋" w:eastAsia="仿宋" w:hAnsi="仿宋"/>
         </w:rPr>
       </w:pPr>
       <w:r>
@@ -856,7 +856,7 @@
       <w:pPr>
         <w:spacing w:line="220" w:lineRule="atLeast"/>
         <w:rPr>
-          <w:rFonts w:ascii="仿宋" w:eastAsia="仿宋" w:hAnsi="仿宋" w:hint="eastAsia"/>
+          <w:rFonts w:ascii="仿宋" w:eastAsia="仿宋" w:hAnsi="仿宋"/>
         </w:rPr>
       </w:pPr>
       <w:r>
@@ -876,7 +876,7 @@
       <w:pPr>
         <w:spacing w:line="220" w:lineRule="atLeast"/>
         <w:rPr>
-          <w:rFonts w:ascii="仿宋" w:eastAsia="仿宋" w:hAnsi="仿宋" w:hint="eastAsia"/>
+          <w:rFonts w:ascii="仿宋" w:eastAsia="仿宋" w:hAnsi="仿宋"/>
         </w:rPr>
       </w:pPr>
       <w:r>
@@ -890,7 +890,7 @@
       <w:pPr>
         <w:spacing w:line="220" w:lineRule="atLeast"/>
         <w:rPr>
-          <w:rFonts w:ascii="仿宋" w:eastAsia="仿宋" w:hAnsi="仿宋" w:hint="eastAsia"/>
+          <w:rFonts w:ascii="仿宋" w:eastAsia="仿宋" w:hAnsi="仿宋"/>
         </w:rPr>
       </w:pPr>
       <w:r>
@@ -904,7 +904,7 @@
       <w:pPr>
         <w:spacing w:line="220" w:lineRule="atLeast"/>
         <w:rPr>
-          <w:rFonts w:ascii="仿宋" w:eastAsia="仿宋" w:hAnsi="仿宋" w:hint="eastAsia"/>
+          <w:rFonts w:ascii="仿宋" w:eastAsia="仿宋" w:hAnsi="仿宋"/>
         </w:rPr>
       </w:pPr>
       <w:r>
@@ -918,7 +918,7 @@
       <w:pPr>
         <w:spacing w:line="220" w:lineRule="atLeast"/>
         <w:rPr>
-          <w:rFonts w:ascii="仿宋" w:eastAsia="仿宋" w:hAnsi="仿宋" w:hint="eastAsia"/>
+          <w:rFonts w:ascii="仿宋" w:eastAsia="仿宋" w:hAnsi="仿宋"/>
         </w:rPr>
       </w:pPr>
       <w:r>
@@ -956,7 +956,7 @@
       <w:pPr>
         <w:spacing w:line="220" w:lineRule="atLeast"/>
         <w:rPr>
-          <w:rFonts w:ascii="仿宋" w:eastAsia="仿宋" w:hAnsi="仿宋" w:hint="eastAsia"/>
+          <w:rFonts w:ascii="仿宋" w:eastAsia="仿宋" w:hAnsi="仿宋"/>
         </w:rPr>
       </w:pPr>
       <w:r>
@@ -977,7 +977,7 @@
       <w:pPr>
         <w:spacing w:line="220" w:lineRule="atLeast"/>
         <w:rPr>
-          <w:rFonts w:ascii="仿宋" w:eastAsia="仿宋" w:hAnsi="仿宋" w:hint="eastAsia"/>
+          <w:rFonts w:ascii="仿宋" w:eastAsia="仿宋" w:hAnsi="仿宋"/>
         </w:rPr>
       </w:pPr>
       <w:r>
@@ -1028,7 +1028,7 @@
       <w:pPr>
         <w:spacing w:line="220" w:lineRule="atLeast"/>
         <w:rPr>
-          <w:rFonts w:ascii="仿宋" w:eastAsia="仿宋" w:hAnsi="仿宋" w:hint="eastAsia"/>
+          <w:rFonts w:ascii="仿宋" w:eastAsia="仿宋" w:hAnsi="仿宋"/>
         </w:rPr>
       </w:pPr>
       <w:r>
@@ -1042,7 +1042,7 @@
       <w:pPr>
         <w:spacing w:line="220" w:lineRule="atLeast"/>
         <w:rPr>
-          <w:rFonts w:ascii="仿宋" w:eastAsia="仿宋" w:hAnsi="仿宋" w:hint="eastAsia"/>
+          <w:rFonts w:ascii="仿宋" w:eastAsia="仿宋" w:hAnsi="仿宋"/>
         </w:rPr>
       </w:pPr>
       <w:r>
@@ -1092,7 +1092,7 @@
       <w:pPr>
         <w:spacing w:line="220" w:lineRule="atLeast"/>
         <w:rPr>
-          <w:rFonts w:ascii="仿宋" w:eastAsia="仿宋" w:hAnsi="仿宋" w:hint="eastAsia"/>
+          <w:rFonts w:ascii="仿宋" w:eastAsia="仿宋" w:hAnsi="仿宋"/>
         </w:rPr>
       </w:pPr>
       <w:r>
@@ -1136,7 +1136,7 @@
       <w:pPr>
         <w:spacing w:line="220" w:lineRule="atLeast"/>
         <w:rPr>
-          <w:rFonts w:ascii="仿宋" w:eastAsia="仿宋" w:hAnsi="仿宋" w:hint="eastAsia"/>
+          <w:rFonts w:ascii="仿宋" w:eastAsia="仿宋" w:hAnsi="仿宋"/>
         </w:rPr>
       </w:pPr>
       <w:r>
@@ -1270,7 +1270,7 @@
       <w:pPr>
         <w:spacing w:line="220" w:lineRule="atLeast"/>
         <w:rPr>
-          <w:rFonts w:ascii="仿宋" w:eastAsia="仿宋" w:hAnsi="仿宋" w:hint="eastAsia"/>
+          <w:rFonts w:ascii="仿宋" w:eastAsia="仿宋" w:hAnsi="仿宋"/>
         </w:rPr>
       </w:pPr>
       <w:r>
@@ -1416,7 +1416,7 @@
       <w:pPr>
         <w:spacing w:line="220" w:lineRule="atLeast"/>
         <w:rPr>
-          <w:rFonts w:ascii="仿宋" w:eastAsia="仿宋" w:hAnsi="仿宋" w:hint="eastAsia"/>
+          <w:rFonts w:ascii="仿宋" w:eastAsia="仿宋" w:hAnsi="仿宋"/>
         </w:rPr>
       </w:pPr>
       <w:r>
@@ -1569,7 +1569,7 @@
       <w:pPr>
         <w:spacing w:line="220" w:lineRule="atLeast"/>
         <w:rPr>
-          <w:rFonts w:ascii="仿宋" w:eastAsia="仿宋" w:hAnsi="仿宋" w:hint="eastAsia"/>
+          <w:rFonts w:ascii="仿宋" w:eastAsia="仿宋" w:hAnsi="仿宋"/>
         </w:rPr>
       </w:pPr>
       <w:r>
@@ -1619,7 +1619,7 @@
       <w:pPr>
         <w:spacing w:line="220" w:lineRule="atLeast"/>
         <w:rPr>
-          <w:rFonts w:ascii="仿宋" w:eastAsia="仿宋" w:hAnsi="仿宋" w:hint="eastAsia"/>
+          <w:rFonts w:ascii="仿宋" w:eastAsia="仿宋" w:hAnsi="仿宋"/>
         </w:rPr>
       </w:pPr>
       <w:r>
@@ -1735,7 +1735,7 @@
       <w:pPr>
         <w:spacing w:line="220" w:lineRule="atLeast"/>
         <w:rPr>
-          <w:rFonts w:ascii="仿宋" w:eastAsia="仿宋" w:hAnsi="仿宋" w:hint="eastAsia"/>
+          <w:rFonts w:ascii="仿宋" w:eastAsia="仿宋" w:hAnsi="仿宋"/>
         </w:rPr>
       </w:pPr>
       <w:r>
@@ -1779,7 +1779,7 @@
       <w:pPr>
         <w:spacing w:line="220" w:lineRule="atLeast"/>
         <w:rPr>
-          <w:rFonts w:ascii="仿宋" w:eastAsia="仿宋" w:hAnsi="仿宋" w:hint="eastAsia"/>
+          <w:rFonts w:ascii="仿宋" w:eastAsia="仿宋" w:hAnsi="仿宋"/>
         </w:rPr>
       </w:pPr>
       <w:r>
@@ -1817,7 +1817,7 @@
       <w:pPr>
         <w:spacing w:line="220" w:lineRule="atLeast"/>
         <w:rPr>
-          <w:rFonts w:ascii="仿宋" w:eastAsia="仿宋" w:hAnsi="仿宋" w:hint="eastAsia"/>
+          <w:rFonts w:ascii="仿宋" w:eastAsia="仿宋" w:hAnsi="仿宋"/>
         </w:rPr>
       </w:pPr>
       <w:r>
@@ -1873,7 +1873,7 @@
       <w:pPr>
         <w:spacing w:line="220" w:lineRule="atLeast"/>
         <w:rPr>
-          <w:rFonts w:ascii="仿宋" w:eastAsia="仿宋" w:hAnsi="仿宋" w:hint="eastAsia"/>
+          <w:rFonts w:ascii="仿宋" w:eastAsia="仿宋" w:hAnsi="仿宋"/>
         </w:rPr>
       </w:pPr>
       <w:r>
@@ -1935,7 +1935,7 @@
       <w:pPr>
         <w:spacing w:line="220" w:lineRule="atLeast"/>
         <w:rPr>
-          <w:rFonts w:ascii="仿宋" w:eastAsia="仿宋" w:hAnsi="仿宋" w:hint="eastAsia"/>
+          <w:rFonts w:ascii="仿宋" w:eastAsia="仿宋" w:hAnsi="仿宋"/>
         </w:rPr>
       </w:pPr>
       <w:r>
@@ -1968,7 +1968,7 @@
       <w:pPr>
         <w:spacing w:line="220" w:lineRule="atLeast"/>
         <w:rPr>
-          <w:rFonts w:ascii="仿宋" w:eastAsia="仿宋" w:hAnsi="仿宋" w:hint="eastAsia"/>
+          <w:rFonts w:ascii="仿宋" w:eastAsia="仿宋" w:hAnsi="仿宋"/>
         </w:rPr>
       </w:pPr>
       <w:r>
@@ -2012,7 +2012,7 @@
       <w:pPr>
         <w:spacing w:line="220" w:lineRule="atLeast"/>
         <w:rPr>
-          <w:rFonts w:ascii="仿宋" w:eastAsia="仿宋" w:hAnsi="仿宋" w:hint="eastAsia"/>
+          <w:rFonts w:ascii="仿宋" w:eastAsia="仿宋" w:hAnsi="仿宋"/>
         </w:rPr>
       </w:pPr>
       <w:r>
@@ -2032,7 +2032,7 @@
       <w:pPr>
         <w:spacing w:line="220" w:lineRule="atLeast"/>
         <w:rPr>
-          <w:rFonts w:ascii="仿宋" w:eastAsia="仿宋" w:hAnsi="仿宋" w:hint="eastAsia"/>
+          <w:rFonts w:ascii="仿宋" w:eastAsia="仿宋" w:hAnsi="仿宋"/>
         </w:rPr>
       </w:pPr>
       <w:r>
@@ -2046,7 +2046,7 @@
       <w:pPr>
         <w:spacing w:line="220" w:lineRule="atLeast"/>
         <w:rPr>
-          <w:rFonts w:ascii="仿宋" w:eastAsia="仿宋" w:hAnsi="仿宋" w:hint="eastAsia"/>
+          <w:rFonts w:ascii="仿宋" w:eastAsia="仿宋" w:hAnsi="仿宋"/>
         </w:rPr>
       </w:pPr>
       <w:r>
@@ -2060,23 +2060,23 @@
       <w:pPr>
         <w:spacing w:line="220" w:lineRule="atLeast"/>
         <w:rPr>
-          <w:rFonts w:ascii="仿宋" w:eastAsia="仿宋" w:hAnsi="仿宋" w:hint="eastAsia"/>
-        </w:rPr>
-      </w:pPr>
-    </w:p>
-    <w:p>
-      <w:pPr>
-        <w:spacing w:line="220" w:lineRule="atLeast"/>
-        <w:rPr>
-          <w:rFonts w:ascii="仿宋" w:eastAsia="仿宋" w:hAnsi="仿宋" w:hint="eastAsia"/>
-        </w:rPr>
-      </w:pPr>
-    </w:p>
-    <w:p>
-      <w:pPr>
-        <w:spacing w:line="220" w:lineRule="atLeast"/>
-        <w:rPr>
-          <w:rFonts w:ascii="仿宋" w:eastAsia="仿宋" w:hAnsi="仿宋" w:hint="eastAsia"/>
+          <w:rFonts w:ascii="仿宋" w:eastAsia="仿宋" w:hAnsi="仿宋"/>
+        </w:rPr>
+      </w:pPr>
+    </w:p>
+    <w:p>
+      <w:pPr>
+        <w:spacing w:line="220" w:lineRule="atLeast"/>
+        <w:rPr>
+          <w:rFonts w:ascii="仿宋" w:eastAsia="仿宋" w:hAnsi="仿宋"/>
+        </w:rPr>
+      </w:pPr>
+    </w:p>
+    <w:p>
+      <w:pPr>
+        <w:spacing w:line="220" w:lineRule="atLeast"/>
+        <w:rPr>
+          <w:rFonts w:ascii="仿宋" w:eastAsia="仿宋" w:hAnsi="仿宋"/>
         </w:rPr>
       </w:pPr>
     </w:p>
@@ -2100,9 +2100,6 @@
     <w:p>
       <w:pPr>
         <w:pStyle w:val="2"/>
-        <w:rPr>
-          <w:rFonts w:hint="eastAsia"/>
-        </w:rPr>
       </w:pPr>
       <w:r>
         <w:rPr>
@@ -2115,9 +2112,6 @@
     <w:p>
       <w:pPr>
         <w:jc w:val="center"/>
-        <w:rPr>
-          <w:rFonts w:hint="eastAsia"/>
-        </w:rPr>
       </w:pPr>
       <w:r>
         <w:rPr>
@@ -2164,9 +2158,6 @@
     <w:p>
       <w:pPr>
         <w:jc w:val="center"/>
-        <w:rPr>
-          <w:rFonts w:hint="eastAsia"/>
-        </w:rPr>
       </w:pPr>
       <w:r>
         <w:rPr>
@@ -2184,17 +2175,9 @@
     <w:p>
       <w:pPr>
         <w:jc w:val="center"/>
-        <w:rPr>
-          <w:rFonts w:hint="eastAsia"/>
-        </w:rPr>
-      </w:pPr>
-    </w:p>
-    <w:p>
-      <w:pPr>
-        <w:rPr>
-          <w:rFonts w:hint="eastAsia"/>
-        </w:rPr>
-      </w:pPr>
+      </w:pPr>
+    </w:p>
+    <w:p>
       <w:r>
         <w:rPr>
           <w:rFonts w:hint="eastAsia"/>
@@ -2240,9 +2223,6 @@
     <w:p>
       <w:pPr>
         <w:jc w:val="center"/>
-        <w:rPr>
-          <w:rFonts w:hint="eastAsia"/>
-        </w:rPr>
       </w:pPr>
       <w:r>
         <w:rPr>
@@ -2260,17 +2240,9 @@
     <w:p>
       <w:pPr>
         <w:jc w:val="center"/>
-        <w:rPr>
-          <w:rFonts w:hint="eastAsia"/>
-        </w:rPr>
-      </w:pPr>
-    </w:p>
-    <w:p>
-      <w:pPr>
-        <w:rPr>
-          <w:rFonts w:hint="eastAsia"/>
-        </w:rPr>
-      </w:pPr>
+      </w:pPr>
+    </w:p>
+    <w:p>
       <w:r>
         <w:rPr>
           <w:rFonts w:hint="eastAsia"/>
@@ -2316,9 +2288,6 @@
     <w:p>
       <w:pPr>
         <w:jc w:val="center"/>
-        <w:rPr>
-          <w:rFonts w:hint="eastAsia"/>
-        </w:rPr>
       </w:pPr>
       <w:r>
         <w:rPr>
@@ -2334,19 +2303,8 @@
         <w:t>3</w:t>
       </w:r>
     </w:p>
-    <w:p>
-      <w:pPr>
-        <w:rPr>
-          <w:rFonts w:hint="eastAsia"/>
-        </w:rPr>
-      </w:pPr>
-    </w:p>
-    <w:p>
-      <w:pPr>
-        <w:rPr>
-          <w:rFonts w:hint="eastAsia"/>
-        </w:rPr>
-      </w:pPr>
+    <w:p/>
+    <w:p>
       <w:r>
         <w:rPr>
           <w:rFonts w:hint="eastAsia"/>
@@ -2392,9 +2350,6 @@
     <w:p>
       <w:pPr>
         <w:jc w:val="center"/>
-        <w:rPr>
-          <w:rFonts w:hint="eastAsia"/>
-        </w:rPr>
       </w:pPr>
       <w:r>
         <w:rPr>
@@ -2409,19 +2364,8 @@
         <w:t>4</w:t>
       </w:r>
     </w:p>
-    <w:p>
-      <w:pPr>
-        <w:rPr>
-          <w:rFonts w:hint="eastAsia"/>
-        </w:rPr>
-      </w:pPr>
-    </w:p>
-    <w:p>
-      <w:pPr>
-        <w:rPr>
-          <w:rFonts w:hint="eastAsia"/>
-        </w:rPr>
-      </w:pPr>
+    <w:p/>
+    <w:p>
       <w:r>
         <w:rPr>
           <w:rFonts w:hint="eastAsia"/>
@@ -2467,9 +2411,6 @@
     <w:p>
       <w:pPr>
         <w:jc w:val="center"/>
-        <w:rPr>
-          <w:rFonts w:hint="eastAsia"/>
-        </w:rPr>
       </w:pPr>
       <w:r>
         <w:rPr>
@@ -2487,17 +2428,9 @@
     <w:p>
       <w:pPr>
         <w:jc w:val="center"/>
-        <w:rPr>
-          <w:rFonts w:hint="eastAsia"/>
-        </w:rPr>
-      </w:pPr>
-    </w:p>
-    <w:p>
-      <w:pPr>
-        <w:rPr>
-          <w:rFonts w:hint="eastAsia"/>
-        </w:rPr>
-      </w:pPr>
+      </w:pPr>
+    </w:p>
+    <w:p>
       <w:r>
         <w:rPr>
           <w:rFonts w:hint="eastAsia"/>
@@ -2543,9 +2476,6 @@
     <w:p>
       <w:pPr>
         <w:jc w:val="center"/>
-        <w:rPr>
-          <w:rFonts w:hint="eastAsia"/>
-        </w:rPr>
       </w:pPr>
       <w:r>
         <w:rPr>
@@ -2560,19 +2490,8 @@
         <w:t>6</w:t>
       </w:r>
     </w:p>
-    <w:p>
-      <w:pPr>
-        <w:rPr>
-          <w:rFonts w:hint="eastAsia"/>
-        </w:rPr>
-      </w:pPr>
-    </w:p>
-    <w:p>
-      <w:pPr>
-        <w:rPr>
-          <w:rFonts w:hint="eastAsia"/>
-        </w:rPr>
-      </w:pPr>
+    <w:p/>
+    <w:p>
       <w:r>
         <w:rPr>
           <w:rFonts w:hint="eastAsia"/>
@@ -2618,9 +2537,6 @@
     <w:p>
       <w:pPr>
         <w:jc w:val="center"/>
-        <w:rPr>
-          <w:rFonts w:hint="eastAsia"/>
-        </w:rPr>
       </w:pPr>
       <w:r>
         <w:rPr>
@@ -2635,19 +2551,8 @@
         <w:t>7</w:t>
       </w:r>
     </w:p>
-    <w:p>
-      <w:pPr>
-        <w:rPr>
-          <w:rFonts w:hint="eastAsia"/>
-        </w:rPr>
-      </w:pPr>
-    </w:p>
-    <w:p>
-      <w:pPr>
-        <w:rPr>
-          <w:rFonts w:hint="eastAsia"/>
-        </w:rPr>
-      </w:pPr>
+    <w:p/>
+    <w:p>
       <w:r>
         <w:rPr>
           <w:rFonts w:hint="eastAsia"/>
@@ -2694,9 +2599,6 @@
     <w:p>
       <w:pPr>
         <w:jc w:val="center"/>
-        <w:rPr>
-          <w:rFonts w:hint="eastAsia"/>
-        </w:rPr>
       </w:pPr>
       <w:r>
         <w:rPr>
@@ -2711,19 +2613,8 @@
         <w:t>8</w:t>
       </w:r>
     </w:p>
-    <w:p>
-      <w:pPr>
-        <w:rPr>
-          <w:rFonts w:hint="eastAsia"/>
-        </w:rPr>
-      </w:pPr>
-    </w:p>
-    <w:p>
-      <w:pPr>
-        <w:rPr>
-          <w:rFonts w:hint="eastAsia"/>
-        </w:rPr>
-      </w:pPr>
+    <w:p/>
+    <w:p>
       <w:r>
         <w:rPr>
           <w:rFonts w:hint="eastAsia"/>
@@ -2769,9 +2660,6 @@
     <w:p>
       <w:pPr>
         <w:jc w:val="center"/>
-        <w:rPr>
-          <w:rFonts w:hint="eastAsia"/>
-        </w:rPr>
       </w:pPr>
       <w:r>
         <w:rPr>
@@ -2786,19 +2674,8 @@
         <w:t>9</w:t>
       </w:r>
     </w:p>
-    <w:p>
-      <w:pPr>
-        <w:rPr>
-          <w:rFonts w:hint="eastAsia"/>
-        </w:rPr>
-      </w:pPr>
-    </w:p>
-    <w:p>
-      <w:pPr>
-        <w:rPr>
-          <w:rFonts w:hint="eastAsia"/>
-        </w:rPr>
-      </w:pPr>
+    <w:p/>
+    <w:p>
       <w:r>
         <w:rPr>
           <w:rFonts w:hint="eastAsia"/>
@@ -2844,9 +2721,6 @@
     <w:p>
       <w:pPr>
         <w:jc w:val="center"/>
-        <w:rPr>
-          <w:rFonts w:hint="eastAsia"/>
-        </w:rPr>
       </w:pPr>
       <w:r>
         <w:rPr>
@@ -2861,19 +2735,8 @@
         <w:t>10</w:t>
       </w:r>
     </w:p>
-    <w:p>
-      <w:pPr>
-        <w:rPr>
-          <w:rFonts w:hint="eastAsia"/>
-        </w:rPr>
-      </w:pPr>
-    </w:p>
-    <w:p>
-      <w:pPr>
-        <w:rPr>
-          <w:rFonts w:hint="eastAsia"/>
-        </w:rPr>
-      </w:pPr>
+    <w:p/>
+    <w:p>
       <w:r>
         <w:rPr>
           <w:rFonts w:hint="eastAsia"/>
@@ -2938,9 +2801,62 @@
     </w:p>
     <w:p>
       <w:pPr>
-        <w:spacing w:line="220" w:lineRule="atLeast"/>
-        <w:rPr>
-          <w:rFonts w:ascii="仿宋" w:eastAsia="仿宋" w:hAnsi="仿宋" w:hint="eastAsia"/>
+        <w:jc w:val="center"/>
+        <w:rPr>
+          <w:rFonts w:hint="eastAsia"/>
+        </w:rPr>
+      </w:pPr>
+    </w:p>
+    <w:p>
+      <w:pPr>
+        <w:jc w:val="center"/>
+        <w:rPr>
+          <w:rFonts w:hint="eastAsia"/>
+        </w:rPr>
+      </w:pPr>
+    </w:p>
+    <w:p>
+      <w:pPr>
+        <w:jc w:val="center"/>
+        <w:rPr>
+          <w:rFonts w:hint="eastAsia"/>
+        </w:rPr>
+      </w:pPr>
+      <w:r>
+        <w:rPr>
+          <w:rFonts w:hint="eastAsia"/>
+        </w:rPr>
+        <w:t>软件界面</w:t>
+      </w:r>
+      <w:r>
+        <w:rPr>
+          <w:rFonts w:hint="eastAsia"/>
+        </w:rPr>
+        <w:t>暂缺</w:t>
+      </w:r>
+    </w:p>
+    <w:p>
+      <w:pPr>
+        <w:jc w:val="center"/>
+      </w:pPr>
+      <w:r>
+        <w:rPr>
+          <w:rFonts w:hint="eastAsia"/>
+        </w:rPr>
+        <w:t>图</w:t>
+      </w:r>
+      <w:r>
+        <w:rPr>
+          <w:rFonts w:hint="eastAsia"/>
+        </w:rPr>
+        <w:t>12</w:t>
+      </w:r>
+    </w:p>
+    <w:p>
+      <w:pPr>
+        <w:spacing w:line="220" w:lineRule="atLeast"/>
+        <w:rPr>
+          <w:rFonts w:ascii="仿宋" w:eastAsia="仿宋" w:hAnsi="仿宋"/>
         </w:rPr>
       </w:pPr>
     </w:p>
@@ -3635,7 +3551,7 @@
 </file>
 
 <file path=customXml/itemProps1.xml><?xml version="1.0" encoding="utf-8"?>
-<ds:datastoreItem xmlns:ds="http://schemas.openxmlformats.org/officeDocument/2006/customXml" ds:itemID="{2ABDE838-31AF-422A-BEC1-AA0AE98A0143}">
+<ds:datastoreItem xmlns:ds="http://schemas.openxmlformats.org/officeDocument/2006/customXml" ds:itemID="{D157E32F-E5E9-4E8C-A463-63EEBA0C5283}">
   <ds:schemaRefs>
     <ds:schemaRef ds:uri="http://schemas.openxmlformats.org/officeDocument/2006/bibliography"/>
   </ds:schemaRefs>

--- a/doc/03知识产权/11发明_球管动态监测仪/02发明一/03说明书.docx
+++ b/doc/03知识产权/11发明_球管动态监测仪/02发明一/03说明书.docx
@@ -30,7 +30,13 @@
         <w:rPr>
           <w:rFonts w:ascii="仿宋" w:eastAsia="仿宋" w:hAnsi="仿宋" w:hint="eastAsia"/>
         </w:rPr>
-        <w:t>内建实时动态监测的X射线管</w:t>
+        <w:t>内建实时动态监测的</w:t>
+      </w:r>
+      <w:r>
+        <w:rPr>
+          <w:rFonts w:ascii="仿宋" w:eastAsia="仿宋" w:hAnsi="仿宋" w:hint="eastAsia"/>
+        </w:rPr>
+        <w:t>X射线球管</w:t>
       </w:r>
       <w:r>
         <w:rPr>
@@ -85,7 +91,19 @@
         <w:rPr>
           <w:rFonts w:ascii="仿宋" w:eastAsia="仿宋" w:hAnsi="仿宋" w:hint="eastAsia"/>
         </w:rPr>
-        <w:t>一套内建实时动态监测功能的X射线管及</w:t>
+        <w:t>一套内建实时动态监测功能的</w:t>
+      </w:r>
+      <w:r>
+        <w:rPr>
+          <w:rFonts w:ascii="仿宋" w:eastAsia="仿宋" w:hAnsi="仿宋" w:hint="eastAsia"/>
+        </w:rPr>
+        <w:t>X射线球管</w:t>
+      </w:r>
+      <w:r>
+        <w:rPr>
+          <w:rFonts w:ascii="仿宋" w:eastAsia="仿宋" w:hAnsi="仿宋" w:hint="eastAsia"/>
+        </w:rPr>
+        <w:t>及</w:t>
       </w:r>
       <w:r>
         <w:rPr>
@@ -109,7 +127,13 @@
         <w:rPr>
           <w:rFonts w:ascii="仿宋" w:eastAsia="仿宋" w:hAnsi="仿宋" w:hint="eastAsia"/>
         </w:rPr>
-        <w:t>目前市场上大部分X射线管</w:t>
+        <w:t>目前市场上大部分</w:t>
+      </w:r>
+      <w:r>
+        <w:rPr>
+          <w:rFonts w:ascii="仿宋" w:eastAsia="仿宋" w:hAnsi="仿宋" w:hint="eastAsia"/>
+        </w:rPr>
+        <w:t>X射线球管</w:t>
       </w:r>
       <w:r>
         <w:rPr>
@@ -187,7 +211,13 @@
         <w:rPr>
           <w:rFonts w:ascii="仿宋" w:eastAsia="仿宋" w:hAnsi="仿宋" w:hint="eastAsia"/>
         </w:rPr>
-        <w:t>X射线管和射线机</w:t>
+        <w:t>X射线球管</w:t>
+      </w:r>
+      <w:r>
+        <w:rPr>
+          <w:rFonts w:ascii="仿宋" w:eastAsia="仿宋" w:hAnsi="仿宋" w:hint="eastAsia"/>
+        </w:rPr>
+        <w:t>和射线机</w:t>
       </w:r>
       <w:r>
         <w:rPr>
@@ -205,13 +235,61 @@
         <w:rPr>
           <w:rFonts w:ascii="仿宋" w:eastAsia="仿宋" w:hAnsi="仿宋" w:hint="eastAsia"/>
         </w:rPr>
-        <w:t>改进X射线管的结构，增加多种传感器及相应的信号放大、调理、采集、处理电路，通信功能和通信协议。同时还全新设计了能够显示、存储、联网通信的主机，实现了X射线管工作状态的实时监控。</w:t>
-      </w:r>
-      <w:r>
-        <w:rPr>
-          <w:rFonts w:ascii="仿宋" w:eastAsia="仿宋" w:hAnsi="仿宋" w:hint="eastAsia"/>
-        </w:rPr>
-        <w:t>为实现X射线管动态实时监测功能，本发明还改进了X射线管的结构、密封和供电方式。</w:t>
+        <w:t>改进</w:t>
+      </w:r>
+      <w:r>
+        <w:rPr>
+          <w:rFonts w:ascii="仿宋" w:eastAsia="仿宋" w:hAnsi="仿宋" w:hint="eastAsia"/>
+        </w:rPr>
+        <w:t>X射线球管</w:t>
+      </w:r>
+      <w:r>
+        <w:rPr>
+          <w:rFonts w:ascii="仿宋" w:eastAsia="仿宋" w:hAnsi="仿宋" w:hint="eastAsia"/>
+        </w:rPr>
+        <w:t>的结构，增加多种传感器及相应的信号放大、调理、采集、处理电路，通信功能和通信协议。同时还全新设计了能够显示、存储、联网通信的主机，实现了</w:t>
+      </w:r>
+      <w:r>
+        <w:rPr>
+          <w:rFonts w:ascii="仿宋" w:eastAsia="仿宋" w:hAnsi="仿宋" w:hint="eastAsia"/>
+        </w:rPr>
+        <w:t>X射线球管</w:t>
+      </w:r>
+      <w:r>
+        <w:rPr>
+          <w:rFonts w:ascii="仿宋" w:eastAsia="仿宋" w:hAnsi="仿宋" w:hint="eastAsia"/>
+        </w:rPr>
+        <w:t>工作状态的实时监控。</w:t>
+      </w:r>
+      <w:r>
+        <w:rPr>
+          <w:rFonts w:ascii="仿宋" w:eastAsia="仿宋" w:hAnsi="仿宋" w:hint="eastAsia"/>
+        </w:rPr>
+        <w:t>为实现</w:t>
+      </w:r>
+      <w:r>
+        <w:rPr>
+          <w:rFonts w:ascii="仿宋" w:eastAsia="仿宋" w:hAnsi="仿宋" w:hint="eastAsia"/>
+        </w:rPr>
+        <w:t>X射线球管</w:t>
+      </w:r>
+      <w:r>
+        <w:rPr>
+          <w:rFonts w:ascii="仿宋" w:eastAsia="仿宋" w:hAnsi="仿宋" w:hint="eastAsia"/>
+        </w:rPr>
+        <w:t>动态实时监测功能，本发明还改进了</w:t>
+      </w:r>
+      <w:r>
+        <w:rPr>
+          <w:rFonts w:ascii="仿宋" w:eastAsia="仿宋" w:hAnsi="仿宋" w:hint="eastAsia"/>
+        </w:rPr>
+        <w:t>X射线球管</w:t>
+      </w:r>
+      <w:r>
+        <w:rPr>
+          <w:rFonts w:ascii="仿宋" w:eastAsia="仿宋" w:hAnsi="仿宋" w:hint="eastAsia"/>
+        </w:rPr>
+        <w:t>的结构、密封和供电方式。</w:t>
       </w:r>
     </w:p>
     <w:p>
@@ -252,13 +330,25 @@
         <w:rPr>
           <w:rFonts w:ascii="仿宋" w:eastAsia="仿宋" w:hAnsi="仿宋" w:hint="eastAsia"/>
         </w:rPr>
-        <w:t>本发明涉及X</w:t>
-      </w:r>
-      <w:r>
-        <w:rPr>
-          <w:rFonts w:ascii="仿宋" w:eastAsia="仿宋" w:hAnsi="仿宋" w:hint="eastAsia"/>
-        </w:rPr>
-        <w:t>射线管生产制造和维修服务领域，提供一套内建实时动态监测功能的X射线管</w:t>
+        <w:t>本发明涉及</w:t>
+      </w:r>
+      <w:r>
+        <w:rPr>
+          <w:rFonts w:ascii="仿宋" w:eastAsia="仿宋" w:hAnsi="仿宋" w:hint="eastAsia"/>
+        </w:rPr>
+        <w:t>X射线球管</w:t>
+      </w:r>
+      <w:r>
+        <w:rPr>
+          <w:rFonts w:ascii="仿宋" w:eastAsia="仿宋" w:hAnsi="仿宋" w:hint="eastAsia"/>
+        </w:rPr>
+        <w:t>生产制造和维修服务领域，提供一套内建实时动态监测功能的</w:t>
+      </w:r>
+      <w:r>
+        <w:rPr>
+          <w:rFonts w:ascii="仿宋" w:eastAsia="仿宋" w:hAnsi="仿宋" w:hint="eastAsia"/>
+        </w:rPr>
+        <w:t>X射线球管</w:t>
       </w:r>
       <w:r>
         <w:rPr>
@@ -321,116 +411,650 @@
         <w:rPr>
           <w:rFonts w:ascii="仿宋" w:eastAsia="仿宋" w:hAnsi="仿宋" w:hint="eastAsia"/>
         </w:rPr>
-        <w:t>X射线管是X射线机设备发出X射线的源，也是X射线机易损的主要部件（正常的使用寿命是逐渐老化的过程与使用频次、使用条件、使用环境有关），目前市场上各应用X射线机领域配套使用的X射线管（包括进口品牌、国产品牌的各类X射线管）存在如下缺陷：</w:t>
-      </w:r>
-    </w:p>
-    <w:p>
-      <w:pPr>
-        <w:spacing w:line="220" w:lineRule="atLeast"/>
-        <w:rPr>
-          <w:rFonts w:ascii="仿宋" w:eastAsia="仿宋" w:hAnsi="仿宋"/>
-        </w:rPr>
-      </w:pPr>
-      <w:r>
-        <w:rPr>
-          <w:rFonts w:ascii="仿宋" w:eastAsia="仿宋" w:hAnsi="仿宋" w:hint="eastAsia"/>
-        </w:rPr>
-        <w:t>（1）目前市场上生产销售的X射线机设备中的X射线管，无法观察X射线管内的X射线管芯内的阳极靶面、阴极灯丝的状态，在工作人员调试设备时往往需要用眼直接观察X射线管靶面状态、旋转方向（如果是旋转阳极靶面时）、大、小焦点灯丝切换、灯丝加压增温等无负载时的工作状态。现在只能采取拆下与X射线管安装联接的束光器、X射线管射线窗口的铝滤过片（还有些厂家生产的X射线管铝滤过片是用胶粘上的，无法拆卸） 才能观察X射线管无负载时的工作状态。因避免辐射伤害，更观察不了X射线管在有载（出射线）时的工作状</w:t>
+        <w:t>X射线球管</w:t>
+      </w:r>
+      <w:r>
+        <w:rPr>
+          <w:rFonts w:ascii="仿宋" w:eastAsia="仿宋" w:hAnsi="仿宋" w:hint="eastAsia"/>
+        </w:rPr>
+        <w:t>是X射线机设备发出X射线的源，也是X射线机易损的主要部件（正常的使用寿命是逐渐老化的过程与使用频次、使用条件、使用环境有关），目前市场上各应用X射线机领域配套使用的</w:t>
+      </w:r>
+      <w:r>
+        <w:rPr>
+          <w:rFonts w:ascii="仿宋" w:eastAsia="仿宋" w:hAnsi="仿宋" w:hint="eastAsia"/>
+        </w:rPr>
+        <w:t>X射线球管</w:t>
+      </w:r>
+      <w:r>
+        <w:rPr>
+          <w:rFonts w:ascii="仿宋" w:eastAsia="仿宋" w:hAnsi="仿宋" w:hint="eastAsia"/>
+        </w:rPr>
+        <w:t>（包括进口品牌、国产品牌的各类</w:t>
+      </w:r>
+      <w:r>
+        <w:rPr>
+          <w:rFonts w:ascii="仿宋" w:eastAsia="仿宋" w:hAnsi="仿宋" w:hint="eastAsia"/>
+        </w:rPr>
+        <w:t>X射线球管</w:t>
+      </w:r>
+      <w:r>
+        <w:rPr>
+          <w:rFonts w:ascii="仿宋" w:eastAsia="仿宋" w:hAnsi="仿宋" w:hint="eastAsia"/>
+        </w:rPr>
+        <w:t>）存在如下缺陷：</w:t>
+      </w:r>
+    </w:p>
+    <w:p>
+      <w:pPr>
+        <w:spacing w:line="220" w:lineRule="atLeast"/>
+        <w:rPr>
+          <w:rFonts w:ascii="仿宋" w:eastAsia="仿宋" w:hAnsi="仿宋"/>
+        </w:rPr>
+      </w:pPr>
+      <w:r>
+        <w:rPr>
+          <w:rFonts w:ascii="仿宋" w:eastAsia="仿宋" w:hAnsi="仿宋" w:hint="eastAsia"/>
+        </w:rPr>
+        <w:t>（1）目前市场上生产销售的X射线机设备中的</w:t>
+      </w:r>
+      <w:r>
+        <w:rPr>
+          <w:rFonts w:ascii="仿宋" w:eastAsia="仿宋" w:hAnsi="仿宋" w:hint="eastAsia"/>
+        </w:rPr>
+        <w:t>X射线球管</w:t>
+      </w:r>
+      <w:r>
+        <w:rPr>
+          <w:rFonts w:ascii="仿宋" w:eastAsia="仿宋" w:hAnsi="仿宋" w:hint="eastAsia"/>
+        </w:rPr>
+        <w:t>，无法观察</w:t>
+      </w:r>
+      <w:r>
+        <w:rPr>
+          <w:rFonts w:ascii="仿宋" w:eastAsia="仿宋" w:hAnsi="仿宋" w:hint="eastAsia"/>
+        </w:rPr>
+        <w:t>X射线球管</w:t>
+      </w:r>
+      <w:r>
+        <w:rPr>
+          <w:rFonts w:ascii="仿宋" w:eastAsia="仿宋" w:hAnsi="仿宋" w:hint="eastAsia"/>
+        </w:rPr>
+        <w:t>内的</w:t>
+      </w:r>
+      <w:r>
+        <w:rPr>
+          <w:rFonts w:ascii="仿宋" w:eastAsia="仿宋" w:hAnsi="仿宋" w:hint="eastAsia"/>
+        </w:rPr>
+        <w:t>X射线球管</w:t>
+      </w:r>
+      <w:r>
+        <w:rPr>
+          <w:rFonts w:ascii="仿宋" w:eastAsia="仿宋" w:hAnsi="仿宋" w:hint="eastAsia"/>
+        </w:rPr>
+        <w:t>芯内的阳极靶面、阴极灯丝的状态，在工作人员调试设备时往往需要用眼直接观察</w:t>
+      </w:r>
+      <w:r>
+        <w:rPr>
+          <w:rFonts w:ascii="仿宋" w:eastAsia="仿宋" w:hAnsi="仿宋" w:hint="eastAsia"/>
+        </w:rPr>
+        <w:t>X射线球管</w:t>
+      </w:r>
+      <w:r>
+        <w:rPr>
+          <w:rFonts w:ascii="仿宋" w:eastAsia="仿宋" w:hAnsi="仿宋" w:hint="eastAsia"/>
+        </w:rPr>
+        <w:t>靶面状态、旋转方向（如果是旋转阳极靶面时）、大、小焦点灯丝切换、灯丝加压增温等无负载时的工作状态。现在只能采取拆下与</w:t>
+      </w:r>
+      <w:r>
+        <w:rPr>
+          <w:rFonts w:ascii="仿宋" w:eastAsia="仿宋" w:hAnsi="仿宋" w:hint="eastAsia"/>
+        </w:rPr>
+        <w:t>X射线球管</w:t>
+      </w:r>
+      <w:r>
+        <w:rPr>
+          <w:rFonts w:ascii="仿宋" w:eastAsia="仿宋" w:hAnsi="仿宋" w:hint="eastAsia"/>
+        </w:rPr>
+        <w:t>安装联接的束光器、</w:t>
+      </w:r>
+      <w:r>
+        <w:rPr>
+          <w:rFonts w:ascii="仿宋" w:eastAsia="仿宋" w:hAnsi="仿宋" w:hint="eastAsia"/>
+        </w:rPr>
+        <w:t>X射线球管</w:t>
+      </w:r>
+      <w:r>
+        <w:rPr>
+          <w:rFonts w:ascii="仿宋" w:eastAsia="仿宋" w:hAnsi="仿宋" w:hint="eastAsia"/>
+        </w:rPr>
+        <w:t>射线窗口的铝滤过片（还有些厂家生产的</w:t>
+      </w:r>
+      <w:r>
+        <w:rPr>
+          <w:rFonts w:ascii="仿宋" w:eastAsia="仿宋" w:hAnsi="仿宋" w:hint="eastAsia"/>
+        </w:rPr>
+        <w:t>X射线球管</w:t>
+      </w:r>
+      <w:r>
+        <w:rPr>
+          <w:rFonts w:ascii="仿宋" w:eastAsia="仿宋" w:hAnsi="仿宋" w:hint="eastAsia"/>
+        </w:rPr>
+        <w:t>铝滤过片是用胶粘上的，无法拆卸） 才能观察</w:t>
+      </w:r>
+      <w:r>
+        <w:rPr>
+          <w:rFonts w:ascii="仿宋" w:eastAsia="仿宋" w:hAnsi="仿宋" w:hint="eastAsia"/>
+        </w:rPr>
+        <w:t>X射线球管</w:t>
+      </w:r>
+      <w:r>
+        <w:rPr>
+          <w:rFonts w:ascii="仿宋" w:eastAsia="仿宋" w:hAnsi="仿宋" w:hint="eastAsia"/>
+        </w:rPr>
+        <w:t>无负载时的工作状态。因避免辐射伤害，更观察不了</w:t>
+      </w:r>
+      <w:r>
+        <w:rPr>
+          <w:rFonts w:ascii="仿宋" w:eastAsia="仿宋" w:hAnsi="仿宋" w:hint="eastAsia"/>
+        </w:rPr>
+        <w:t>X射线球管</w:t>
+      </w:r>
+      <w:r>
+        <w:rPr>
+          <w:rFonts w:ascii="仿宋" w:eastAsia="仿宋" w:hAnsi="仿宋" w:hint="eastAsia"/>
+        </w:rPr>
+        <w:t>在有载（出射线）时的工作状态。另外，用户在长期使用X射线机设备时也无法</w:t>
       </w:r>
       <w:r>
         <w:rPr>
           <w:rFonts w:ascii="仿宋" w:eastAsia="仿宋" w:hAnsi="仿宋" w:hint="eastAsia"/>
         </w:rPr>
         <w:lastRenderedPageBreak/>
-        <w:t>态。另外，用户在长期使用X射线机设备时也无法随时观察X射线管工作状态(如阳极的靶面龟裂等),不清楚X射线管老化状况。</w:t>
-      </w:r>
-    </w:p>
-    <w:p>
-      <w:pPr>
-        <w:spacing w:line="220" w:lineRule="atLeast"/>
-        <w:rPr>
-          <w:rFonts w:ascii="仿宋" w:eastAsia="仿宋" w:hAnsi="仿宋"/>
-        </w:rPr>
-      </w:pPr>
-      <w:r>
-        <w:rPr>
-          <w:rFonts w:ascii="仿宋" w:eastAsia="仿宋" w:hAnsi="仿宋" w:hint="eastAsia"/>
-        </w:rPr>
-        <w:t>（2）目前市场上生产销售的X射线机设备，在实际使用中常常有高条件、多频次的连续使用（间隔时间很短），这时X射线管往往处于温度较高的临界保护状态，X射线管管套与X射线管芯之间的高压绝缘油由于温度高而造成热涨，使X射线管阴极端的膨胀鼓（橡胶材料）过度鼓起。由于没有监测手段，用户不知道X射线管这种状态而继续使用，就会造成膨胀鼓膨胀过劳状态、老化破裂。在用户使用X射线机设备时也发生过因膨胀鼓破裂而导致热高压绝缘油喷出X射线管的事例。</w:t>
-      </w:r>
-    </w:p>
-    <w:p>
-      <w:pPr>
-        <w:spacing w:line="220" w:lineRule="atLeast"/>
-        <w:rPr>
-          <w:rFonts w:ascii="仿宋" w:eastAsia="仿宋" w:hAnsi="仿宋"/>
-        </w:rPr>
-      </w:pPr>
-      <w:r>
-        <w:rPr>
-          <w:rFonts w:ascii="仿宋" w:eastAsia="仿宋" w:hAnsi="仿宋" w:hint="eastAsia"/>
-        </w:rPr>
-        <w:t>（3）目前市场上生产销售的X射线机设备中，对X射线管的实际（实际是指X射线管真正发出的X射线，下同）发生的剂量、实际的单次曝光（X射线管出射线）时间、实际的累积曝光时间、实际的曝光总次数没有统计监测（有些只是统计的预制选择的参数而非X射线管所发出的实际剂量）。但确是用户需要了解X射线管老化状态的重要参考指标。</w:t>
-      </w:r>
-    </w:p>
-    <w:p>
-      <w:pPr>
-        <w:spacing w:line="220" w:lineRule="atLeast"/>
-        <w:rPr>
-          <w:rFonts w:ascii="仿宋" w:eastAsia="仿宋" w:hAnsi="仿宋"/>
-        </w:rPr>
-      </w:pPr>
-      <w:r>
-        <w:rPr>
-          <w:rFonts w:ascii="仿宋" w:eastAsia="仿宋" w:hAnsi="仿宋" w:hint="eastAsia"/>
-        </w:rPr>
-        <w:t>（4）目前市场上生产销售的X射线机设备中的X射线管，对X射线管套的温度管控是采用机械式的温度开关，当X射线管套温度达到70度时机械开关断开，控制X射线机设备禁止再使用，只有X射线管套的温度降低几度以后才可以继续使用，但由于是机械式的温度开关，对X射线管套温度控制的离散型很大，同时对X射线管处于低温时的环境下没有管控，会影响X射线管的使用寿命。用户在使用X射线机设备过程中更无法了解X射线管套的实时温升状态。</w:t>
-      </w:r>
-    </w:p>
-    <w:p>
-      <w:pPr>
-        <w:spacing w:line="220" w:lineRule="atLeast"/>
-        <w:rPr>
-          <w:rFonts w:ascii="仿宋" w:eastAsia="仿宋" w:hAnsi="仿宋"/>
-        </w:rPr>
-      </w:pPr>
-      <w:r>
-        <w:rPr>
-          <w:rFonts w:ascii="仿宋" w:eastAsia="仿宋" w:hAnsi="仿宋" w:hint="eastAsia"/>
-        </w:rPr>
-        <w:t>（5）目前市场上生产销售的X射线机设备中的旋转阳极X射线管，对旋转阳极转动的监控是采取的对定子线圈预制参数的监控。旋转阳极X射线管的阳极靶面转动是由</w:t>
-      </w:r>
-      <w:r>
-        <w:rPr>
-          <w:rFonts w:ascii="仿宋" w:eastAsia="仿宋" w:hAnsi="仿宋" w:hint="eastAsia"/>
-        </w:rPr>
-        <w:t>X</w:t>
-      </w:r>
-      <w:r>
-        <w:rPr>
-          <w:rFonts w:ascii="仿宋" w:eastAsia="仿宋" w:hAnsi="仿宋" w:hint="eastAsia"/>
-        </w:rPr>
-        <w:t>射线管管套内的阳极侧的定子线圈通电后产生旋转磁场，使处于真空玻璃壳体内阳极靶面的连接轴转子感应产生旋转（类似单相异步电机原理）。监测定子线圈供电的启动电压、启动工作电流虽然正常，但却不能保证转子的转速达到所设计需求的正常转速（旋转阳极X射线管中速旋转转速约2800转/分钟，旋转阳极X射线管高速旋转转速约9800转/分钟），如因长期使用X射线管、支撑转子的轴承老化、转动不平衡稳导致实际的阳极靶面转速下降直至卡死停转，这时继续使用X射线管会造成阳极靶面过热融化，阳极靶面金属溢出导致X射线管真空度极速下降，X射线管管电流过大，造成X射线机设备的损坏。据统计X射线管的损坏需更换X射线管芯的80%左右都是因转速问题所造成的，同时也给X射线机设备带来损坏。所以无法实时监控旋转阳极转动的转速就无法降低用户的损失。</w:t>
-      </w:r>
-    </w:p>
-    <w:p>
-      <w:pPr>
-        <w:spacing w:line="220" w:lineRule="atLeast"/>
-        <w:rPr>
-          <w:rFonts w:ascii="仿宋" w:eastAsia="仿宋" w:hAnsi="仿宋"/>
-        </w:rPr>
-      </w:pPr>
-      <w:r>
-        <w:rPr>
-          <w:rFonts w:ascii="仿宋" w:eastAsia="仿宋" w:hAnsi="仿宋" w:hint="eastAsia"/>
-        </w:rPr>
-        <w:t>传统的X射线管由管套和管</w:t>
-      </w:r>
-      <w:r>
-        <w:rPr>
-          <w:rFonts w:ascii="仿宋" w:eastAsia="仿宋" w:hAnsi="仿宋" w:hint="eastAsia"/>
-        </w:rPr>
-        <w:t>芯构成。管套为X射线管的外部结构，</w:t>
+        <w:t>随时观察</w:t>
+      </w:r>
+      <w:r>
+        <w:rPr>
+          <w:rFonts w:ascii="仿宋" w:eastAsia="仿宋" w:hAnsi="仿宋" w:hint="eastAsia"/>
+        </w:rPr>
+        <w:t>X射线球管</w:t>
+      </w:r>
+      <w:r>
+        <w:rPr>
+          <w:rFonts w:ascii="仿宋" w:eastAsia="仿宋" w:hAnsi="仿宋" w:hint="eastAsia"/>
+        </w:rPr>
+        <w:t>工作状态(如阳极的靶面龟裂等),不清楚</w:t>
+      </w:r>
+      <w:r>
+        <w:rPr>
+          <w:rFonts w:ascii="仿宋" w:eastAsia="仿宋" w:hAnsi="仿宋" w:hint="eastAsia"/>
+        </w:rPr>
+        <w:t>X射线球管</w:t>
+      </w:r>
+      <w:r>
+        <w:rPr>
+          <w:rFonts w:ascii="仿宋" w:eastAsia="仿宋" w:hAnsi="仿宋" w:hint="eastAsia"/>
+        </w:rPr>
+        <w:t>老化状况。</w:t>
+      </w:r>
+    </w:p>
+    <w:p>
+      <w:pPr>
+        <w:spacing w:line="220" w:lineRule="atLeast"/>
+        <w:rPr>
+          <w:rFonts w:ascii="仿宋" w:eastAsia="仿宋" w:hAnsi="仿宋"/>
+        </w:rPr>
+      </w:pPr>
+      <w:r>
+        <w:rPr>
+          <w:rFonts w:ascii="仿宋" w:eastAsia="仿宋" w:hAnsi="仿宋" w:hint="eastAsia"/>
+        </w:rPr>
+        <w:t>（2）目前市场上生产销售的X射线机设备，在实际使用中常常有高条件、多频次的连续使用（间隔时间很短），这时</w:t>
+      </w:r>
+      <w:r>
+        <w:rPr>
+          <w:rFonts w:ascii="仿宋" w:eastAsia="仿宋" w:hAnsi="仿宋" w:hint="eastAsia"/>
+        </w:rPr>
+        <w:t>X射线球管</w:t>
+      </w:r>
+      <w:r>
+        <w:rPr>
+          <w:rFonts w:ascii="仿宋" w:eastAsia="仿宋" w:hAnsi="仿宋" w:hint="eastAsia"/>
+        </w:rPr>
+        <w:t>往往处于温度较高的临界保护状态，</w:t>
+      </w:r>
+      <w:r>
+        <w:rPr>
+          <w:rFonts w:ascii="仿宋" w:eastAsia="仿宋" w:hAnsi="仿宋" w:hint="eastAsia"/>
+        </w:rPr>
+        <w:t>X射线球管</w:t>
+      </w:r>
+      <w:r>
+        <w:rPr>
+          <w:rFonts w:ascii="仿宋" w:eastAsia="仿宋" w:hAnsi="仿宋" w:hint="eastAsia"/>
+        </w:rPr>
+        <w:t>管套与</w:t>
+      </w:r>
+      <w:r>
+        <w:rPr>
+          <w:rFonts w:ascii="仿宋" w:eastAsia="仿宋" w:hAnsi="仿宋" w:hint="eastAsia"/>
+        </w:rPr>
+        <w:t>X射线球管</w:t>
+      </w:r>
+      <w:r>
+        <w:rPr>
+          <w:rFonts w:ascii="仿宋" w:eastAsia="仿宋" w:hAnsi="仿宋" w:hint="eastAsia"/>
+        </w:rPr>
+        <w:t>芯之间的高压绝缘油由于温度高而造成热涨，使</w:t>
+      </w:r>
+      <w:r>
+        <w:rPr>
+          <w:rFonts w:ascii="仿宋" w:eastAsia="仿宋" w:hAnsi="仿宋" w:hint="eastAsia"/>
+        </w:rPr>
+        <w:t>X射线球管</w:t>
+      </w:r>
+      <w:r>
+        <w:rPr>
+          <w:rFonts w:ascii="仿宋" w:eastAsia="仿宋" w:hAnsi="仿宋" w:hint="eastAsia"/>
+        </w:rPr>
+        <w:t>阴极端的膨胀鼓（橡胶材料）过度鼓起。由于没有监测手段，用户不知道</w:t>
+      </w:r>
+      <w:r>
+        <w:rPr>
+          <w:rFonts w:ascii="仿宋" w:eastAsia="仿宋" w:hAnsi="仿宋" w:hint="eastAsia"/>
+        </w:rPr>
+        <w:t>X射线球管</w:t>
+      </w:r>
+      <w:r>
+        <w:rPr>
+          <w:rFonts w:ascii="仿宋" w:eastAsia="仿宋" w:hAnsi="仿宋" w:hint="eastAsia"/>
+        </w:rPr>
+        <w:t>这种状态而继续使用，就会造成膨胀鼓膨胀过劳状态、老化破裂。在用户使用X射线机设备时也发生过因膨胀鼓破裂而导致热高压绝缘油喷出</w:t>
+      </w:r>
+      <w:r>
+        <w:rPr>
+          <w:rFonts w:ascii="仿宋" w:eastAsia="仿宋" w:hAnsi="仿宋" w:hint="eastAsia"/>
+        </w:rPr>
+        <w:t>X射线球管</w:t>
+      </w:r>
+      <w:r>
+        <w:rPr>
+          <w:rFonts w:ascii="仿宋" w:eastAsia="仿宋" w:hAnsi="仿宋" w:hint="eastAsia"/>
+        </w:rPr>
+        <w:t>的事例。</w:t>
+      </w:r>
+    </w:p>
+    <w:p>
+      <w:pPr>
+        <w:spacing w:line="220" w:lineRule="atLeast"/>
+        <w:rPr>
+          <w:rFonts w:ascii="仿宋" w:eastAsia="仿宋" w:hAnsi="仿宋"/>
+        </w:rPr>
+      </w:pPr>
+      <w:r>
+        <w:rPr>
+          <w:rFonts w:ascii="仿宋" w:eastAsia="仿宋" w:hAnsi="仿宋" w:hint="eastAsia"/>
+        </w:rPr>
+        <w:t>（3）目前市场上生产销售的X射线机设备中，对</w:t>
+      </w:r>
+      <w:r>
+        <w:rPr>
+          <w:rFonts w:ascii="仿宋" w:eastAsia="仿宋" w:hAnsi="仿宋" w:hint="eastAsia"/>
+        </w:rPr>
+        <w:t>X射线球管</w:t>
+      </w:r>
+      <w:r>
+        <w:rPr>
+          <w:rFonts w:ascii="仿宋" w:eastAsia="仿宋" w:hAnsi="仿宋" w:hint="eastAsia"/>
+        </w:rPr>
+        <w:t>的实际（实际是指</w:t>
+      </w:r>
+      <w:r>
+        <w:rPr>
+          <w:rFonts w:ascii="仿宋" w:eastAsia="仿宋" w:hAnsi="仿宋" w:hint="eastAsia"/>
+        </w:rPr>
+        <w:t>X射线球管</w:t>
+      </w:r>
+      <w:r>
+        <w:rPr>
+          <w:rFonts w:ascii="仿宋" w:eastAsia="仿宋" w:hAnsi="仿宋" w:hint="eastAsia"/>
+        </w:rPr>
+        <w:t>真正发出的X射线，下同）发生的剂量、实际的单次曝光（</w:t>
+      </w:r>
+      <w:r>
+        <w:rPr>
+          <w:rFonts w:ascii="仿宋" w:eastAsia="仿宋" w:hAnsi="仿宋" w:hint="eastAsia"/>
+        </w:rPr>
+        <w:t>X射线球管</w:t>
+      </w:r>
+      <w:r>
+        <w:rPr>
+          <w:rFonts w:ascii="仿宋" w:eastAsia="仿宋" w:hAnsi="仿宋" w:hint="eastAsia"/>
+        </w:rPr>
+        <w:t>出射线）时间、实际的累积曝光时间、实际的曝光总次数没有统计监测（有些只是统计的预制选择的参数而非</w:t>
+      </w:r>
+      <w:r>
+        <w:rPr>
+          <w:rFonts w:ascii="仿宋" w:eastAsia="仿宋" w:hAnsi="仿宋" w:hint="eastAsia"/>
+        </w:rPr>
+        <w:t>X射线球管</w:t>
+      </w:r>
+      <w:r>
+        <w:rPr>
+          <w:rFonts w:ascii="仿宋" w:eastAsia="仿宋" w:hAnsi="仿宋" w:hint="eastAsia"/>
+        </w:rPr>
+        <w:t>所发出的实际剂量）。但确是用户需要了解</w:t>
+      </w:r>
+      <w:r>
+        <w:rPr>
+          <w:rFonts w:ascii="仿宋" w:eastAsia="仿宋" w:hAnsi="仿宋" w:hint="eastAsia"/>
+        </w:rPr>
+        <w:t>X射线球管</w:t>
+      </w:r>
+      <w:r>
+        <w:rPr>
+          <w:rFonts w:ascii="仿宋" w:eastAsia="仿宋" w:hAnsi="仿宋" w:hint="eastAsia"/>
+        </w:rPr>
+        <w:t>老化状态的重要参考指标。</w:t>
+      </w:r>
+    </w:p>
+    <w:p>
+      <w:pPr>
+        <w:spacing w:line="220" w:lineRule="atLeast"/>
+        <w:rPr>
+          <w:rFonts w:ascii="仿宋" w:eastAsia="仿宋" w:hAnsi="仿宋"/>
+        </w:rPr>
+      </w:pPr>
+      <w:r>
+        <w:rPr>
+          <w:rFonts w:ascii="仿宋" w:eastAsia="仿宋" w:hAnsi="仿宋" w:hint="eastAsia"/>
+        </w:rPr>
+        <w:t>（4）目前市场上生产销售的X射线机设备中的</w:t>
+      </w:r>
+      <w:r>
+        <w:rPr>
+          <w:rFonts w:ascii="仿宋" w:eastAsia="仿宋" w:hAnsi="仿宋" w:hint="eastAsia"/>
+        </w:rPr>
+        <w:t>X射线球管</w:t>
+      </w:r>
+      <w:r>
+        <w:rPr>
+          <w:rFonts w:ascii="仿宋" w:eastAsia="仿宋" w:hAnsi="仿宋" w:hint="eastAsia"/>
+        </w:rPr>
+        <w:t>，对</w:t>
+      </w:r>
+      <w:r>
+        <w:rPr>
+          <w:rFonts w:ascii="仿宋" w:eastAsia="仿宋" w:hAnsi="仿宋" w:hint="eastAsia"/>
+        </w:rPr>
+        <w:t>X射线球管</w:t>
+      </w:r>
+      <w:r>
+        <w:rPr>
+          <w:rFonts w:ascii="仿宋" w:eastAsia="仿宋" w:hAnsi="仿宋" w:hint="eastAsia"/>
+        </w:rPr>
+        <w:t>套的温度管控是采用机械式的温度开关，当</w:t>
+      </w:r>
+      <w:r>
+        <w:rPr>
+          <w:rFonts w:ascii="仿宋" w:eastAsia="仿宋" w:hAnsi="仿宋" w:hint="eastAsia"/>
+        </w:rPr>
+        <w:t>X射线球管</w:t>
+      </w:r>
+      <w:r>
+        <w:rPr>
+          <w:rFonts w:ascii="仿宋" w:eastAsia="仿宋" w:hAnsi="仿宋" w:hint="eastAsia"/>
+        </w:rPr>
+        <w:t>套温度达到70度时机械开关断开，控制X射线机设备禁止再使用，只有</w:t>
+      </w:r>
+      <w:r>
+        <w:rPr>
+          <w:rFonts w:ascii="仿宋" w:eastAsia="仿宋" w:hAnsi="仿宋" w:hint="eastAsia"/>
+        </w:rPr>
+        <w:t>X射线球管</w:t>
+      </w:r>
+      <w:r>
+        <w:rPr>
+          <w:rFonts w:ascii="仿宋" w:eastAsia="仿宋" w:hAnsi="仿宋" w:hint="eastAsia"/>
+        </w:rPr>
+        <w:t>套的温度降低几度以后才可以继续使用，但由于是机械式的温度开关，对</w:t>
+      </w:r>
+      <w:r>
+        <w:rPr>
+          <w:rFonts w:ascii="仿宋" w:eastAsia="仿宋" w:hAnsi="仿宋" w:hint="eastAsia"/>
+        </w:rPr>
+        <w:t>X射线球管</w:t>
+      </w:r>
+      <w:r>
+        <w:rPr>
+          <w:rFonts w:ascii="仿宋" w:eastAsia="仿宋" w:hAnsi="仿宋" w:hint="eastAsia"/>
+        </w:rPr>
+        <w:t>套温度控制的离散型很大，同时对</w:t>
+      </w:r>
+      <w:r>
+        <w:rPr>
+          <w:rFonts w:ascii="仿宋" w:eastAsia="仿宋" w:hAnsi="仿宋" w:hint="eastAsia"/>
+        </w:rPr>
+        <w:t>X射线球管</w:t>
+      </w:r>
+      <w:r>
+        <w:rPr>
+          <w:rFonts w:ascii="仿宋" w:eastAsia="仿宋" w:hAnsi="仿宋" w:hint="eastAsia"/>
+        </w:rPr>
+        <w:t>处于低温时的环境下没有管控，会影响</w:t>
+      </w:r>
+      <w:r>
+        <w:rPr>
+          <w:rFonts w:ascii="仿宋" w:eastAsia="仿宋" w:hAnsi="仿宋" w:hint="eastAsia"/>
+        </w:rPr>
+        <w:t>X射线球管</w:t>
+      </w:r>
+      <w:r>
+        <w:rPr>
+          <w:rFonts w:ascii="仿宋" w:eastAsia="仿宋" w:hAnsi="仿宋" w:hint="eastAsia"/>
+        </w:rPr>
+        <w:t>的使用寿命。用户在使用X射线机设备过程中更无法了解</w:t>
+      </w:r>
+      <w:r>
+        <w:rPr>
+          <w:rFonts w:ascii="仿宋" w:eastAsia="仿宋" w:hAnsi="仿宋" w:hint="eastAsia"/>
+        </w:rPr>
+        <w:t>X射线球管</w:t>
+      </w:r>
+      <w:r>
+        <w:rPr>
+          <w:rFonts w:ascii="仿宋" w:eastAsia="仿宋" w:hAnsi="仿宋" w:hint="eastAsia"/>
+        </w:rPr>
+        <w:t>套的实时温升状态。</w:t>
+      </w:r>
+    </w:p>
+    <w:p>
+      <w:pPr>
+        <w:spacing w:line="220" w:lineRule="atLeast"/>
+        <w:rPr>
+          <w:rFonts w:ascii="仿宋" w:eastAsia="仿宋" w:hAnsi="仿宋"/>
+        </w:rPr>
+      </w:pPr>
+      <w:r>
+        <w:rPr>
+          <w:rFonts w:ascii="仿宋" w:eastAsia="仿宋" w:hAnsi="仿宋" w:hint="eastAsia"/>
+        </w:rPr>
+        <w:t>（5）目前市场上生产销售的X射线机设备中的旋转阳极</w:t>
+      </w:r>
+      <w:r>
+        <w:rPr>
+          <w:rFonts w:ascii="仿宋" w:eastAsia="仿宋" w:hAnsi="仿宋" w:hint="eastAsia"/>
+        </w:rPr>
+        <w:t>X射线球管</w:t>
+      </w:r>
+      <w:r>
+        <w:rPr>
+          <w:rFonts w:ascii="仿宋" w:eastAsia="仿宋" w:hAnsi="仿宋" w:hint="eastAsia"/>
+        </w:rPr>
+        <w:t>，对旋转阳极转动的监控是采取的对定子线圈预制参数的监控。旋转阳极</w:t>
+      </w:r>
+      <w:r>
+        <w:rPr>
+          <w:rFonts w:ascii="仿宋" w:eastAsia="仿宋" w:hAnsi="仿宋" w:hint="eastAsia"/>
+        </w:rPr>
+        <w:t>X射线球管</w:t>
+      </w:r>
+      <w:r>
+        <w:rPr>
+          <w:rFonts w:ascii="仿宋" w:eastAsia="仿宋" w:hAnsi="仿宋" w:hint="eastAsia"/>
+        </w:rPr>
+        <w:t>的阳极靶面转动是由</w:t>
+      </w:r>
+      <w:r>
+        <w:rPr>
+          <w:rFonts w:ascii="仿宋" w:eastAsia="仿宋" w:hAnsi="仿宋" w:hint="eastAsia"/>
+        </w:rPr>
+        <w:t>X射线球管</w:t>
+      </w:r>
+      <w:r>
+        <w:rPr>
+          <w:rFonts w:ascii="仿宋" w:eastAsia="仿宋" w:hAnsi="仿宋" w:hint="eastAsia"/>
+        </w:rPr>
+        <w:t>管套内的阳极侧的定子线圈通电后产生旋转磁场，使处于真空玻璃壳体内阳极靶面的连接轴转子感应产生旋转（类似单相异步电机原理）。监测定子线圈供电的启动电压、启动工作电流虽然正常，但却不能保证转子的转速达到所设计需求的正常转速（旋转阳极</w:t>
+      </w:r>
+      <w:r>
+        <w:rPr>
+          <w:rFonts w:ascii="仿宋" w:eastAsia="仿宋" w:hAnsi="仿宋" w:hint="eastAsia"/>
+        </w:rPr>
+        <w:t>X射线球管</w:t>
+      </w:r>
+      <w:r>
+        <w:rPr>
+          <w:rFonts w:ascii="仿宋" w:eastAsia="仿宋" w:hAnsi="仿宋" w:hint="eastAsia"/>
+        </w:rPr>
+        <w:t>中速旋转转速约2800转/分钟，旋转阳极</w:t>
+      </w:r>
+      <w:r>
+        <w:rPr>
+          <w:rFonts w:ascii="仿宋" w:eastAsia="仿宋" w:hAnsi="仿宋" w:hint="eastAsia"/>
+        </w:rPr>
+        <w:t>X射线球管</w:t>
+      </w:r>
+      <w:r>
+        <w:rPr>
+          <w:rFonts w:ascii="仿宋" w:eastAsia="仿宋" w:hAnsi="仿宋" w:hint="eastAsia"/>
+        </w:rPr>
+        <w:t>高速旋转转速约9800转/分钟），如因长期使用</w:t>
+      </w:r>
+      <w:r>
+        <w:rPr>
+          <w:rFonts w:ascii="仿宋" w:eastAsia="仿宋" w:hAnsi="仿宋" w:hint="eastAsia"/>
+        </w:rPr>
+        <w:t>X射线球管</w:t>
+      </w:r>
+      <w:r>
+        <w:rPr>
+          <w:rFonts w:ascii="仿宋" w:eastAsia="仿宋" w:hAnsi="仿宋" w:hint="eastAsia"/>
+        </w:rPr>
+        <w:t>、支撑转子的轴承老化、转动不平衡稳导致实际的阳极靶面转速下降直至卡死停转，这时继续使用</w:t>
+      </w:r>
+      <w:r>
+        <w:rPr>
+          <w:rFonts w:ascii="仿宋" w:eastAsia="仿宋" w:hAnsi="仿宋" w:hint="eastAsia"/>
+        </w:rPr>
+        <w:t>X射线球管</w:t>
+      </w:r>
+      <w:r>
+        <w:rPr>
+          <w:rFonts w:ascii="仿宋" w:eastAsia="仿宋" w:hAnsi="仿宋" w:hint="eastAsia"/>
+        </w:rPr>
+        <w:t>会造成阳极靶面过热融化，阳极靶面金属溢出导致</w:t>
+      </w:r>
+      <w:r>
+        <w:rPr>
+          <w:rFonts w:ascii="仿宋" w:eastAsia="仿宋" w:hAnsi="仿宋" w:hint="eastAsia"/>
+        </w:rPr>
+        <w:t>X射线球管</w:t>
+      </w:r>
+      <w:r>
+        <w:rPr>
+          <w:rFonts w:ascii="仿宋" w:eastAsia="仿宋" w:hAnsi="仿宋" w:hint="eastAsia"/>
+        </w:rPr>
+        <w:t>真空度极速下降，</w:t>
+      </w:r>
+      <w:r>
+        <w:rPr>
+          <w:rFonts w:ascii="仿宋" w:eastAsia="仿宋" w:hAnsi="仿宋" w:hint="eastAsia"/>
+        </w:rPr>
+        <w:t>X射线球管</w:t>
+      </w:r>
+      <w:r>
+        <w:rPr>
+          <w:rFonts w:ascii="仿宋" w:eastAsia="仿宋" w:hAnsi="仿宋" w:hint="eastAsia"/>
+        </w:rPr>
+        <w:t>管电流过大，造成X射线机设备的损坏。据统计</w:t>
+      </w:r>
+      <w:r>
+        <w:rPr>
+          <w:rFonts w:ascii="仿宋" w:eastAsia="仿宋" w:hAnsi="仿宋" w:hint="eastAsia"/>
+        </w:rPr>
+        <w:t>X射线球管</w:t>
+      </w:r>
+      <w:r>
+        <w:rPr>
+          <w:rFonts w:ascii="仿宋" w:eastAsia="仿宋" w:hAnsi="仿宋" w:hint="eastAsia"/>
+        </w:rPr>
+        <w:t>的损坏需更换</w:t>
+      </w:r>
+      <w:r>
+        <w:rPr>
+          <w:rFonts w:ascii="仿宋" w:eastAsia="仿宋" w:hAnsi="仿宋" w:hint="eastAsia"/>
+        </w:rPr>
+        <w:t>X射线球管</w:t>
+      </w:r>
+      <w:r>
+        <w:rPr>
+          <w:rFonts w:ascii="仿宋" w:eastAsia="仿宋" w:hAnsi="仿宋" w:hint="eastAsia"/>
+        </w:rPr>
+        <w:t>芯的80%左右都是因转速问题所造成的，同时也给X射线机设备带来损坏。所以无法实时监控旋转阳极转动的转速就无法降低用户的损失。</w:t>
+      </w:r>
+    </w:p>
+    <w:p>
+      <w:pPr>
+        <w:spacing w:line="220" w:lineRule="atLeast"/>
+        <w:rPr>
+          <w:rFonts w:ascii="仿宋" w:eastAsia="仿宋" w:hAnsi="仿宋"/>
+        </w:rPr>
+      </w:pPr>
+      <w:r>
+        <w:rPr>
+          <w:rFonts w:ascii="仿宋" w:eastAsia="仿宋" w:hAnsi="仿宋" w:hint="eastAsia"/>
+        </w:rPr>
+        <w:t>传统的</w:t>
+      </w:r>
+      <w:r>
+        <w:rPr>
+          <w:rFonts w:ascii="仿宋" w:eastAsia="仿宋" w:hAnsi="仿宋" w:hint="eastAsia"/>
+        </w:rPr>
+        <w:t>X射线球管</w:t>
+      </w:r>
+      <w:r>
+        <w:rPr>
+          <w:rFonts w:ascii="仿宋" w:eastAsia="仿宋" w:hAnsi="仿宋" w:hint="eastAsia"/>
+        </w:rPr>
+        <w:t>由管套和管</w:t>
+      </w:r>
+      <w:r>
+        <w:rPr>
+          <w:rFonts w:ascii="仿宋" w:eastAsia="仿宋" w:hAnsi="仿宋" w:hint="eastAsia"/>
+        </w:rPr>
+        <w:t>芯构成。管套为</w:t>
+      </w:r>
+      <w:r>
+        <w:rPr>
+          <w:rFonts w:ascii="仿宋" w:eastAsia="仿宋" w:hAnsi="仿宋" w:hint="eastAsia"/>
+        </w:rPr>
+        <w:t>X射线球管</w:t>
+      </w:r>
+      <w:r>
+        <w:rPr>
+          <w:rFonts w:ascii="仿宋" w:eastAsia="仿宋" w:hAnsi="仿宋" w:hint="eastAsia"/>
+        </w:rPr>
+        <w:t>的外部结构，</w:t>
       </w:r>
       <w:r>
         <w:rPr>
@@ -454,7 +1078,19 @@
         <w:rPr>
           <w:rFonts w:ascii="仿宋" w:eastAsia="仿宋" w:hAnsi="仿宋" w:hint="eastAsia"/>
         </w:rPr>
-        <w:t>传统的X射线管无工作状态监测装置，无主机状态通信接口，无状态显示与记录功能。</w:t>
+        <w:t>传统的</w:t>
+      </w:r>
+      <w:r>
+        <w:rPr>
+          <w:rFonts w:ascii="仿宋" w:eastAsia="仿宋" w:hAnsi="仿宋" w:hint="eastAsia"/>
+        </w:rPr>
+        <w:t>X射线球管</w:t>
+      </w:r>
+      <w:r>
+        <w:rPr>
+          <w:rFonts w:ascii="仿宋" w:eastAsia="仿宋" w:hAnsi="仿宋" w:hint="eastAsia"/>
+        </w:rPr>
+        <w:t>无工作状态监测装置，无主机状态通信接口，无状态显示与记录功能。</w:t>
       </w:r>
     </w:p>
     <w:p>
@@ -500,7 +1136,19 @@
         <w:rPr>
           <w:rFonts w:ascii="仿宋" w:eastAsia="仿宋" w:hAnsi="仿宋" w:hint="eastAsia"/>
         </w:rPr>
-        <w:t>无法全面了解X射线管工作状态的功能缺陷，</w:t>
+        <w:t>无法全面了解</w:t>
+      </w:r>
+      <w:r>
+        <w:rPr>
+          <w:rFonts w:ascii="仿宋" w:eastAsia="仿宋" w:hAnsi="仿宋" w:hint="eastAsia"/>
+        </w:rPr>
+        <w:t>X射线球管</w:t>
+      </w:r>
+      <w:r>
+        <w:rPr>
+          <w:rFonts w:ascii="仿宋" w:eastAsia="仿宋" w:hAnsi="仿宋" w:hint="eastAsia"/>
+        </w:rPr>
+        <w:t>工作状态的功能缺陷，</w:t>
       </w:r>
       <w:r>
         <w:rPr>
@@ -540,19 +1188,31 @@
         <w:rPr>
           <w:rFonts w:ascii="仿宋" w:eastAsia="仿宋" w:hAnsi="仿宋" w:hint="eastAsia"/>
         </w:rPr>
-        <w:t>内建实时动态监测的X射线管</w:t>
-      </w:r>
-      <w:r>
-        <w:rPr>
-          <w:rFonts w:ascii="仿宋" w:eastAsia="仿宋" w:hAnsi="仿宋" w:hint="eastAsia"/>
-        </w:rPr>
-        <w:t>，在X</w:t>
-      </w:r>
-      <w:r>
-        <w:rPr>
-          <w:rFonts w:ascii="仿宋" w:eastAsia="仿宋" w:hAnsi="仿宋" w:hint="eastAsia"/>
-        </w:rPr>
-        <w:t>射线管传统</w:t>
+        <w:t>内建实时动态监测的</w:t>
+      </w:r>
+      <w:r>
+        <w:rPr>
+          <w:rFonts w:ascii="仿宋" w:eastAsia="仿宋" w:hAnsi="仿宋" w:hint="eastAsia"/>
+        </w:rPr>
+        <w:t>X射线球管</w:t>
+      </w:r>
+      <w:r>
+        <w:rPr>
+          <w:rFonts w:ascii="仿宋" w:eastAsia="仿宋" w:hAnsi="仿宋" w:hint="eastAsia"/>
+        </w:rPr>
+        <w:t>，在</w:t>
+      </w:r>
+      <w:r>
+        <w:rPr>
+          <w:rFonts w:ascii="仿宋" w:eastAsia="仿宋" w:hAnsi="仿宋" w:hint="eastAsia"/>
+        </w:rPr>
+        <w:t>X射线球管</w:t>
+      </w:r>
+      <w:r>
+        <w:rPr>
+          <w:rFonts w:ascii="仿宋" w:eastAsia="仿宋" w:hAnsi="仿宋" w:hint="eastAsia"/>
+        </w:rPr>
+        <w:t>传统</w:t>
       </w:r>
       <w:r>
         <w:rPr>
@@ -588,7 +1248,19 @@
         <w:rPr>
           <w:rFonts w:ascii="仿宋" w:eastAsia="仿宋" w:hAnsi="仿宋" w:hint="eastAsia"/>
         </w:rPr>
-        <w:t>在管套内部增加压力传感器；5）在管套内外增加多个温度传感器；6）调整管套内的结构，便于安装上述传感器和信号处理电路；7）调整管套内的密封方式；8）调整X射线管的供电和信号连线</w:t>
+        <w:t>在管套内部增加压力传感器；5）在管套内外增加多个温度传感器；6）调整管套内的结构，便于安装上述传感器和信号处理电路；7）调整管套内的密封方式；8）调整</w:t>
+      </w:r>
+      <w:r>
+        <w:rPr>
+          <w:rFonts w:ascii="仿宋" w:eastAsia="仿宋" w:hAnsi="仿宋" w:hint="eastAsia"/>
+        </w:rPr>
+        <w:t>X射线球管</w:t>
+      </w:r>
+      <w:r>
+        <w:rPr>
+          <w:rFonts w:ascii="仿宋" w:eastAsia="仿宋" w:hAnsi="仿宋" w:hint="eastAsia"/>
+        </w:rPr>
+        <w:t>的供电和信号连线</w:t>
       </w:r>
       <w:r>
         <w:rPr>
@@ -650,7 +1322,19 @@
         <w:rPr>
           <w:rFonts w:ascii="仿宋" w:eastAsia="仿宋" w:hAnsi="仿宋" w:hint="eastAsia"/>
         </w:rPr>
-        <w:t>内建实时动态监测的X射线管共同工作。</w:t>
+        <w:t>内建实时动态监测的</w:t>
+      </w:r>
+      <w:r>
+        <w:rPr>
+          <w:rFonts w:ascii="仿宋" w:eastAsia="仿宋" w:hAnsi="仿宋" w:hint="eastAsia"/>
+        </w:rPr>
+        <w:t>X射线球管</w:t>
+      </w:r>
+      <w:r>
+        <w:rPr>
+          <w:rFonts w:ascii="仿宋" w:eastAsia="仿宋" w:hAnsi="仿宋" w:hint="eastAsia"/>
+        </w:rPr>
+        <w:t>共同工作。</w:t>
       </w:r>
       <w:r>
         <w:rPr>
@@ -662,7 +1346,19 @@
         <w:rPr>
           <w:rFonts w:ascii="仿宋" w:eastAsia="仿宋" w:hAnsi="仿宋" w:hint="eastAsia"/>
         </w:rPr>
-        <w:t>:1）与内建实时动态监测的X射线管的通信电路、通信协议；2）</w:t>
+        <w:t>:1）与内建实时动态监测的</w:t>
+      </w:r>
+      <w:r>
+        <w:rPr>
+          <w:rFonts w:ascii="仿宋" w:eastAsia="仿宋" w:hAnsi="仿宋" w:hint="eastAsia"/>
+        </w:rPr>
+        <w:t>X射线球管</w:t>
+      </w:r>
+      <w:r>
+        <w:rPr>
+          <w:rFonts w:ascii="仿宋" w:eastAsia="仿宋" w:hAnsi="仿宋" w:hint="eastAsia"/>
+        </w:rPr>
+        <w:t>的通信电路、通信协议；2）</w:t>
       </w:r>
       <w:r>
         <w:rPr>
@@ -735,7 +1431,13 @@
         <w:rPr>
           <w:rFonts w:ascii="仿宋" w:eastAsia="仿宋" w:hAnsi="仿宋" w:hint="eastAsia"/>
         </w:rPr>
-        <w:t>X射线管工作环境。</w:t>
+        <w:t>X射线球管</w:t>
+      </w:r>
+      <w:r>
+        <w:rPr>
+          <w:rFonts w:ascii="仿宋" w:eastAsia="仿宋" w:hAnsi="仿宋" w:hint="eastAsia"/>
+        </w:rPr>
+        <w:t>工作环境。</w:t>
       </w:r>
     </w:p>
     <w:p>
@@ -869,49 +1571,97 @@
         <w:rPr>
           <w:rFonts w:ascii="仿宋" w:eastAsia="仿宋" w:hAnsi="仿宋" w:hint="eastAsia"/>
         </w:rPr>
-        <w:t>为内建实时动态监测的X射线管内部振动和微震动传感器的信号放大和调理电路原理图。</w:t>
-      </w:r>
-    </w:p>
-    <w:p>
-      <w:pPr>
-        <w:spacing w:line="220" w:lineRule="atLeast"/>
-        <w:rPr>
-          <w:rFonts w:ascii="仿宋" w:eastAsia="仿宋" w:hAnsi="仿宋"/>
-        </w:rPr>
-      </w:pPr>
-      <w:r>
-        <w:rPr>
-          <w:rFonts w:ascii="仿宋" w:eastAsia="仿宋" w:hAnsi="仿宋" w:hint="eastAsia"/>
-        </w:rPr>
-        <w:t>图6为内建实时动态监测的X射线管内部电流互感器和射线剂量传感器的信号调理电路原理图。</w:t>
-      </w:r>
-    </w:p>
-    <w:p>
-      <w:pPr>
-        <w:spacing w:line="220" w:lineRule="atLeast"/>
-        <w:rPr>
-          <w:rFonts w:ascii="仿宋" w:eastAsia="仿宋" w:hAnsi="仿宋"/>
-        </w:rPr>
-      </w:pPr>
-      <w:r>
-        <w:rPr>
-          <w:rFonts w:ascii="仿宋" w:eastAsia="仿宋" w:hAnsi="仿宋" w:hint="eastAsia"/>
-        </w:rPr>
-        <w:t>图7为内建实时动态监测的X射线管与监控主机的通信接口电路原理图。</w:t>
-      </w:r>
-    </w:p>
-    <w:p>
-      <w:pPr>
-        <w:spacing w:line="220" w:lineRule="atLeast"/>
-        <w:rPr>
-          <w:rFonts w:ascii="仿宋" w:eastAsia="仿宋" w:hAnsi="仿宋"/>
-        </w:rPr>
-      </w:pPr>
-      <w:r>
-        <w:rPr>
-          <w:rFonts w:ascii="仿宋" w:eastAsia="仿宋" w:hAnsi="仿宋" w:hint="eastAsia"/>
-        </w:rPr>
-        <w:t>图8为内建实时动态监测的X射线管主电路板的印刷电路板图。</w:t>
+        <w:t>为内建实时动态监测的</w:t>
+      </w:r>
+      <w:r>
+        <w:rPr>
+          <w:rFonts w:ascii="仿宋" w:eastAsia="仿宋" w:hAnsi="仿宋" w:hint="eastAsia"/>
+        </w:rPr>
+        <w:t>X射线球管</w:t>
+      </w:r>
+      <w:r>
+        <w:rPr>
+          <w:rFonts w:ascii="仿宋" w:eastAsia="仿宋" w:hAnsi="仿宋" w:hint="eastAsia"/>
+        </w:rPr>
+        <w:t>内部振动和微震动传感器的信号放大和调理电路原理图。</w:t>
+      </w:r>
+    </w:p>
+    <w:p>
+      <w:pPr>
+        <w:spacing w:line="220" w:lineRule="atLeast"/>
+        <w:rPr>
+          <w:rFonts w:ascii="仿宋" w:eastAsia="仿宋" w:hAnsi="仿宋"/>
+        </w:rPr>
+      </w:pPr>
+      <w:r>
+        <w:rPr>
+          <w:rFonts w:ascii="仿宋" w:eastAsia="仿宋" w:hAnsi="仿宋" w:hint="eastAsia"/>
+        </w:rPr>
+        <w:t>图6为内建实时动态监测的</w:t>
+      </w:r>
+      <w:r>
+        <w:rPr>
+          <w:rFonts w:ascii="仿宋" w:eastAsia="仿宋" w:hAnsi="仿宋" w:hint="eastAsia"/>
+        </w:rPr>
+        <w:t>X射线球管</w:t>
+      </w:r>
+      <w:r>
+        <w:rPr>
+          <w:rFonts w:ascii="仿宋" w:eastAsia="仿宋" w:hAnsi="仿宋" w:hint="eastAsia"/>
+        </w:rPr>
+        <w:t>内部电流互感器和射线剂量传感器的信号调理电路原理图。</w:t>
+      </w:r>
+    </w:p>
+    <w:p>
+      <w:pPr>
+        <w:spacing w:line="220" w:lineRule="atLeast"/>
+        <w:rPr>
+          <w:rFonts w:ascii="仿宋" w:eastAsia="仿宋" w:hAnsi="仿宋"/>
+        </w:rPr>
+      </w:pPr>
+      <w:r>
+        <w:rPr>
+          <w:rFonts w:ascii="仿宋" w:eastAsia="仿宋" w:hAnsi="仿宋" w:hint="eastAsia"/>
+        </w:rPr>
+        <w:t>图7为内建实时动态监测的</w:t>
+      </w:r>
+      <w:r>
+        <w:rPr>
+          <w:rFonts w:ascii="仿宋" w:eastAsia="仿宋" w:hAnsi="仿宋" w:hint="eastAsia"/>
+        </w:rPr>
+        <w:t>X射线球管</w:t>
+      </w:r>
+      <w:r>
+        <w:rPr>
+          <w:rFonts w:ascii="仿宋" w:eastAsia="仿宋" w:hAnsi="仿宋" w:hint="eastAsia"/>
+        </w:rPr>
+        <w:t>与监控主机的通信接口电路原理图。</w:t>
+      </w:r>
+    </w:p>
+    <w:p>
+      <w:pPr>
+        <w:spacing w:line="220" w:lineRule="atLeast"/>
+        <w:rPr>
+          <w:rFonts w:ascii="仿宋" w:eastAsia="仿宋" w:hAnsi="仿宋"/>
+        </w:rPr>
+      </w:pPr>
+      <w:r>
+        <w:rPr>
+          <w:rFonts w:ascii="仿宋" w:eastAsia="仿宋" w:hAnsi="仿宋" w:hint="eastAsia"/>
+        </w:rPr>
+        <w:t>图8为内建实时动态监测的</w:t>
+      </w:r>
+      <w:r>
+        <w:rPr>
+          <w:rFonts w:ascii="仿宋" w:eastAsia="仿宋" w:hAnsi="仿宋" w:hint="eastAsia"/>
+        </w:rPr>
+        <w:t>X射线球管</w:t>
+      </w:r>
+      <w:r>
+        <w:rPr>
+          <w:rFonts w:ascii="仿宋" w:eastAsia="仿宋" w:hAnsi="仿宋" w:hint="eastAsia"/>
+        </w:rPr>
+        <w:t>主电路板的印刷电路板图。</w:t>
       </w:r>
     </w:p>
     <w:p>
@@ -970,7 +1720,19 @@
         <w:rPr>
           <w:rFonts w:ascii="仿宋" w:eastAsia="仿宋" w:hAnsi="仿宋" w:hint="eastAsia"/>
         </w:rPr>
-        <w:t>在45秒，X射线管三次启停的振动质心。</w:t>
+        <w:t>在45秒，</w:t>
+      </w:r>
+      <w:r>
+        <w:rPr>
+          <w:rFonts w:ascii="仿宋" w:eastAsia="仿宋" w:hAnsi="仿宋" w:hint="eastAsia"/>
+        </w:rPr>
+        <w:t>X射线球管</w:t>
+      </w:r>
+      <w:r>
+        <w:rPr>
+          <w:rFonts w:ascii="仿宋" w:eastAsia="仿宋" w:hAnsi="仿宋" w:hint="eastAsia"/>
+        </w:rPr>
+        <w:t>三次启停的振动质心。</w:t>
       </w:r>
     </w:p>
     <w:p>
@@ -990,7 +1752,19 @@
         <w:rPr>
           <w:rFonts w:ascii="仿宋" w:eastAsia="仿宋" w:hAnsi="仿宋" w:hint="eastAsia"/>
         </w:rPr>
-        <w:t>内建实时动态监测的X射线管与监控主机的通信协议报文。</w:t>
+        <w:t>内建实时动态监测的</w:t>
+      </w:r>
+      <w:r>
+        <w:rPr>
+          <w:rFonts w:ascii="仿宋" w:eastAsia="仿宋" w:hAnsi="仿宋" w:hint="eastAsia"/>
+        </w:rPr>
+        <w:t>X射线球管</w:t>
+      </w:r>
+      <w:r>
+        <w:rPr>
+          <w:rFonts w:ascii="仿宋" w:eastAsia="仿宋" w:hAnsi="仿宋" w:hint="eastAsia"/>
+        </w:rPr>
+        <w:t>与监控主机的通信协议报文。</w:t>
       </w:r>
     </w:p>
     <w:p>
@@ -1035,27 +1809,69 @@
         <w:rPr>
           <w:rFonts w:ascii="仿宋" w:eastAsia="仿宋" w:hAnsi="仿宋" w:hint="eastAsia"/>
         </w:rPr>
-        <w:t>图1为市场上大部分X射线管工作环境。在这种工作环境中，X射线管仅仅作为X射线机的一个执行器件，除了仅有的温控开关和主机电流检测外，X射线管无信号采集与反馈装置，更谈不上对射线管工作状态的多维度实时动态监测。</w:t>
-      </w:r>
-    </w:p>
-    <w:p>
-      <w:pPr>
-        <w:spacing w:line="220" w:lineRule="atLeast"/>
-        <w:rPr>
-          <w:rFonts w:ascii="仿宋" w:eastAsia="仿宋" w:hAnsi="仿宋"/>
-        </w:rPr>
-      </w:pPr>
-      <w:r>
-        <w:rPr>
-          <w:rFonts w:ascii="仿宋" w:eastAsia="仿宋" w:hAnsi="仿宋" w:hint="eastAsia"/>
-        </w:rPr>
-        <w:t>要改变上述问题，首先应该改变X</w:t>
-      </w:r>
-      <w:r>
-        <w:rPr>
-          <w:rFonts w:ascii="仿宋" w:eastAsia="仿宋" w:hAnsi="仿宋" w:hint="eastAsia"/>
-        </w:rPr>
-        <w:t>射线管的外部</w:t>
+        <w:t>图1为市场上大部分</w:t>
+      </w:r>
+      <w:r>
+        <w:rPr>
+          <w:rFonts w:ascii="仿宋" w:eastAsia="仿宋" w:hAnsi="仿宋" w:hint="eastAsia"/>
+        </w:rPr>
+        <w:t>X射线球管</w:t>
+      </w:r>
+      <w:r>
+        <w:rPr>
+          <w:rFonts w:ascii="仿宋" w:eastAsia="仿宋" w:hAnsi="仿宋" w:hint="eastAsia"/>
+        </w:rPr>
+        <w:t>工作环境。在这种工作环境中，</w:t>
+      </w:r>
+      <w:r>
+        <w:rPr>
+          <w:rFonts w:ascii="仿宋" w:eastAsia="仿宋" w:hAnsi="仿宋" w:hint="eastAsia"/>
+        </w:rPr>
+        <w:t>X射线球管</w:t>
+      </w:r>
+      <w:r>
+        <w:rPr>
+          <w:rFonts w:ascii="仿宋" w:eastAsia="仿宋" w:hAnsi="仿宋" w:hint="eastAsia"/>
+        </w:rPr>
+        <w:t>仅仅作为X射线机的一个执行器件，除了仅有的温控开关和主机电流检测外，</w:t>
+      </w:r>
+      <w:r>
+        <w:rPr>
+          <w:rFonts w:ascii="仿宋" w:eastAsia="仿宋" w:hAnsi="仿宋" w:hint="eastAsia"/>
+        </w:rPr>
+        <w:t>X射线球管</w:t>
+      </w:r>
+      <w:r>
+        <w:rPr>
+          <w:rFonts w:ascii="仿宋" w:eastAsia="仿宋" w:hAnsi="仿宋" w:hint="eastAsia"/>
+        </w:rPr>
+        <w:t>无信号采集与反馈装置，更谈不上对射线管工作状态的多维度实时动态监测。</w:t>
+      </w:r>
+    </w:p>
+    <w:p>
+      <w:pPr>
+        <w:spacing w:line="220" w:lineRule="atLeast"/>
+        <w:rPr>
+          <w:rFonts w:ascii="仿宋" w:eastAsia="仿宋" w:hAnsi="仿宋"/>
+        </w:rPr>
+      </w:pPr>
+      <w:r>
+        <w:rPr>
+          <w:rFonts w:ascii="仿宋" w:eastAsia="仿宋" w:hAnsi="仿宋" w:hint="eastAsia"/>
+        </w:rPr>
+        <w:t>要改变上述问题，首先应该改变</w:t>
+      </w:r>
+      <w:r>
+        <w:rPr>
+          <w:rFonts w:ascii="仿宋" w:eastAsia="仿宋" w:hAnsi="仿宋" w:hint="eastAsia"/>
+        </w:rPr>
+        <w:t>X射线球管</w:t>
+      </w:r>
+      <w:r>
+        <w:rPr>
+          <w:rFonts w:ascii="仿宋" w:eastAsia="仿宋" w:hAnsi="仿宋" w:hint="eastAsia"/>
+        </w:rPr>
+        <w:t>的外部</w:t>
       </w:r>
       <w:r>
         <w:rPr>
@@ -1085,7 +1901,19 @@
         <w:rPr>
           <w:rFonts w:ascii="仿宋" w:eastAsia="仿宋" w:hAnsi="仿宋" w:hint="eastAsia"/>
         </w:rPr>
-        <w:t>这个设备除了能够完成经典的X射线管的发射X射线的功能外，还需要感知自身的工作状态，向网络传输自己的状态数据，接受来自网络的信息和指令，调整自身的工作参数。</w:t>
+        <w:t>这个设备除了能够完成经典的</w:t>
+      </w:r>
+      <w:r>
+        <w:rPr>
+          <w:rFonts w:ascii="仿宋" w:eastAsia="仿宋" w:hAnsi="仿宋" w:hint="eastAsia"/>
+        </w:rPr>
+        <w:t>X射线球管</w:t>
+      </w:r>
+      <w:r>
+        <w:rPr>
+          <w:rFonts w:ascii="仿宋" w:eastAsia="仿宋" w:hAnsi="仿宋" w:hint="eastAsia"/>
+        </w:rPr>
+        <w:t>的发射X射线的功能外，还需要感知自身的工作状态，向网络传输自己的状态数据，接受来自网络的信息和指令，调整自身的工作参数。</w:t>
       </w:r>
     </w:p>
     <w:p>
@@ -1111,7 +1939,19 @@
         <w:rPr>
           <w:rFonts w:ascii="仿宋" w:eastAsia="仿宋" w:hAnsi="仿宋" w:hint="eastAsia"/>
         </w:rPr>
-        <w:t>，X射线管的外观结构没有大的改动，但增加了一台与其配合共同实现网络智能设备的检测主机。</w:t>
+        <w:t>，</w:t>
+      </w:r>
+      <w:r>
+        <w:rPr>
+          <w:rFonts w:ascii="仿宋" w:eastAsia="仿宋" w:hAnsi="仿宋" w:hint="eastAsia"/>
+        </w:rPr>
+        <w:t>X射线球管</w:t>
+      </w:r>
+      <w:r>
+        <w:rPr>
+          <w:rFonts w:ascii="仿宋" w:eastAsia="仿宋" w:hAnsi="仿宋" w:hint="eastAsia"/>
+        </w:rPr>
+        <w:t>的外观结构没有大的改动，但增加了一台与其配合共同实现网络智能设备的检测主机。</w:t>
       </w:r>
       <w:r>
         <w:rPr>
@@ -1149,13 +1989,37 @@
         <w:rPr>
           <w:rFonts w:ascii="仿宋" w:eastAsia="仿宋" w:hAnsi="仿宋" w:hint="eastAsia"/>
         </w:rPr>
-        <w:t>X射线机为市场上已有的射线机，监控主机向其反馈X射线管的工作状态，X射线机可根据反馈的工作状态决定是否允许X射线曝光操作。</w:t>
-      </w:r>
-      <w:r>
-        <w:rPr>
-          <w:rFonts w:ascii="仿宋" w:eastAsia="仿宋" w:hAnsi="仿宋" w:hint="eastAsia"/>
-        </w:rPr>
-        <w:t>内建实时动态监测的X射线管提供多种状态监测手段，并</w:t>
+        <w:t>X射线机为市场上已有的射线机，监控主机向其反馈</w:t>
+      </w:r>
+      <w:r>
+        <w:rPr>
+          <w:rFonts w:ascii="仿宋" w:eastAsia="仿宋" w:hAnsi="仿宋" w:hint="eastAsia"/>
+        </w:rPr>
+        <w:t>X射线球管</w:t>
+      </w:r>
+      <w:r>
+        <w:rPr>
+          <w:rFonts w:ascii="仿宋" w:eastAsia="仿宋" w:hAnsi="仿宋" w:hint="eastAsia"/>
+        </w:rPr>
+        <w:t>的工作状态，X射线机可根据反馈的工作状态决定是否允许X射线曝光操作。</w:t>
+      </w:r>
+      <w:r>
+        <w:rPr>
+          <w:rFonts w:ascii="仿宋" w:eastAsia="仿宋" w:hAnsi="仿宋" w:hint="eastAsia"/>
+        </w:rPr>
+        <w:t>内建实时动态监测的</w:t>
+      </w:r>
+      <w:r>
+        <w:rPr>
+          <w:rFonts w:ascii="仿宋" w:eastAsia="仿宋" w:hAnsi="仿宋" w:hint="eastAsia"/>
+        </w:rPr>
+        <w:t>X射线球管</w:t>
+      </w:r>
+      <w:r>
+        <w:rPr>
+          <w:rFonts w:ascii="仿宋" w:eastAsia="仿宋" w:hAnsi="仿宋" w:hint="eastAsia"/>
+        </w:rPr>
+        <w:t>提供多种状态监测手段，并</w:t>
       </w:r>
       <w:r>
         <w:rPr>
@@ -1173,13 +2037,37 @@
         <w:rPr>
           <w:rFonts w:ascii="仿宋" w:eastAsia="仿宋" w:hAnsi="仿宋" w:hint="eastAsia"/>
         </w:rPr>
-        <w:t>将状态信号通过本地通信线路上传给监控主机，监控主机也可向X射线管下发</w:t>
-      </w:r>
-      <w:r>
-        <w:rPr>
-          <w:rFonts w:ascii="仿宋" w:eastAsia="仿宋" w:hAnsi="仿宋" w:hint="eastAsia"/>
-        </w:rPr>
-        <w:t>运行参数，实现X射线管和监控主机的双向通信。</w:t>
+        <w:t>将状态信号通过本地通信线路上传给监控主机，监控主机也可向</w:t>
+      </w:r>
+      <w:r>
+        <w:rPr>
+          <w:rFonts w:ascii="仿宋" w:eastAsia="仿宋" w:hAnsi="仿宋" w:hint="eastAsia"/>
+        </w:rPr>
+        <w:t>X射线球管</w:t>
+      </w:r>
+      <w:r>
+        <w:rPr>
+          <w:rFonts w:ascii="仿宋" w:eastAsia="仿宋" w:hAnsi="仿宋" w:hint="eastAsia"/>
+        </w:rPr>
+        <w:t>下发</w:t>
+      </w:r>
+      <w:r>
+        <w:rPr>
+          <w:rFonts w:ascii="仿宋" w:eastAsia="仿宋" w:hAnsi="仿宋" w:hint="eastAsia"/>
+        </w:rPr>
+        <w:t>运行参数，实现</w:t>
+      </w:r>
+      <w:r>
+        <w:rPr>
+          <w:rFonts w:ascii="仿宋" w:eastAsia="仿宋" w:hAnsi="仿宋" w:hint="eastAsia"/>
+        </w:rPr>
+        <w:t>X射线球管</w:t>
+      </w:r>
+      <w:r>
+        <w:rPr>
+          <w:rFonts w:ascii="仿宋" w:eastAsia="仿宋" w:hAnsi="仿宋" w:hint="eastAsia"/>
+        </w:rPr>
+        <w:t>和监控主机的双向通信。</w:t>
       </w:r>
       <w:r>
         <w:rPr>
@@ -1203,7 +2091,19 @@
         <w:rPr>
           <w:rFonts w:ascii="仿宋" w:eastAsia="仿宋" w:hAnsi="仿宋" w:hint="eastAsia"/>
         </w:rPr>
-        <w:t>，同时具有与X射线管的通信接口</w:t>
+        <w:t>，同时具有与</w:t>
+      </w:r>
+      <w:r>
+        <w:rPr>
+          <w:rFonts w:ascii="仿宋" w:eastAsia="仿宋" w:hAnsi="仿宋" w:hint="eastAsia"/>
+        </w:rPr>
+        <w:t>X射线球管</w:t>
+      </w:r>
+      <w:r>
+        <w:rPr>
+          <w:rFonts w:ascii="仿宋" w:eastAsia="仿宋" w:hAnsi="仿宋" w:hint="eastAsia"/>
+        </w:rPr>
+        <w:t>的通信接口</w:t>
       </w:r>
       <w:r>
         <w:rPr>
@@ -1221,7 +2121,19 @@
         <w:rPr>
           <w:rFonts w:ascii="仿宋" w:eastAsia="仿宋" w:hAnsi="仿宋" w:hint="eastAsia"/>
         </w:rPr>
-        <w:t>可获取来自X射线管的状态数据，进行处理和故障检测，</w:t>
+        <w:t>可获取来自</w:t>
+      </w:r>
+      <w:r>
+        <w:rPr>
+          <w:rFonts w:ascii="仿宋" w:eastAsia="仿宋" w:hAnsi="仿宋" w:hint="eastAsia"/>
+        </w:rPr>
+        <w:t>X射线球管</w:t>
+      </w:r>
+      <w:r>
+        <w:rPr>
+          <w:rFonts w:ascii="仿宋" w:eastAsia="仿宋" w:hAnsi="仿宋" w:hint="eastAsia"/>
+        </w:rPr>
+        <w:t>的状态数据，进行处理和故障检测，</w:t>
       </w:r>
       <w:r>
         <w:rPr>
@@ -1263,27 +2175,45 @@
         <w:rPr>
           <w:rFonts w:ascii="仿宋" w:eastAsia="仿宋" w:hAnsi="仿宋" w:hint="eastAsia"/>
         </w:rPr>
-        <w:t>多种设备，如PC、笔记本电脑、平板电脑和智能手机等，可访问云端应用服务器，获取X射线管的当前和历史工作状态数据。</w:t>
-      </w:r>
-    </w:p>
-    <w:p>
-      <w:pPr>
-        <w:spacing w:line="220" w:lineRule="atLeast"/>
-        <w:rPr>
-          <w:rFonts w:ascii="仿宋" w:eastAsia="仿宋" w:hAnsi="仿宋"/>
-        </w:rPr>
-      </w:pPr>
-      <w:r>
-        <w:rPr>
-          <w:rFonts w:ascii="仿宋" w:eastAsia="仿宋" w:hAnsi="仿宋" w:hint="eastAsia"/>
-        </w:rPr>
-        <w:t>第1种对X</w:t>
-      </w:r>
-      <w:r>
-        <w:rPr>
-          <w:rFonts w:ascii="仿宋" w:eastAsia="仿宋" w:hAnsi="仿宋" w:hint="eastAsia"/>
-        </w:rPr>
-        <w:t>射线管的状态监测装置是可见光和红外检测装置</w:t>
+        <w:t>多种设备，如PC、笔记本电脑、平板电脑和智能手机等，可访问云端应用服务器，获取</w:t>
+      </w:r>
+      <w:r>
+        <w:rPr>
+          <w:rFonts w:ascii="仿宋" w:eastAsia="仿宋" w:hAnsi="仿宋" w:hint="eastAsia"/>
+        </w:rPr>
+        <w:t>X射线球管</w:t>
+      </w:r>
+      <w:r>
+        <w:rPr>
+          <w:rFonts w:ascii="仿宋" w:eastAsia="仿宋" w:hAnsi="仿宋" w:hint="eastAsia"/>
+        </w:rPr>
+        <w:t>的当前和历史工作状态数据。</w:t>
+      </w:r>
+    </w:p>
+    <w:p>
+      <w:pPr>
+        <w:spacing w:line="220" w:lineRule="atLeast"/>
+        <w:rPr>
+          <w:rFonts w:ascii="仿宋" w:eastAsia="仿宋" w:hAnsi="仿宋"/>
+        </w:rPr>
+      </w:pPr>
+      <w:r>
+        <w:rPr>
+          <w:rFonts w:ascii="仿宋" w:eastAsia="仿宋" w:hAnsi="仿宋" w:hint="eastAsia"/>
+        </w:rPr>
+        <w:t>第1种对</w:t>
+      </w:r>
+      <w:r>
+        <w:rPr>
+          <w:rFonts w:ascii="仿宋" w:eastAsia="仿宋" w:hAnsi="仿宋" w:hint="eastAsia"/>
+        </w:rPr>
+        <w:t>X射线球管</w:t>
+      </w:r>
+      <w:r>
+        <w:rPr>
+          <w:rFonts w:ascii="仿宋" w:eastAsia="仿宋" w:hAnsi="仿宋" w:hint="eastAsia"/>
+        </w:rPr>
+        <w:t>的状态监测装置是可见光和红外检测装置</w:t>
       </w:r>
       <w:r>
         <w:rPr>
@@ -1301,7 +2231,19 @@
         <w:rPr>
           <w:rFonts w:ascii="仿宋" w:eastAsia="仿宋" w:hAnsi="仿宋" w:hint="eastAsia"/>
         </w:rPr>
-        <w:t>在X射线管管套内靠近旋转阳极靶和灯丝组的位置安装一组光学和红外摄像机，</w:t>
+        <w:t>在</w:t>
+      </w:r>
+      <w:r>
+        <w:rPr>
+          <w:rFonts w:ascii="仿宋" w:eastAsia="仿宋" w:hAnsi="仿宋" w:hint="eastAsia"/>
+        </w:rPr>
+        <w:t>X射线球管</w:t>
+      </w:r>
+      <w:r>
+        <w:rPr>
+          <w:rFonts w:ascii="仿宋" w:eastAsia="仿宋" w:hAnsi="仿宋" w:hint="eastAsia"/>
+        </w:rPr>
+        <w:t>管套内靠近旋转阳极靶和灯丝组的位置安装一组光学和红外摄像机，</w:t>
       </w:r>
       <w:r>
         <w:rPr>
@@ -1337,7 +2279,19 @@
         <w:rPr>
           <w:rFonts w:ascii="仿宋" w:eastAsia="仿宋" w:hAnsi="仿宋" w:hint="eastAsia"/>
         </w:rPr>
-        <w:t>再根据X射线管内部的光强，合成可见光和红外摄像机的同步图像信号。</w:t>
+        <w:t>再根据</w:t>
+      </w:r>
+      <w:r>
+        <w:rPr>
+          <w:rFonts w:ascii="仿宋" w:eastAsia="仿宋" w:hAnsi="仿宋" w:hint="eastAsia"/>
+        </w:rPr>
+        <w:t>X射线球管</w:t>
+      </w:r>
+      <w:r>
+        <w:rPr>
+          <w:rFonts w:ascii="仿宋" w:eastAsia="仿宋" w:hAnsi="仿宋" w:hint="eastAsia"/>
+        </w:rPr>
+        <w:t>内部的光强，合成可见光和红外摄像机的同步图像信号。</w:t>
       </w:r>
       <w:r>
         <w:rPr>
@@ -1423,7 +2377,19 @@
         <w:rPr>
           <w:rFonts w:ascii="仿宋" w:eastAsia="仿宋" w:hAnsi="仿宋" w:hint="eastAsia"/>
         </w:rPr>
-        <w:t>第2种对X射线管的状态监测</w:t>
+        <w:t>第2种对</w:t>
+      </w:r>
+      <w:r>
+        <w:rPr>
+          <w:rFonts w:ascii="仿宋" w:eastAsia="仿宋" w:hAnsi="仿宋" w:hint="eastAsia"/>
+        </w:rPr>
+        <w:t>X射线球管</w:t>
+      </w:r>
+      <w:r>
+        <w:rPr>
+          <w:rFonts w:ascii="仿宋" w:eastAsia="仿宋" w:hAnsi="仿宋" w:hint="eastAsia"/>
+        </w:rPr>
+        <w:t>的状态监测</w:t>
       </w:r>
       <w:r>
         <w:rPr>
@@ -1459,26 +2425,44 @@
         <w:rPr>
           <w:rFonts w:ascii="仿宋" w:eastAsia="仿宋" w:hAnsi="仿宋" w:hint="eastAsia"/>
         </w:rPr>
-        <w:t>在X射线管管套内和外部附着位置各布置</w:t>
-      </w:r>
-      <w:r>
-        <w:rPr>
-          <w:rFonts w:ascii="仿宋" w:eastAsia="仿宋" w:hAnsi="仿宋" w:hint="eastAsia"/>
-        </w:rPr>
-        <w:t>振动传感器，在X</w:t>
-      </w:r>
-      <w:r>
-        <w:rPr>
-          <w:rFonts w:ascii="仿宋" w:eastAsia="仿宋" w:hAnsi="仿宋" w:hint="eastAsia"/>
-        </w:rPr>
-        <w:t>射线管管套内部布置一只微震传感器。针对传感器输出的微弱电压信号，设计如图5所示的信号放</w:t>
+        <w:t>在</w:t>
+      </w:r>
+      <w:r>
+        <w:rPr>
+          <w:rFonts w:ascii="仿宋" w:eastAsia="仿宋" w:hAnsi="仿宋" w:hint="eastAsia"/>
+        </w:rPr>
+        <w:t>X射线球管</w:t>
+      </w:r>
+      <w:r>
+        <w:rPr>
+          <w:rFonts w:ascii="仿宋" w:eastAsia="仿宋" w:hAnsi="仿宋" w:hint="eastAsia"/>
+        </w:rPr>
+        <w:t>管套内和外部附着位置各布置</w:t>
+      </w:r>
+      <w:r>
+        <w:rPr>
+          <w:rFonts w:ascii="仿宋" w:eastAsia="仿宋" w:hAnsi="仿宋" w:hint="eastAsia"/>
+        </w:rPr>
+        <w:t>振动传感器，在</w:t>
+      </w:r>
+      <w:r>
+        <w:rPr>
+          <w:rFonts w:ascii="仿宋" w:eastAsia="仿宋" w:hAnsi="仿宋" w:hint="eastAsia"/>
+        </w:rPr>
+        <w:t>X射线球管</w:t>
+      </w:r>
+      <w:r>
+        <w:rPr>
+          <w:rFonts w:ascii="仿宋" w:eastAsia="仿宋" w:hAnsi="仿宋" w:hint="eastAsia"/>
+        </w:rPr>
+        <w:t>管套内</w:t>
       </w:r>
       <w:r>
         <w:rPr>
           <w:rFonts w:ascii="仿宋" w:eastAsia="仿宋" w:hAnsi="仿宋" w:hint="eastAsia"/>
         </w:rPr>
         <w:lastRenderedPageBreak/>
-        <w:t>大和调理电路，</w:t>
+        <w:t>部布置一只微震传感器。针对传感器输出的微弱电压信号，设计如图5所示的信号放大和调理电路，</w:t>
       </w:r>
       <w:r>
         <w:rPr>
@@ -1496,7 +2480,19 @@
         <w:rPr>
           <w:rFonts w:ascii="仿宋" w:eastAsia="仿宋" w:hAnsi="仿宋" w:hint="eastAsia"/>
         </w:rPr>
-        <w:t>将振动、微震信号处理的结果与标定的物理量相匹配，可识别出当前X射线管工作的转速、</w:t>
+        <w:t>将振动、微震信号处理的结果与标定的物理量相匹配，可识别出当前</w:t>
+      </w:r>
+      <w:r>
+        <w:rPr>
+          <w:rFonts w:ascii="仿宋" w:eastAsia="仿宋" w:hAnsi="仿宋" w:hint="eastAsia"/>
+        </w:rPr>
+        <w:t>X射线球管</w:t>
+      </w:r>
+      <w:r>
+        <w:rPr>
+          <w:rFonts w:ascii="仿宋" w:eastAsia="仿宋" w:hAnsi="仿宋" w:hint="eastAsia"/>
+        </w:rPr>
+        <w:t>工作的转速、</w:t>
       </w:r>
       <w:r>
         <w:rPr>
@@ -1626,7 +2622,19 @@
         <w:rPr>
           <w:rFonts w:ascii="仿宋" w:eastAsia="仿宋" w:hAnsi="仿宋" w:hint="eastAsia"/>
         </w:rPr>
-        <w:t>第3种和第4种对X射线管的状态监测装置是电流互感器和</w:t>
+        <w:t>第3种和第4种对</w:t>
+      </w:r>
+      <w:r>
+        <w:rPr>
+          <w:rFonts w:ascii="仿宋" w:eastAsia="仿宋" w:hAnsi="仿宋" w:hint="eastAsia"/>
+        </w:rPr>
+        <w:t>X射线球管</w:t>
+      </w:r>
+      <w:r>
+        <w:rPr>
+          <w:rFonts w:ascii="仿宋" w:eastAsia="仿宋" w:hAnsi="仿宋" w:hint="eastAsia"/>
+        </w:rPr>
+        <w:t>的状态监测装置是电流互感器和</w:t>
       </w:r>
       <w:r>
         <w:rPr>
@@ -1644,19 +2652,67 @@
         <w:rPr>
           <w:rFonts w:ascii="仿宋" w:eastAsia="仿宋" w:hAnsi="仿宋" w:hint="eastAsia"/>
         </w:rPr>
-        <w:t>电流互感器为安装在X射线管供电线上的互感器。</w:t>
-      </w:r>
-      <w:r>
-        <w:rPr>
-          <w:rFonts w:ascii="仿宋" w:eastAsia="仿宋" w:hAnsi="仿宋" w:hint="eastAsia"/>
-        </w:rPr>
-        <w:t>可安装在X射线管内部或附着于X射线管外部的电源线上。</w:t>
-      </w:r>
-      <w:r>
-        <w:rPr>
-          <w:rFonts w:ascii="仿宋" w:eastAsia="仿宋" w:hAnsi="仿宋" w:hint="eastAsia"/>
-        </w:rPr>
-        <w:t>互感器输出信号反映X射线管供电的变化，对其整理，检波并积分后，可得到能够进行AD采集的电压信号。</w:t>
+        <w:t>电流互感器为安装在</w:t>
+      </w:r>
+      <w:r>
+        <w:rPr>
+          <w:rFonts w:ascii="仿宋" w:eastAsia="仿宋" w:hAnsi="仿宋" w:hint="eastAsia"/>
+        </w:rPr>
+        <w:t>X射线球管</w:t>
+      </w:r>
+      <w:r>
+        <w:rPr>
+          <w:rFonts w:ascii="仿宋" w:eastAsia="仿宋" w:hAnsi="仿宋" w:hint="eastAsia"/>
+        </w:rPr>
+        <w:t>供电线上的互感器。</w:t>
+      </w:r>
+      <w:r>
+        <w:rPr>
+          <w:rFonts w:ascii="仿宋" w:eastAsia="仿宋" w:hAnsi="仿宋" w:hint="eastAsia"/>
+        </w:rPr>
+        <w:t>可安装在</w:t>
+      </w:r>
+      <w:r>
+        <w:rPr>
+          <w:rFonts w:ascii="仿宋" w:eastAsia="仿宋" w:hAnsi="仿宋" w:hint="eastAsia"/>
+        </w:rPr>
+        <w:t>X射线球管</w:t>
+      </w:r>
+      <w:r>
+        <w:rPr>
+          <w:rFonts w:ascii="仿宋" w:eastAsia="仿宋" w:hAnsi="仿宋" w:hint="eastAsia"/>
+        </w:rPr>
+        <w:t>内部或附着于</w:t>
+      </w:r>
+      <w:r>
+        <w:rPr>
+          <w:rFonts w:ascii="仿宋" w:eastAsia="仿宋" w:hAnsi="仿宋" w:hint="eastAsia"/>
+        </w:rPr>
+        <w:t>X射线球管</w:t>
+      </w:r>
+      <w:r>
+        <w:rPr>
+          <w:rFonts w:ascii="仿宋" w:eastAsia="仿宋" w:hAnsi="仿宋" w:hint="eastAsia"/>
+        </w:rPr>
+        <w:t>外部的电源线上。</w:t>
+      </w:r>
+      <w:r>
+        <w:rPr>
+          <w:rFonts w:ascii="仿宋" w:eastAsia="仿宋" w:hAnsi="仿宋" w:hint="eastAsia"/>
+        </w:rPr>
+        <w:t>互感器输出信号反映</w:t>
+      </w:r>
+      <w:r>
+        <w:rPr>
+          <w:rFonts w:ascii="仿宋" w:eastAsia="仿宋" w:hAnsi="仿宋" w:hint="eastAsia"/>
+        </w:rPr>
+        <w:t>X射线球管</w:t>
+      </w:r>
+      <w:r>
+        <w:rPr>
+          <w:rFonts w:ascii="仿宋" w:eastAsia="仿宋" w:hAnsi="仿宋" w:hint="eastAsia"/>
+        </w:rPr>
+        <w:t>供电的变化，对其整理，检波并积分后，可得到能够进行AD采集的电压信号。</w:t>
       </w:r>
       <w:r>
         <w:rPr>
@@ -1728,21 +2784,57 @@
         <w:rPr>
           <w:rFonts w:ascii="仿宋" w:eastAsia="仿宋" w:hAnsi="仿宋" w:hint="eastAsia"/>
         </w:rPr>
-        <w:t>电流互感信号和X射线剂量信号打包传输给监控主机，进行X射线管的工作状态监测。</w:t>
-      </w:r>
-    </w:p>
-    <w:p>
-      <w:pPr>
-        <w:spacing w:line="220" w:lineRule="atLeast"/>
-        <w:rPr>
-          <w:rFonts w:ascii="仿宋" w:eastAsia="仿宋" w:hAnsi="仿宋"/>
-        </w:rPr>
-      </w:pPr>
-      <w:r>
-        <w:rPr>
-          <w:rFonts w:ascii="仿宋" w:eastAsia="仿宋" w:hAnsi="仿宋" w:hint="eastAsia"/>
-        </w:rPr>
-        <w:t>第5种对X射线管的状态监测装置是温度传感器。在X射线管内部的不同位置布置二个温度传感器，同时监测</w:t>
+        <w:t>电流互感信号和X射线剂量信号打包传输给监控主机，进行</w:t>
+      </w:r>
+      <w:r>
+        <w:rPr>
+          <w:rFonts w:ascii="仿宋" w:eastAsia="仿宋" w:hAnsi="仿宋" w:hint="eastAsia"/>
+        </w:rPr>
+        <w:t>X射线球管</w:t>
+      </w:r>
+      <w:r>
+        <w:rPr>
+          <w:rFonts w:ascii="仿宋" w:eastAsia="仿宋" w:hAnsi="仿宋" w:hint="eastAsia"/>
+        </w:rPr>
+        <w:t>的工作状态监测。</w:t>
+      </w:r>
+    </w:p>
+    <w:p>
+      <w:pPr>
+        <w:spacing w:line="220" w:lineRule="atLeast"/>
+        <w:rPr>
+          <w:rFonts w:ascii="仿宋" w:eastAsia="仿宋" w:hAnsi="仿宋"/>
+        </w:rPr>
+      </w:pPr>
+      <w:r>
+        <w:rPr>
+          <w:rFonts w:ascii="仿宋" w:eastAsia="仿宋" w:hAnsi="仿宋" w:hint="eastAsia"/>
+        </w:rPr>
+        <w:t>第5种对</w:t>
+      </w:r>
+      <w:r>
+        <w:rPr>
+          <w:rFonts w:ascii="仿宋" w:eastAsia="仿宋" w:hAnsi="仿宋" w:hint="eastAsia"/>
+        </w:rPr>
+        <w:t>X射线球管</w:t>
+      </w:r>
+      <w:r>
+        <w:rPr>
+          <w:rFonts w:ascii="仿宋" w:eastAsia="仿宋" w:hAnsi="仿宋" w:hint="eastAsia"/>
+        </w:rPr>
+        <w:t>的状态监测装置是温度传感器。在</w:t>
+      </w:r>
+      <w:r>
+        <w:rPr>
+          <w:rFonts w:ascii="仿宋" w:eastAsia="仿宋" w:hAnsi="仿宋" w:hint="eastAsia"/>
+        </w:rPr>
+        <w:t>X射线球管</w:t>
+      </w:r>
+      <w:r>
+        <w:rPr>
+          <w:rFonts w:ascii="仿宋" w:eastAsia="仿宋" w:hAnsi="仿宋" w:hint="eastAsia"/>
+        </w:rPr>
+        <w:t>内部的不同位置布置二个温度传感器，同时监测</w:t>
       </w:r>
       <w:r>
         <w:rPr>
@@ -1786,13 +2878,37 @@
         <w:rPr>
           <w:rFonts w:ascii="仿宋" w:eastAsia="仿宋" w:hAnsi="仿宋" w:hint="eastAsia"/>
         </w:rPr>
-        <w:t>第6种对X射线管的状态监测装置是油压传感器。</w:t>
-      </w:r>
-      <w:r>
-        <w:rPr>
-          <w:rFonts w:ascii="仿宋" w:eastAsia="仿宋" w:hAnsi="仿宋" w:hint="eastAsia"/>
-        </w:rPr>
-        <w:t>在X射线管油密封腔的管壁上安装一只油压传感器，</w:t>
+        <w:t>第6种对</w:t>
+      </w:r>
+      <w:r>
+        <w:rPr>
+          <w:rFonts w:ascii="仿宋" w:eastAsia="仿宋" w:hAnsi="仿宋" w:hint="eastAsia"/>
+        </w:rPr>
+        <w:t>X射线球管</w:t>
+      </w:r>
+      <w:r>
+        <w:rPr>
+          <w:rFonts w:ascii="仿宋" w:eastAsia="仿宋" w:hAnsi="仿宋" w:hint="eastAsia"/>
+        </w:rPr>
+        <w:t>的状态监测装置是油压传感器。</w:t>
+      </w:r>
+      <w:r>
+        <w:rPr>
+          <w:rFonts w:ascii="仿宋" w:eastAsia="仿宋" w:hAnsi="仿宋" w:hint="eastAsia"/>
+        </w:rPr>
+        <w:t>在</w:t>
+      </w:r>
+      <w:r>
+        <w:rPr>
+          <w:rFonts w:ascii="仿宋" w:eastAsia="仿宋" w:hAnsi="仿宋" w:hint="eastAsia"/>
+        </w:rPr>
+        <w:t>X射线球管</w:t>
+      </w:r>
+      <w:r>
+        <w:rPr>
+          <w:rFonts w:ascii="仿宋" w:eastAsia="仿宋" w:hAnsi="仿宋" w:hint="eastAsia"/>
+        </w:rPr>
+        <w:t>油密封腔的管壁上安装一只油压传感器，</w:t>
       </w:r>
       <w:r>
         <w:rPr>
@@ -1824,7 +2940,19 @@
         <w:rPr>
           <w:rFonts w:ascii="仿宋" w:eastAsia="仿宋" w:hAnsi="仿宋" w:hint="eastAsia"/>
         </w:rPr>
-        <w:t>图8所示为X射线管内部印刷电路板图。</w:t>
+        <w:t>图8所示为</w:t>
+      </w:r>
+      <w:r>
+        <w:rPr>
+          <w:rFonts w:ascii="仿宋" w:eastAsia="仿宋" w:hAnsi="仿宋" w:hint="eastAsia"/>
+        </w:rPr>
+        <w:t>X射线球管</w:t>
+      </w:r>
+      <w:r>
+        <w:rPr>
+          <w:rFonts w:ascii="仿宋" w:eastAsia="仿宋" w:hAnsi="仿宋" w:hint="eastAsia"/>
+        </w:rPr>
+        <w:t>内部印刷电路板图。</w:t>
       </w:r>
       <w:r>
         <w:rPr>
@@ -1866,21 +2994,45 @@
         <w:rPr>
           <w:rFonts w:ascii="仿宋" w:eastAsia="仿宋" w:hAnsi="仿宋" w:hint="eastAsia"/>
         </w:rPr>
-        <w:t>印刷电路板为圆形，有上下左右共4个安装孔，安装在X射线管内部电路板设备舱中。</w:t>
-      </w:r>
-    </w:p>
-    <w:p>
-      <w:pPr>
-        <w:spacing w:line="220" w:lineRule="atLeast"/>
-        <w:rPr>
-          <w:rFonts w:ascii="仿宋" w:eastAsia="仿宋" w:hAnsi="仿宋"/>
-        </w:rPr>
-      </w:pPr>
-      <w:r>
-        <w:rPr>
-          <w:rFonts w:ascii="仿宋" w:eastAsia="仿宋" w:hAnsi="仿宋" w:hint="eastAsia"/>
-        </w:rPr>
-        <w:t>图9为一次X射线管正常工作中2只振动传感器和1只微震传感器采集1</w:t>
+        <w:t>印刷电路板为圆形，有上下左右共4个安装孔，安装在</w:t>
+      </w:r>
+      <w:r>
+        <w:rPr>
+          <w:rFonts w:ascii="仿宋" w:eastAsia="仿宋" w:hAnsi="仿宋" w:hint="eastAsia"/>
+        </w:rPr>
+        <w:t>X射线球管</w:t>
+      </w:r>
+      <w:r>
+        <w:rPr>
+          <w:rFonts w:ascii="仿宋" w:eastAsia="仿宋" w:hAnsi="仿宋" w:hint="eastAsia"/>
+        </w:rPr>
+        <w:t>内部电路板设备舱中。</w:t>
+      </w:r>
+    </w:p>
+    <w:p>
+      <w:pPr>
+        <w:spacing w:line="220" w:lineRule="atLeast"/>
+        <w:rPr>
+          <w:rFonts w:ascii="仿宋" w:eastAsia="仿宋" w:hAnsi="仿宋"/>
+        </w:rPr>
+      </w:pPr>
+      <w:r>
+        <w:rPr>
+          <w:rFonts w:ascii="仿宋" w:eastAsia="仿宋" w:hAnsi="仿宋" w:hint="eastAsia"/>
+        </w:rPr>
+        <w:t>图9为一次</w:t>
+      </w:r>
+      <w:r>
+        <w:rPr>
+          <w:rFonts w:ascii="仿宋" w:eastAsia="仿宋" w:hAnsi="仿宋" w:hint="eastAsia"/>
+        </w:rPr>
+        <w:t>X射线球管</w:t>
+      </w:r>
+      <w:r>
+        <w:rPr>
+          <w:rFonts w:ascii="仿宋" w:eastAsia="仿宋" w:hAnsi="仿宋" w:hint="eastAsia"/>
+        </w:rPr>
+        <w:t>正常工作中2只振动传感器和1只微震传感器采集1</w:t>
       </w:r>
       <w:r>
         <w:rPr>
@@ -1910,7 +3062,20 @@
         <w:rPr>
           <w:rFonts w:ascii="仿宋" w:eastAsia="仿宋" w:hAnsi="仿宋" w:hint="eastAsia"/>
         </w:rPr>
-        <w:t>其功率谱均反映X射线管工作时的频率特性，主要由旋转</w:t>
+        <w:t>其功率谱均反映</w:t>
+      </w:r>
+      <w:r>
+        <w:rPr>
+          <w:rFonts w:ascii="仿宋" w:eastAsia="仿宋" w:hAnsi="仿宋" w:hint="eastAsia"/>
+        </w:rPr>
+        <w:lastRenderedPageBreak/>
+        <w:t>X射线球管</w:t>
+      </w:r>
+      <w:r>
+        <w:rPr>
+          <w:rFonts w:ascii="仿宋" w:eastAsia="仿宋" w:hAnsi="仿宋" w:hint="eastAsia"/>
+        </w:rPr>
+        <w:t>工作时的频率特性，主要由旋转</w:t>
       </w:r>
       <w:r>
         <w:rPr>
@@ -1928,28 +3093,51 @@
         <w:rPr>
           <w:rFonts w:ascii="仿宋" w:eastAsia="仿宋" w:hAnsi="仿宋" w:hint="eastAsia"/>
         </w:rPr>
-        <w:t>功率谱的改变可反映出X射线管的工作状态的改变。</w:t>
-      </w:r>
-    </w:p>
-    <w:p>
-      <w:pPr>
-        <w:spacing w:line="220" w:lineRule="atLeast"/>
-        <w:rPr>
-          <w:rFonts w:ascii="仿宋" w:eastAsia="仿宋" w:hAnsi="仿宋"/>
-        </w:rPr>
-      </w:pPr>
-      <w:r>
-        <w:rPr>
-          <w:rFonts w:ascii="仿宋" w:eastAsia="仿宋" w:hAnsi="仿宋" w:hint="eastAsia"/>
-        </w:rPr>
-        <w:lastRenderedPageBreak/>
+        <w:t>功率谱的改变可反映出</w:t>
+      </w:r>
+      <w:r>
+        <w:rPr>
+          <w:rFonts w:ascii="仿宋" w:eastAsia="仿宋" w:hAnsi="仿宋" w:hint="eastAsia"/>
+        </w:rPr>
+        <w:t>X射线球管</w:t>
+      </w:r>
+      <w:r>
+        <w:rPr>
+          <w:rFonts w:ascii="仿宋" w:eastAsia="仿宋" w:hAnsi="仿宋" w:hint="eastAsia"/>
+        </w:rPr>
+        <w:t>的工作状态的改变。</w:t>
+      </w:r>
+    </w:p>
+    <w:p>
+      <w:pPr>
+        <w:spacing w:line="220" w:lineRule="atLeast"/>
+        <w:rPr>
+          <w:rFonts w:ascii="仿宋" w:eastAsia="仿宋" w:hAnsi="仿宋"/>
+        </w:rPr>
+      </w:pPr>
+      <w:r>
+        <w:rPr>
+          <w:rFonts w:ascii="仿宋" w:eastAsia="仿宋" w:hAnsi="仿宋" w:hint="eastAsia"/>
+        </w:rPr>
         <w:t>图10为</w:t>
       </w:r>
       <w:r>
         <w:rPr>
           <w:rFonts w:ascii="仿宋" w:eastAsia="仿宋" w:hAnsi="仿宋" w:hint="eastAsia"/>
         </w:rPr>
-        <w:t>在45秒的三次启停，X射线管振动质心的变化。</w:t>
+        <w:t>在45秒的三次启停，</w:t>
+      </w:r>
+      <w:r>
+        <w:rPr>
+          <w:rFonts w:ascii="仿宋" w:eastAsia="仿宋" w:hAnsi="仿宋" w:hint="eastAsia"/>
+        </w:rPr>
+        <w:t>X射线球管</w:t>
+      </w:r>
+      <w:r>
+        <w:rPr>
+          <w:rFonts w:ascii="仿宋" w:eastAsia="仿宋" w:hAnsi="仿宋" w:hint="eastAsia"/>
+        </w:rPr>
+        <w:t>振动质心的变化。</w:t>
       </w:r>
       <w:r>
         <w:rPr>
@@ -1961,21 +3149,39 @@
         <w:rPr>
           <w:rFonts w:ascii="仿宋" w:eastAsia="仿宋" w:hAnsi="仿宋" w:hint="eastAsia"/>
         </w:rPr>
-        <w:t>X射线管启动后，转速增加，其功率谱质心随之增加；停机后，转速下降，功率谱质心随之下降。</w:t>
-      </w:r>
-    </w:p>
-    <w:p>
-      <w:pPr>
-        <w:spacing w:line="220" w:lineRule="atLeast"/>
-        <w:rPr>
-          <w:rFonts w:ascii="仿宋" w:eastAsia="仿宋" w:hAnsi="仿宋"/>
-        </w:rPr>
-      </w:pPr>
-      <w:r>
-        <w:rPr>
-          <w:rFonts w:ascii="仿宋" w:eastAsia="仿宋" w:hAnsi="仿宋" w:hint="eastAsia"/>
-        </w:rPr>
-        <w:t>图11为内建实时动态监测的X射线管与监控主机的通信协议报文。</w:t>
+        <w:t>X射线球管</w:t>
+      </w:r>
+      <w:r>
+        <w:rPr>
+          <w:rFonts w:ascii="仿宋" w:eastAsia="仿宋" w:hAnsi="仿宋" w:hint="eastAsia"/>
+        </w:rPr>
+        <w:t>启动后，转速增加，其功率谱质心随之增加；停机后，转速下降，功率谱质心随之下降。</w:t>
+      </w:r>
+    </w:p>
+    <w:p>
+      <w:pPr>
+        <w:spacing w:line="220" w:lineRule="atLeast"/>
+        <w:rPr>
+          <w:rFonts w:ascii="仿宋" w:eastAsia="仿宋" w:hAnsi="仿宋"/>
+        </w:rPr>
+      </w:pPr>
+      <w:r>
+        <w:rPr>
+          <w:rFonts w:ascii="仿宋" w:eastAsia="仿宋" w:hAnsi="仿宋" w:hint="eastAsia"/>
+        </w:rPr>
+        <w:t>图11为内建实时动态监测的</w:t>
+      </w:r>
+      <w:r>
+        <w:rPr>
+          <w:rFonts w:ascii="仿宋" w:eastAsia="仿宋" w:hAnsi="仿宋" w:hint="eastAsia"/>
+        </w:rPr>
+        <w:t>X射线球管</w:t>
+      </w:r>
+      <w:r>
+        <w:rPr>
+          <w:rFonts w:ascii="仿宋" w:eastAsia="仿宋" w:hAnsi="仿宋" w:hint="eastAsia"/>
+        </w:rPr>
+        <w:t>与监控主机的通信协议报文。</w:t>
       </w:r>
       <w:r>
         <w:rPr>
@@ -2019,27 +3225,117 @@
         <w:rPr>
           <w:rFonts w:ascii="仿宋" w:eastAsia="仿宋" w:hAnsi="仿宋" w:hint="eastAsia"/>
         </w:rPr>
-        <w:t>图12为监控主机的本地显示界面，此界面上提供如下内容：X射线管内部的图像信息，X射线管内部旋转阳极的转速，</w:t>
-      </w:r>
-      <w:r>
-        <w:rPr>
-          <w:rFonts w:ascii="仿宋" w:eastAsia="仿宋" w:hAnsi="仿宋" w:hint="eastAsia"/>
-        </w:rPr>
-        <w:t>X射线管内部的散热油的温度，X射线管当前的工作状态，各种故障信息等。</w:t>
-      </w:r>
-    </w:p>
-    <w:p>
-      <w:pPr>
-        <w:spacing w:line="220" w:lineRule="atLeast"/>
-        <w:rPr>
-          <w:rFonts w:ascii="仿宋" w:eastAsia="仿宋" w:hAnsi="仿宋"/>
-        </w:rPr>
-      </w:pPr>
-      <w:r>
-        <w:rPr>
-          <w:rFonts w:ascii="仿宋" w:eastAsia="仿宋" w:hAnsi="仿宋" w:hint="eastAsia"/>
-        </w:rPr>
-        <w:t>综上所述，通过本发明的实施，使X射线设备的发生源-X射线管的状态得到实时监测、智能化控制，使X射线设备的使用用户了解X射线管的老化状态，提前预防备件，减少因X射线管老化续更换的停机时间。同时在X射线管最终因老化损坏之前停止使用也降低了X射线设备的其他高压部件的损坏率，降低使用成本。</w:t>
+        <w:t>图12为监控主机的本地显示界面，此界面上提供如下内容：</w:t>
+      </w:r>
+      <w:r>
+        <w:rPr>
+          <w:rFonts w:ascii="仿宋" w:eastAsia="仿宋" w:hAnsi="仿宋" w:hint="eastAsia"/>
+        </w:rPr>
+        <w:t>X射线球管</w:t>
+      </w:r>
+      <w:r>
+        <w:rPr>
+          <w:rFonts w:ascii="仿宋" w:eastAsia="仿宋" w:hAnsi="仿宋" w:hint="eastAsia"/>
+        </w:rPr>
+        <w:t>内部的图像信息，</w:t>
+      </w:r>
+      <w:r>
+        <w:rPr>
+          <w:rFonts w:ascii="仿宋" w:eastAsia="仿宋" w:hAnsi="仿宋" w:hint="eastAsia"/>
+        </w:rPr>
+        <w:t>X射线球管</w:t>
+      </w:r>
+      <w:r>
+        <w:rPr>
+          <w:rFonts w:ascii="仿宋" w:eastAsia="仿宋" w:hAnsi="仿宋" w:hint="eastAsia"/>
+        </w:rPr>
+        <w:t>内部旋转阳极的转速，</w:t>
+      </w:r>
+      <w:r>
+        <w:rPr>
+          <w:rFonts w:ascii="仿宋" w:eastAsia="仿宋" w:hAnsi="仿宋" w:hint="eastAsia"/>
+        </w:rPr>
+        <w:t>X射线球管</w:t>
+      </w:r>
+      <w:r>
+        <w:rPr>
+          <w:rFonts w:ascii="仿宋" w:eastAsia="仿宋" w:hAnsi="仿宋" w:hint="eastAsia"/>
+        </w:rPr>
+        <w:t>内部的散热油的温度，</w:t>
+      </w:r>
+      <w:r>
+        <w:rPr>
+          <w:rFonts w:ascii="仿宋" w:eastAsia="仿宋" w:hAnsi="仿宋" w:hint="eastAsia"/>
+        </w:rPr>
+        <w:t>X射线球管</w:t>
+      </w:r>
+      <w:r>
+        <w:rPr>
+          <w:rFonts w:ascii="仿宋" w:eastAsia="仿宋" w:hAnsi="仿宋" w:hint="eastAsia"/>
+        </w:rPr>
+        <w:t>当前的工作状态，各种故障信息等。</w:t>
+      </w:r>
+    </w:p>
+    <w:p>
+      <w:pPr>
+        <w:spacing w:line="220" w:lineRule="atLeast"/>
+        <w:rPr>
+          <w:rFonts w:ascii="仿宋" w:eastAsia="仿宋" w:hAnsi="仿宋"/>
+        </w:rPr>
+      </w:pPr>
+      <w:r>
+        <w:rPr>
+          <w:rFonts w:ascii="仿宋" w:eastAsia="仿宋" w:hAnsi="仿宋" w:hint="eastAsia"/>
+        </w:rPr>
+        <w:t>综上所述，通过本发明的实施，使X射线设备的发生源-</w:t>
+      </w:r>
+      <w:r>
+        <w:rPr>
+          <w:rFonts w:ascii="仿宋" w:eastAsia="仿宋" w:hAnsi="仿宋" w:hint="eastAsia"/>
+        </w:rPr>
+        <w:t>X射线球管</w:t>
+      </w:r>
+      <w:r>
+        <w:rPr>
+          <w:rFonts w:ascii="仿宋" w:eastAsia="仿宋" w:hAnsi="仿宋" w:hint="eastAsia"/>
+        </w:rPr>
+        <w:t>的状态得到实时监测、智能化控制，使X射线设备的使用用户了解</w:t>
+      </w:r>
+      <w:r>
+        <w:rPr>
+          <w:rFonts w:ascii="仿宋" w:eastAsia="仿宋" w:hAnsi="仿宋" w:hint="eastAsia"/>
+        </w:rPr>
+        <w:t>X射线球管</w:t>
+      </w:r>
+      <w:r>
+        <w:rPr>
+          <w:rFonts w:ascii="仿宋" w:eastAsia="仿宋" w:hAnsi="仿宋" w:hint="eastAsia"/>
+        </w:rPr>
+        <w:t>的老化状态，提前预防备件，减少因</w:t>
+      </w:r>
+      <w:r>
+        <w:rPr>
+          <w:rFonts w:ascii="仿宋" w:eastAsia="仿宋" w:hAnsi="仿宋" w:hint="eastAsia"/>
+        </w:rPr>
+        <w:t>X射线球管</w:t>
+      </w:r>
+      <w:r>
+        <w:rPr>
+          <w:rFonts w:ascii="仿宋" w:eastAsia="仿宋" w:hAnsi="仿宋" w:hint="eastAsia"/>
+        </w:rPr>
+        <w:t>老化续更换的停机时间。同时在</w:t>
+      </w:r>
+      <w:r>
+        <w:rPr>
+          <w:rFonts w:ascii="仿宋" w:eastAsia="仿宋" w:hAnsi="仿宋" w:hint="eastAsia"/>
+        </w:rPr>
+        <w:t>X射线球管</w:t>
+      </w:r>
+      <w:r>
+        <w:rPr>
+          <w:rFonts w:ascii="仿宋" w:eastAsia="仿宋" w:hAnsi="仿宋" w:hint="eastAsia"/>
+        </w:rPr>
+        <w:t>最终因老化损坏之前停止使用也降低了X射线设备的其他高压部件的损坏率，降低使用成本。</w:t>
       </w:r>
     </w:p>
     <w:p>
@@ -2782,45 +4078,33 @@
     <w:p>
       <w:pPr>
         <w:jc w:val="center"/>
+      </w:pPr>
+      <w:r>
         <w:rPr>
           <w:rFonts w:hint="eastAsia"/>
         </w:rPr>
-      </w:pPr>
+        <w:t>图</w:t>
+      </w:r>
       <w:r>
         <w:rPr>
           <w:rFonts w:hint="eastAsia"/>
         </w:rPr>
-        <w:t>图</w:t>
-      </w:r>
-      <w:r>
-        <w:rPr>
-          <w:rFonts w:hint="eastAsia"/>
-        </w:rPr>
         <w:t>11</w:t>
       </w:r>
     </w:p>
     <w:p>
       <w:pPr>
         <w:jc w:val="center"/>
-        <w:rPr>
-          <w:rFonts w:hint="eastAsia"/>
-        </w:rPr>
       </w:pPr>
     </w:p>
     <w:p>
       <w:pPr>
         <w:jc w:val="center"/>
-        <w:rPr>
-          <w:rFonts w:hint="eastAsia"/>
-        </w:rPr>
       </w:pPr>
     </w:p>
     <w:p>
       <w:pPr>
         <w:jc w:val="center"/>
-        <w:rPr>
-          <w:rFonts w:hint="eastAsia"/>
-        </w:rPr>
       </w:pPr>
       <w:r>
         <w:rPr>
@@ -3551,7 +4835,7 @@
 </file>
 
 <file path=customXml/itemProps1.xml><?xml version="1.0" encoding="utf-8"?>
-<ds:datastoreItem xmlns:ds="http://schemas.openxmlformats.org/officeDocument/2006/customXml" ds:itemID="{D157E32F-E5E9-4E8C-A463-63EEBA0C5283}">
+<ds:datastoreItem xmlns:ds="http://schemas.openxmlformats.org/officeDocument/2006/customXml" ds:itemID="{D11847B9-54D5-451B-A372-1641626A222B}">
   <ds:schemaRefs>
     <ds:schemaRef ds:uri="http://schemas.openxmlformats.org/officeDocument/2006/bibliography"/>
   </ds:schemaRefs>

--- a/doc/03知识产权/11发明_球管动态监测仪/02发明一/03说明书.docx
+++ b/doc/03知识产权/11发明_球管动态监测仪/02发明一/03说明书.docx
@@ -139,7 +139,19 @@
         <w:rPr>
           <w:rFonts w:ascii="仿宋" w:eastAsia="仿宋" w:hAnsi="仿宋" w:hint="eastAsia"/>
         </w:rPr>
-        <w:t>缺乏全面的工作状态监测设备和监测手段</w:t>
+        <w:t>缺乏全面的工作状态</w:t>
+      </w:r>
+      <w:r>
+        <w:rPr>
+          <w:rFonts w:ascii="仿宋" w:eastAsia="仿宋" w:hAnsi="仿宋" w:hint="eastAsia"/>
+        </w:rPr>
+        <w:t>实时</w:t>
+      </w:r>
+      <w:r>
+        <w:rPr>
+          <w:rFonts w:ascii="仿宋" w:eastAsia="仿宋" w:hAnsi="仿宋" w:hint="eastAsia"/>
+        </w:rPr>
+        <w:t>监测设备和监测手段</w:t>
       </w:r>
       <w:r>
         <w:rPr>
@@ -151,13 +163,37 @@
         <w:rPr>
           <w:rFonts w:ascii="仿宋" w:eastAsia="仿宋" w:hAnsi="仿宋" w:hint="eastAsia"/>
         </w:rPr>
-        <w:t>无数据分析、状态显示、储存</w:t>
-      </w:r>
-      <w:r>
-        <w:rPr>
-          <w:rFonts w:ascii="仿宋" w:eastAsia="仿宋" w:hAnsi="仿宋" w:hint="eastAsia"/>
-        </w:rPr>
-        <w:t>记录，</w:t>
+        <w:t>无数据分析，无状态显示，无</w:t>
+      </w:r>
+      <w:r>
+        <w:rPr>
+          <w:rFonts w:ascii="仿宋" w:eastAsia="仿宋" w:hAnsi="仿宋" w:hint="eastAsia"/>
+        </w:rPr>
+        <w:t>储存</w:t>
+      </w:r>
+      <w:r>
+        <w:rPr>
+          <w:rFonts w:ascii="仿宋" w:eastAsia="仿宋" w:hAnsi="仿宋" w:hint="eastAsia"/>
+        </w:rPr>
+        <w:t>记录</w:t>
+      </w:r>
+      <w:r>
+        <w:rPr>
+          <w:rFonts w:ascii="仿宋" w:eastAsia="仿宋" w:hAnsi="仿宋" w:hint="eastAsia"/>
+        </w:rPr>
+        <w:t>功能</w:t>
+      </w:r>
+      <w:r>
+        <w:rPr>
+          <w:rFonts w:ascii="仿宋" w:eastAsia="仿宋" w:hAnsi="仿宋" w:hint="eastAsia"/>
+        </w:rPr>
+        <w:t>，</w:t>
+      </w:r>
+      <w:r>
+        <w:rPr>
+          <w:rFonts w:ascii="仿宋" w:eastAsia="仿宋" w:hAnsi="仿宋" w:hint="eastAsia"/>
+        </w:rPr>
+        <w:t>无</w:t>
       </w:r>
       <w:r>
         <w:rPr>
@@ -169,7 +205,43 @@
         <w:rPr>
           <w:rFonts w:ascii="仿宋" w:eastAsia="仿宋" w:hAnsi="仿宋" w:hint="eastAsia"/>
         </w:rPr>
-        <w:t>通信功能，导致</w:t>
+        <w:t>通信功能，</w:t>
+      </w:r>
+      <w:r>
+        <w:rPr>
+          <w:rFonts w:ascii="仿宋" w:eastAsia="仿宋" w:hAnsi="仿宋" w:hint="eastAsia"/>
+        </w:rPr>
+        <w:t>无</w:t>
+      </w:r>
+      <w:r>
+        <w:rPr>
+          <w:rFonts w:ascii="仿宋" w:eastAsia="仿宋" w:hAnsi="仿宋" w:hint="eastAsia"/>
+        </w:rPr>
+        <w:t>故障</w:t>
+      </w:r>
+      <w:r>
+        <w:rPr>
+          <w:rFonts w:ascii="仿宋" w:eastAsia="仿宋" w:hAnsi="仿宋" w:hint="eastAsia"/>
+        </w:rPr>
+        <w:t>预警与</w:t>
+      </w:r>
+      <w:r>
+        <w:rPr>
+          <w:rFonts w:ascii="仿宋" w:eastAsia="仿宋" w:hAnsi="仿宋" w:hint="eastAsia"/>
+        </w:rPr>
+        <w:t>诊断</w:t>
+      </w:r>
+      <w:r>
+        <w:rPr>
+          <w:rFonts w:ascii="仿宋" w:eastAsia="仿宋" w:hAnsi="仿宋" w:hint="eastAsia"/>
+        </w:rPr>
+        <w:t>功能，</w:t>
+      </w:r>
+      <w:r>
+        <w:rPr>
+          <w:rFonts w:ascii="仿宋" w:eastAsia="仿宋" w:hAnsi="仿宋" w:hint="eastAsia"/>
+        </w:rPr>
+        <w:t>导致</w:t>
       </w:r>
       <w:r>
         <w:rPr>
@@ -187,37 +259,25 @@
         <w:rPr>
           <w:rFonts w:ascii="仿宋" w:eastAsia="仿宋" w:hAnsi="仿宋" w:hint="eastAsia"/>
         </w:rPr>
+        <w:t>X射线球管</w:t>
+      </w:r>
+      <w:r>
+        <w:rPr>
+          <w:rFonts w:ascii="仿宋" w:eastAsia="仿宋" w:hAnsi="仿宋" w:hint="eastAsia"/>
+        </w:rPr>
+        <w:t>和</w:t>
+      </w:r>
+      <w:r>
+        <w:rPr>
+          <w:rFonts w:ascii="仿宋" w:eastAsia="仿宋" w:hAnsi="仿宋" w:hint="eastAsia"/>
+        </w:rPr>
         <w:t>X</w:t>
       </w:r>
       <w:r>
         <w:rPr>
           <w:rFonts w:ascii="仿宋" w:eastAsia="仿宋" w:hAnsi="仿宋" w:hint="eastAsia"/>
         </w:rPr>
-        <w:t>射线</w:t>
-      </w:r>
-      <w:r>
-        <w:rPr>
-          <w:rFonts w:ascii="仿宋" w:eastAsia="仿宋" w:hAnsi="仿宋" w:hint="eastAsia"/>
-        </w:rPr>
-        <w:t>成像及成像后续处理</w:t>
-      </w:r>
-      <w:r>
-        <w:rPr>
-          <w:rFonts w:ascii="仿宋" w:eastAsia="仿宋" w:hAnsi="仿宋" w:hint="eastAsia"/>
-        </w:rPr>
-        <w:t>效果不理想，</w:t>
-      </w:r>
-      <w:r>
-        <w:rPr>
-          <w:rFonts w:ascii="仿宋" w:eastAsia="仿宋" w:hAnsi="仿宋" w:hint="eastAsia"/>
-        </w:rPr>
-        <w:t>X射线球管</w:t>
-      </w:r>
-      <w:r>
-        <w:rPr>
-          <w:rFonts w:ascii="仿宋" w:eastAsia="仿宋" w:hAnsi="仿宋" w:hint="eastAsia"/>
-        </w:rPr>
-        <w:t>和射线机</w:t>
+        <w:t>射线机</w:t>
       </w:r>
       <w:r>
         <w:rPr>
@@ -259,7 +319,43 @@
         <w:rPr>
           <w:rFonts w:ascii="仿宋" w:eastAsia="仿宋" w:hAnsi="仿宋" w:hint="eastAsia"/>
         </w:rPr>
-        <w:t>工作状态的实时监控。</w:t>
+        <w:t>工作状态的实时监控</w:t>
+      </w:r>
+      <w:r>
+        <w:rPr>
+          <w:rFonts w:ascii="仿宋" w:eastAsia="仿宋" w:hAnsi="仿宋" w:hint="eastAsia"/>
+        </w:rPr>
+        <w:t>、</w:t>
+      </w:r>
+      <w:r>
+        <w:rPr>
+          <w:rFonts w:ascii="仿宋" w:eastAsia="仿宋" w:hAnsi="仿宋" w:hint="eastAsia"/>
+        </w:rPr>
+        <w:t>故障诊断与故障预警</w:t>
+      </w:r>
+      <w:r>
+        <w:rPr>
+          <w:rFonts w:ascii="仿宋" w:eastAsia="仿宋" w:hAnsi="仿宋" w:hint="eastAsia"/>
+        </w:rPr>
+        <w:t>、</w:t>
+      </w:r>
+      <w:r>
+        <w:rPr>
+          <w:rFonts w:ascii="仿宋" w:eastAsia="仿宋" w:hAnsi="仿宋" w:hint="eastAsia"/>
+        </w:rPr>
+        <w:t>延长了产品的</w:t>
+      </w:r>
+      <w:r>
+        <w:rPr>
+          <w:rFonts w:ascii="仿宋" w:eastAsia="仿宋" w:hAnsi="仿宋" w:hint="eastAsia"/>
+        </w:rPr>
+        <w:t>使用寿命</w:t>
+      </w:r>
+      <w:r>
+        <w:rPr>
+          <w:rFonts w:ascii="仿宋" w:eastAsia="仿宋" w:hAnsi="仿宋" w:hint="eastAsia"/>
+        </w:rPr>
+        <w:t>。</w:t>
       </w:r>
       <w:r>
         <w:rPr>
@@ -563,14 +659,14 @@
         <w:rPr>
           <w:rFonts w:ascii="仿宋" w:eastAsia="仿宋" w:hAnsi="仿宋" w:hint="eastAsia"/>
         </w:rPr>
-        <w:t>在有载（出射线）时的工作状态。另外，用户在长期使用X射线机设备时也无法</w:t>
+        <w:t>在</w:t>
       </w:r>
       <w:r>
         <w:rPr>
           <w:rFonts w:ascii="仿宋" w:eastAsia="仿宋" w:hAnsi="仿宋" w:hint="eastAsia"/>
         </w:rPr>
         <w:lastRenderedPageBreak/>
-        <w:t>随时观察</w:t>
+        <w:t>有载（出射线）时的工作状态。另外，用户在长期使用X射线机设备时也无法随时观察</w:t>
       </w:r>
       <w:r>
         <w:rPr>
@@ -1024,19 +1120,37 @@
         <w:rPr>
           <w:rFonts w:ascii="仿宋" w:eastAsia="仿宋" w:hAnsi="仿宋" w:hint="eastAsia"/>
         </w:rPr>
-        <w:t>传统的</w:t>
-      </w:r>
-      <w:r>
-        <w:rPr>
-          <w:rFonts w:ascii="仿宋" w:eastAsia="仿宋" w:hAnsi="仿宋" w:hint="eastAsia"/>
-        </w:rPr>
-        <w:t>X射线球管</w:t>
-      </w:r>
-      <w:r>
-        <w:rPr>
-          <w:rFonts w:ascii="仿宋" w:eastAsia="仿宋" w:hAnsi="仿宋" w:hint="eastAsia"/>
-        </w:rPr>
-        <w:t>由管套和管</w:t>
+        <w:t>目前市场上在售</w:t>
+      </w:r>
+      <w:r>
+        <w:rPr>
+          <w:rFonts w:ascii="仿宋" w:eastAsia="仿宋" w:hAnsi="仿宋" w:hint="eastAsia"/>
+        </w:rPr>
+        <w:t>的</w:t>
+      </w:r>
+      <w:r>
+        <w:rPr>
+          <w:rFonts w:ascii="仿宋" w:eastAsia="仿宋" w:hAnsi="仿宋" w:hint="eastAsia"/>
+        </w:rPr>
+        <w:t>X射线球管</w:t>
+      </w:r>
+      <w:r>
+        <w:rPr>
+          <w:rFonts w:ascii="仿宋" w:eastAsia="仿宋" w:hAnsi="仿宋" w:hint="eastAsia"/>
+        </w:rPr>
+        <w:t>由管套和</w:t>
+      </w:r>
+      <w:r>
+        <w:rPr>
+          <w:rFonts w:ascii="仿宋" w:eastAsia="仿宋" w:hAnsi="仿宋" w:hint="eastAsia"/>
+        </w:rPr>
+        <w:t>球</w:t>
+      </w:r>
+      <w:r>
+        <w:rPr>
+          <w:rFonts w:ascii="仿宋" w:eastAsia="仿宋" w:hAnsi="仿宋" w:hint="eastAsia"/>
+        </w:rPr>
+        <w:t>管</w:t>
       </w:r>
       <w:r>
         <w:rPr>
@@ -1054,13 +1168,43 @@
         <w:rPr>
           <w:rFonts w:ascii="仿宋" w:eastAsia="仿宋" w:hAnsi="仿宋" w:hint="eastAsia"/>
         </w:rPr>
+        <w:t>芯</w:t>
+      </w:r>
+      <w:r>
+        <w:rPr>
+          <w:rFonts w:ascii="仿宋" w:eastAsia="仿宋" w:hAnsi="仿宋" w:hint="eastAsia"/>
+        </w:rPr>
         <w:t>的外部结构，</w:t>
       </w:r>
       <w:r>
         <w:rPr>
           <w:rFonts w:ascii="仿宋" w:eastAsia="仿宋" w:hAnsi="仿宋" w:hint="eastAsia"/>
         </w:rPr>
-        <w:t>管芯为抽真空的玻璃腔，内部有灯丝，旋转</w:t>
+        <w:t>管芯由阴极、阳极组成</w:t>
+      </w:r>
+      <w:r>
+        <w:rPr>
+          <w:rFonts w:ascii="仿宋" w:eastAsia="仿宋" w:hAnsi="仿宋" w:hint="eastAsia"/>
+        </w:rPr>
+        <w:t>，包括</w:t>
+      </w:r>
+      <w:r>
+        <w:rPr>
+          <w:rFonts w:ascii="仿宋" w:eastAsia="仿宋" w:hAnsi="仿宋" w:hint="eastAsia"/>
+        </w:rPr>
+        <w:t>灯丝</w:t>
+      </w:r>
+      <w:r>
+        <w:rPr>
+          <w:rFonts w:ascii="仿宋" w:eastAsia="仿宋" w:hAnsi="仿宋" w:hint="eastAsia"/>
+        </w:rPr>
+        <w:t>组</w:t>
+      </w:r>
+      <w:r>
+        <w:rPr>
+          <w:rFonts w:ascii="仿宋" w:eastAsia="仿宋" w:hAnsi="仿宋" w:hint="eastAsia"/>
+        </w:rPr>
+        <w:t>，旋转</w:t>
       </w:r>
       <w:r>
         <w:rPr>
@@ -1078,28 +1222,20 @@
         <w:rPr>
           <w:rFonts w:ascii="仿宋" w:eastAsia="仿宋" w:hAnsi="仿宋" w:hint="eastAsia"/>
         </w:rPr>
-        <w:t>传统的</w:t>
-      </w:r>
-      <w:r>
-        <w:rPr>
-          <w:rFonts w:ascii="仿宋" w:eastAsia="仿宋" w:hAnsi="仿宋" w:hint="eastAsia"/>
-        </w:rPr>
-        <w:t>X射线球管</w:t>
-      </w:r>
-      <w:r>
-        <w:rPr>
-          <w:rFonts w:ascii="仿宋" w:eastAsia="仿宋" w:hAnsi="仿宋" w:hint="eastAsia"/>
-        </w:rPr>
-        <w:t>无工作状态监测装置，无主机状态通信接口，无状态显示与记录功能。</w:t>
-      </w:r>
-    </w:p>
-    <w:p>
-      <w:pPr>
-        <w:spacing w:line="220" w:lineRule="atLeast"/>
-        <w:rPr>
-          <w:rFonts w:ascii="仿宋" w:eastAsia="仿宋" w:hAnsi="仿宋"/>
-        </w:rPr>
-      </w:pPr>
+        <w:t>目前市场上大部分</w:t>
+      </w:r>
+      <w:r>
+        <w:rPr>
+          <w:rFonts w:ascii="仿宋" w:eastAsia="仿宋" w:hAnsi="仿宋" w:hint="eastAsia"/>
+        </w:rPr>
+        <w:t>在售的</w:t>
+      </w:r>
+      <w:r>
+        <w:rPr>
+          <w:rFonts w:ascii="仿宋" w:eastAsia="仿宋" w:hAnsi="仿宋" w:hint="eastAsia"/>
+        </w:rPr>
+        <w:t>X射线球管缺乏全面的工作状态实时监测设备和监测手段，无数据分析，无状态显示，无储存记录功能，无联网通信功能，无故障预警与诊断功能，导致在使用中X射线球管和X射线机故障和事故频发。</w:t>
+      </w:r>
     </w:p>
     <w:p>
       <w:pPr>
@@ -1154,7 +1290,13 @@
         <w:rPr>
           <w:rFonts w:ascii="仿宋" w:eastAsia="仿宋" w:hAnsi="仿宋" w:hint="eastAsia"/>
         </w:rPr>
-        <w:t>提供一种完整的，实时可视化的，全数字的，基于标准通信接口的状态监测</w:t>
+        <w:t>提</w:t>
+      </w:r>
+      <w:r>
+        <w:rPr>
+          <w:rFonts w:ascii="仿宋" w:eastAsia="仿宋" w:hAnsi="仿宋" w:hint="eastAsia"/>
+        </w:rPr>
+        <w:t>供一种完整的，实时可视化的，全数字的，基于标准通信接口的状态监控</w:t>
       </w:r>
       <w:r>
         <w:rPr>
@@ -1212,7 +1354,7 @@
         <w:rPr>
           <w:rFonts w:ascii="仿宋" w:eastAsia="仿宋" w:hAnsi="仿宋" w:hint="eastAsia"/>
         </w:rPr>
-        <w:t>传统</w:t>
+        <w:t>现有</w:t>
       </w:r>
       <w:r>
         <w:rPr>
@@ -1230,13 +1372,37 @@
         <w:rPr>
           <w:rFonts w:ascii="仿宋" w:eastAsia="仿宋" w:hAnsi="仿宋" w:hint="eastAsia"/>
         </w:rPr>
-        <w:t>改进：1）在管套内部增加光学传感器，包括可见光，红外摄像头和光强度敏感的光电转换器；2）</w:t>
-      </w:r>
-      <w:r>
-        <w:rPr>
-          <w:rFonts w:ascii="仿宋" w:eastAsia="仿宋" w:hAnsi="仿宋" w:hint="eastAsia"/>
-        </w:rPr>
-        <w:t>在管套内部和管套壁上增加振动、微震动传感器；3）</w:t>
+        <w:t>改进：1</w:t>
+      </w:r>
+      <w:r>
+        <w:rPr>
+          <w:rFonts w:ascii="仿宋" w:eastAsia="仿宋" w:hAnsi="仿宋" w:hint="eastAsia"/>
+        </w:rPr>
+        <w:t>）在管套内部增加光学传感器，包括可见光，红外</w:t>
+      </w:r>
+      <w:r>
+        <w:rPr>
+          <w:rFonts w:ascii="仿宋" w:eastAsia="仿宋" w:hAnsi="仿宋" w:hint="eastAsia"/>
+        </w:rPr>
+        <w:t>摄像机</w:t>
+      </w:r>
+      <w:r>
+        <w:rPr>
+          <w:rFonts w:ascii="仿宋" w:eastAsia="仿宋" w:hAnsi="仿宋" w:hint="eastAsia"/>
+        </w:rPr>
+        <w:t>和光强度敏感的光电转换器；2）</w:t>
+      </w:r>
+      <w:r>
+        <w:rPr>
+          <w:rFonts w:ascii="仿宋" w:eastAsia="仿宋" w:hAnsi="仿宋" w:hint="eastAsia"/>
+        </w:rPr>
+        <w:t>在管套内部和管套壁上增加振动、微震</w:t>
+      </w:r>
+      <w:r>
+        <w:rPr>
+          <w:rFonts w:ascii="仿宋" w:eastAsia="仿宋" w:hAnsi="仿宋" w:hint="eastAsia"/>
+        </w:rPr>
+        <w:t>传感器；3）</w:t>
       </w:r>
       <w:r>
         <w:rPr>
@@ -1266,7 +1432,19 @@
         <w:rPr>
           <w:rFonts w:ascii="仿宋" w:eastAsia="仿宋" w:hAnsi="仿宋" w:hint="eastAsia"/>
         </w:rPr>
-        <w:t>；9）振动、微震动传感器的供电、信号放大、信号调理、数据采集与处理</w:t>
+        <w:t>；9</w:t>
+      </w:r>
+      <w:r>
+        <w:rPr>
+          <w:rFonts w:ascii="仿宋" w:eastAsia="仿宋" w:hAnsi="仿宋" w:hint="eastAsia"/>
+        </w:rPr>
+        <w:t>）振动、微震</w:t>
+      </w:r>
+      <w:r>
+        <w:rPr>
+          <w:rFonts w:ascii="仿宋" w:eastAsia="仿宋" w:hAnsi="仿宋" w:hint="eastAsia"/>
+        </w:rPr>
+        <w:t>传感器的供电、信号放大、信号调理、数据采集与处理</w:t>
       </w:r>
       <w:r>
         <w:rPr>
@@ -1284,7 +1462,19 @@
         <w:rPr>
           <w:rFonts w:ascii="仿宋" w:eastAsia="仿宋" w:hAnsi="仿宋" w:hint="eastAsia"/>
         </w:rPr>
-        <w:t>）与主机的通信电路与通信协议。</w:t>
+        <w:t>）与</w:t>
+      </w:r>
+      <w:r>
+        <w:rPr>
+          <w:rFonts w:ascii="仿宋" w:eastAsia="仿宋" w:hAnsi="仿宋" w:hint="eastAsia"/>
+        </w:rPr>
+        <w:t>监控</w:t>
+      </w:r>
+      <w:r>
+        <w:rPr>
+          <w:rFonts w:ascii="仿宋" w:eastAsia="仿宋" w:hAnsi="仿宋" w:hint="eastAsia"/>
+        </w:rPr>
+        <w:t>主机的通信电路与通信协议。</w:t>
       </w:r>
     </w:p>
     <w:p>
@@ -1298,19 +1488,19 @@
         <w:rPr>
           <w:rFonts w:ascii="仿宋" w:eastAsia="仿宋" w:hAnsi="仿宋" w:hint="eastAsia"/>
         </w:rPr>
-        <w:t>自主全新开发</w:t>
-      </w:r>
-      <w:r>
-        <w:rPr>
-          <w:rFonts w:ascii="仿宋" w:eastAsia="仿宋" w:hAnsi="仿宋" w:hint="eastAsia"/>
-        </w:rPr>
         <w:t>监控</w:t>
       </w:r>
       <w:r>
         <w:rPr>
           <w:rFonts w:ascii="仿宋" w:eastAsia="仿宋" w:hAnsi="仿宋" w:hint="eastAsia"/>
         </w:rPr>
-        <w:t>主机一台，</w:t>
+        <w:t>主机</w:t>
+      </w:r>
+      <w:r>
+        <w:rPr>
+          <w:rFonts w:ascii="仿宋" w:eastAsia="仿宋" w:hAnsi="仿宋" w:hint="eastAsia"/>
+        </w:rPr>
+        <w:t>，</w:t>
       </w:r>
       <w:r>
         <w:rPr>
@@ -1340,7 +1530,13 @@
         <w:rPr>
           <w:rFonts w:ascii="仿宋" w:eastAsia="仿宋" w:hAnsi="仿宋" w:hint="eastAsia"/>
         </w:rPr>
-        <w:t>主机功能主要包括</w:t>
+        <w:t>监控</w:t>
+      </w:r>
+      <w:r>
+        <w:rPr>
+          <w:rFonts w:ascii="仿宋" w:eastAsia="仿宋" w:hAnsi="仿宋" w:hint="eastAsia"/>
+        </w:rPr>
+        <w:t>主机包括</w:t>
       </w:r>
       <w:r>
         <w:rPr>
@@ -1431,13 +1627,25 @@
         <w:rPr>
           <w:rFonts w:ascii="仿宋" w:eastAsia="仿宋" w:hAnsi="仿宋" w:hint="eastAsia"/>
         </w:rPr>
-        <w:t>X射线球管</w:t>
-      </w:r>
-      <w:r>
-        <w:rPr>
-          <w:rFonts w:ascii="仿宋" w:eastAsia="仿宋" w:hAnsi="仿宋" w:hint="eastAsia"/>
-        </w:rPr>
-        <w:t>工作环境。</w:t>
+        <w:t>在售</w:t>
+      </w:r>
+      <w:r>
+        <w:rPr>
+          <w:rFonts w:ascii="仿宋" w:eastAsia="仿宋" w:hAnsi="仿宋" w:hint="eastAsia"/>
+        </w:rPr>
+        <w:t>X射线球管</w:t>
+      </w:r>
+      <w:r>
+        <w:rPr>
+          <w:rFonts w:ascii="仿宋" w:eastAsia="仿宋" w:hAnsi="仿宋" w:hint="eastAsia"/>
+        </w:rPr>
+        <w:t>工作网络示意图</w:t>
+      </w:r>
+      <w:r>
+        <w:rPr>
+          <w:rFonts w:ascii="仿宋" w:eastAsia="仿宋" w:hAnsi="仿宋" w:hint="eastAsia"/>
+        </w:rPr>
+        <w:t>。</w:t>
       </w:r>
     </w:p>
     <w:p>
@@ -1487,7 +1695,7 @@
         <w:rPr>
           <w:rFonts w:ascii="仿宋" w:eastAsia="仿宋" w:hAnsi="仿宋" w:hint="eastAsia"/>
         </w:rPr>
-        <w:t>环境示意图。</w:t>
+        <w:t>示意图。</w:t>
       </w:r>
     </w:p>
     <w:p>
@@ -1545,7 +1753,37 @@
         <w:rPr>
           <w:rFonts w:ascii="仿宋" w:eastAsia="仿宋" w:hAnsi="仿宋" w:hint="eastAsia"/>
         </w:rPr>
-        <w:t>为振动和微震动传感器的</w:t>
+        <w:t>为</w:t>
+      </w:r>
+      <w:r>
+        <w:rPr>
+          <w:rFonts w:ascii="仿宋" w:eastAsia="仿宋" w:hAnsi="仿宋" w:hint="eastAsia"/>
+        </w:rPr>
+        <w:t>匹配X射线球管阳极转子振动特性的</w:t>
+      </w:r>
+      <w:r>
+        <w:rPr>
+          <w:rFonts w:ascii="仿宋" w:eastAsia="仿宋" w:hAnsi="仿宋" w:hint="eastAsia"/>
+        </w:rPr>
+        <w:t>振动</w:t>
+      </w:r>
+      <w:r>
+        <w:rPr>
+          <w:rFonts w:ascii="仿宋" w:eastAsia="仿宋" w:hAnsi="仿宋" w:hint="eastAsia"/>
+        </w:rPr>
+        <w:t>传感器</w:t>
+      </w:r>
+      <w:r>
+        <w:rPr>
+          <w:rFonts w:ascii="仿宋" w:eastAsia="仿宋" w:hAnsi="仿宋" w:hint="eastAsia"/>
+        </w:rPr>
+        <w:t>和微震</w:t>
+      </w:r>
+      <w:r>
+        <w:rPr>
+          <w:rFonts w:ascii="仿宋" w:eastAsia="仿宋" w:hAnsi="仿宋" w:hint="eastAsia"/>
+        </w:rPr>
+        <w:t>传感器的</w:t>
       </w:r>
       <w:r>
         <w:rPr>
@@ -1681,7 +1919,13 @@
         <w:rPr>
           <w:rFonts w:ascii="仿宋" w:eastAsia="仿宋" w:hAnsi="仿宋" w:hint="eastAsia"/>
         </w:rPr>
-        <w:t>两个振动传感器和一个微震动传感器在工作中某一秒采样数据的波形数据及其</w:t>
+        <w:t>两个振动传感器和一个微震动传感器在工作中某一秒采样</w:t>
+      </w:r>
+      <w:r>
+        <w:rPr>
+          <w:rFonts w:ascii="仿宋" w:eastAsia="仿宋" w:hAnsi="仿宋" w:hint="eastAsia"/>
+        </w:rPr>
+        <w:t>的波形数据及其</w:t>
       </w:r>
       <w:r>
         <w:rPr>
@@ -1720,12 +1964,6 @@
         <w:rPr>
           <w:rFonts w:ascii="仿宋" w:eastAsia="仿宋" w:hAnsi="仿宋" w:hint="eastAsia"/>
         </w:rPr>
-        <w:t>在45秒，</w:t>
-      </w:r>
-      <w:r>
-        <w:rPr>
-          <w:rFonts w:ascii="仿宋" w:eastAsia="仿宋" w:hAnsi="仿宋" w:hint="eastAsia"/>
-        </w:rPr>
         <w:t>X射线球管</w:t>
       </w:r>
       <w:r>
@@ -1769,6 +2007,17 @@
     </w:p>
     <w:p>
       <w:pPr>
+        <w:pStyle w:val="2"/>
+      </w:pPr>
+      <w:r>
+        <w:rPr>
+          <w:rFonts w:hint="eastAsia"/>
+        </w:rPr>
+        <w:t>具体实施方式：</w:t>
+      </w:r>
+    </w:p>
+    <w:p>
+      <w:pPr>
         <w:spacing w:line="220" w:lineRule="atLeast"/>
         <w:rPr>
           <w:rFonts w:ascii="仿宋" w:eastAsia="仿宋" w:hAnsi="仿宋"/>
@@ -1778,24 +2027,43 @@
         <w:rPr>
           <w:rFonts w:ascii="仿宋" w:eastAsia="仿宋" w:hAnsi="仿宋" w:hint="eastAsia"/>
         </w:rPr>
-        <w:t>图12为</w:t>
-      </w:r>
-      <w:r>
-        <w:rPr>
-          <w:rFonts w:ascii="仿宋" w:eastAsia="仿宋" w:hAnsi="仿宋" w:hint="eastAsia"/>
-        </w:rPr>
-        <w:t>监控主机的显示界面。</w:t>
-      </w:r>
-    </w:p>
-    <w:p>
-      <w:pPr>
-        <w:pStyle w:val="2"/>
-      </w:pPr>
-      <w:r>
-        <w:rPr>
-          <w:rFonts w:hint="eastAsia"/>
-        </w:rPr>
-        <w:t>具体实施方式：</w:t>
+        <w:t>图1为市场上大部分</w:t>
+      </w:r>
+      <w:r>
+        <w:rPr>
+          <w:rFonts w:ascii="仿宋" w:eastAsia="仿宋" w:hAnsi="仿宋" w:hint="eastAsia"/>
+        </w:rPr>
+        <w:t>X射线球管</w:t>
+      </w:r>
+      <w:r>
+        <w:rPr>
+          <w:rFonts w:ascii="仿宋" w:eastAsia="仿宋" w:hAnsi="仿宋" w:hint="eastAsia"/>
+        </w:rPr>
+        <w:t>工作环境。在这种工作环境中，</w:t>
+      </w:r>
+      <w:r>
+        <w:rPr>
+          <w:rFonts w:ascii="仿宋" w:eastAsia="仿宋" w:hAnsi="仿宋" w:hint="eastAsia"/>
+        </w:rPr>
+        <w:t>X射线球管</w:t>
+      </w:r>
+      <w:r>
+        <w:rPr>
+          <w:rFonts w:ascii="仿宋" w:eastAsia="仿宋" w:hAnsi="仿宋" w:hint="eastAsia"/>
+        </w:rPr>
+        <w:t>仅仅作为X射线机的一个执行器件，除了仅有的温控开关和主机电流检测外，</w:t>
+      </w:r>
+      <w:r>
+        <w:rPr>
+          <w:rFonts w:ascii="仿宋" w:eastAsia="仿宋" w:hAnsi="仿宋" w:hint="eastAsia"/>
+        </w:rPr>
+        <w:t>X射线球管</w:t>
+      </w:r>
+      <w:r>
+        <w:rPr>
+          <w:rFonts w:ascii="仿宋" w:eastAsia="仿宋" w:hAnsi="仿宋" w:hint="eastAsia"/>
+        </w:rPr>
+        <w:t>无信号采集与反馈装置，更谈不上对射线管工作状态的多维度实时动态监测。</w:t>
       </w:r>
     </w:p>
     <w:p>
@@ -1809,43 +2077,79 @@
         <w:rPr>
           <w:rFonts w:ascii="仿宋" w:eastAsia="仿宋" w:hAnsi="仿宋" w:hint="eastAsia"/>
         </w:rPr>
-        <w:t>图1为市场上大部分</w:t>
-      </w:r>
-      <w:r>
-        <w:rPr>
-          <w:rFonts w:ascii="仿宋" w:eastAsia="仿宋" w:hAnsi="仿宋" w:hint="eastAsia"/>
-        </w:rPr>
-        <w:t>X射线球管</w:t>
-      </w:r>
-      <w:r>
-        <w:rPr>
-          <w:rFonts w:ascii="仿宋" w:eastAsia="仿宋" w:hAnsi="仿宋" w:hint="eastAsia"/>
-        </w:rPr>
-        <w:t>工作环境。在这种工作环境中，</w:t>
-      </w:r>
-      <w:r>
-        <w:rPr>
-          <w:rFonts w:ascii="仿宋" w:eastAsia="仿宋" w:hAnsi="仿宋" w:hint="eastAsia"/>
-        </w:rPr>
-        <w:t>X射线球管</w:t>
-      </w:r>
-      <w:r>
-        <w:rPr>
-          <w:rFonts w:ascii="仿宋" w:eastAsia="仿宋" w:hAnsi="仿宋" w:hint="eastAsia"/>
-        </w:rPr>
-        <w:t>仅仅作为X射线机的一个执行器件，除了仅有的温控开关和主机电流检测外，</w:t>
-      </w:r>
-      <w:r>
-        <w:rPr>
-          <w:rFonts w:ascii="仿宋" w:eastAsia="仿宋" w:hAnsi="仿宋" w:hint="eastAsia"/>
-        </w:rPr>
-        <w:t>X射线球管</w:t>
-      </w:r>
-      <w:r>
-        <w:rPr>
-          <w:rFonts w:ascii="仿宋" w:eastAsia="仿宋" w:hAnsi="仿宋" w:hint="eastAsia"/>
-        </w:rPr>
-        <w:t>无信号采集与反馈装置，更谈不上对射线管工作状态的多维度实时动态监测。</w:t>
+        <w:t>要改变上述问题，首先应该改变</w:t>
+      </w:r>
+      <w:r>
+        <w:rPr>
+          <w:rFonts w:ascii="仿宋" w:eastAsia="仿宋" w:hAnsi="仿宋" w:hint="eastAsia"/>
+        </w:rPr>
+        <w:t>X射线球管</w:t>
+      </w:r>
+      <w:r>
+        <w:rPr>
+          <w:rFonts w:ascii="仿宋" w:eastAsia="仿宋" w:hAnsi="仿宋" w:hint="eastAsia"/>
+        </w:rPr>
+        <w:t>的外部</w:t>
+      </w:r>
+      <w:r>
+        <w:rPr>
+          <w:rFonts w:ascii="仿宋" w:eastAsia="仿宋" w:hAnsi="仿宋" w:hint="eastAsia"/>
+        </w:rPr>
+        <w:t>环境。</w:t>
+      </w:r>
+      <w:r>
+        <w:rPr>
+          <w:rFonts w:ascii="仿宋" w:eastAsia="仿宋" w:hAnsi="仿宋" w:hint="eastAsia"/>
+        </w:rPr>
+        <w:t>将</w:t>
+      </w:r>
+      <w:r>
+        <w:rPr>
+          <w:rFonts w:ascii="仿宋" w:eastAsia="仿宋" w:hAnsi="仿宋" w:hint="eastAsia"/>
+        </w:rPr>
+        <w:t>X射线球管</w:t>
+      </w:r>
+      <w:r>
+        <w:rPr>
+          <w:rFonts w:ascii="仿宋" w:eastAsia="仿宋" w:hAnsi="仿宋" w:hint="eastAsia"/>
+        </w:rPr>
+        <w:t>从</w:t>
+      </w:r>
+      <w:r>
+        <w:rPr>
+          <w:rFonts w:ascii="仿宋" w:eastAsia="仿宋" w:hAnsi="仿宋" w:hint="eastAsia"/>
+        </w:rPr>
+        <w:t>X</w:t>
+      </w:r>
+      <w:r>
+        <w:rPr>
+          <w:rFonts w:ascii="仿宋" w:eastAsia="仿宋" w:hAnsi="仿宋" w:hint="eastAsia"/>
+        </w:rPr>
+        <w:t>射线机的执行器件改变为网络上的一个智能设备，</w:t>
+      </w:r>
+      <w:r>
+        <w:rPr>
+          <w:rFonts w:ascii="仿宋" w:eastAsia="仿宋" w:hAnsi="仿宋" w:hint="eastAsia"/>
+        </w:rPr>
+        <w:t>这个设备除了能够完成现有</w:t>
+      </w:r>
+      <w:r>
+        <w:rPr>
+          <w:rFonts w:ascii="仿宋" w:eastAsia="仿宋" w:hAnsi="仿宋" w:hint="eastAsia"/>
+        </w:rPr>
+        <w:t>的</w:t>
+      </w:r>
+      <w:r>
+        <w:rPr>
+          <w:rFonts w:ascii="仿宋" w:eastAsia="仿宋" w:hAnsi="仿宋" w:hint="eastAsia"/>
+        </w:rPr>
+        <w:t>X射线球管</w:t>
+      </w:r>
+      <w:r>
+        <w:rPr>
+          <w:rFonts w:ascii="仿宋" w:eastAsia="仿宋" w:hAnsi="仿宋" w:hint="eastAsia"/>
+        </w:rPr>
+        <w:t>发射X射线的功能外，还需要感知自身的工作状态，向网络传输自己的状态数据，接受来自网络的信息和指令，调整自身的工作参数。</w:t>
       </w:r>
     </w:p>
     <w:p>
@@ -1859,31 +2163,888 @@
         <w:rPr>
           <w:rFonts w:ascii="仿宋" w:eastAsia="仿宋" w:hAnsi="仿宋" w:hint="eastAsia"/>
         </w:rPr>
-        <w:t>要改变上述问题，首先应该改变</w:t>
-      </w:r>
-      <w:r>
-        <w:rPr>
-          <w:rFonts w:ascii="仿宋" w:eastAsia="仿宋" w:hAnsi="仿宋" w:hint="eastAsia"/>
-        </w:rPr>
-        <w:t>X射线球管</w:t>
-      </w:r>
-      <w:r>
-        <w:rPr>
-          <w:rFonts w:ascii="仿宋" w:eastAsia="仿宋" w:hAnsi="仿宋" w:hint="eastAsia"/>
-        </w:rPr>
-        <w:t>的外部</w:t>
-      </w:r>
-      <w:r>
-        <w:rPr>
-          <w:rFonts w:ascii="仿宋" w:eastAsia="仿宋" w:hAnsi="仿宋" w:hint="eastAsia"/>
-        </w:rPr>
-        <w:t>环境。</w:t>
-      </w:r>
-      <w:r>
-        <w:rPr>
-          <w:rFonts w:ascii="仿宋" w:eastAsia="仿宋" w:hAnsi="仿宋" w:hint="eastAsia"/>
-        </w:rPr>
-        <w:t>将其从</w:t>
+        <w:t>为了兼容原有的X射线机结构</w:t>
+      </w:r>
+      <w:r>
+        <w:rPr>
+          <w:rFonts w:ascii="仿宋" w:eastAsia="仿宋" w:hAnsi="仿宋" w:hint="eastAsia"/>
+        </w:rPr>
+        <w:t>和安装方式</w:t>
+      </w:r>
+      <w:r>
+        <w:rPr>
+          <w:rFonts w:ascii="仿宋" w:eastAsia="仿宋" w:hAnsi="仿宋" w:hint="eastAsia"/>
+        </w:rPr>
+        <w:t>，</w:t>
+      </w:r>
+      <w:r>
+        <w:rPr>
+          <w:rFonts w:ascii="仿宋" w:eastAsia="仿宋" w:hAnsi="仿宋" w:hint="eastAsia"/>
+        </w:rPr>
+        <w:t>X射线球管</w:t>
+      </w:r>
+      <w:r>
+        <w:rPr>
+          <w:rFonts w:ascii="仿宋" w:eastAsia="仿宋" w:hAnsi="仿宋" w:hint="eastAsia"/>
+        </w:rPr>
+        <w:t>的外观</w:t>
+      </w:r>
+      <w:r>
+        <w:rPr>
+          <w:rFonts w:ascii="仿宋" w:eastAsia="仿宋" w:hAnsi="仿宋" w:hint="eastAsia"/>
+        </w:rPr>
+        <w:t>结构没有大的改动，但增加了一台与其配合共同实现网络智能设备的监控</w:t>
+      </w:r>
+      <w:r>
+        <w:rPr>
+          <w:rFonts w:ascii="仿宋" w:eastAsia="仿宋" w:hAnsi="仿宋" w:hint="eastAsia"/>
+        </w:rPr>
+        <w:t>主机。</w:t>
+      </w:r>
+      <w:r>
+        <w:rPr>
+          <w:rFonts w:ascii="仿宋" w:eastAsia="仿宋" w:hAnsi="仿宋" w:hint="eastAsia"/>
+        </w:rPr>
+        <w:t>形成了如图2所示的</w:t>
+      </w:r>
+      <w:r>
+        <w:rPr>
+          <w:rFonts w:ascii="仿宋" w:eastAsia="仿宋" w:hAnsi="仿宋" w:hint="eastAsia"/>
+        </w:rPr>
+        <w:t>内建实时动态监测的X射线球管和监控主机的工作网络环境</w:t>
+      </w:r>
+      <w:r>
+        <w:rPr>
+          <w:rFonts w:ascii="仿宋" w:eastAsia="仿宋" w:hAnsi="仿宋" w:hint="eastAsia"/>
+        </w:rPr>
+        <w:t>。</w:t>
+      </w:r>
+    </w:p>
+    <w:p>
+      <w:pPr>
+        <w:spacing w:line="220" w:lineRule="atLeast"/>
+        <w:rPr>
+          <w:rFonts w:ascii="仿宋" w:eastAsia="仿宋" w:hAnsi="仿宋"/>
+        </w:rPr>
+      </w:pPr>
+      <w:r>
+        <w:rPr>
+          <w:rFonts w:ascii="仿宋" w:eastAsia="仿宋" w:hAnsi="仿宋" w:hint="eastAsia"/>
+        </w:rPr>
+        <w:t>在图2中，</w:t>
+      </w:r>
+      <w:r>
+        <w:rPr>
+          <w:rFonts w:ascii="仿宋" w:eastAsia="仿宋" w:hAnsi="仿宋" w:hint="eastAsia"/>
+        </w:rPr>
+        <w:t>X射线机为市场上已有的射线机，监控主机向其反馈</w:t>
+      </w:r>
+      <w:r>
+        <w:rPr>
+          <w:rFonts w:ascii="仿宋" w:eastAsia="仿宋" w:hAnsi="仿宋" w:hint="eastAsia"/>
+        </w:rPr>
+        <w:t>X射线球管</w:t>
+      </w:r>
+      <w:r>
+        <w:rPr>
+          <w:rFonts w:ascii="仿宋" w:eastAsia="仿宋" w:hAnsi="仿宋" w:hint="eastAsia"/>
+        </w:rPr>
+        <w:t>的工作状态，X射线机可根据反馈的工作状态决定是否允许X射线曝光操作。</w:t>
+      </w:r>
+      <w:r>
+        <w:rPr>
+          <w:rFonts w:ascii="仿宋" w:eastAsia="仿宋" w:hAnsi="仿宋" w:hint="eastAsia"/>
+        </w:rPr>
+        <w:t>内建实时动态监测的</w:t>
+      </w:r>
+      <w:r>
+        <w:rPr>
+          <w:rFonts w:ascii="仿宋" w:eastAsia="仿宋" w:hAnsi="仿宋" w:hint="eastAsia"/>
+        </w:rPr>
+        <w:t>X射线球管</w:t>
+      </w:r>
+      <w:r>
+        <w:rPr>
+          <w:rFonts w:ascii="仿宋" w:eastAsia="仿宋" w:hAnsi="仿宋" w:hint="eastAsia"/>
+        </w:rPr>
+        <w:t>提供多种状态监测手段，并</w:t>
+      </w:r>
+      <w:r>
+        <w:rPr>
+          <w:rFonts w:ascii="仿宋" w:eastAsia="仿宋" w:hAnsi="仿宋" w:hint="eastAsia"/>
+        </w:rPr>
+        <w:t>基于内部</w:t>
+      </w:r>
+      <w:r>
+        <w:rPr>
+          <w:rFonts w:ascii="仿宋" w:eastAsia="仿宋" w:hAnsi="仿宋" w:hint="eastAsia"/>
+        </w:rPr>
+        <w:t>的通信电路</w:t>
+      </w:r>
+      <w:r>
+        <w:rPr>
+          <w:rFonts w:ascii="仿宋" w:eastAsia="仿宋" w:hAnsi="仿宋" w:hint="eastAsia"/>
+        </w:rPr>
+        <w:t>将状态信号通过本地通信线路上传给监控主机，监控主机也可向</w:t>
+      </w:r>
+      <w:r>
+        <w:rPr>
+          <w:rFonts w:ascii="仿宋" w:eastAsia="仿宋" w:hAnsi="仿宋" w:hint="eastAsia"/>
+        </w:rPr>
+        <w:t>X射线球管</w:t>
+      </w:r>
+      <w:r>
+        <w:rPr>
+          <w:rFonts w:ascii="仿宋" w:eastAsia="仿宋" w:hAnsi="仿宋" w:hint="eastAsia"/>
+        </w:rPr>
+        <w:t>下发</w:t>
+      </w:r>
+      <w:r>
+        <w:rPr>
+          <w:rFonts w:ascii="仿宋" w:eastAsia="仿宋" w:hAnsi="仿宋" w:hint="eastAsia"/>
+        </w:rPr>
+        <w:t>运行参数，实现</w:t>
+      </w:r>
+      <w:r>
+        <w:rPr>
+          <w:rFonts w:ascii="仿宋" w:eastAsia="仿宋" w:hAnsi="仿宋" w:hint="eastAsia"/>
+        </w:rPr>
+        <w:t>X射线球管</w:t>
+      </w:r>
+      <w:r>
+        <w:rPr>
+          <w:rFonts w:ascii="仿宋" w:eastAsia="仿宋" w:hAnsi="仿宋" w:hint="eastAsia"/>
+        </w:rPr>
+        <w:t>和监控主机的双向通信。</w:t>
+      </w:r>
+      <w:r>
+        <w:rPr>
+          <w:rFonts w:ascii="仿宋" w:eastAsia="仿宋" w:hAnsi="仿宋" w:hint="eastAsia"/>
+        </w:rPr>
+        <w:t>监控主机为PC机或嵌入式计算机，</w:t>
+      </w:r>
+      <w:r>
+        <w:rPr>
+          <w:rFonts w:ascii="仿宋" w:eastAsia="仿宋" w:hAnsi="仿宋" w:hint="eastAsia"/>
+        </w:rPr>
+        <w:t>具有显示接口、网络通信接口和其他常用</w:t>
+      </w:r>
+      <w:r>
+        <w:rPr>
+          <w:rFonts w:ascii="仿宋" w:eastAsia="仿宋" w:hAnsi="仿宋" w:hint="eastAsia"/>
+        </w:rPr>
+        <w:t>输入输出设备</w:t>
+      </w:r>
+      <w:r>
+        <w:rPr>
+          <w:rFonts w:ascii="仿宋" w:eastAsia="仿宋" w:hAnsi="仿宋" w:hint="eastAsia"/>
+        </w:rPr>
+        <w:t>，同时具有与</w:t>
+      </w:r>
+      <w:r>
+        <w:rPr>
+          <w:rFonts w:ascii="仿宋" w:eastAsia="仿宋" w:hAnsi="仿宋" w:hint="eastAsia"/>
+        </w:rPr>
+        <w:t>X射线球管</w:t>
+      </w:r>
+      <w:r>
+        <w:rPr>
+          <w:rFonts w:ascii="仿宋" w:eastAsia="仿宋" w:hAnsi="仿宋" w:hint="eastAsia"/>
+        </w:rPr>
+        <w:t>的通信接口</w:t>
+      </w:r>
+      <w:r>
+        <w:rPr>
+          <w:rFonts w:ascii="仿宋" w:eastAsia="仿宋" w:hAnsi="仿宋" w:hint="eastAsia"/>
+        </w:rPr>
+        <w:t>。</w:t>
+      </w:r>
+      <w:r>
+        <w:rPr>
+          <w:rFonts w:ascii="仿宋" w:eastAsia="仿宋" w:hAnsi="仿宋" w:hint="eastAsia"/>
+        </w:rPr>
+        <w:t>在监控主机上运行软件，软件</w:t>
+      </w:r>
+      <w:r>
+        <w:rPr>
+          <w:rFonts w:ascii="仿宋" w:eastAsia="仿宋" w:hAnsi="仿宋" w:hint="eastAsia"/>
+        </w:rPr>
+        <w:t>可获取来自</w:t>
+      </w:r>
+      <w:r>
+        <w:rPr>
+          <w:rFonts w:ascii="仿宋" w:eastAsia="仿宋" w:hAnsi="仿宋" w:hint="eastAsia"/>
+        </w:rPr>
+        <w:t>X射线球管</w:t>
+      </w:r>
+      <w:r>
+        <w:rPr>
+          <w:rFonts w:ascii="仿宋" w:eastAsia="仿宋" w:hAnsi="仿宋" w:hint="eastAsia"/>
+        </w:rPr>
+        <w:t>的状态数据，进行处理和故障检测，</w:t>
+      </w:r>
+      <w:r>
+        <w:rPr>
+          <w:rFonts w:ascii="仿宋" w:eastAsia="仿宋" w:hAnsi="仿宋" w:hint="eastAsia"/>
+        </w:rPr>
+        <w:t>还进行状态的整合显示，状态的数据及将状态数据发送到云端</w:t>
+      </w:r>
+      <w:r>
+        <w:rPr>
+          <w:rFonts w:ascii="仿宋" w:eastAsia="仿宋" w:hAnsi="仿宋" w:hint="eastAsia"/>
+        </w:rPr>
+        <w:t>应用</w:t>
+      </w:r>
+      <w:r>
+        <w:rPr>
+          <w:rFonts w:ascii="仿宋" w:eastAsia="仿宋" w:hAnsi="仿宋" w:hint="eastAsia"/>
+        </w:rPr>
+        <w:t>服务器上。</w:t>
+      </w:r>
+      <w:r>
+        <w:rPr>
+          <w:rFonts w:ascii="仿宋" w:eastAsia="仿宋" w:hAnsi="仿宋" w:hint="eastAsia"/>
+        </w:rPr>
+        <w:t>设备</w:t>
+      </w:r>
+      <w:r>
+        <w:rPr>
+          <w:rFonts w:ascii="仿宋" w:eastAsia="仿宋" w:hAnsi="仿宋" w:hint="eastAsia"/>
+        </w:rPr>
+        <w:t>内网与互联网通过网络防火墙隔离</w:t>
+      </w:r>
+      <w:r>
+        <w:rPr>
+          <w:rFonts w:ascii="仿宋" w:eastAsia="仿宋" w:hAnsi="仿宋" w:hint="eastAsia"/>
+        </w:rPr>
+        <w:t>。</w:t>
+      </w:r>
+      <w:r>
+        <w:rPr>
+          <w:rFonts w:ascii="仿宋" w:eastAsia="仿宋" w:hAnsi="仿宋" w:hint="eastAsia"/>
+        </w:rPr>
+        <w:t>多种设备，如PC、笔记本电脑、平板电脑和智能手机等，可访问云端应用服务器，获取</w:t>
+      </w:r>
+      <w:r>
+        <w:rPr>
+          <w:rFonts w:ascii="仿宋" w:eastAsia="仿宋" w:hAnsi="仿宋" w:hint="eastAsia"/>
+        </w:rPr>
+        <w:t>X射线球管</w:t>
+      </w:r>
+      <w:r>
+        <w:rPr>
+          <w:rFonts w:ascii="仿宋" w:eastAsia="仿宋" w:hAnsi="仿宋" w:hint="eastAsia"/>
+        </w:rPr>
+        <w:t>的当前和历史工作状态数据。</w:t>
+      </w:r>
+    </w:p>
+    <w:p>
+      <w:pPr>
+        <w:spacing w:line="220" w:lineRule="atLeast"/>
+        <w:rPr>
+          <w:rFonts w:ascii="仿宋" w:eastAsia="仿宋" w:hAnsi="仿宋"/>
+        </w:rPr>
+      </w:pPr>
+      <w:r>
+        <w:rPr>
+          <w:rFonts w:ascii="仿宋" w:eastAsia="仿宋" w:hAnsi="仿宋" w:hint="eastAsia"/>
+        </w:rPr>
+        <w:t>第1种对</w:t>
+      </w:r>
+      <w:r>
+        <w:rPr>
+          <w:rFonts w:ascii="仿宋" w:eastAsia="仿宋" w:hAnsi="仿宋" w:hint="eastAsia"/>
+        </w:rPr>
+        <w:t>X射线球管</w:t>
+      </w:r>
+      <w:r>
+        <w:rPr>
+          <w:rFonts w:ascii="仿宋" w:eastAsia="仿宋" w:hAnsi="仿宋" w:hint="eastAsia"/>
+        </w:rPr>
+        <w:t>的状态监测装置是可见光和红外检测装置</w:t>
+      </w:r>
+      <w:r>
+        <w:rPr>
+          <w:rFonts w:ascii="仿宋" w:eastAsia="仿宋" w:hAnsi="仿宋" w:hint="eastAsia"/>
+        </w:rPr>
+        <w:t>。</w:t>
+      </w:r>
+      <w:r>
+        <w:rPr>
+          <w:rFonts w:ascii="仿宋" w:eastAsia="仿宋" w:hAnsi="仿宋" w:hint="eastAsia"/>
+        </w:rPr>
+        <w:t>如图3所示，</w:t>
+      </w:r>
+      <w:r>
+        <w:rPr>
+          <w:rFonts w:ascii="仿宋" w:eastAsia="仿宋" w:hAnsi="仿宋" w:hint="eastAsia"/>
+        </w:rPr>
+        <w:t>在</w:t>
+      </w:r>
+      <w:r>
+        <w:rPr>
+          <w:rFonts w:ascii="仿宋" w:eastAsia="仿宋" w:hAnsi="仿宋" w:hint="eastAsia"/>
+        </w:rPr>
+        <w:t>X射线球管</w:t>
+      </w:r>
+      <w:r>
+        <w:rPr>
+          <w:rFonts w:ascii="仿宋" w:eastAsia="仿宋" w:hAnsi="仿宋" w:hint="eastAsia"/>
+        </w:rPr>
+        <w:t>管套内靠近旋转阳极靶和灯丝组的位置安装一组光学和红外摄像机，</w:t>
+      </w:r>
+      <w:r>
+        <w:rPr>
+          <w:rFonts w:ascii="仿宋" w:eastAsia="仿宋" w:hAnsi="仿宋" w:hint="eastAsia"/>
+        </w:rPr>
+        <w:t>同时配合</w:t>
+      </w:r>
+      <w:r>
+        <w:rPr>
+          <w:rFonts w:ascii="仿宋" w:eastAsia="仿宋" w:hAnsi="仿宋" w:hint="eastAsia"/>
+        </w:rPr>
+        <w:t>感知</w:t>
+      </w:r>
+      <w:r>
+        <w:rPr>
+          <w:rFonts w:ascii="仿宋" w:eastAsia="仿宋" w:hAnsi="仿宋" w:hint="eastAsia"/>
+        </w:rPr>
+        <w:t>光强的光电转换器</w:t>
+      </w:r>
+      <w:r>
+        <w:rPr>
+          <w:rFonts w:ascii="仿宋" w:eastAsia="仿宋" w:hAnsi="仿宋" w:hint="eastAsia"/>
+        </w:rPr>
+        <w:t>，</w:t>
+      </w:r>
+      <w:r>
+        <w:rPr>
+          <w:rFonts w:ascii="仿宋" w:eastAsia="仿宋" w:hAnsi="仿宋" w:hint="eastAsia"/>
+        </w:rPr>
+        <w:t>通过摄像机采集旋转阳极和灯丝组的图像信号，</w:t>
+      </w:r>
+      <w:r>
+        <w:rPr>
+          <w:rFonts w:ascii="仿宋" w:eastAsia="仿宋" w:hAnsi="仿宋" w:hint="eastAsia"/>
+        </w:rPr>
+        <w:t>再根据</w:t>
+      </w:r>
+      <w:r>
+        <w:rPr>
+          <w:rFonts w:ascii="仿宋" w:eastAsia="仿宋" w:hAnsi="仿宋" w:hint="eastAsia"/>
+        </w:rPr>
+        <w:t>X射线球管</w:t>
+      </w:r>
+      <w:r>
+        <w:rPr>
+          <w:rFonts w:ascii="仿宋" w:eastAsia="仿宋" w:hAnsi="仿宋" w:hint="eastAsia"/>
+        </w:rPr>
+        <w:t>内部的光强，合成可见光和红外摄像机的同步图像信号。</w:t>
+      </w:r>
+      <w:r>
+        <w:rPr>
+          <w:rFonts w:ascii="仿宋" w:eastAsia="仿宋" w:hAnsi="仿宋" w:hint="eastAsia"/>
+        </w:rPr>
+        <w:t>将合成的信号按照</w:t>
+      </w:r>
+      <w:r>
+        <w:rPr>
+          <w:rFonts w:ascii="仿宋" w:eastAsia="仿宋" w:hAnsi="仿宋" w:hint="eastAsia"/>
+        </w:rPr>
+        <w:t>H</w:t>
+      </w:r>
+      <w:r>
+        <w:rPr>
+          <w:rFonts w:ascii="仿宋" w:eastAsia="仿宋" w:hAnsi="仿宋" w:hint="eastAsia"/>
+        </w:rPr>
+        <w:t>.</w:t>
+      </w:r>
+      <w:r>
+        <w:rPr>
+          <w:rFonts w:ascii="仿宋" w:eastAsia="仿宋" w:hAnsi="仿宋" w:hint="eastAsia"/>
+        </w:rPr>
+        <w:t>264或</w:t>
+      </w:r>
+      <w:r>
+        <w:rPr>
+          <w:rFonts w:ascii="仿宋" w:eastAsia="仿宋" w:hAnsi="仿宋" w:hint="eastAsia"/>
+        </w:rPr>
+        <w:t>H</w:t>
+      </w:r>
+      <w:r>
+        <w:rPr>
+          <w:rFonts w:ascii="仿宋" w:eastAsia="仿宋" w:hAnsi="仿宋" w:hint="eastAsia"/>
+        </w:rPr>
+        <w:t>.</w:t>
+      </w:r>
+      <w:r>
+        <w:rPr>
+          <w:rFonts w:ascii="仿宋" w:eastAsia="仿宋" w:hAnsi="仿宋" w:hint="eastAsia"/>
+        </w:rPr>
+        <w:t>265编码，通过AV信号线、USB或千兆网络将图像信号传输给监控主机。</w:t>
+      </w:r>
+      <w:r>
+        <w:rPr>
+          <w:rFonts w:ascii="仿宋" w:eastAsia="仿宋" w:hAnsi="仿宋" w:hint="eastAsia"/>
+        </w:rPr>
+        <w:t>监控主机接收到图像信号后，解码图像，进行抗噪和锐化处理，</w:t>
+      </w:r>
+      <w:r>
+        <w:rPr>
+          <w:rFonts w:ascii="仿宋" w:eastAsia="仿宋" w:hAnsi="仿宋" w:hint="eastAsia"/>
+        </w:rPr>
+        <w:t>可直接将其</w:t>
+      </w:r>
+      <w:r>
+        <w:rPr>
+          <w:rFonts w:ascii="仿宋" w:eastAsia="仿宋" w:hAnsi="仿宋" w:hint="eastAsia"/>
+        </w:rPr>
+        <w:t>整合到显示界面，显示供现场人员参考；也可以匹配已知的故障图像，进行基于视觉感知的故障检测。</w:t>
+      </w:r>
+      <w:r>
+        <w:rPr>
+          <w:rFonts w:ascii="仿宋" w:eastAsia="仿宋" w:hAnsi="仿宋" w:hint="eastAsia"/>
+        </w:rPr>
+        <w:t>检测结果和状态信息本地存储，同时转发给云服务器</w:t>
+      </w:r>
+      <w:r>
+        <w:rPr>
+          <w:rFonts w:ascii="仿宋" w:eastAsia="仿宋" w:hAnsi="仿宋" w:hint="eastAsia"/>
+        </w:rPr>
+        <w:t>供各种终端设备查询，并且反馈给X射线</w:t>
+      </w:r>
+      <w:r>
+        <w:rPr>
+          <w:rFonts w:ascii="仿宋" w:eastAsia="仿宋" w:hAnsi="仿宋" w:hint="eastAsia"/>
+        </w:rPr>
+        <w:t>机</w:t>
+      </w:r>
+      <w:r>
+        <w:rPr>
+          <w:rFonts w:ascii="仿宋" w:eastAsia="仿宋" w:hAnsi="仿宋" w:hint="eastAsia"/>
+        </w:rPr>
+        <w:t>主机。</w:t>
+      </w:r>
+    </w:p>
+    <w:p>
+      <w:pPr>
+        <w:spacing w:line="220" w:lineRule="atLeast"/>
+        <w:rPr>
+          <w:rFonts w:ascii="仿宋" w:eastAsia="仿宋" w:hAnsi="仿宋"/>
+        </w:rPr>
+      </w:pPr>
+      <w:r>
+        <w:rPr>
+          <w:rFonts w:ascii="仿宋" w:eastAsia="仿宋" w:hAnsi="仿宋" w:hint="eastAsia"/>
+        </w:rPr>
+        <w:t>第2种对</w:t>
+      </w:r>
+      <w:r>
+        <w:rPr>
+          <w:rFonts w:ascii="仿宋" w:eastAsia="仿宋" w:hAnsi="仿宋" w:hint="eastAsia"/>
+        </w:rPr>
+        <w:t>X射线球管</w:t>
+      </w:r>
+      <w:r>
+        <w:rPr>
+          <w:rFonts w:ascii="仿宋" w:eastAsia="仿宋" w:hAnsi="仿宋" w:hint="eastAsia"/>
+        </w:rPr>
+        <w:t>的状态监测</w:t>
+      </w:r>
+      <w:r>
+        <w:rPr>
+          <w:rFonts w:ascii="仿宋" w:eastAsia="仿宋" w:hAnsi="仿宋" w:hint="eastAsia"/>
+        </w:rPr>
+        <w:t>装置</w:t>
+      </w:r>
+      <w:r>
+        <w:rPr>
+          <w:rFonts w:ascii="仿宋" w:eastAsia="仿宋" w:hAnsi="仿宋" w:hint="eastAsia"/>
+        </w:rPr>
+        <w:t>是</w:t>
+      </w:r>
+      <w:r>
+        <w:rPr>
+          <w:rFonts w:ascii="仿宋" w:eastAsia="仿宋" w:hAnsi="仿宋" w:hint="eastAsia"/>
+        </w:rPr>
+        <w:t>匹配X射线球管阳极转子振动特性的</w:t>
+      </w:r>
+      <w:r>
+        <w:rPr>
+          <w:rFonts w:ascii="仿宋" w:eastAsia="仿宋" w:hAnsi="仿宋" w:hint="eastAsia"/>
+        </w:rPr>
+        <w:t>振动和微震</w:t>
+      </w:r>
+      <w:r>
+        <w:rPr>
+          <w:rFonts w:ascii="仿宋" w:eastAsia="仿宋" w:hAnsi="仿宋" w:hint="eastAsia"/>
+        </w:rPr>
+        <w:t>检测</w:t>
+      </w:r>
+      <w:r>
+        <w:rPr>
+          <w:rFonts w:ascii="仿宋" w:eastAsia="仿宋" w:hAnsi="仿宋" w:hint="eastAsia"/>
+        </w:rPr>
+        <w:t>装置</w:t>
+      </w:r>
+      <w:r>
+        <w:rPr>
+          <w:rFonts w:ascii="仿宋" w:eastAsia="仿宋" w:hAnsi="仿宋" w:hint="eastAsia"/>
+        </w:rPr>
+        <w:t>。</w:t>
+      </w:r>
+      <w:r>
+        <w:rPr>
+          <w:rFonts w:ascii="仿宋" w:eastAsia="仿宋" w:hAnsi="仿宋" w:hint="eastAsia"/>
+        </w:rPr>
+        <w:t>如图4所示，</w:t>
+      </w:r>
+      <w:r>
+        <w:rPr>
+          <w:rFonts w:ascii="仿宋" w:eastAsia="仿宋" w:hAnsi="仿宋" w:hint="eastAsia"/>
+        </w:rPr>
+        <w:t>在</w:t>
+      </w:r>
+      <w:r>
+        <w:rPr>
+          <w:rFonts w:ascii="仿宋" w:eastAsia="仿宋" w:hAnsi="仿宋" w:hint="eastAsia"/>
+        </w:rPr>
+        <w:t>X射线球管</w:t>
+      </w:r>
+      <w:r>
+        <w:rPr>
+          <w:rFonts w:ascii="仿宋" w:eastAsia="仿宋" w:hAnsi="仿宋" w:hint="eastAsia"/>
+        </w:rPr>
+        <w:t>管套内和外部附着位置各布置</w:t>
+      </w:r>
+      <w:r>
+        <w:rPr>
+          <w:rFonts w:ascii="仿宋" w:eastAsia="仿宋" w:hAnsi="仿宋" w:hint="eastAsia"/>
+        </w:rPr>
+        <w:t>振动传感器，在</w:t>
+      </w:r>
+      <w:r>
+        <w:rPr>
+          <w:rFonts w:ascii="仿宋" w:eastAsia="仿宋" w:hAnsi="仿宋" w:hint="eastAsia"/>
+        </w:rPr>
+        <w:t>X射线球管</w:t>
+      </w:r>
+      <w:r>
+        <w:rPr>
+          <w:rFonts w:ascii="仿宋" w:eastAsia="仿宋" w:hAnsi="仿宋" w:hint="eastAsia"/>
+        </w:rPr>
+        <w:t>管套内部布置一只微震传感器。针对传感器输出的微弱电压信号，设计如图5所示的信号放大和调理电路，</w:t>
+      </w:r>
+      <w:r>
+        <w:rPr>
+          <w:rFonts w:ascii="仿宋" w:eastAsia="仿宋" w:hAnsi="仿宋" w:hint="eastAsia"/>
+        </w:rPr>
+        <w:t>然后用AD采集电路进</w:t>
+      </w:r>
+      <w:r>
+        <w:rPr>
+          <w:rFonts w:ascii="仿宋" w:eastAsia="仿宋" w:hAnsi="仿宋" w:hint="eastAsia"/>
+        </w:rPr>
+        <w:lastRenderedPageBreak/>
+        <w:t>行采集，</w:t>
+      </w:r>
+      <w:r>
+        <w:rPr>
+          <w:rFonts w:ascii="仿宋" w:eastAsia="仿宋" w:hAnsi="仿宋" w:hint="eastAsia"/>
+        </w:rPr>
+        <w:t>将采集数据送给单片机或嵌入式计算机进行信号处理。</w:t>
+      </w:r>
+      <w:r>
+        <w:rPr>
+          <w:rFonts w:ascii="仿宋" w:eastAsia="仿宋" w:hAnsi="仿宋" w:hint="eastAsia"/>
+        </w:rPr>
+        <w:t>将振动、微震信号处理的结果与标定的物理量相匹配，可识别出当前</w:t>
+      </w:r>
+      <w:r>
+        <w:rPr>
+          <w:rFonts w:ascii="仿宋" w:eastAsia="仿宋" w:hAnsi="仿宋" w:hint="eastAsia"/>
+        </w:rPr>
+        <w:t>X射线球管</w:t>
+      </w:r>
+      <w:r>
+        <w:rPr>
+          <w:rFonts w:ascii="仿宋" w:eastAsia="仿宋" w:hAnsi="仿宋" w:hint="eastAsia"/>
+        </w:rPr>
+        <w:t>工作的</w:t>
+      </w:r>
+      <w:r>
+        <w:rPr>
+          <w:rFonts w:ascii="仿宋" w:eastAsia="仿宋" w:hAnsi="仿宋" w:hint="eastAsia"/>
+        </w:rPr>
+        <w:t>噪声、</w:t>
+      </w:r>
+      <w:r>
+        <w:rPr>
+          <w:rFonts w:ascii="仿宋" w:eastAsia="仿宋" w:hAnsi="仿宋" w:hint="eastAsia"/>
+        </w:rPr>
+        <w:t>幅度、</w:t>
+      </w:r>
+      <w:r>
+        <w:rPr>
+          <w:rFonts w:ascii="仿宋" w:eastAsia="仿宋" w:hAnsi="仿宋" w:hint="eastAsia"/>
+        </w:rPr>
+        <w:t>扭矩、</w:t>
+      </w:r>
+      <w:r>
+        <w:rPr>
+          <w:rFonts w:ascii="仿宋" w:eastAsia="仿宋" w:hAnsi="仿宋" w:hint="eastAsia"/>
+        </w:rPr>
+        <w:t>转速、</w:t>
+      </w:r>
+      <w:r>
+        <w:rPr>
+          <w:rFonts w:ascii="仿宋" w:eastAsia="仿宋" w:hAnsi="仿宋" w:hint="eastAsia"/>
+        </w:rPr>
+        <w:t>偏向、</w:t>
+      </w:r>
+      <w:r>
+        <w:rPr>
+          <w:rFonts w:ascii="仿宋" w:eastAsia="仿宋" w:hAnsi="仿宋" w:hint="eastAsia"/>
+        </w:rPr>
+        <w:t>功率</w:t>
+      </w:r>
+      <w:r>
+        <w:rPr>
+          <w:rFonts w:ascii="仿宋" w:eastAsia="仿宋" w:hAnsi="仿宋" w:hint="eastAsia"/>
+        </w:rPr>
+        <w:t>等</w:t>
+      </w:r>
+      <w:r>
+        <w:rPr>
+          <w:rFonts w:ascii="仿宋" w:eastAsia="仿宋" w:hAnsi="仿宋" w:hint="eastAsia"/>
+        </w:rPr>
+        <w:t>状态</w:t>
+      </w:r>
+      <w:r>
+        <w:rPr>
+          <w:rFonts w:ascii="仿宋" w:eastAsia="仿宋" w:hAnsi="仿宋" w:hint="eastAsia"/>
+        </w:rPr>
+        <w:t>信息。</w:t>
+      </w:r>
+      <w:r>
+        <w:rPr>
+          <w:rFonts w:ascii="仿宋" w:eastAsia="仿宋" w:hAnsi="仿宋" w:hint="eastAsia"/>
+        </w:rPr>
+        <w:t>上述状态信息打包后通过如图7所示的通信电路，上传到监控主机。</w:t>
+      </w:r>
+      <w:r>
+        <w:rPr>
+          <w:rFonts w:ascii="仿宋" w:eastAsia="仿宋" w:hAnsi="仿宋" w:hint="eastAsia"/>
+        </w:rPr>
+        <w:t>监控主机收到数据包后，对数据包进行处理，</w:t>
+      </w:r>
+      <w:r>
+        <w:rPr>
+          <w:rFonts w:ascii="仿宋" w:eastAsia="仿宋" w:hAnsi="仿宋" w:hint="eastAsia"/>
+        </w:rPr>
+        <w:t>将转速等用户关心的信息与图像整合显示。同时监控主机还</w:t>
+      </w:r>
+      <w:r>
+        <w:rPr>
+          <w:rFonts w:ascii="仿宋" w:eastAsia="仿宋" w:hAnsi="仿宋" w:hint="eastAsia"/>
+        </w:rPr>
+        <w:t>基于故障模型，匹配异常振动和转速</w:t>
+      </w:r>
+      <w:r>
+        <w:rPr>
+          <w:rFonts w:ascii="仿宋" w:eastAsia="仿宋" w:hAnsi="仿宋" w:hint="eastAsia"/>
+        </w:rPr>
+        <w:t>的</w:t>
+      </w:r>
+      <w:r>
+        <w:rPr>
+          <w:rFonts w:ascii="仿宋" w:eastAsia="仿宋" w:hAnsi="仿宋" w:hint="eastAsia"/>
+        </w:rPr>
+        <w:t>信息，</w:t>
+      </w:r>
+      <w:r>
+        <w:rPr>
+          <w:rFonts w:ascii="仿宋" w:eastAsia="仿宋" w:hAnsi="仿宋" w:hint="eastAsia"/>
+        </w:rPr>
+        <w:t>进行故障检测。</w:t>
+      </w:r>
+      <w:r>
+        <w:rPr>
+          <w:rFonts w:ascii="仿宋" w:eastAsia="仿宋" w:hAnsi="仿宋" w:hint="eastAsia"/>
+        </w:rPr>
+        <w:t>振动和转速等信息本地存储，同时上传云端服务器供多种终端查询</w:t>
+      </w:r>
+      <w:r>
+        <w:rPr>
+          <w:rFonts w:ascii="仿宋" w:eastAsia="仿宋" w:hAnsi="仿宋" w:hint="eastAsia"/>
+        </w:rPr>
+        <w:t>,</w:t>
+      </w:r>
+      <w:r>
+        <w:rPr>
+          <w:rFonts w:ascii="仿宋" w:eastAsia="仿宋" w:hAnsi="仿宋" w:hint="eastAsia"/>
+        </w:rPr>
+        <w:t xml:space="preserve"> </w:t>
+      </w:r>
+      <w:r>
+        <w:rPr>
+          <w:rFonts w:ascii="仿宋" w:eastAsia="仿宋" w:hAnsi="仿宋" w:hint="eastAsia"/>
+        </w:rPr>
+        <w:t>并且反馈给X射线机主机。</w:t>
+      </w:r>
+    </w:p>
+    <w:p>
+      <w:pPr>
+        <w:spacing w:line="220" w:lineRule="atLeast"/>
+        <w:rPr>
+          <w:rFonts w:ascii="仿宋" w:eastAsia="仿宋" w:hAnsi="仿宋"/>
+        </w:rPr>
+      </w:pPr>
+      <w:r>
+        <w:rPr>
+          <w:rFonts w:ascii="仿宋" w:eastAsia="仿宋" w:hAnsi="仿宋" w:hint="eastAsia"/>
+        </w:rPr>
+        <w:t>图5所示为振动和微震信号的放大和调理电路。</w:t>
+      </w:r>
+      <w:r>
+        <w:rPr>
+          <w:rFonts w:ascii="仿宋" w:eastAsia="仿宋" w:hAnsi="仿宋" w:hint="eastAsia"/>
+        </w:rPr>
+        <w:t>放大电路主要由三级运放实现，</w:t>
+      </w:r>
+      <w:r>
+        <w:rPr>
+          <w:rFonts w:ascii="仿宋" w:eastAsia="仿宋" w:hAnsi="仿宋" w:hint="eastAsia"/>
+        </w:rPr>
+        <w:t>第一级为前置放大器，基于AD797</w:t>
+      </w:r>
+      <w:r>
+        <w:rPr>
+          <w:rFonts w:ascii="仿宋" w:eastAsia="仿宋" w:hAnsi="仿宋" w:hint="eastAsia"/>
+        </w:rPr>
+        <w:t>运算放大器</w:t>
+      </w:r>
+      <w:r>
+        <w:rPr>
+          <w:rFonts w:ascii="仿宋" w:eastAsia="仿宋" w:hAnsi="仿宋" w:hint="eastAsia"/>
+        </w:rPr>
+        <w:t>芯片，实现40db的固定低噪声放大。</w:t>
+      </w:r>
+      <w:r>
+        <w:rPr>
+          <w:rFonts w:ascii="仿宋" w:eastAsia="仿宋" w:hAnsi="仿宋" w:hint="eastAsia"/>
+        </w:rPr>
+        <w:t>第二级和第三级基于NE5532运算放大器芯片</w:t>
+      </w:r>
+      <w:r>
+        <w:rPr>
+          <w:rFonts w:ascii="仿宋" w:eastAsia="仿宋" w:hAnsi="仿宋" w:hint="eastAsia"/>
+        </w:rPr>
+        <w:t>，可更改反馈电阻实现可变增益信号放大。</w:t>
+      </w:r>
+    </w:p>
+    <w:p>
+      <w:pPr>
+        <w:spacing w:line="220" w:lineRule="atLeast"/>
+        <w:rPr>
+          <w:rFonts w:ascii="仿宋" w:eastAsia="仿宋" w:hAnsi="仿宋"/>
+        </w:rPr>
+      </w:pPr>
+      <w:r>
+        <w:rPr>
+          <w:rFonts w:ascii="仿宋" w:eastAsia="仿宋" w:hAnsi="仿宋" w:hint="eastAsia"/>
+        </w:rPr>
+        <w:t>第3种和第4种对</w:t>
+      </w:r>
+      <w:r>
+        <w:rPr>
+          <w:rFonts w:ascii="仿宋" w:eastAsia="仿宋" w:hAnsi="仿宋" w:hint="eastAsia"/>
+        </w:rPr>
+        <w:t>X射线球管</w:t>
+      </w:r>
+      <w:r>
+        <w:rPr>
+          <w:rFonts w:ascii="仿宋" w:eastAsia="仿宋" w:hAnsi="仿宋" w:hint="eastAsia"/>
+        </w:rPr>
+        <w:t>的状态监测装置是电流互感器和</w:t>
+      </w:r>
+      <w:r>
+        <w:rPr>
+          <w:rFonts w:ascii="仿宋" w:eastAsia="仿宋" w:hAnsi="仿宋" w:hint="eastAsia"/>
+        </w:rPr>
+        <w:t>射线剂量检测计</w:t>
+      </w:r>
+      <w:r>
+        <w:rPr>
+          <w:rFonts w:ascii="仿宋" w:eastAsia="仿宋" w:hAnsi="仿宋" w:hint="eastAsia"/>
+        </w:rPr>
+        <w:t>装置。</w:t>
+      </w:r>
+      <w:r>
+        <w:rPr>
+          <w:rFonts w:ascii="仿宋" w:eastAsia="仿宋" w:hAnsi="仿宋" w:hint="eastAsia"/>
+        </w:rPr>
+        <w:t>电流互感器为安装在</w:t>
+      </w:r>
+      <w:r>
+        <w:rPr>
+          <w:rFonts w:ascii="仿宋" w:eastAsia="仿宋" w:hAnsi="仿宋" w:hint="eastAsia"/>
+        </w:rPr>
+        <w:t>X射线球管</w:t>
+      </w:r>
+      <w:r>
+        <w:rPr>
+          <w:rFonts w:ascii="仿宋" w:eastAsia="仿宋" w:hAnsi="仿宋" w:hint="eastAsia"/>
+        </w:rPr>
+        <w:t>供电线上的互感器。</w:t>
+      </w:r>
+      <w:r>
+        <w:rPr>
+          <w:rFonts w:ascii="仿宋" w:eastAsia="仿宋" w:hAnsi="仿宋" w:hint="eastAsia"/>
+        </w:rPr>
+        <w:t>可安装在</w:t>
+      </w:r>
+      <w:r>
+        <w:rPr>
+          <w:rFonts w:ascii="仿宋" w:eastAsia="仿宋" w:hAnsi="仿宋" w:hint="eastAsia"/>
+        </w:rPr>
+        <w:t>X射线球管</w:t>
+      </w:r>
+      <w:r>
+        <w:rPr>
+          <w:rFonts w:ascii="仿宋" w:eastAsia="仿宋" w:hAnsi="仿宋" w:hint="eastAsia"/>
+        </w:rPr>
+        <w:t>内部或附着于</w:t>
+      </w:r>
+      <w:r>
+        <w:rPr>
+          <w:rFonts w:ascii="仿宋" w:eastAsia="仿宋" w:hAnsi="仿宋" w:hint="eastAsia"/>
+        </w:rPr>
+        <w:t>X射线球管</w:t>
+      </w:r>
+      <w:r>
+        <w:rPr>
+          <w:rFonts w:ascii="仿宋" w:eastAsia="仿宋" w:hAnsi="仿宋" w:hint="eastAsia"/>
+        </w:rPr>
+        <w:t>外部的电源线上。</w:t>
+      </w:r>
+      <w:r>
+        <w:rPr>
+          <w:rFonts w:ascii="仿宋" w:eastAsia="仿宋" w:hAnsi="仿宋" w:hint="eastAsia"/>
+        </w:rPr>
+        <w:t>互感器输出信号反映</w:t>
+      </w:r>
+      <w:r>
+        <w:rPr>
+          <w:rFonts w:ascii="仿宋" w:eastAsia="仿宋" w:hAnsi="仿宋" w:hint="eastAsia"/>
+        </w:rPr>
+        <w:t>X射线球管</w:t>
+      </w:r>
+      <w:r>
+        <w:rPr>
+          <w:rFonts w:ascii="仿宋" w:eastAsia="仿宋" w:hAnsi="仿宋" w:hint="eastAsia"/>
+        </w:rPr>
+        <w:t>供电的变化，对其整理，检波并积分后，可得到能够进行AD采集的电压信号。</w:t>
       </w:r>
       <w:r>
         <w:rPr>
@@ -1895,25 +3056,79 @@
         <w:rPr>
           <w:rFonts w:ascii="仿宋" w:eastAsia="仿宋" w:hAnsi="仿宋" w:hint="eastAsia"/>
         </w:rPr>
-        <w:t>射线机的执行器件改变为网络上的一个智能设备，</w:t>
-      </w:r>
-      <w:r>
-        <w:rPr>
-          <w:rFonts w:ascii="仿宋" w:eastAsia="仿宋" w:hAnsi="仿宋" w:hint="eastAsia"/>
-        </w:rPr>
-        <w:t>这个设备除了能够完成经典的</w:t>
-      </w:r>
-      <w:r>
-        <w:rPr>
-          <w:rFonts w:ascii="仿宋" w:eastAsia="仿宋" w:hAnsi="仿宋" w:hint="eastAsia"/>
-        </w:rPr>
-        <w:t>X射线球管</w:t>
-      </w:r>
-      <w:r>
-        <w:rPr>
-          <w:rFonts w:ascii="仿宋" w:eastAsia="仿宋" w:hAnsi="仿宋" w:hint="eastAsia"/>
-        </w:rPr>
-        <w:t>的发射X射线的功能外，还需要感知自身的工作状态，向网络传输自己的状态数据，接受来自网络的信息和指令，调整自身的工作参数。</w:t>
+        <w:t>射线剂量检测计</w:t>
+      </w:r>
+      <w:r>
+        <w:rPr>
+          <w:rFonts w:ascii="仿宋" w:eastAsia="仿宋" w:hAnsi="仿宋" w:hint="eastAsia"/>
+        </w:rPr>
+        <w:t>安装在X射线发射窗口或反射面附近，其输出信号为电流信号，需要</w:t>
+      </w:r>
+      <w:r>
+        <w:rPr>
+          <w:rFonts w:ascii="仿宋" w:eastAsia="仿宋" w:hAnsi="仿宋" w:hint="eastAsia"/>
+        </w:rPr>
+        <w:t>通过负载电阻将其转换为电压信号，再进行AD采集。</w:t>
+      </w:r>
+      <w:r>
+        <w:rPr>
+          <w:rFonts w:ascii="仿宋" w:eastAsia="仿宋" w:hAnsi="仿宋" w:hint="eastAsia"/>
+        </w:rPr>
+        <w:t>图6所示为电流互感信号的信号处理电路和</w:t>
+      </w:r>
+      <w:r>
+        <w:rPr>
+          <w:rFonts w:ascii="仿宋" w:eastAsia="仿宋" w:hAnsi="仿宋" w:hint="eastAsia"/>
+        </w:rPr>
+        <w:t>X射线剂量检测信号的信号处理电路。</w:t>
+      </w:r>
+      <w:r>
+        <w:rPr>
+          <w:rFonts w:ascii="仿宋" w:eastAsia="仿宋" w:hAnsi="仿宋" w:hint="eastAsia"/>
+        </w:rPr>
+        <w:t>图6的上半部分实现对电流互感信号的二极管半波整理，RC滤波处理，电容积分运算和电阻分压</w:t>
+      </w:r>
+      <w:r>
+        <w:rPr>
+          <w:rFonts w:ascii="仿宋" w:eastAsia="仿宋" w:hAnsi="仿宋" w:hint="eastAsia"/>
+        </w:rPr>
+        <w:t>，同时加稳压管对采集电路进行保护</w:t>
+      </w:r>
+      <w:r>
+        <w:rPr>
+          <w:rFonts w:ascii="仿宋" w:eastAsia="仿宋" w:hAnsi="仿宋" w:hint="eastAsia"/>
+        </w:rPr>
+        <w:t>。</w:t>
+      </w:r>
+      <w:r>
+        <w:rPr>
+          <w:rFonts w:ascii="仿宋" w:eastAsia="仿宋" w:hAnsi="仿宋" w:hint="eastAsia"/>
+        </w:rPr>
+        <w:t>图6的下半部分</w:t>
+      </w:r>
+      <w:r>
+        <w:rPr>
+          <w:rFonts w:ascii="仿宋" w:eastAsia="仿宋" w:hAnsi="仿宋" w:hint="eastAsia"/>
+        </w:rPr>
+        <w:t>为X射线剂量检测计的电流信号通过电阻负载转换为电压信号，同时加稳压管对采集电路进行保护。</w:t>
+      </w:r>
+      <w:r>
+        <w:rPr>
+          <w:rFonts w:ascii="仿宋" w:eastAsia="仿宋" w:hAnsi="仿宋" w:hint="eastAsia"/>
+        </w:rPr>
+        <w:t>电流互感信号和X射线剂量信号打包传输给监控主机，进行</w:t>
+      </w:r>
+      <w:r>
+        <w:rPr>
+          <w:rFonts w:ascii="仿宋" w:eastAsia="仿宋" w:hAnsi="仿宋" w:hint="eastAsia"/>
+        </w:rPr>
+        <w:t>X射线球管</w:t>
+      </w:r>
+      <w:r>
+        <w:rPr>
+          <w:rFonts w:ascii="仿宋" w:eastAsia="仿宋" w:hAnsi="仿宋" w:hint="eastAsia"/>
+        </w:rPr>
+        <w:t>的工作状态监测。</w:t>
       </w:r>
     </w:p>
     <w:p>
@@ -1927,43 +3142,235 @@
         <w:rPr>
           <w:rFonts w:ascii="仿宋" w:eastAsia="仿宋" w:hAnsi="仿宋" w:hint="eastAsia"/>
         </w:rPr>
-        <w:t>为了兼容原有的X射线机结构</w:t>
-      </w:r>
-      <w:r>
-        <w:rPr>
-          <w:rFonts w:ascii="仿宋" w:eastAsia="仿宋" w:hAnsi="仿宋" w:hint="eastAsia"/>
-        </w:rPr>
-        <w:t>和安装方式</w:t>
-      </w:r>
-      <w:r>
-        <w:rPr>
-          <w:rFonts w:ascii="仿宋" w:eastAsia="仿宋" w:hAnsi="仿宋" w:hint="eastAsia"/>
-        </w:rPr>
-        <w:t>，</w:t>
-      </w:r>
-      <w:r>
-        <w:rPr>
-          <w:rFonts w:ascii="仿宋" w:eastAsia="仿宋" w:hAnsi="仿宋" w:hint="eastAsia"/>
-        </w:rPr>
-        <w:t>X射线球管</w:t>
-      </w:r>
-      <w:r>
-        <w:rPr>
-          <w:rFonts w:ascii="仿宋" w:eastAsia="仿宋" w:hAnsi="仿宋" w:hint="eastAsia"/>
-        </w:rPr>
-        <w:t>的外观结构没有大的改动，但增加了一台与其配合共同实现网络智能设备的检测主机。</w:t>
-      </w:r>
-      <w:r>
-        <w:rPr>
-          <w:rFonts w:ascii="仿宋" w:eastAsia="仿宋" w:hAnsi="仿宋" w:hint="eastAsia"/>
-        </w:rPr>
-        <w:t>形成了如图2所示的</w:t>
-      </w:r>
-      <w:r>
-        <w:rPr>
-          <w:rFonts w:ascii="仿宋" w:eastAsia="仿宋" w:hAnsi="仿宋" w:hint="eastAsia"/>
-        </w:rPr>
-        <w:t>内建实时动态监测的X射线球管和监控主机的工作网络环境</w:t>
+        <w:t>第5种对</w:t>
+      </w:r>
+      <w:r>
+        <w:rPr>
+          <w:rFonts w:ascii="仿宋" w:eastAsia="仿宋" w:hAnsi="仿宋" w:hint="eastAsia"/>
+        </w:rPr>
+        <w:t>X射线球管</w:t>
+      </w:r>
+      <w:r>
+        <w:rPr>
+          <w:rFonts w:ascii="仿宋" w:eastAsia="仿宋" w:hAnsi="仿宋" w:hint="eastAsia"/>
+        </w:rPr>
+        <w:t>的状态监测装置是温度传感器。在</w:t>
+      </w:r>
+      <w:r>
+        <w:rPr>
+          <w:rFonts w:ascii="仿宋" w:eastAsia="仿宋" w:hAnsi="仿宋" w:hint="eastAsia"/>
+        </w:rPr>
+        <w:t>X射线球管</w:t>
+      </w:r>
+      <w:r>
+        <w:rPr>
+          <w:rFonts w:ascii="仿宋" w:eastAsia="仿宋" w:hAnsi="仿宋" w:hint="eastAsia"/>
+        </w:rPr>
+        <w:t>内部的不同位置布置二个温度传感器，同时监测</w:t>
+      </w:r>
+      <w:r>
+        <w:rPr>
+          <w:rFonts w:ascii="仿宋" w:eastAsia="仿宋" w:hAnsi="仿宋" w:hint="eastAsia"/>
+        </w:rPr>
+        <w:t>处理器内核温度，</w:t>
+      </w:r>
+      <w:r>
+        <w:rPr>
+          <w:rFonts w:ascii="仿宋" w:eastAsia="仿宋" w:hAnsi="仿宋" w:hint="eastAsia"/>
+        </w:rPr>
+        <w:t>这些温度数字打包传输给监控主机，</w:t>
+      </w:r>
+      <w:r>
+        <w:rPr>
+          <w:rFonts w:ascii="仿宋" w:eastAsia="仿宋" w:hAnsi="仿宋" w:hint="eastAsia"/>
+        </w:rPr>
+        <w:t>进行超温报警，</w:t>
+      </w:r>
+      <w:r>
+        <w:rPr>
+          <w:rFonts w:ascii="仿宋" w:eastAsia="仿宋" w:hAnsi="仿宋" w:hint="eastAsia"/>
+        </w:rPr>
+        <w:t>同时显示和记录，并上传到云端应用服务器，供</w:t>
+      </w:r>
+      <w:r>
+        <w:rPr>
+          <w:rFonts w:ascii="仿宋" w:eastAsia="仿宋" w:hAnsi="仿宋" w:hint="eastAsia"/>
+        </w:rPr>
+        <w:t>多种终端设备查询。</w:t>
+      </w:r>
+    </w:p>
+    <w:p>
+      <w:pPr>
+        <w:spacing w:line="220" w:lineRule="atLeast"/>
+        <w:rPr>
+          <w:rFonts w:ascii="仿宋" w:eastAsia="仿宋" w:hAnsi="仿宋"/>
+        </w:rPr>
+      </w:pPr>
+      <w:r>
+        <w:rPr>
+          <w:rFonts w:ascii="仿宋" w:eastAsia="仿宋" w:hAnsi="仿宋" w:hint="eastAsia"/>
+        </w:rPr>
+        <w:t>第6种对</w:t>
+      </w:r>
+      <w:r>
+        <w:rPr>
+          <w:rFonts w:ascii="仿宋" w:eastAsia="仿宋" w:hAnsi="仿宋" w:hint="eastAsia"/>
+        </w:rPr>
+        <w:t>X射线球管</w:t>
+      </w:r>
+      <w:r>
+        <w:rPr>
+          <w:rFonts w:ascii="仿宋" w:eastAsia="仿宋" w:hAnsi="仿宋" w:hint="eastAsia"/>
+        </w:rPr>
+        <w:t>的状态监测装置是油压传感器。</w:t>
+      </w:r>
+      <w:r>
+        <w:rPr>
+          <w:rFonts w:ascii="仿宋" w:eastAsia="仿宋" w:hAnsi="仿宋" w:hint="eastAsia"/>
+        </w:rPr>
+        <w:t>在</w:t>
+      </w:r>
+      <w:r>
+        <w:rPr>
+          <w:rFonts w:ascii="仿宋" w:eastAsia="仿宋" w:hAnsi="仿宋" w:hint="eastAsia"/>
+        </w:rPr>
+        <w:t>X射线球管</w:t>
+      </w:r>
+      <w:r>
+        <w:rPr>
+          <w:rFonts w:ascii="仿宋" w:eastAsia="仿宋" w:hAnsi="仿宋" w:hint="eastAsia"/>
+        </w:rPr>
+        <w:t>油密封腔的管壁上安装一只油压传感器，</w:t>
+      </w:r>
+      <w:r>
+        <w:rPr>
+          <w:rFonts w:ascii="仿宋" w:eastAsia="仿宋" w:hAnsi="仿宋" w:hint="eastAsia"/>
+        </w:rPr>
+        <w:t>监测管套内油密封腔的压力。</w:t>
+      </w:r>
+      <w:r>
+        <w:rPr>
+          <w:rFonts w:ascii="仿宋" w:eastAsia="仿宋" w:hAnsi="仿宋" w:hint="eastAsia"/>
+        </w:rPr>
+        <w:t>采集压力数值，打包传输给监控主机，进行压力预警和超压报警，</w:t>
+      </w:r>
+      <w:r>
+        <w:rPr>
+          <w:rFonts w:ascii="仿宋" w:eastAsia="仿宋" w:hAnsi="仿宋" w:hint="eastAsia"/>
+        </w:rPr>
+        <w:t>同时显示和记录，并上传到云端应用服务器，供多种终端设备查询。</w:t>
+      </w:r>
+    </w:p>
+    <w:p>
+      <w:pPr>
+        <w:spacing w:line="220" w:lineRule="atLeast"/>
+        <w:rPr>
+          <w:rFonts w:ascii="仿宋" w:eastAsia="仿宋" w:hAnsi="仿宋"/>
+        </w:rPr>
+      </w:pPr>
+      <w:r>
+        <w:rPr>
+          <w:rFonts w:ascii="仿宋" w:eastAsia="仿宋" w:hAnsi="仿宋" w:hint="eastAsia"/>
+        </w:rPr>
+        <w:t>图8所示为</w:t>
+      </w:r>
+      <w:r>
+        <w:rPr>
+          <w:rFonts w:ascii="仿宋" w:eastAsia="仿宋" w:hAnsi="仿宋" w:hint="eastAsia"/>
+        </w:rPr>
+        <w:t>X射线球管</w:t>
+      </w:r>
+      <w:r>
+        <w:rPr>
+          <w:rFonts w:ascii="仿宋" w:eastAsia="仿宋" w:hAnsi="仿宋" w:hint="eastAsia"/>
+        </w:rPr>
+        <w:t>内部印刷电路板图。</w:t>
+      </w:r>
+      <w:r>
+        <w:rPr>
+          <w:rFonts w:ascii="仿宋" w:eastAsia="仿宋" w:hAnsi="仿宋" w:hint="eastAsia"/>
+        </w:rPr>
+        <w:t>上述的信号放大、信号调理、信号采集和信号处理电路均在</w:t>
+      </w:r>
+      <w:r>
+        <w:rPr>
+          <w:rFonts w:ascii="仿宋" w:eastAsia="仿宋" w:hAnsi="仿宋" w:hint="eastAsia"/>
+        </w:rPr>
+        <w:t>此</w:t>
+      </w:r>
+      <w:r>
+        <w:rPr>
+          <w:rFonts w:ascii="仿宋" w:eastAsia="仿宋" w:hAnsi="仿宋" w:hint="eastAsia"/>
+        </w:rPr>
+        <w:t>电路板上。</w:t>
+      </w:r>
+      <w:r>
+        <w:rPr>
+          <w:rFonts w:ascii="仿宋" w:eastAsia="仿宋" w:hAnsi="仿宋" w:hint="eastAsia"/>
+        </w:rPr>
+        <w:t>此电路板包括模拟电路部分，单片机部分，通信电路部分和电源部分。</w:t>
+      </w:r>
+      <w:r>
+        <w:rPr>
+          <w:rFonts w:ascii="仿宋" w:eastAsia="仿宋" w:hAnsi="仿宋" w:hint="eastAsia"/>
+        </w:rPr>
+        <w:t>单一12V</w:t>
+      </w:r>
+      <w:r>
+        <w:rPr>
+          <w:rFonts w:ascii="仿宋" w:eastAsia="仿宋" w:hAnsi="仿宋" w:hint="eastAsia"/>
+        </w:rPr>
+        <w:t>供电，RJ45网络接口，为上述6种状态监测装置的电路基础。</w:t>
+      </w:r>
+      <w:r>
+        <w:rPr>
+          <w:rFonts w:ascii="仿宋" w:eastAsia="仿宋" w:hAnsi="仿宋" w:hint="eastAsia"/>
+        </w:rPr>
+        <w:t>印刷电路板为圆形，有上下左右共4个安装孔，安装在</w:t>
+      </w:r>
+      <w:r>
+        <w:rPr>
+          <w:rFonts w:ascii="仿宋" w:eastAsia="仿宋" w:hAnsi="仿宋" w:hint="eastAsia"/>
+        </w:rPr>
+        <w:t>X射线球管</w:t>
+      </w:r>
+      <w:r>
+        <w:rPr>
+          <w:rFonts w:ascii="仿宋" w:eastAsia="仿宋" w:hAnsi="仿宋" w:hint="eastAsia"/>
+        </w:rPr>
+        <w:t>内部电路板设备舱中。</w:t>
+      </w:r>
+    </w:p>
+    <w:p>
+      <w:pPr>
+        <w:spacing w:line="220" w:lineRule="atLeast"/>
+        <w:rPr>
+          <w:rFonts w:ascii="仿宋" w:eastAsia="仿宋" w:hAnsi="仿宋"/>
+        </w:rPr>
+      </w:pPr>
+      <w:r>
+        <w:rPr>
+          <w:rFonts w:ascii="仿宋" w:eastAsia="仿宋" w:hAnsi="仿宋" w:hint="eastAsia"/>
+        </w:rPr>
+        <w:t>图9为一次</w:t>
+      </w:r>
+      <w:r>
+        <w:rPr>
+          <w:rFonts w:ascii="仿宋" w:eastAsia="仿宋" w:hAnsi="仿宋" w:hint="eastAsia"/>
+        </w:rPr>
+        <w:t>X射线球管</w:t>
+      </w:r>
+      <w:r>
+        <w:rPr>
+          <w:rFonts w:ascii="仿宋" w:eastAsia="仿宋" w:hAnsi="仿宋" w:hint="eastAsia"/>
+        </w:rPr>
+        <w:t>正常工作中2只振动传感器和1只微震传感器采集1</w:t>
+      </w:r>
+      <w:r>
+        <w:rPr>
+          <w:rFonts w:ascii="仿宋" w:eastAsia="仿宋" w:hAnsi="仿宋" w:hint="eastAsia"/>
+        </w:rPr>
+        <w:t>秒的波形数据和对应的功率谱</w:t>
       </w:r>
       <w:r>
         <w:rPr>
@@ -1971,6 +3378,66 @@
         </w:rPr>
         <w:t>。</w:t>
       </w:r>
+      <w:r>
+        <w:rPr>
+          <w:rFonts w:ascii="仿宋" w:eastAsia="仿宋" w:hAnsi="仿宋" w:hint="eastAsia"/>
+        </w:rPr>
+        <w:t>可见不论是振动还是微震</w:t>
+      </w:r>
+      <w:r>
+        <w:rPr>
+          <w:rFonts w:ascii="仿宋" w:eastAsia="仿宋" w:hAnsi="仿宋" w:hint="eastAsia"/>
+        </w:rPr>
+        <w:t>信号，</w:t>
+      </w:r>
+      <w:r>
+        <w:rPr>
+          <w:rFonts w:ascii="仿宋" w:eastAsia="仿宋" w:hAnsi="仿宋" w:hint="eastAsia"/>
+        </w:rPr>
+        <w:t>其功率谱均反映</w:t>
+      </w:r>
+      <w:r>
+        <w:rPr>
+          <w:rFonts w:ascii="仿宋" w:eastAsia="仿宋" w:hAnsi="仿宋" w:hint="eastAsia"/>
+        </w:rPr>
+        <w:t>X射线球管</w:t>
+      </w:r>
+      <w:r>
+        <w:rPr>
+          <w:rFonts w:ascii="仿宋" w:eastAsia="仿宋" w:hAnsi="仿宋" w:hint="eastAsia"/>
+        </w:rPr>
+        <w:t>工作时的频率特性，主要由旋转</w:t>
+      </w:r>
+      <w:r>
+        <w:rPr>
+          <w:rFonts w:ascii="仿宋" w:eastAsia="仿宋" w:hAnsi="仿宋" w:hint="eastAsia"/>
+        </w:rPr>
+        <w:t>阳极的旋转特性和射线管的本振</w:t>
+      </w:r>
+      <w:r>
+        <w:rPr>
+          <w:rFonts w:ascii="仿宋" w:eastAsia="仿宋" w:hAnsi="仿宋" w:hint="eastAsia"/>
+        </w:rPr>
+        <w:t>频率构成。</w:t>
+      </w:r>
+      <w:r>
+        <w:rPr>
+          <w:rFonts w:ascii="仿宋" w:eastAsia="仿宋" w:hAnsi="仿宋" w:hint="eastAsia"/>
+        </w:rPr>
+        <w:t>功率谱的改变可反映出</w:t>
+      </w:r>
+      <w:r>
+        <w:rPr>
+          <w:rFonts w:ascii="仿宋" w:eastAsia="仿宋" w:hAnsi="仿宋" w:hint="eastAsia"/>
+        </w:rPr>
+        <w:t>X射线球管</w:t>
+      </w:r>
+      <w:r>
+        <w:rPr>
+          <w:rFonts w:ascii="仿宋" w:eastAsia="仿宋" w:hAnsi="仿宋" w:hint="eastAsia"/>
+        </w:rPr>
+        <w:t>的工作状态的改变。</w:t>
+      </w:r>
     </w:p>
     <w:p>
       <w:pPr>
@@ -1983,211 +3450,44 @@
         <w:rPr>
           <w:rFonts w:ascii="仿宋" w:eastAsia="仿宋" w:hAnsi="仿宋" w:hint="eastAsia"/>
         </w:rPr>
-        <w:t>在图2中，</w:t>
-      </w:r>
-      <w:r>
-        <w:rPr>
-          <w:rFonts w:ascii="仿宋" w:eastAsia="仿宋" w:hAnsi="仿宋" w:hint="eastAsia"/>
-        </w:rPr>
-        <w:t>X射线机为市场上已有的射线机，监控主机向其反馈</w:t>
-      </w:r>
-      <w:r>
-        <w:rPr>
-          <w:rFonts w:ascii="仿宋" w:eastAsia="仿宋" w:hAnsi="仿宋" w:hint="eastAsia"/>
-        </w:rPr>
-        <w:t>X射线球管</w:t>
-      </w:r>
-      <w:r>
-        <w:rPr>
-          <w:rFonts w:ascii="仿宋" w:eastAsia="仿宋" w:hAnsi="仿宋" w:hint="eastAsia"/>
-        </w:rPr>
-        <w:t>的工作状态，X射线机可根据反馈的工作状态决定是否允许X射线曝光操作。</w:t>
-      </w:r>
-      <w:r>
-        <w:rPr>
-          <w:rFonts w:ascii="仿宋" w:eastAsia="仿宋" w:hAnsi="仿宋" w:hint="eastAsia"/>
-        </w:rPr>
-        <w:t>内建实时动态监测的</w:t>
-      </w:r>
-      <w:r>
-        <w:rPr>
-          <w:rFonts w:ascii="仿宋" w:eastAsia="仿宋" w:hAnsi="仿宋" w:hint="eastAsia"/>
-        </w:rPr>
-        <w:t>X射线球管</w:t>
-      </w:r>
-      <w:r>
-        <w:rPr>
-          <w:rFonts w:ascii="仿宋" w:eastAsia="仿宋" w:hAnsi="仿宋" w:hint="eastAsia"/>
-        </w:rPr>
-        <w:t>提供多种状态监测手段，并</w:t>
-      </w:r>
-      <w:r>
-        <w:rPr>
-          <w:rFonts w:ascii="仿宋" w:eastAsia="仿宋" w:hAnsi="仿宋" w:hint="eastAsia"/>
-        </w:rPr>
-        <w:t>基于内部</w:t>
-      </w:r>
-      <w:r>
-        <w:rPr>
-          <w:rFonts w:ascii="仿宋" w:eastAsia="仿宋" w:hAnsi="仿宋" w:hint="eastAsia"/>
-        </w:rPr>
-        <w:t>的通信电路</w:t>
-      </w:r>
-      <w:r>
-        <w:rPr>
-          <w:rFonts w:ascii="仿宋" w:eastAsia="仿宋" w:hAnsi="仿宋" w:hint="eastAsia"/>
-        </w:rPr>
-        <w:t>将状态信号通过本地通信线路上传给监控主机，监控主机也可向</w:t>
-      </w:r>
-      <w:r>
-        <w:rPr>
-          <w:rFonts w:ascii="仿宋" w:eastAsia="仿宋" w:hAnsi="仿宋" w:hint="eastAsia"/>
-        </w:rPr>
-        <w:t>X射线球管</w:t>
-      </w:r>
-      <w:r>
-        <w:rPr>
-          <w:rFonts w:ascii="仿宋" w:eastAsia="仿宋" w:hAnsi="仿宋" w:hint="eastAsia"/>
-        </w:rPr>
-        <w:t>下发</w:t>
-      </w:r>
-      <w:r>
-        <w:rPr>
-          <w:rFonts w:ascii="仿宋" w:eastAsia="仿宋" w:hAnsi="仿宋" w:hint="eastAsia"/>
-        </w:rPr>
-        <w:t>运行参数，实现</w:t>
-      </w:r>
-      <w:r>
-        <w:rPr>
-          <w:rFonts w:ascii="仿宋" w:eastAsia="仿宋" w:hAnsi="仿宋" w:hint="eastAsia"/>
-        </w:rPr>
-        <w:t>X射线球管</w:t>
-      </w:r>
-      <w:r>
-        <w:rPr>
-          <w:rFonts w:ascii="仿宋" w:eastAsia="仿宋" w:hAnsi="仿宋" w:hint="eastAsia"/>
-        </w:rPr>
-        <w:t>和监控主机的双向通信。</w:t>
-      </w:r>
-      <w:r>
-        <w:rPr>
-          <w:rFonts w:ascii="仿宋" w:eastAsia="仿宋" w:hAnsi="仿宋" w:hint="eastAsia"/>
-        </w:rPr>
-        <w:t>监控主机为PC机或嵌入式计算机，</w:t>
-      </w:r>
-      <w:r>
-        <w:rPr>
-          <w:rFonts w:ascii="仿宋" w:eastAsia="仿宋" w:hAnsi="仿宋" w:hint="eastAsia"/>
-        </w:rPr>
-        <w:t>具有显示接口、网络通信接口和其他常用</w:t>
-      </w:r>
-      <w:r>
-        <w:rPr>
-          <w:rFonts w:ascii="仿宋" w:eastAsia="仿宋" w:hAnsi="仿宋" w:hint="eastAsia"/>
-        </w:rPr>
-        <w:t>输入输出设备</w:t>
-      </w:r>
-      <w:r>
-        <w:rPr>
-          <w:rFonts w:ascii="仿宋" w:eastAsia="仿宋" w:hAnsi="仿宋" w:hint="eastAsia"/>
-        </w:rPr>
-        <w:t>，同时具有与</w:t>
-      </w:r>
-      <w:r>
-        <w:rPr>
-          <w:rFonts w:ascii="仿宋" w:eastAsia="仿宋" w:hAnsi="仿宋" w:hint="eastAsia"/>
-        </w:rPr>
-        <w:t>X射线球管</w:t>
-      </w:r>
-      <w:r>
-        <w:rPr>
-          <w:rFonts w:ascii="仿宋" w:eastAsia="仿宋" w:hAnsi="仿宋" w:hint="eastAsia"/>
-        </w:rPr>
-        <w:t>的通信接口</w:t>
-      </w:r>
-      <w:r>
-        <w:rPr>
-          <w:rFonts w:ascii="仿宋" w:eastAsia="仿宋" w:hAnsi="仿宋" w:hint="eastAsia"/>
-        </w:rPr>
-        <w:t>。</w:t>
-      </w:r>
-      <w:r>
-        <w:rPr>
-          <w:rFonts w:ascii="仿宋" w:eastAsia="仿宋" w:hAnsi="仿宋" w:hint="eastAsia"/>
-        </w:rPr>
-        <w:t>在监控主机上运行软件，软件</w:t>
-      </w:r>
-      <w:r>
-        <w:rPr>
-          <w:rFonts w:ascii="仿宋" w:eastAsia="仿宋" w:hAnsi="仿宋" w:hint="eastAsia"/>
-        </w:rPr>
-        <w:t>可获取来自</w:t>
-      </w:r>
-      <w:r>
-        <w:rPr>
-          <w:rFonts w:ascii="仿宋" w:eastAsia="仿宋" w:hAnsi="仿宋" w:hint="eastAsia"/>
-        </w:rPr>
-        <w:t>X射线球管</w:t>
-      </w:r>
-      <w:r>
-        <w:rPr>
-          <w:rFonts w:ascii="仿宋" w:eastAsia="仿宋" w:hAnsi="仿宋" w:hint="eastAsia"/>
-        </w:rPr>
-        <w:t>的状态数据，进行处理和故障检测，</w:t>
-      </w:r>
-      <w:r>
-        <w:rPr>
-          <w:rFonts w:ascii="仿宋" w:eastAsia="仿宋" w:hAnsi="仿宋" w:hint="eastAsia"/>
-        </w:rPr>
-        <w:t>还进行状态的整合显示，状态的数据及将状态数据发送到云端</w:t>
-      </w:r>
-      <w:r>
-        <w:rPr>
-          <w:rFonts w:ascii="仿宋" w:eastAsia="仿宋" w:hAnsi="仿宋" w:hint="eastAsia"/>
-        </w:rPr>
-        <w:t>应用</w:t>
-      </w:r>
-      <w:r>
-        <w:rPr>
-          <w:rFonts w:ascii="仿宋" w:eastAsia="仿宋" w:hAnsi="仿宋" w:hint="eastAsia"/>
-        </w:rPr>
-        <w:t>服务器上。</w:t>
-      </w:r>
-      <w:r>
-        <w:rPr>
-          <w:rFonts w:ascii="仿宋" w:eastAsia="仿宋" w:hAnsi="仿宋" w:hint="eastAsia"/>
-        </w:rPr>
-        <w:t>设备</w:t>
-      </w:r>
-      <w:r>
-        <w:rPr>
-          <w:rFonts w:ascii="仿宋" w:eastAsia="仿宋" w:hAnsi="仿宋" w:hint="eastAsia"/>
-        </w:rPr>
-        <w:t>内网与互联网通过网络防火墙隔离</w:t>
-      </w:r>
-      <w:r>
-        <w:rPr>
-          <w:rFonts w:ascii="仿宋" w:eastAsia="仿宋" w:hAnsi="仿宋" w:hint="eastAsia"/>
-        </w:rPr>
-        <w:t>。</w:t>
-      </w:r>
-      <w:r>
-        <w:rPr>
-          <w:rFonts w:ascii="仿宋" w:eastAsia="仿宋" w:hAnsi="仿宋" w:hint="eastAsia"/>
-        </w:rPr>
-        <w:t>多种设备，如PC、笔记本电脑、平板电脑和智能手机等，可访问云端应用服务器，获取</w:t>
-      </w:r>
-      <w:r>
-        <w:rPr>
-          <w:rFonts w:ascii="仿宋" w:eastAsia="仿宋" w:hAnsi="仿宋" w:hint="eastAsia"/>
-        </w:rPr>
-        <w:t>X射线球管</w:t>
-      </w:r>
-      <w:r>
-        <w:rPr>
-          <w:rFonts w:ascii="仿宋" w:eastAsia="仿宋" w:hAnsi="仿宋" w:hint="eastAsia"/>
-        </w:rPr>
-        <w:t>的当前和历史工作状态数据。</w:t>
+        <w:lastRenderedPageBreak/>
+        <w:t>图10为</w:t>
+      </w:r>
+      <w:r>
+        <w:rPr>
+          <w:rFonts w:ascii="仿宋" w:eastAsia="仿宋" w:hAnsi="仿宋" w:hint="eastAsia"/>
+        </w:rPr>
+        <w:t>在45秒的三次启停，</w:t>
+      </w:r>
+      <w:r>
+        <w:rPr>
+          <w:rFonts w:ascii="仿宋" w:eastAsia="仿宋" w:hAnsi="仿宋" w:hint="eastAsia"/>
+        </w:rPr>
+        <w:t>X射线球管</w:t>
+      </w:r>
+      <w:r>
+        <w:rPr>
+          <w:rFonts w:ascii="仿宋" w:eastAsia="仿宋" w:hAnsi="仿宋" w:hint="eastAsia"/>
+        </w:rPr>
+        <w:t>振动质心的变化。</w:t>
+      </w:r>
+      <w:r>
+        <w:rPr>
+          <w:rFonts w:ascii="仿宋" w:eastAsia="仿宋" w:hAnsi="仿宋" w:hint="eastAsia"/>
+        </w:rPr>
+        <w:t>横坐标为时间，单位为秒，纵坐标为振动功率谱的质心。</w:t>
+      </w:r>
+      <w:r>
+        <w:rPr>
+          <w:rFonts w:ascii="仿宋" w:eastAsia="仿宋" w:hAnsi="仿宋" w:hint="eastAsia"/>
+        </w:rPr>
+        <w:t>X射线球管</w:t>
+      </w:r>
+      <w:r>
+        <w:rPr>
+          <w:rFonts w:ascii="仿宋" w:eastAsia="仿宋" w:hAnsi="仿宋" w:hint="eastAsia"/>
+        </w:rPr>
+        <w:t>启动后，转速增加，其功率谱质心随之增加；停机后，转速下降，功率谱质心随之下降。</w:t>
       </w:r>
     </w:p>
     <w:p>
@@ -2201,974 +3501,6 @@
         <w:rPr>
           <w:rFonts w:ascii="仿宋" w:eastAsia="仿宋" w:hAnsi="仿宋" w:hint="eastAsia"/>
         </w:rPr>
-        <w:t>第1种对</w:t>
-      </w:r>
-      <w:r>
-        <w:rPr>
-          <w:rFonts w:ascii="仿宋" w:eastAsia="仿宋" w:hAnsi="仿宋" w:hint="eastAsia"/>
-        </w:rPr>
-        <w:t>X射线球管</w:t>
-      </w:r>
-      <w:r>
-        <w:rPr>
-          <w:rFonts w:ascii="仿宋" w:eastAsia="仿宋" w:hAnsi="仿宋" w:hint="eastAsia"/>
-        </w:rPr>
-        <w:t>的状态监测装置是可见光和红外检测装置</w:t>
-      </w:r>
-      <w:r>
-        <w:rPr>
-          <w:rFonts w:ascii="仿宋" w:eastAsia="仿宋" w:hAnsi="仿宋" w:hint="eastAsia"/>
-        </w:rPr>
-        <w:t>。</w:t>
-      </w:r>
-      <w:r>
-        <w:rPr>
-          <w:rFonts w:ascii="仿宋" w:eastAsia="仿宋" w:hAnsi="仿宋" w:hint="eastAsia"/>
-        </w:rPr>
-        <w:t>如图3所示，</w:t>
-      </w:r>
-      <w:r>
-        <w:rPr>
-          <w:rFonts w:ascii="仿宋" w:eastAsia="仿宋" w:hAnsi="仿宋" w:hint="eastAsia"/>
-        </w:rPr>
-        <w:t>在</w:t>
-      </w:r>
-      <w:r>
-        <w:rPr>
-          <w:rFonts w:ascii="仿宋" w:eastAsia="仿宋" w:hAnsi="仿宋" w:hint="eastAsia"/>
-        </w:rPr>
-        <w:t>X射线球管</w:t>
-      </w:r>
-      <w:r>
-        <w:rPr>
-          <w:rFonts w:ascii="仿宋" w:eastAsia="仿宋" w:hAnsi="仿宋" w:hint="eastAsia"/>
-        </w:rPr>
-        <w:t>管套内靠近旋转阳极靶和灯丝组的位置安装一组光学和红外摄像机，</w:t>
-      </w:r>
-      <w:r>
-        <w:rPr>
-          <w:rFonts w:ascii="仿宋" w:eastAsia="仿宋" w:hAnsi="仿宋" w:hint="eastAsia"/>
-        </w:rPr>
-        <w:t>同时配合</w:t>
-      </w:r>
-      <w:r>
-        <w:rPr>
-          <w:rFonts w:ascii="仿宋" w:eastAsia="仿宋" w:hAnsi="仿宋" w:hint="eastAsia"/>
-        </w:rPr>
-        <w:t>感知</w:t>
-      </w:r>
-      <w:r>
-        <w:rPr>
-          <w:rFonts w:ascii="仿宋" w:eastAsia="仿宋" w:hAnsi="仿宋" w:hint="eastAsia"/>
-        </w:rPr>
-        <w:t>光强的光电转换器</w:t>
-      </w:r>
-      <w:r>
-        <w:rPr>
-          <w:rFonts w:ascii="仿宋" w:eastAsia="仿宋" w:hAnsi="仿宋" w:hint="eastAsia"/>
-        </w:rPr>
-        <w:t>，</w:t>
-      </w:r>
-      <w:r>
-        <w:rPr>
-          <w:rFonts w:ascii="仿宋" w:eastAsia="仿宋" w:hAnsi="仿宋" w:hint="eastAsia"/>
-        </w:rPr>
-        <w:t>通过摄像机采集旋转阳极和灯丝组的图像信号，</w:t>
-      </w:r>
-      <w:r>
-        <w:rPr>
-          <w:rFonts w:ascii="仿宋" w:eastAsia="仿宋" w:hAnsi="仿宋" w:hint="eastAsia"/>
-        </w:rPr>
-        <w:t>再根据</w:t>
-      </w:r>
-      <w:r>
-        <w:rPr>
-          <w:rFonts w:ascii="仿宋" w:eastAsia="仿宋" w:hAnsi="仿宋" w:hint="eastAsia"/>
-        </w:rPr>
-        <w:t>X射线球管</w:t>
-      </w:r>
-      <w:r>
-        <w:rPr>
-          <w:rFonts w:ascii="仿宋" w:eastAsia="仿宋" w:hAnsi="仿宋" w:hint="eastAsia"/>
-        </w:rPr>
-        <w:t>内部的光强，合成可见光和红外摄像机的同步图像信号。</w:t>
-      </w:r>
-      <w:r>
-        <w:rPr>
-          <w:rFonts w:ascii="仿宋" w:eastAsia="仿宋" w:hAnsi="仿宋" w:hint="eastAsia"/>
-        </w:rPr>
-        <w:t>将合成的信号按照</w:t>
-      </w:r>
-      <w:r>
-        <w:rPr>
-          <w:rFonts w:ascii="仿宋" w:eastAsia="仿宋" w:hAnsi="仿宋" w:hint="eastAsia"/>
-        </w:rPr>
-        <w:t>H</w:t>
-      </w:r>
-      <w:r>
-        <w:rPr>
-          <w:rFonts w:ascii="仿宋" w:eastAsia="仿宋" w:hAnsi="仿宋" w:hint="eastAsia"/>
-        </w:rPr>
-        <w:t>.</w:t>
-      </w:r>
-      <w:r>
-        <w:rPr>
-          <w:rFonts w:ascii="仿宋" w:eastAsia="仿宋" w:hAnsi="仿宋" w:hint="eastAsia"/>
-        </w:rPr>
-        <w:t>264或</w:t>
-      </w:r>
-      <w:r>
-        <w:rPr>
-          <w:rFonts w:ascii="仿宋" w:eastAsia="仿宋" w:hAnsi="仿宋" w:hint="eastAsia"/>
-        </w:rPr>
-        <w:t>H</w:t>
-      </w:r>
-      <w:r>
-        <w:rPr>
-          <w:rFonts w:ascii="仿宋" w:eastAsia="仿宋" w:hAnsi="仿宋" w:hint="eastAsia"/>
-        </w:rPr>
-        <w:t>.</w:t>
-      </w:r>
-      <w:r>
-        <w:rPr>
-          <w:rFonts w:ascii="仿宋" w:eastAsia="仿宋" w:hAnsi="仿宋" w:hint="eastAsia"/>
-        </w:rPr>
-        <w:t>265编码，通过AV信号线、USB或千兆网络将图像信号传输给监控主机。</w:t>
-      </w:r>
-      <w:r>
-        <w:rPr>
-          <w:rFonts w:ascii="仿宋" w:eastAsia="仿宋" w:hAnsi="仿宋" w:hint="eastAsia"/>
-        </w:rPr>
-        <w:t>监控主机接收到图像信号后，解码图像，进行抗噪和锐化处理，</w:t>
-      </w:r>
-      <w:r>
-        <w:rPr>
-          <w:rFonts w:ascii="仿宋" w:eastAsia="仿宋" w:hAnsi="仿宋" w:hint="eastAsia"/>
-        </w:rPr>
-        <w:t>可直接将其</w:t>
-      </w:r>
-      <w:r>
-        <w:rPr>
-          <w:rFonts w:ascii="仿宋" w:eastAsia="仿宋" w:hAnsi="仿宋" w:hint="eastAsia"/>
-        </w:rPr>
-        <w:t>整合到显示界面，显示供现场人员参考；也可以匹配已知的故障图像，进行基于视觉感知的故障检测。</w:t>
-      </w:r>
-      <w:r>
-        <w:rPr>
-          <w:rFonts w:ascii="仿宋" w:eastAsia="仿宋" w:hAnsi="仿宋" w:hint="eastAsia"/>
-        </w:rPr>
-        <w:t>检测结果和状态信息本地存储，同时转发给云服务器</w:t>
-      </w:r>
-      <w:r>
-        <w:rPr>
-          <w:rFonts w:ascii="仿宋" w:eastAsia="仿宋" w:hAnsi="仿宋" w:hint="eastAsia"/>
-        </w:rPr>
-        <w:t>供各种终端设备查询。</w:t>
-      </w:r>
-    </w:p>
-    <w:p>
-      <w:pPr>
-        <w:spacing w:line="220" w:lineRule="atLeast"/>
-        <w:rPr>
-          <w:rFonts w:ascii="仿宋" w:eastAsia="仿宋" w:hAnsi="仿宋"/>
-        </w:rPr>
-      </w:pPr>
-      <w:r>
-        <w:rPr>
-          <w:rFonts w:ascii="仿宋" w:eastAsia="仿宋" w:hAnsi="仿宋" w:hint="eastAsia"/>
-        </w:rPr>
-        <w:t>第2种对</w:t>
-      </w:r>
-      <w:r>
-        <w:rPr>
-          <w:rFonts w:ascii="仿宋" w:eastAsia="仿宋" w:hAnsi="仿宋" w:hint="eastAsia"/>
-        </w:rPr>
-        <w:t>X射线球管</w:t>
-      </w:r>
-      <w:r>
-        <w:rPr>
-          <w:rFonts w:ascii="仿宋" w:eastAsia="仿宋" w:hAnsi="仿宋" w:hint="eastAsia"/>
-        </w:rPr>
-        <w:t>的状态监测</w:t>
-      </w:r>
-      <w:r>
-        <w:rPr>
-          <w:rFonts w:ascii="仿宋" w:eastAsia="仿宋" w:hAnsi="仿宋" w:hint="eastAsia"/>
-        </w:rPr>
-        <w:t>装置</w:t>
-      </w:r>
-      <w:r>
-        <w:rPr>
-          <w:rFonts w:ascii="仿宋" w:eastAsia="仿宋" w:hAnsi="仿宋" w:hint="eastAsia"/>
-        </w:rPr>
-        <w:t>是振动和微震动检测</w:t>
-      </w:r>
-      <w:r>
-        <w:rPr>
-          <w:rFonts w:ascii="仿宋" w:eastAsia="仿宋" w:hAnsi="仿宋" w:hint="eastAsia"/>
-        </w:rPr>
-        <w:t>装置</w:t>
-      </w:r>
-      <w:r>
-        <w:rPr>
-          <w:rFonts w:ascii="仿宋" w:eastAsia="仿宋" w:hAnsi="仿宋" w:hint="eastAsia"/>
-        </w:rPr>
-        <w:t>。</w:t>
-      </w:r>
-      <w:r>
-        <w:rPr>
-          <w:rFonts w:ascii="仿宋" w:eastAsia="仿宋" w:hAnsi="仿宋" w:hint="eastAsia"/>
-        </w:rPr>
-        <w:t>如图4所示，</w:t>
-      </w:r>
-      <w:r>
-        <w:rPr>
-          <w:rFonts w:ascii="仿宋" w:eastAsia="仿宋" w:hAnsi="仿宋" w:hint="eastAsia"/>
-        </w:rPr>
-        <w:t>在</w:t>
-      </w:r>
-      <w:r>
-        <w:rPr>
-          <w:rFonts w:ascii="仿宋" w:eastAsia="仿宋" w:hAnsi="仿宋" w:hint="eastAsia"/>
-        </w:rPr>
-        <w:t>X射线球管</w:t>
-      </w:r>
-      <w:r>
-        <w:rPr>
-          <w:rFonts w:ascii="仿宋" w:eastAsia="仿宋" w:hAnsi="仿宋" w:hint="eastAsia"/>
-        </w:rPr>
-        <w:t>管套内和外部附着位置各布置</w:t>
-      </w:r>
-      <w:r>
-        <w:rPr>
-          <w:rFonts w:ascii="仿宋" w:eastAsia="仿宋" w:hAnsi="仿宋" w:hint="eastAsia"/>
-        </w:rPr>
-        <w:t>振动传感器，在</w:t>
-      </w:r>
-      <w:r>
-        <w:rPr>
-          <w:rFonts w:ascii="仿宋" w:eastAsia="仿宋" w:hAnsi="仿宋" w:hint="eastAsia"/>
-        </w:rPr>
-        <w:t>X射线球管</w:t>
-      </w:r>
-      <w:r>
-        <w:rPr>
-          <w:rFonts w:ascii="仿宋" w:eastAsia="仿宋" w:hAnsi="仿宋" w:hint="eastAsia"/>
-        </w:rPr>
-        <w:t>管套内</w:t>
-      </w:r>
-      <w:r>
-        <w:rPr>
-          <w:rFonts w:ascii="仿宋" w:eastAsia="仿宋" w:hAnsi="仿宋" w:hint="eastAsia"/>
-        </w:rPr>
-        <w:lastRenderedPageBreak/>
-        <w:t>部布置一只微震传感器。针对传感器输出的微弱电压信号，设计如图5所示的信号放大和调理电路，</w:t>
-      </w:r>
-      <w:r>
-        <w:rPr>
-          <w:rFonts w:ascii="仿宋" w:eastAsia="仿宋" w:hAnsi="仿宋" w:hint="eastAsia"/>
-        </w:rPr>
-        <w:t>然后用AD采集电路进行采集，</w:t>
-      </w:r>
-      <w:r>
-        <w:rPr>
-          <w:rFonts w:ascii="仿宋" w:eastAsia="仿宋" w:hAnsi="仿宋" w:hint="eastAsia"/>
-        </w:rPr>
-        <w:t>将采集数据送给单片机或嵌入式计算机进行信号处理。</w:t>
-      </w:r>
-      <w:r>
-        <w:rPr>
-          <w:rFonts w:ascii="仿宋" w:eastAsia="仿宋" w:hAnsi="仿宋" w:hint="eastAsia"/>
-        </w:rPr>
-        <w:t>将振动、微震信号处理的结果与标定的物理量相匹配，可识别出当前</w:t>
-      </w:r>
-      <w:r>
-        <w:rPr>
-          <w:rFonts w:ascii="仿宋" w:eastAsia="仿宋" w:hAnsi="仿宋" w:hint="eastAsia"/>
-        </w:rPr>
-        <w:t>X射线球管</w:t>
-      </w:r>
-      <w:r>
-        <w:rPr>
-          <w:rFonts w:ascii="仿宋" w:eastAsia="仿宋" w:hAnsi="仿宋" w:hint="eastAsia"/>
-        </w:rPr>
-        <w:t>工作的转速、</w:t>
-      </w:r>
-      <w:r>
-        <w:rPr>
-          <w:rFonts w:ascii="仿宋" w:eastAsia="仿宋" w:hAnsi="仿宋" w:hint="eastAsia"/>
-        </w:rPr>
-        <w:t>偏向、</w:t>
-      </w:r>
-      <w:r>
-        <w:rPr>
-          <w:rFonts w:ascii="仿宋" w:eastAsia="仿宋" w:hAnsi="仿宋" w:hint="eastAsia"/>
-        </w:rPr>
-        <w:t>功率、能量等</w:t>
-      </w:r>
-      <w:r>
-        <w:rPr>
-          <w:rFonts w:ascii="仿宋" w:eastAsia="仿宋" w:hAnsi="仿宋" w:hint="eastAsia"/>
-        </w:rPr>
-        <w:t>状态</w:t>
-      </w:r>
-      <w:r>
-        <w:rPr>
-          <w:rFonts w:ascii="仿宋" w:eastAsia="仿宋" w:hAnsi="仿宋" w:hint="eastAsia"/>
-        </w:rPr>
-        <w:t>信息。</w:t>
-      </w:r>
-      <w:r>
-        <w:rPr>
-          <w:rFonts w:ascii="仿宋" w:eastAsia="仿宋" w:hAnsi="仿宋" w:hint="eastAsia"/>
-        </w:rPr>
-        <w:t>上述状态信息打包后通过如图7所示的通信电路，上传到监控主机。</w:t>
-      </w:r>
-      <w:r>
-        <w:rPr>
-          <w:rFonts w:ascii="仿宋" w:eastAsia="仿宋" w:hAnsi="仿宋" w:hint="eastAsia"/>
-        </w:rPr>
-        <w:t>监控主机收到数据包后，对数据包进行处理，</w:t>
-      </w:r>
-      <w:r>
-        <w:rPr>
-          <w:rFonts w:ascii="仿宋" w:eastAsia="仿宋" w:hAnsi="仿宋" w:hint="eastAsia"/>
-        </w:rPr>
-        <w:t>将转速等用户关心的信息与图像整合显示。同时监控主机还</w:t>
-      </w:r>
-      <w:r>
-        <w:rPr>
-          <w:rFonts w:ascii="仿宋" w:eastAsia="仿宋" w:hAnsi="仿宋" w:hint="eastAsia"/>
-        </w:rPr>
-        <w:t>基于故障模型，匹配异常振动和转速信息，</w:t>
-      </w:r>
-      <w:r>
-        <w:rPr>
-          <w:rFonts w:ascii="仿宋" w:eastAsia="仿宋" w:hAnsi="仿宋" w:hint="eastAsia"/>
-        </w:rPr>
-        <w:t>进行故障检测。</w:t>
-      </w:r>
-      <w:r>
-        <w:rPr>
-          <w:rFonts w:ascii="仿宋" w:eastAsia="仿宋" w:hAnsi="仿宋" w:hint="eastAsia"/>
-        </w:rPr>
-        <w:t>振动和转速等信息本地存储，同时上传云端服务器供多种终端查询</w:t>
-      </w:r>
-      <w:r>
-        <w:rPr>
-          <w:rFonts w:ascii="仿宋" w:eastAsia="仿宋" w:hAnsi="仿宋" w:hint="eastAsia"/>
-        </w:rPr>
-        <w:t>。</w:t>
-      </w:r>
-    </w:p>
-    <w:p>
-      <w:pPr>
-        <w:spacing w:line="220" w:lineRule="atLeast"/>
-        <w:rPr>
-          <w:rFonts w:ascii="仿宋" w:eastAsia="仿宋" w:hAnsi="仿宋"/>
-        </w:rPr>
-      </w:pPr>
-      <w:r>
-        <w:rPr>
-          <w:rFonts w:ascii="仿宋" w:eastAsia="仿宋" w:hAnsi="仿宋" w:hint="eastAsia"/>
-        </w:rPr>
-        <w:t>图5所示为振动和微震信号的放大和调理电路。</w:t>
-      </w:r>
-      <w:r>
-        <w:rPr>
-          <w:rFonts w:ascii="仿宋" w:eastAsia="仿宋" w:hAnsi="仿宋" w:hint="eastAsia"/>
-        </w:rPr>
-        <w:t>放大电路主要由三级运放实现，</w:t>
-      </w:r>
-      <w:r>
-        <w:rPr>
-          <w:rFonts w:ascii="仿宋" w:eastAsia="仿宋" w:hAnsi="仿宋" w:hint="eastAsia"/>
-        </w:rPr>
-        <w:t>第一级为前置放大器，基于AD797</w:t>
-      </w:r>
-      <w:r>
-        <w:rPr>
-          <w:rFonts w:ascii="仿宋" w:eastAsia="仿宋" w:hAnsi="仿宋" w:hint="eastAsia"/>
-        </w:rPr>
-        <w:t>运算放大器</w:t>
-      </w:r>
-      <w:r>
-        <w:rPr>
-          <w:rFonts w:ascii="仿宋" w:eastAsia="仿宋" w:hAnsi="仿宋" w:hint="eastAsia"/>
-        </w:rPr>
-        <w:t>芯片，实现40db的固定低噪声放大。</w:t>
-      </w:r>
-      <w:r>
-        <w:rPr>
-          <w:rFonts w:ascii="仿宋" w:eastAsia="仿宋" w:hAnsi="仿宋" w:hint="eastAsia"/>
-        </w:rPr>
-        <w:t>第二级和第三级基于NE5532运算放大器芯片</w:t>
-      </w:r>
-      <w:r>
-        <w:rPr>
-          <w:rFonts w:ascii="仿宋" w:eastAsia="仿宋" w:hAnsi="仿宋" w:hint="eastAsia"/>
-        </w:rPr>
-        <w:t>，可更改反馈电阻实现可变增益信号放大。</w:t>
-      </w:r>
-    </w:p>
-    <w:p>
-      <w:pPr>
-        <w:spacing w:line="220" w:lineRule="atLeast"/>
-        <w:rPr>
-          <w:rFonts w:ascii="仿宋" w:eastAsia="仿宋" w:hAnsi="仿宋"/>
-        </w:rPr>
-      </w:pPr>
-      <w:r>
-        <w:rPr>
-          <w:rFonts w:ascii="仿宋" w:eastAsia="仿宋" w:hAnsi="仿宋" w:hint="eastAsia"/>
-        </w:rPr>
-        <w:t>第3种和第4种对</w:t>
-      </w:r>
-      <w:r>
-        <w:rPr>
-          <w:rFonts w:ascii="仿宋" w:eastAsia="仿宋" w:hAnsi="仿宋" w:hint="eastAsia"/>
-        </w:rPr>
-        <w:t>X射线球管</w:t>
-      </w:r>
-      <w:r>
-        <w:rPr>
-          <w:rFonts w:ascii="仿宋" w:eastAsia="仿宋" w:hAnsi="仿宋" w:hint="eastAsia"/>
-        </w:rPr>
-        <w:t>的状态监测装置是电流互感器和</w:t>
-      </w:r>
-      <w:r>
-        <w:rPr>
-          <w:rFonts w:ascii="仿宋" w:eastAsia="仿宋" w:hAnsi="仿宋" w:hint="eastAsia"/>
-        </w:rPr>
-        <w:t>射线剂量检测计</w:t>
-      </w:r>
-      <w:r>
-        <w:rPr>
-          <w:rFonts w:ascii="仿宋" w:eastAsia="仿宋" w:hAnsi="仿宋" w:hint="eastAsia"/>
-        </w:rPr>
-        <w:t>装置。</w:t>
-      </w:r>
-      <w:r>
-        <w:rPr>
-          <w:rFonts w:ascii="仿宋" w:eastAsia="仿宋" w:hAnsi="仿宋" w:hint="eastAsia"/>
-        </w:rPr>
-        <w:t>电流互感器为安装在</w:t>
-      </w:r>
-      <w:r>
-        <w:rPr>
-          <w:rFonts w:ascii="仿宋" w:eastAsia="仿宋" w:hAnsi="仿宋" w:hint="eastAsia"/>
-        </w:rPr>
-        <w:t>X射线球管</w:t>
-      </w:r>
-      <w:r>
-        <w:rPr>
-          <w:rFonts w:ascii="仿宋" w:eastAsia="仿宋" w:hAnsi="仿宋" w:hint="eastAsia"/>
-        </w:rPr>
-        <w:t>供电线上的互感器。</w:t>
-      </w:r>
-      <w:r>
-        <w:rPr>
-          <w:rFonts w:ascii="仿宋" w:eastAsia="仿宋" w:hAnsi="仿宋" w:hint="eastAsia"/>
-        </w:rPr>
-        <w:t>可安装在</w:t>
-      </w:r>
-      <w:r>
-        <w:rPr>
-          <w:rFonts w:ascii="仿宋" w:eastAsia="仿宋" w:hAnsi="仿宋" w:hint="eastAsia"/>
-        </w:rPr>
-        <w:t>X射线球管</w:t>
-      </w:r>
-      <w:r>
-        <w:rPr>
-          <w:rFonts w:ascii="仿宋" w:eastAsia="仿宋" w:hAnsi="仿宋" w:hint="eastAsia"/>
-        </w:rPr>
-        <w:t>内部或附着于</w:t>
-      </w:r>
-      <w:r>
-        <w:rPr>
-          <w:rFonts w:ascii="仿宋" w:eastAsia="仿宋" w:hAnsi="仿宋" w:hint="eastAsia"/>
-        </w:rPr>
-        <w:t>X射线球管</w:t>
-      </w:r>
-      <w:r>
-        <w:rPr>
-          <w:rFonts w:ascii="仿宋" w:eastAsia="仿宋" w:hAnsi="仿宋" w:hint="eastAsia"/>
-        </w:rPr>
-        <w:t>外部的电源线上。</w:t>
-      </w:r>
-      <w:r>
-        <w:rPr>
-          <w:rFonts w:ascii="仿宋" w:eastAsia="仿宋" w:hAnsi="仿宋" w:hint="eastAsia"/>
-        </w:rPr>
-        <w:t>互感器输出信号反映</w:t>
-      </w:r>
-      <w:r>
-        <w:rPr>
-          <w:rFonts w:ascii="仿宋" w:eastAsia="仿宋" w:hAnsi="仿宋" w:hint="eastAsia"/>
-        </w:rPr>
-        <w:t>X射线球管</w:t>
-      </w:r>
-      <w:r>
-        <w:rPr>
-          <w:rFonts w:ascii="仿宋" w:eastAsia="仿宋" w:hAnsi="仿宋" w:hint="eastAsia"/>
-        </w:rPr>
-        <w:t>供电的变化，对其整理，检波并积分后，可得到能够进行AD采集的电压信号。</w:t>
-      </w:r>
-      <w:r>
-        <w:rPr>
-          <w:rFonts w:ascii="仿宋" w:eastAsia="仿宋" w:hAnsi="仿宋" w:hint="eastAsia"/>
-        </w:rPr>
-        <w:t>X</w:t>
-      </w:r>
-      <w:r>
-        <w:rPr>
-          <w:rFonts w:ascii="仿宋" w:eastAsia="仿宋" w:hAnsi="仿宋" w:hint="eastAsia"/>
-        </w:rPr>
-        <w:t>射线剂量检测计</w:t>
-      </w:r>
-      <w:r>
-        <w:rPr>
-          <w:rFonts w:ascii="仿宋" w:eastAsia="仿宋" w:hAnsi="仿宋" w:hint="eastAsia"/>
-        </w:rPr>
-        <w:t>安装在X射线发射窗口或反射面附近，其输出信号为电流信号，需要</w:t>
-      </w:r>
-      <w:r>
-        <w:rPr>
-          <w:rFonts w:ascii="仿宋" w:eastAsia="仿宋" w:hAnsi="仿宋" w:hint="eastAsia"/>
-        </w:rPr>
-        <w:t>通过负载电阻将其转换为电压信号，再进行AD采集。</w:t>
-      </w:r>
-      <w:r>
-        <w:rPr>
-          <w:rFonts w:ascii="仿宋" w:eastAsia="仿宋" w:hAnsi="仿宋" w:hint="eastAsia"/>
-        </w:rPr>
-        <w:t>图6所示为电流互感信号的信号处理电路和</w:t>
-      </w:r>
-      <w:r>
-        <w:rPr>
-          <w:rFonts w:ascii="仿宋" w:eastAsia="仿宋" w:hAnsi="仿宋" w:hint="eastAsia"/>
-        </w:rPr>
-        <w:t>X射线剂量检测信号的信号处理电路。</w:t>
-      </w:r>
-      <w:r>
-        <w:rPr>
-          <w:rFonts w:ascii="仿宋" w:eastAsia="仿宋" w:hAnsi="仿宋" w:hint="eastAsia"/>
-        </w:rPr>
-        <w:t>图6的上半部分实现对电流互感信号的二极管半波整理，RC滤波处理，电容积分运算和电阻分压</w:t>
-      </w:r>
-      <w:r>
-        <w:rPr>
-          <w:rFonts w:ascii="仿宋" w:eastAsia="仿宋" w:hAnsi="仿宋" w:hint="eastAsia"/>
-        </w:rPr>
-        <w:t>，同时加稳压管对采集电路进行保护</w:t>
-      </w:r>
-      <w:r>
-        <w:rPr>
-          <w:rFonts w:ascii="仿宋" w:eastAsia="仿宋" w:hAnsi="仿宋" w:hint="eastAsia"/>
-        </w:rPr>
-        <w:t>。</w:t>
-      </w:r>
-      <w:r>
-        <w:rPr>
-          <w:rFonts w:ascii="仿宋" w:eastAsia="仿宋" w:hAnsi="仿宋" w:hint="eastAsia"/>
-        </w:rPr>
-        <w:t>图6的下半部分</w:t>
-      </w:r>
-      <w:r>
-        <w:rPr>
-          <w:rFonts w:ascii="仿宋" w:eastAsia="仿宋" w:hAnsi="仿宋" w:hint="eastAsia"/>
-        </w:rPr>
-        <w:t>为X射线剂量检测计的电流信号通过电阻负载转换为电压信号，同时加稳压管对采集电路进行保护。</w:t>
-      </w:r>
-      <w:r>
-        <w:rPr>
-          <w:rFonts w:ascii="仿宋" w:eastAsia="仿宋" w:hAnsi="仿宋" w:hint="eastAsia"/>
-        </w:rPr>
-        <w:t>电流互感信号和X射线剂量信号打包传输给监控主机，进行</w:t>
-      </w:r>
-      <w:r>
-        <w:rPr>
-          <w:rFonts w:ascii="仿宋" w:eastAsia="仿宋" w:hAnsi="仿宋" w:hint="eastAsia"/>
-        </w:rPr>
-        <w:t>X射线球管</w:t>
-      </w:r>
-      <w:r>
-        <w:rPr>
-          <w:rFonts w:ascii="仿宋" w:eastAsia="仿宋" w:hAnsi="仿宋" w:hint="eastAsia"/>
-        </w:rPr>
-        <w:t>的工作状态监测。</w:t>
-      </w:r>
-    </w:p>
-    <w:p>
-      <w:pPr>
-        <w:spacing w:line="220" w:lineRule="atLeast"/>
-        <w:rPr>
-          <w:rFonts w:ascii="仿宋" w:eastAsia="仿宋" w:hAnsi="仿宋"/>
-        </w:rPr>
-      </w:pPr>
-      <w:r>
-        <w:rPr>
-          <w:rFonts w:ascii="仿宋" w:eastAsia="仿宋" w:hAnsi="仿宋" w:hint="eastAsia"/>
-        </w:rPr>
-        <w:t>第5种对</w:t>
-      </w:r>
-      <w:r>
-        <w:rPr>
-          <w:rFonts w:ascii="仿宋" w:eastAsia="仿宋" w:hAnsi="仿宋" w:hint="eastAsia"/>
-        </w:rPr>
-        <w:t>X射线球管</w:t>
-      </w:r>
-      <w:r>
-        <w:rPr>
-          <w:rFonts w:ascii="仿宋" w:eastAsia="仿宋" w:hAnsi="仿宋" w:hint="eastAsia"/>
-        </w:rPr>
-        <w:t>的状态监测装置是温度传感器。在</w:t>
-      </w:r>
-      <w:r>
-        <w:rPr>
-          <w:rFonts w:ascii="仿宋" w:eastAsia="仿宋" w:hAnsi="仿宋" w:hint="eastAsia"/>
-        </w:rPr>
-        <w:t>X射线球管</w:t>
-      </w:r>
-      <w:r>
-        <w:rPr>
-          <w:rFonts w:ascii="仿宋" w:eastAsia="仿宋" w:hAnsi="仿宋" w:hint="eastAsia"/>
-        </w:rPr>
-        <w:t>内部的不同位置布置二个温度传感器，同时监测</w:t>
-      </w:r>
-      <w:r>
-        <w:rPr>
-          <w:rFonts w:ascii="仿宋" w:eastAsia="仿宋" w:hAnsi="仿宋" w:hint="eastAsia"/>
-        </w:rPr>
-        <w:t>处理器内核温度，</w:t>
-      </w:r>
-      <w:r>
-        <w:rPr>
-          <w:rFonts w:ascii="仿宋" w:eastAsia="仿宋" w:hAnsi="仿宋" w:hint="eastAsia"/>
-        </w:rPr>
-        <w:t>这些温度数字打包传输给监控主机，</w:t>
-      </w:r>
-      <w:r>
-        <w:rPr>
-          <w:rFonts w:ascii="仿宋" w:eastAsia="仿宋" w:hAnsi="仿宋" w:hint="eastAsia"/>
-        </w:rPr>
-        <w:t>进行超温报警，</w:t>
-      </w:r>
-      <w:r>
-        <w:rPr>
-          <w:rFonts w:ascii="仿宋" w:eastAsia="仿宋" w:hAnsi="仿宋" w:hint="eastAsia"/>
-        </w:rPr>
-        <w:t>同时显示和记录，并上传到云端应用服务器，供</w:t>
-      </w:r>
-      <w:r>
-        <w:rPr>
-          <w:rFonts w:ascii="仿宋" w:eastAsia="仿宋" w:hAnsi="仿宋" w:hint="eastAsia"/>
-        </w:rPr>
-        <w:t>多种终端设备查询。</w:t>
-      </w:r>
-    </w:p>
-    <w:p>
-      <w:pPr>
-        <w:spacing w:line="220" w:lineRule="atLeast"/>
-        <w:rPr>
-          <w:rFonts w:ascii="仿宋" w:eastAsia="仿宋" w:hAnsi="仿宋"/>
-        </w:rPr>
-      </w:pPr>
-      <w:r>
-        <w:rPr>
-          <w:rFonts w:ascii="仿宋" w:eastAsia="仿宋" w:hAnsi="仿宋" w:hint="eastAsia"/>
-        </w:rPr>
-        <w:t>第6种对</w:t>
-      </w:r>
-      <w:r>
-        <w:rPr>
-          <w:rFonts w:ascii="仿宋" w:eastAsia="仿宋" w:hAnsi="仿宋" w:hint="eastAsia"/>
-        </w:rPr>
-        <w:t>X射线球管</w:t>
-      </w:r>
-      <w:r>
-        <w:rPr>
-          <w:rFonts w:ascii="仿宋" w:eastAsia="仿宋" w:hAnsi="仿宋" w:hint="eastAsia"/>
-        </w:rPr>
-        <w:t>的状态监测装置是油压传感器。</w:t>
-      </w:r>
-      <w:r>
-        <w:rPr>
-          <w:rFonts w:ascii="仿宋" w:eastAsia="仿宋" w:hAnsi="仿宋" w:hint="eastAsia"/>
-        </w:rPr>
-        <w:t>在</w:t>
-      </w:r>
-      <w:r>
-        <w:rPr>
-          <w:rFonts w:ascii="仿宋" w:eastAsia="仿宋" w:hAnsi="仿宋" w:hint="eastAsia"/>
-        </w:rPr>
-        <w:t>X射线球管</w:t>
-      </w:r>
-      <w:r>
-        <w:rPr>
-          <w:rFonts w:ascii="仿宋" w:eastAsia="仿宋" w:hAnsi="仿宋" w:hint="eastAsia"/>
-        </w:rPr>
-        <w:t>油密封腔的管壁上安装一只油压传感器，</w:t>
-      </w:r>
-      <w:r>
-        <w:rPr>
-          <w:rFonts w:ascii="仿宋" w:eastAsia="仿宋" w:hAnsi="仿宋" w:hint="eastAsia"/>
-        </w:rPr>
-        <w:t>监测管套内油密封腔的压力。</w:t>
-      </w:r>
-      <w:r>
-        <w:rPr>
-          <w:rFonts w:ascii="仿宋" w:eastAsia="仿宋" w:hAnsi="仿宋" w:hint="eastAsia"/>
-        </w:rPr>
-        <w:t>采集压力数值，打包传输给监控主机，进行压力预警和超压报警，</w:t>
-      </w:r>
-      <w:r>
-        <w:rPr>
-          <w:rFonts w:ascii="仿宋" w:eastAsia="仿宋" w:hAnsi="仿宋" w:hint="eastAsia"/>
-        </w:rPr>
-        <w:t>同时显示和记录，并上传到云端应用服务器，供多种终端设备查询。</w:t>
-      </w:r>
-    </w:p>
-    <w:p>
-      <w:pPr>
-        <w:spacing w:line="220" w:lineRule="atLeast"/>
-        <w:rPr>
-          <w:rFonts w:ascii="仿宋" w:eastAsia="仿宋" w:hAnsi="仿宋"/>
-        </w:rPr>
-      </w:pPr>
-      <w:r>
-        <w:rPr>
-          <w:rFonts w:ascii="仿宋" w:eastAsia="仿宋" w:hAnsi="仿宋" w:hint="eastAsia"/>
-        </w:rPr>
-        <w:t>图8所示为</w:t>
-      </w:r>
-      <w:r>
-        <w:rPr>
-          <w:rFonts w:ascii="仿宋" w:eastAsia="仿宋" w:hAnsi="仿宋" w:hint="eastAsia"/>
-        </w:rPr>
-        <w:t>X射线球管</w:t>
-      </w:r>
-      <w:r>
-        <w:rPr>
-          <w:rFonts w:ascii="仿宋" w:eastAsia="仿宋" w:hAnsi="仿宋" w:hint="eastAsia"/>
-        </w:rPr>
-        <w:t>内部印刷电路板图。</w:t>
-      </w:r>
-      <w:r>
-        <w:rPr>
-          <w:rFonts w:ascii="仿宋" w:eastAsia="仿宋" w:hAnsi="仿宋" w:hint="eastAsia"/>
-        </w:rPr>
-        <w:t>上述的信号放大、信号调理、信号采集和信号处理电路均在</w:t>
-      </w:r>
-      <w:r>
-        <w:rPr>
-          <w:rFonts w:ascii="仿宋" w:eastAsia="仿宋" w:hAnsi="仿宋" w:hint="eastAsia"/>
-        </w:rPr>
-        <w:t>此</w:t>
-      </w:r>
-      <w:r>
-        <w:rPr>
-          <w:rFonts w:ascii="仿宋" w:eastAsia="仿宋" w:hAnsi="仿宋" w:hint="eastAsia"/>
-        </w:rPr>
-        <w:t>电路板上。</w:t>
-      </w:r>
-      <w:r>
-        <w:rPr>
-          <w:rFonts w:ascii="仿宋" w:eastAsia="仿宋" w:hAnsi="仿宋" w:hint="eastAsia"/>
-        </w:rPr>
-        <w:t>此电路板包括模拟电路部分，单片机部分，通信电路部分和电源部分。</w:t>
-      </w:r>
-      <w:r>
-        <w:rPr>
-          <w:rFonts w:ascii="仿宋" w:eastAsia="仿宋" w:hAnsi="仿宋" w:hint="eastAsia"/>
-        </w:rPr>
-        <w:t>单一12V</w:t>
-      </w:r>
-      <w:r>
-        <w:rPr>
-          <w:rFonts w:ascii="仿宋" w:eastAsia="仿宋" w:hAnsi="仿宋" w:hint="eastAsia"/>
-        </w:rPr>
-        <w:t>供电，RJ45网络接口，为上述6种状态监测装置的电路基础。</w:t>
-      </w:r>
-      <w:r>
-        <w:rPr>
-          <w:rFonts w:ascii="仿宋" w:eastAsia="仿宋" w:hAnsi="仿宋" w:hint="eastAsia"/>
-        </w:rPr>
-        <w:t>印刷电路板为圆形，有上下左右共4个安装孔，安装在</w:t>
-      </w:r>
-      <w:r>
-        <w:rPr>
-          <w:rFonts w:ascii="仿宋" w:eastAsia="仿宋" w:hAnsi="仿宋" w:hint="eastAsia"/>
-        </w:rPr>
-        <w:t>X射线球管</w:t>
-      </w:r>
-      <w:r>
-        <w:rPr>
-          <w:rFonts w:ascii="仿宋" w:eastAsia="仿宋" w:hAnsi="仿宋" w:hint="eastAsia"/>
-        </w:rPr>
-        <w:t>内部电路板设备舱中。</w:t>
-      </w:r>
-    </w:p>
-    <w:p>
-      <w:pPr>
-        <w:spacing w:line="220" w:lineRule="atLeast"/>
-        <w:rPr>
-          <w:rFonts w:ascii="仿宋" w:eastAsia="仿宋" w:hAnsi="仿宋"/>
-        </w:rPr>
-      </w:pPr>
-      <w:r>
-        <w:rPr>
-          <w:rFonts w:ascii="仿宋" w:eastAsia="仿宋" w:hAnsi="仿宋" w:hint="eastAsia"/>
-        </w:rPr>
-        <w:t>图9为一次</w:t>
-      </w:r>
-      <w:r>
-        <w:rPr>
-          <w:rFonts w:ascii="仿宋" w:eastAsia="仿宋" w:hAnsi="仿宋" w:hint="eastAsia"/>
-        </w:rPr>
-        <w:t>X射线球管</w:t>
-      </w:r>
-      <w:r>
-        <w:rPr>
-          <w:rFonts w:ascii="仿宋" w:eastAsia="仿宋" w:hAnsi="仿宋" w:hint="eastAsia"/>
-        </w:rPr>
-        <w:t>正常工作中2只振动传感器和1只微震传感器采集1</w:t>
-      </w:r>
-      <w:r>
-        <w:rPr>
-          <w:rFonts w:ascii="仿宋" w:eastAsia="仿宋" w:hAnsi="仿宋" w:hint="eastAsia"/>
-        </w:rPr>
-        <w:t>秒的波形数据和对应的功率谱</w:t>
-      </w:r>
-      <w:r>
-        <w:rPr>
-          <w:rFonts w:ascii="仿宋" w:eastAsia="仿宋" w:hAnsi="仿宋" w:hint="eastAsia"/>
-        </w:rPr>
-        <w:t>。</w:t>
-      </w:r>
-      <w:r>
-        <w:rPr>
-          <w:rFonts w:ascii="仿宋" w:eastAsia="仿宋" w:hAnsi="仿宋" w:hint="eastAsia"/>
-        </w:rPr>
-        <w:t>可见不论是振动还是微震</w:t>
-      </w:r>
-      <w:r>
-        <w:rPr>
-          <w:rFonts w:ascii="仿宋" w:eastAsia="仿宋" w:hAnsi="仿宋" w:hint="eastAsia"/>
-        </w:rPr>
-        <w:t>信号，</w:t>
-      </w:r>
-      <w:r>
-        <w:rPr>
-          <w:rFonts w:ascii="仿宋" w:eastAsia="仿宋" w:hAnsi="仿宋" w:hint="eastAsia"/>
-        </w:rPr>
-        <w:t>其功率谱均反映</w:t>
-      </w:r>
-      <w:r>
-        <w:rPr>
-          <w:rFonts w:ascii="仿宋" w:eastAsia="仿宋" w:hAnsi="仿宋" w:hint="eastAsia"/>
-        </w:rPr>
-        <w:lastRenderedPageBreak/>
-        <w:t>X射线球管</w:t>
-      </w:r>
-      <w:r>
-        <w:rPr>
-          <w:rFonts w:ascii="仿宋" w:eastAsia="仿宋" w:hAnsi="仿宋" w:hint="eastAsia"/>
-        </w:rPr>
-        <w:t>工作时的频率特性，主要由旋转</w:t>
-      </w:r>
-      <w:r>
-        <w:rPr>
-          <w:rFonts w:ascii="仿宋" w:eastAsia="仿宋" w:hAnsi="仿宋" w:hint="eastAsia"/>
-        </w:rPr>
-        <w:t>阳极的旋转特性和射线管的本振</w:t>
-      </w:r>
-      <w:r>
-        <w:rPr>
-          <w:rFonts w:ascii="仿宋" w:eastAsia="仿宋" w:hAnsi="仿宋" w:hint="eastAsia"/>
-        </w:rPr>
-        <w:t>频率构成。</w:t>
-      </w:r>
-      <w:r>
-        <w:rPr>
-          <w:rFonts w:ascii="仿宋" w:eastAsia="仿宋" w:hAnsi="仿宋" w:hint="eastAsia"/>
-        </w:rPr>
-        <w:t>功率谱的改变可反映出</w:t>
-      </w:r>
-      <w:r>
-        <w:rPr>
-          <w:rFonts w:ascii="仿宋" w:eastAsia="仿宋" w:hAnsi="仿宋" w:hint="eastAsia"/>
-        </w:rPr>
-        <w:t>X射线球管</w:t>
-      </w:r>
-      <w:r>
-        <w:rPr>
-          <w:rFonts w:ascii="仿宋" w:eastAsia="仿宋" w:hAnsi="仿宋" w:hint="eastAsia"/>
-        </w:rPr>
-        <w:t>的工作状态的改变。</w:t>
-      </w:r>
-    </w:p>
-    <w:p>
-      <w:pPr>
-        <w:spacing w:line="220" w:lineRule="atLeast"/>
-        <w:rPr>
-          <w:rFonts w:ascii="仿宋" w:eastAsia="仿宋" w:hAnsi="仿宋"/>
-        </w:rPr>
-      </w:pPr>
-      <w:r>
-        <w:rPr>
-          <w:rFonts w:ascii="仿宋" w:eastAsia="仿宋" w:hAnsi="仿宋" w:hint="eastAsia"/>
-        </w:rPr>
-        <w:t>图10为</w:t>
-      </w:r>
-      <w:r>
-        <w:rPr>
-          <w:rFonts w:ascii="仿宋" w:eastAsia="仿宋" w:hAnsi="仿宋" w:hint="eastAsia"/>
-        </w:rPr>
-        <w:t>在45秒的三次启停，</w:t>
-      </w:r>
-      <w:r>
-        <w:rPr>
-          <w:rFonts w:ascii="仿宋" w:eastAsia="仿宋" w:hAnsi="仿宋" w:hint="eastAsia"/>
-        </w:rPr>
-        <w:t>X射线球管</w:t>
-      </w:r>
-      <w:r>
-        <w:rPr>
-          <w:rFonts w:ascii="仿宋" w:eastAsia="仿宋" w:hAnsi="仿宋" w:hint="eastAsia"/>
-        </w:rPr>
-        <w:t>振动质心的变化。</w:t>
-      </w:r>
-      <w:r>
-        <w:rPr>
-          <w:rFonts w:ascii="仿宋" w:eastAsia="仿宋" w:hAnsi="仿宋" w:hint="eastAsia"/>
-        </w:rPr>
-        <w:t>横坐标为时间，单位为秒，纵坐标为振动功率谱的质心。</w:t>
-      </w:r>
-      <w:r>
-        <w:rPr>
-          <w:rFonts w:ascii="仿宋" w:eastAsia="仿宋" w:hAnsi="仿宋" w:hint="eastAsia"/>
-        </w:rPr>
-        <w:t>X射线球管</w:t>
-      </w:r>
-      <w:r>
-        <w:rPr>
-          <w:rFonts w:ascii="仿宋" w:eastAsia="仿宋" w:hAnsi="仿宋" w:hint="eastAsia"/>
-        </w:rPr>
-        <w:t>启动后，转速增加，其功率谱质心随之增加；停机后，转速下降，功率谱质心随之下降。</w:t>
-      </w:r>
-    </w:p>
-    <w:p>
-      <w:pPr>
-        <w:spacing w:line="220" w:lineRule="atLeast"/>
-        <w:rPr>
-          <w:rFonts w:ascii="仿宋" w:eastAsia="仿宋" w:hAnsi="仿宋"/>
-        </w:rPr>
-      </w:pPr>
-      <w:r>
-        <w:rPr>
-          <w:rFonts w:ascii="仿宋" w:eastAsia="仿宋" w:hAnsi="仿宋" w:hint="eastAsia"/>
-        </w:rPr>
         <w:t>图11为内建实时动态监测的</w:t>
       </w:r>
       <w:r>
@@ -3212,68 +3544,6 @@
           <w:rFonts w:ascii="仿宋" w:eastAsia="仿宋" w:hAnsi="仿宋" w:hint="eastAsia"/>
         </w:rPr>
         <w:t>报文的CRC校验。</w:t>
-      </w:r>
-    </w:p>
-    <w:p>
-      <w:pPr>
-        <w:spacing w:line="220" w:lineRule="atLeast"/>
-        <w:rPr>
-          <w:rFonts w:ascii="仿宋" w:eastAsia="仿宋" w:hAnsi="仿宋"/>
-        </w:rPr>
-      </w:pPr>
-      <w:r>
-        <w:rPr>
-          <w:rFonts w:ascii="仿宋" w:eastAsia="仿宋" w:hAnsi="仿宋" w:hint="eastAsia"/>
-        </w:rPr>
-        <w:t>图12为监控主机的本地显示界面，此界面上提供如下内容：</w:t>
-      </w:r>
-      <w:r>
-        <w:rPr>
-          <w:rFonts w:ascii="仿宋" w:eastAsia="仿宋" w:hAnsi="仿宋" w:hint="eastAsia"/>
-        </w:rPr>
-        <w:t>X射线球管</w:t>
-      </w:r>
-      <w:r>
-        <w:rPr>
-          <w:rFonts w:ascii="仿宋" w:eastAsia="仿宋" w:hAnsi="仿宋" w:hint="eastAsia"/>
-        </w:rPr>
-        <w:t>内部的图像信息，</w:t>
-      </w:r>
-      <w:r>
-        <w:rPr>
-          <w:rFonts w:ascii="仿宋" w:eastAsia="仿宋" w:hAnsi="仿宋" w:hint="eastAsia"/>
-        </w:rPr>
-        <w:t>X射线球管</w:t>
-      </w:r>
-      <w:r>
-        <w:rPr>
-          <w:rFonts w:ascii="仿宋" w:eastAsia="仿宋" w:hAnsi="仿宋" w:hint="eastAsia"/>
-        </w:rPr>
-        <w:t>内部旋转阳极的转速，</w:t>
-      </w:r>
-      <w:r>
-        <w:rPr>
-          <w:rFonts w:ascii="仿宋" w:eastAsia="仿宋" w:hAnsi="仿宋" w:hint="eastAsia"/>
-        </w:rPr>
-        <w:t>X射线球管</w:t>
-      </w:r>
-      <w:r>
-        <w:rPr>
-          <w:rFonts w:ascii="仿宋" w:eastAsia="仿宋" w:hAnsi="仿宋" w:hint="eastAsia"/>
-        </w:rPr>
-        <w:t>内部的散热油的温度，</w:t>
-      </w:r>
-      <w:r>
-        <w:rPr>
-          <w:rFonts w:ascii="仿宋" w:eastAsia="仿宋" w:hAnsi="仿宋" w:hint="eastAsia"/>
-        </w:rPr>
-        <w:t>X射线球管</w:t>
-      </w:r>
-      <w:r>
-        <w:rPr>
-          <w:rFonts w:ascii="仿宋" w:eastAsia="仿宋" w:hAnsi="仿宋" w:hint="eastAsia"/>
-        </w:rPr>
-        <w:t>当前的工作状态，各种故障信息等。</w:t>
       </w:r>
     </w:p>
     <w:p>
@@ -3411,14 +3681,13 @@
       </w:pPr>
       <w:r>
         <w:rPr>
-          <w:rFonts w:hint="eastAsia"/>
           <w:noProof/>
         </w:rPr>
         <w:drawing>
           <wp:inline distT="0" distB="0" distL="0" distR="0">
-            <wp:extent cx="1527615" cy="1951630"/>
+            <wp:extent cx="1831168" cy="2339439"/>
             <wp:effectExtent l="19050" t="0" r="0" b="0"/>
-            <wp:docPr id="1" name="图片 0" descr="01传统网络结构.png"/>
+            <wp:docPr id="2" name="图片 1" descr="01传统网络结构.png"/>
             <wp:cNvGraphicFramePr>
               <a:graphicFrameLocks xmlns:a="http://schemas.openxmlformats.org/drawingml/2006/main" noChangeAspect="1"/>
             </wp:cNvGraphicFramePr>
@@ -3438,7 +3707,7 @@
                   <pic:spPr>
                     <a:xfrm>
                       <a:off x="0" y="0"/>
-                      <a:ext cx="1528730" cy="1953055"/>
+                      <a:ext cx="1831424" cy="2339766"/>
                     </a:xfrm>
                     <a:prstGeom prst="rect">
                       <a:avLst/>
@@ -3544,6 +3813,7 @@
           <w:rFonts w:hint="eastAsia"/>
           <w:noProof/>
         </w:rPr>
+        <w:lastRenderedPageBreak/>
         <w:drawing>
           <wp:inline distT="0" distB="0" distL="0" distR="0">
             <wp:extent cx="5274310" cy="2304415"/>
@@ -3589,7 +3859,6 @@
         <w:rPr>
           <w:rFonts w:hint="eastAsia"/>
         </w:rPr>
-        <w:lastRenderedPageBreak/>
         <w:t>图</w:t>
       </w:r>
       <w:r>
@@ -3667,6 +3936,7 @@
           <w:rFonts w:hint="eastAsia"/>
           <w:noProof/>
         </w:rPr>
+        <w:lastRenderedPageBreak/>
         <w:drawing>
           <wp:inline distT="0" distB="0" distL="0" distR="0">
             <wp:extent cx="5274310" cy="4620260"/>
@@ -3732,6 +4002,7 @@
           <w:rFonts w:hint="eastAsia"/>
           <w:noProof/>
         </w:rPr>
+        <w:lastRenderedPageBreak/>
         <w:drawing>
           <wp:inline distT="0" distB="0" distL="0" distR="0">
             <wp:extent cx="5274310" cy="3683635"/>
@@ -4835,7 +5106,7 @@
 </file>
 
 <file path=customXml/itemProps1.xml><?xml version="1.0" encoding="utf-8"?>
-<ds:datastoreItem xmlns:ds="http://schemas.openxmlformats.org/officeDocument/2006/customXml" ds:itemID="{D11847B9-54D5-451B-A372-1641626A222B}">
+<ds:datastoreItem xmlns:ds="http://schemas.openxmlformats.org/officeDocument/2006/customXml" ds:itemID="{F698DCC0-BB34-4475-B0F3-FD59B35D64C1}">
   <ds:schemaRefs>
     <ds:schemaRef ds:uri="http://schemas.openxmlformats.org/officeDocument/2006/bibliography"/>
   </ds:schemaRefs>

--- a/doc/03知识产权/11发明_球管动态监测仪/02发明一/03说明书.docx
+++ b/doc/03知识产权/11发明_球管动态监测仪/02发明一/03说明书.docx
@@ -3711,7 +3711,9 @@
                     <pic:cNvPicPr/>
                   </pic:nvPicPr>
                   <pic:blipFill>
-                    <a:blip r:embed="rId7" cstate="print"/>
+                    <a:blip r:embed="rId7" cstate="print">
+                      <a:grayscl/>
+                    </a:blip>
                     <a:stretch>
                       <a:fillRect/>
                     </a:stretch>
@@ -3776,7 +3778,9 @@
                     <pic:cNvPicPr/>
                   </pic:nvPicPr>
                   <pic:blipFill>
-                    <a:blip r:embed="rId8" cstate="print"/>
+                    <a:blip r:embed="rId8" cstate="print">
+                      <a:grayscl/>
+                    </a:blip>
                     <a:stretch>
                       <a:fillRect/>
                     </a:stretch>
@@ -3842,7 +3846,9 @@
                     <pic:cNvPicPr/>
                   </pic:nvPicPr>
                   <pic:blipFill>
-                    <a:blip r:embed="rId9" cstate="print"/>
+                    <a:blip r:embed="rId9" cstate="print">
+                      <a:grayscl/>
+                    </a:blip>
                     <a:stretch>
                       <a:fillRect/>
                     </a:stretch>
@@ -3903,7 +3909,9 @@
                     <pic:cNvPicPr/>
                   </pic:nvPicPr>
                   <pic:blipFill>
-                    <a:blip r:embed="rId10" cstate="print"/>
+                    <a:blip r:embed="rId10" cstate="print">
+                      <a:grayscl/>
+                    </a:blip>
                     <a:stretch>
                       <a:fillRect/>
                     </a:stretch>
@@ -3965,7 +3973,9 @@
                     <pic:cNvPicPr/>
                   </pic:nvPicPr>
                   <pic:blipFill>
-                    <a:blip r:embed="rId11" cstate="print"/>
+                    <a:blip r:embed="rId11" cstate="print">
+                      <a:grayscl/>
+                    </a:blip>
                     <a:stretch>
                       <a:fillRect/>
                     </a:stretch>
@@ -4031,7 +4041,9 @@
                     <pic:cNvPicPr/>
                   </pic:nvPicPr>
                   <pic:blipFill>
-                    <a:blip r:embed="rId12" cstate="print"/>
+                    <a:blip r:embed="rId12" cstate="print">
+                      <a:grayscl/>
+                    </a:blip>
                     <a:stretch>
                       <a:fillRect/>
                     </a:stretch>
@@ -4092,7 +4104,9 @@
                     <pic:cNvPicPr/>
                   </pic:nvPicPr>
                   <pic:blipFill>
-                    <a:blip r:embed="rId13" cstate="print"/>
+                    <a:blip r:embed="rId13" cstate="print">
+                      <a:grayscl/>
+                    </a:blip>
                     <a:stretch>
                       <a:fillRect/>
                     </a:stretch>
@@ -4154,7 +4168,9 @@
                     <pic:cNvPicPr/>
                   </pic:nvPicPr>
                   <pic:blipFill>
-                    <a:blip r:embed="rId14" cstate="print"/>
+                    <a:blip r:embed="rId14" cstate="print">
+                      <a:grayscl/>
+                    </a:blip>
                     <a:stretch>
                       <a:fillRect/>
                     </a:stretch>
@@ -4215,7 +4231,9 @@
                     <pic:cNvPicPr/>
                   </pic:nvPicPr>
                   <pic:blipFill>
-                    <a:blip r:embed="rId15" cstate="print"/>
+                    <a:blip r:embed="rId15" cstate="print">
+                      <a:grayscl/>
+                    </a:blip>
                     <a:stretch>
                       <a:fillRect/>
                     </a:stretch>
@@ -4276,7 +4294,9 @@
                     <pic:cNvPicPr/>
                   </pic:nvPicPr>
                   <pic:blipFill>
-                    <a:blip r:embed="rId16" cstate="print"/>
+                    <a:blip r:embed="rId16" cstate="print">
+                      <a:grayscl/>
+                    </a:blip>
                     <a:stretch>
                       <a:fillRect/>
                     </a:stretch>
@@ -4337,7 +4357,9 @@
                     <pic:cNvPicPr/>
                   </pic:nvPicPr>
                   <pic:blipFill>
-                    <a:blip r:embed="rId17" cstate="print"/>
+                    <a:blip r:embed="rId17" cstate="print">
+                      <a:grayscl/>
+                    </a:blip>
                     <a:stretch>
                       <a:fillRect/>
                     </a:stretch>
@@ -5118,7 +5140,7 @@
 </file>
 
 <file path=customXml/itemProps1.xml><?xml version="1.0" encoding="utf-8"?>
-<ds:datastoreItem xmlns:ds="http://schemas.openxmlformats.org/officeDocument/2006/customXml" ds:itemID="{CF80D2D3-DC39-4AB8-9023-491428B86BCC}">
+<ds:datastoreItem xmlns:ds="http://schemas.openxmlformats.org/officeDocument/2006/customXml" ds:itemID="{AA2402B1-5873-4919-B741-BCAF59118B75}">
   <ds:schemaRefs>
     <ds:schemaRef ds:uri="http://schemas.openxmlformats.org/officeDocument/2006/bibliography"/>
   </ds:schemaRefs>
